--- a/usecases/5 UseCase_View_Info.docx
+++ b/usecases/5 UseCase_View_Info.docx
@@ -1,6 +1,6 @@
 
 <file path=word/document.xml><?xml version="1.0" encoding="utf-8"?>
-<w:document xmlns:wpc="http://schemas.microsoft.com/office/word/2010/wordprocessingCanvas" xmlns:mc="http://schemas.openxmlformats.org/markup-compatibility/2006" xmlns:o="urn:schemas-microsoft-com:office:office" xmlns:r="http://schemas.openxmlformats.org/officeDocument/2006/relationships" xmlns:m="http://schemas.openxmlformats.org/officeDocument/2006/math" xmlns:v="urn:schemas-microsoft-com:vml" xmlns:wp14="http://schemas.microsoft.com/office/word/2010/wordprocessingDrawing" xmlns:wp="http://schemas.openxmlformats.org/drawingml/2006/wordprocessingDrawing" xmlns:w10="urn:schemas-microsoft-com:office:word" xmlns:w="http://schemas.openxmlformats.org/wordprocessingml/2006/main" xmlns:w14="http://schemas.microsoft.com/office/word/2010/wordml" xmlns:wpg="http://schemas.microsoft.com/office/word/2010/wordprocessingGroup" xmlns:wpi="http://schemas.microsoft.com/office/word/2010/wordprocessingInk" xmlns:wne="http://schemas.microsoft.com/office/word/2006/wordml" xmlns:wps="http://schemas.microsoft.com/office/word/2010/wordprocessingShape" mc:Ignorable="w14 wp14">
+<w:document xmlns:wpc="http://schemas.microsoft.com/office/word/2010/wordprocessingCanvas" xmlns:cx="http://schemas.microsoft.com/office/drawing/2014/chartex" xmlns:cx1="http://schemas.microsoft.com/office/drawing/2015/9/8/chartex" xmlns:mc="http://schemas.openxmlformats.org/markup-compatibility/2006" xmlns:o="urn:schemas-microsoft-com:office:office" xmlns:r="http://schemas.openxmlformats.org/officeDocument/2006/relationships" xmlns:m="http://schemas.openxmlformats.org/officeDocument/2006/math" xmlns:v="urn:schemas-microsoft-com:vml" xmlns:wp14="http://schemas.microsoft.com/office/word/2010/wordprocessingDrawing" xmlns:wp="http://schemas.openxmlformats.org/drawingml/2006/wordprocessingDrawing" xmlns:w10="urn:schemas-microsoft-com:office:word" xmlns:w="http://schemas.openxmlformats.org/wordprocessingml/2006/main" xmlns:w14="http://schemas.microsoft.com/office/word/2010/wordml" xmlns:w15="http://schemas.microsoft.com/office/word/2012/wordml" xmlns:w16se="http://schemas.microsoft.com/office/word/2015/wordml/symex" xmlns:wpg="http://schemas.microsoft.com/office/word/2010/wordprocessingGroup" xmlns:wpi="http://schemas.microsoft.com/office/word/2010/wordprocessingInk" xmlns:wne="http://schemas.microsoft.com/office/word/2006/wordml" xmlns:wps="http://schemas.microsoft.com/office/word/2010/wordprocessingShape" mc:Ignorable="w14 w15 w16se wp14">
   <w:body>
     <w:p>
       <w:pPr>
@@ -133,7 +133,7 @@
           <w:lang w:val="en-GB"/>
         </w:rPr>
         <w:sectPr>
-          <w:headerReference w:type="default" r:id="rId8"/>
+          <w:headerReference w:type="default" r:id="rId7"/>
           <w:endnotePr>
             <w:numFmt w:val="decimal"/>
           </w:endnotePr>
@@ -499,16 +499,8 @@
               <w:rPr>
                 <w:lang w:val="en-GB"/>
               </w:rPr>
-              <w:t xml:space="preserve">Add </w:t>
+              <w:t>Add SikuliX</w:t>
             </w:r>
-            <w:proofErr w:type="spellStart"/>
-            <w:r>
-              <w:rPr>
-                <w:lang w:val="en-GB"/>
-              </w:rPr>
-              <w:t>SikuliX</w:t>
-            </w:r>
-            <w:proofErr w:type="spellEnd"/>
           </w:p>
         </w:tc>
         <w:tc>
@@ -543,6 +535,84 @@
                 <w:lang w:val="en-GB"/>
               </w:rPr>
             </w:pPr>
+            <w:r>
+              <w:rPr>
+                <w:lang w:val="en-GB"/>
+              </w:rPr>
+              <w:t>19/04/2016</w:t>
+            </w:r>
+          </w:p>
+        </w:tc>
+        <w:tc>
+          <w:tcPr>
+            <w:tcW w:w="1152" w:type="dxa"/>
+          </w:tcPr>
+          <w:p>
+            <w:pPr>
+              <w:pStyle w:val="Tabletext"/>
+              <w:rPr>
+                <w:lang w:val="en-GB"/>
+              </w:rPr>
+            </w:pPr>
+            <w:r>
+              <w:rPr>
+                <w:lang w:val="en-GB"/>
+              </w:rPr>
+              <w:t>1.3</w:t>
+            </w:r>
+          </w:p>
+        </w:tc>
+        <w:tc>
+          <w:tcPr>
+            <w:tcW w:w="3744" w:type="dxa"/>
+          </w:tcPr>
+          <w:p>
+            <w:pPr>
+              <w:pStyle w:val="Tabletext"/>
+              <w:rPr>
+                <w:lang w:val="en-GB"/>
+              </w:rPr>
+            </w:pPr>
+            <w:r>
+              <w:rPr>
+                <w:lang w:val="en-GB"/>
+              </w:rPr>
+              <w:t>Update UC (grammer, style, …)</w:t>
+            </w:r>
+          </w:p>
+        </w:tc>
+        <w:tc>
+          <w:tcPr>
+            <w:tcW w:w="2304" w:type="dxa"/>
+          </w:tcPr>
+          <w:p>
+            <w:pPr>
+              <w:pStyle w:val="Tabletext"/>
+              <w:rPr>
+                <w:lang w:val="en-GB"/>
+              </w:rPr>
+            </w:pPr>
+            <w:r>
+              <w:rPr>
+                <w:lang w:val="en-GB"/>
+              </w:rPr>
+              <w:t>Mehmet Ali Incekara</w:t>
+            </w:r>
+          </w:p>
+        </w:tc>
+      </w:tr>
+      <w:tr>
+        <w:tc>
+          <w:tcPr>
+            <w:tcW w:w="2304" w:type="dxa"/>
+          </w:tcPr>
+          <w:p>
+            <w:pPr>
+              <w:pStyle w:val="Tabletext"/>
+              <w:rPr>
+                <w:lang w:val="en-GB"/>
+              </w:rPr>
+            </w:pPr>
           </w:p>
         </w:tc>
         <w:tc>
@@ -585,6 +655,114 @@
           </w:p>
         </w:tc>
       </w:tr>
+      <w:tr>
+        <w:tc>
+          <w:tcPr>
+            <w:tcW w:w="2304" w:type="dxa"/>
+          </w:tcPr>
+          <w:p>
+            <w:pPr>
+              <w:pStyle w:val="Tabletext"/>
+              <w:rPr>
+                <w:lang w:val="en-GB"/>
+              </w:rPr>
+            </w:pPr>
+          </w:p>
+        </w:tc>
+        <w:tc>
+          <w:tcPr>
+            <w:tcW w:w="1152" w:type="dxa"/>
+          </w:tcPr>
+          <w:p>
+            <w:pPr>
+              <w:pStyle w:val="Tabletext"/>
+              <w:rPr>
+                <w:lang w:val="en-GB"/>
+              </w:rPr>
+            </w:pPr>
+          </w:p>
+        </w:tc>
+        <w:tc>
+          <w:tcPr>
+            <w:tcW w:w="3744" w:type="dxa"/>
+          </w:tcPr>
+          <w:p>
+            <w:pPr>
+              <w:pStyle w:val="Tabletext"/>
+              <w:rPr>
+                <w:lang w:val="en-GB"/>
+              </w:rPr>
+            </w:pPr>
+          </w:p>
+        </w:tc>
+        <w:tc>
+          <w:tcPr>
+            <w:tcW w:w="2304" w:type="dxa"/>
+          </w:tcPr>
+          <w:p>
+            <w:pPr>
+              <w:pStyle w:val="Tabletext"/>
+              <w:rPr>
+                <w:lang w:val="en-GB"/>
+              </w:rPr>
+            </w:pPr>
+          </w:p>
+        </w:tc>
+      </w:tr>
+      <w:tr>
+        <w:tc>
+          <w:tcPr>
+            <w:tcW w:w="2304" w:type="dxa"/>
+          </w:tcPr>
+          <w:p>
+            <w:pPr>
+              <w:pStyle w:val="Tabletext"/>
+              <w:rPr>
+                <w:lang w:val="en-GB"/>
+              </w:rPr>
+            </w:pPr>
+          </w:p>
+        </w:tc>
+        <w:tc>
+          <w:tcPr>
+            <w:tcW w:w="1152" w:type="dxa"/>
+          </w:tcPr>
+          <w:p>
+            <w:pPr>
+              <w:pStyle w:val="Tabletext"/>
+              <w:rPr>
+                <w:lang w:val="en-GB"/>
+              </w:rPr>
+            </w:pPr>
+          </w:p>
+        </w:tc>
+        <w:tc>
+          <w:tcPr>
+            <w:tcW w:w="3744" w:type="dxa"/>
+          </w:tcPr>
+          <w:p>
+            <w:pPr>
+              <w:pStyle w:val="Tabletext"/>
+              <w:rPr>
+                <w:lang w:val="en-GB"/>
+              </w:rPr>
+            </w:pPr>
+          </w:p>
+        </w:tc>
+        <w:tc>
+          <w:tcPr>
+            <w:tcW w:w="2304" w:type="dxa"/>
+          </w:tcPr>
+          <w:p>
+            <w:pPr>
+              <w:pStyle w:val="Tabletext"/>
+              <w:rPr>
+                <w:lang w:val="en-GB"/>
+              </w:rPr>
+            </w:pPr>
+          </w:p>
+        </w:tc>
+      </w:tr>
     </w:tbl>
     <w:p>
       <w:pPr>
@@ -624,11 +802,11 @@
           <w:tab w:val="left" w:pos="432"/>
         </w:tabs>
         <w:rPr>
-          <w:rFonts w:eastAsiaTheme="minorEastAsia"/>
+          <w:rFonts w:asciiTheme="minorHAnsi" w:eastAsiaTheme="minorEastAsia" w:hAnsiTheme="minorHAnsi" w:cstheme="minorBidi"/>
           <w:noProof/>
           <w:sz w:val="22"/>
           <w:szCs w:val="22"/>
-          <w:lang w:eastAsia="de-DE"/>
+          <w:lang w:val="de-DE" w:eastAsia="de-DE"/>
         </w:rPr>
       </w:pPr>
       <w:r>
@@ -658,11 +836,11 @@
       </w:r>
       <w:r>
         <w:rPr>
-          <w:rFonts w:eastAsiaTheme="minorEastAsia"/>
+          <w:rFonts w:asciiTheme="minorHAnsi" w:eastAsiaTheme="minorEastAsia" w:hAnsiTheme="minorHAnsi" w:cstheme="minorBidi"/>
           <w:noProof/>
           <w:sz w:val="22"/>
           <w:szCs w:val="22"/>
-          <w:lang w:eastAsia="de-DE"/>
+          <w:lang w:val="de-DE" w:eastAsia="de-DE"/>
         </w:rPr>
         <w:tab/>
       </w:r>
@@ -689,7 +867,7 @@
         <w:rPr>
           <w:noProof/>
         </w:rPr>
-        <w:instrText xml:space="preserve"> PAGEREF _Toc435884362 \h </w:instrText>
+        <w:instrText xml:space="preserve"> PAGEREF _Toc448862294 \h </w:instrText>
       </w:r>
       <w:r>
         <w:rPr>
@@ -722,11 +900,11 @@
           <w:tab w:val="left" w:pos="1000"/>
         </w:tabs>
         <w:rPr>
-          <w:rFonts w:eastAsiaTheme="minorEastAsia"/>
+          <w:rFonts w:asciiTheme="minorHAnsi" w:eastAsiaTheme="minorEastAsia" w:hAnsiTheme="minorHAnsi" w:cstheme="minorBidi"/>
           <w:noProof/>
           <w:sz w:val="22"/>
           <w:szCs w:val="22"/>
-          <w:lang w:eastAsia="de-DE"/>
+          <w:lang w:val="de-DE" w:eastAsia="de-DE"/>
         </w:rPr>
       </w:pPr>
       <w:r>
@@ -738,11 +916,11 @@
       </w:r>
       <w:r>
         <w:rPr>
-          <w:rFonts w:eastAsiaTheme="minorEastAsia"/>
+          <w:rFonts w:asciiTheme="minorHAnsi" w:eastAsiaTheme="minorEastAsia" w:hAnsiTheme="minorHAnsi" w:cstheme="minorBidi"/>
           <w:noProof/>
           <w:sz w:val="22"/>
           <w:szCs w:val="22"/>
-          <w:lang w:eastAsia="de-DE"/>
+          <w:lang w:val="de-DE" w:eastAsia="de-DE"/>
         </w:rPr>
         <w:tab/>
       </w:r>
@@ -769,7 +947,7 @@
         <w:rPr>
           <w:noProof/>
         </w:rPr>
-        <w:instrText xml:space="preserve"> PAGEREF _Toc435884363 \h </w:instrText>
+        <w:instrText xml:space="preserve"> PAGEREF _Toc448862295 \h </w:instrText>
       </w:r>
       <w:r>
         <w:rPr>
@@ -802,11 +980,11 @@
           <w:tab w:val="left" w:pos="432"/>
         </w:tabs>
         <w:rPr>
-          <w:rFonts w:eastAsiaTheme="minorEastAsia"/>
+          <w:rFonts w:asciiTheme="minorHAnsi" w:eastAsiaTheme="minorEastAsia" w:hAnsiTheme="minorHAnsi" w:cstheme="minorBidi"/>
           <w:noProof/>
           <w:sz w:val="22"/>
           <w:szCs w:val="22"/>
-          <w:lang w:eastAsia="de-DE"/>
+          <w:lang w:val="de-DE" w:eastAsia="de-DE"/>
         </w:rPr>
       </w:pPr>
       <w:r>
@@ -818,11 +996,11 @@
       </w:r>
       <w:r>
         <w:rPr>
-          <w:rFonts w:eastAsiaTheme="minorEastAsia"/>
+          <w:rFonts w:asciiTheme="minorHAnsi" w:eastAsiaTheme="minorEastAsia" w:hAnsiTheme="minorHAnsi" w:cstheme="minorBidi"/>
           <w:noProof/>
           <w:sz w:val="22"/>
           <w:szCs w:val="22"/>
-          <w:lang w:eastAsia="de-DE"/>
+          <w:lang w:val="de-DE" w:eastAsia="de-DE"/>
         </w:rPr>
         <w:tab/>
       </w:r>
@@ -849,7 +1027,7 @@
         <w:rPr>
           <w:noProof/>
         </w:rPr>
-        <w:instrText xml:space="preserve"> PAGEREF _Toc435884364 \h </w:instrText>
+        <w:instrText xml:space="preserve"> PAGEREF _Toc448862296 \h </w:instrText>
       </w:r>
       <w:r>
         <w:rPr>
@@ -882,11 +1060,11 @@
           <w:tab w:val="left" w:pos="1000"/>
         </w:tabs>
         <w:rPr>
-          <w:rFonts w:eastAsiaTheme="minorEastAsia"/>
+          <w:rFonts w:asciiTheme="minorHAnsi" w:eastAsiaTheme="minorEastAsia" w:hAnsiTheme="minorHAnsi" w:cstheme="minorBidi"/>
           <w:noProof/>
           <w:sz w:val="22"/>
           <w:szCs w:val="22"/>
-          <w:lang w:eastAsia="de-DE"/>
+          <w:lang w:val="de-DE" w:eastAsia="de-DE"/>
         </w:rPr>
       </w:pPr>
       <w:r>
@@ -898,11 +1076,11 @@
       </w:r>
       <w:r>
         <w:rPr>
-          <w:rFonts w:eastAsiaTheme="minorEastAsia"/>
+          <w:rFonts w:asciiTheme="minorHAnsi" w:eastAsiaTheme="minorEastAsia" w:hAnsiTheme="minorHAnsi" w:cstheme="minorBidi"/>
           <w:noProof/>
           <w:sz w:val="22"/>
           <w:szCs w:val="22"/>
-          <w:lang w:eastAsia="de-DE"/>
+          <w:lang w:val="de-DE" w:eastAsia="de-DE"/>
         </w:rPr>
         <w:tab/>
       </w:r>
@@ -929,7 +1107,7 @@
         <w:rPr>
           <w:noProof/>
         </w:rPr>
-        <w:instrText xml:space="preserve"> PAGEREF _Toc435884365 \h </w:instrText>
+        <w:instrText xml:space="preserve"> PAGEREF _Toc448862297 \h </w:instrText>
       </w:r>
       <w:r>
         <w:rPr>
@@ -962,11 +1140,11 @@
           <w:tab w:val="left" w:pos="1000"/>
         </w:tabs>
         <w:rPr>
-          <w:rFonts w:eastAsiaTheme="minorEastAsia"/>
+          <w:rFonts w:asciiTheme="minorHAnsi" w:eastAsiaTheme="minorEastAsia" w:hAnsiTheme="minorHAnsi" w:cstheme="minorBidi"/>
           <w:noProof/>
           <w:sz w:val="22"/>
           <w:szCs w:val="22"/>
-          <w:lang w:eastAsia="de-DE"/>
+          <w:lang w:val="de-DE" w:eastAsia="de-DE"/>
         </w:rPr>
       </w:pPr>
       <w:r>
@@ -978,11 +1156,11 @@
       </w:r>
       <w:r>
         <w:rPr>
-          <w:rFonts w:eastAsiaTheme="minorEastAsia"/>
+          <w:rFonts w:asciiTheme="minorHAnsi" w:eastAsiaTheme="minorEastAsia" w:hAnsiTheme="minorHAnsi" w:cstheme="minorBidi"/>
           <w:noProof/>
           <w:sz w:val="22"/>
           <w:szCs w:val="22"/>
-          <w:lang w:eastAsia="de-DE"/>
+          <w:lang w:val="de-DE" w:eastAsia="de-DE"/>
         </w:rPr>
         <w:tab/>
       </w:r>
@@ -1009,7 +1187,7 @@
         <w:rPr>
           <w:noProof/>
         </w:rPr>
-        <w:instrText xml:space="preserve"> PAGEREF _Toc435884366 \h </w:instrText>
+        <w:instrText xml:space="preserve"> PAGEREF _Toc448862298 \h </w:instrText>
       </w:r>
       <w:r>
         <w:rPr>
@@ -1026,82 +1204,7 @@
         <w:rPr>
           <w:noProof/>
         </w:rPr>
-        <w:t>7</w:t>
-      </w:r>
-      <w:r>
-        <w:rPr>
-          <w:noProof/>
-        </w:rPr>
-        <w:fldChar w:fldCharType="end"/>
-      </w:r>
-    </w:p>
-    <w:p>
-      <w:pPr>
-        <w:pStyle w:val="Verzeichnis3"/>
-        <w:rPr>
-          <w:rFonts w:eastAsiaTheme="minorEastAsia"/>
-          <w:noProof/>
-          <w:sz w:val="22"/>
-          <w:szCs w:val="22"/>
-          <w:lang w:val="en-GB" w:eastAsia="de-DE"/>
-        </w:rPr>
-      </w:pPr>
-      <w:r>
-        <w:rPr>
-          <w:noProof/>
-        </w:rPr>
-        <w:t>2.2.1</w:t>
-      </w:r>
-      <w:r>
-        <w:rPr>
-          <w:rFonts w:eastAsiaTheme="minorEastAsia"/>
-          <w:noProof/>
-          <w:sz w:val="22"/>
-          <w:szCs w:val="22"/>
-          <w:lang w:val="en-GB" w:eastAsia="de-DE"/>
-        </w:rPr>
-        <w:tab/>
-      </w:r>
-      <w:r>
-        <w:rPr>
-          <w:noProof/>
-        </w:rPr>
-        <w:t>Open info  in the menu</w:t>
-      </w:r>
-      <w:r>
-        <w:rPr>
-          <w:noProof/>
-        </w:rPr>
-        <w:tab/>
-      </w:r>
-      <w:r>
-        <w:rPr>
-          <w:noProof/>
-        </w:rPr>
-        <w:fldChar w:fldCharType="begin"/>
-      </w:r>
-      <w:r>
-        <w:rPr>
-          <w:noProof/>
-        </w:rPr>
-        <w:instrText xml:space="preserve"> PAGEREF _Toc435884367 \h </w:instrText>
-      </w:r>
-      <w:r>
-        <w:rPr>
-          <w:noProof/>
-        </w:rPr>
-      </w:r>
-      <w:r>
-        <w:rPr>
-          <w:noProof/>
-        </w:rPr>
-        <w:fldChar w:fldCharType="separate"/>
-      </w:r>
-      <w:r>
-        <w:rPr>
-          <w:noProof/>
-        </w:rPr>
-        <w:t>7</w:t>
+        <w:t>6</w:t>
       </w:r>
       <w:r>
         <w:rPr>
@@ -1117,11 +1220,11 @@
           <w:tab w:val="left" w:pos="432"/>
         </w:tabs>
         <w:rPr>
-          <w:rFonts w:eastAsiaTheme="minorEastAsia"/>
+          <w:rFonts w:asciiTheme="minorHAnsi" w:eastAsiaTheme="minorEastAsia" w:hAnsiTheme="minorHAnsi" w:cstheme="minorBidi"/>
           <w:noProof/>
           <w:sz w:val="22"/>
           <w:szCs w:val="22"/>
-          <w:lang w:val="en-GB" w:eastAsia="de-DE"/>
+          <w:lang w:val="de-DE" w:eastAsia="de-DE"/>
         </w:rPr>
       </w:pPr>
       <w:r>
@@ -1133,11 +1236,11 @@
       </w:r>
       <w:r>
         <w:rPr>
-          <w:rFonts w:eastAsiaTheme="minorEastAsia"/>
+          <w:rFonts w:asciiTheme="minorHAnsi" w:eastAsiaTheme="minorEastAsia" w:hAnsiTheme="minorHAnsi" w:cstheme="minorBidi"/>
           <w:noProof/>
           <w:sz w:val="22"/>
           <w:szCs w:val="22"/>
-          <w:lang w:val="en-GB" w:eastAsia="de-DE"/>
+          <w:lang w:val="de-DE" w:eastAsia="de-DE"/>
         </w:rPr>
         <w:tab/>
       </w:r>
@@ -1164,7 +1267,7 @@
         <w:rPr>
           <w:noProof/>
         </w:rPr>
-        <w:instrText xml:space="preserve"> PAGEREF _Toc435884368 \h </w:instrText>
+        <w:instrText xml:space="preserve"> PAGEREF _Toc448862299 \h </w:instrText>
       </w:r>
       <w:r>
         <w:rPr>
@@ -1181,7 +1284,7 @@
         <w:rPr>
           <w:noProof/>
         </w:rPr>
-        <w:t>7</w:t>
+        <w:t>6</w:t>
       </w:r>
       <w:r>
         <w:rPr>
@@ -1197,11 +1300,11 @@
           <w:tab w:val="left" w:pos="432"/>
         </w:tabs>
         <w:rPr>
-          <w:rFonts w:eastAsiaTheme="minorEastAsia"/>
+          <w:rFonts w:asciiTheme="minorHAnsi" w:eastAsiaTheme="minorEastAsia" w:hAnsiTheme="minorHAnsi" w:cstheme="minorBidi"/>
           <w:noProof/>
           <w:sz w:val="22"/>
           <w:szCs w:val="22"/>
-          <w:lang w:val="en-GB" w:eastAsia="de-DE"/>
+          <w:lang w:val="de-DE" w:eastAsia="de-DE"/>
         </w:rPr>
       </w:pPr>
       <w:r>
@@ -1213,11 +1316,11 @@
       </w:r>
       <w:r>
         <w:rPr>
-          <w:rFonts w:eastAsiaTheme="minorEastAsia"/>
+          <w:rFonts w:asciiTheme="minorHAnsi" w:eastAsiaTheme="minorEastAsia" w:hAnsiTheme="minorHAnsi" w:cstheme="minorBidi"/>
           <w:noProof/>
           <w:sz w:val="22"/>
           <w:szCs w:val="22"/>
-          <w:lang w:val="en-GB" w:eastAsia="de-DE"/>
+          <w:lang w:val="de-DE" w:eastAsia="de-DE"/>
         </w:rPr>
         <w:tab/>
       </w:r>
@@ -1244,7 +1347,7 @@
         <w:rPr>
           <w:noProof/>
         </w:rPr>
-        <w:instrText xml:space="preserve"> PAGEREF _Toc435884369 \h </w:instrText>
+        <w:instrText xml:space="preserve"> PAGEREF _Toc448862300 \h </w:instrText>
       </w:r>
       <w:r>
         <w:rPr>
@@ -1261,7 +1364,7 @@
         <w:rPr>
           <w:noProof/>
         </w:rPr>
-        <w:t>7</w:t>
+        <w:t>6</w:t>
       </w:r>
       <w:r>
         <w:rPr>
@@ -1277,11 +1380,11 @@
           <w:tab w:val="left" w:pos="432"/>
         </w:tabs>
         <w:rPr>
-          <w:rFonts w:eastAsiaTheme="minorEastAsia"/>
+          <w:rFonts w:asciiTheme="minorHAnsi" w:eastAsiaTheme="minorEastAsia" w:hAnsiTheme="minorHAnsi" w:cstheme="minorBidi"/>
           <w:noProof/>
           <w:sz w:val="22"/>
           <w:szCs w:val="22"/>
-          <w:lang w:val="en-GB" w:eastAsia="de-DE"/>
+          <w:lang w:val="de-DE" w:eastAsia="de-DE"/>
         </w:rPr>
       </w:pPr>
       <w:r>
@@ -1293,11 +1396,11 @@
       </w:r>
       <w:r>
         <w:rPr>
-          <w:rFonts w:eastAsiaTheme="minorEastAsia"/>
+          <w:rFonts w:asciiTheme="minorHAnsi" w:eastAsiaTheme="minorEastAsia" w:hAnsiTheme="minorHAnsi" w:cstheme="minorBidi"/>
           <w:noProof/>
           <w:sz w:val="22"/>
           <w:szCs w:val="22"/>
-          <w:lang w:val="en-GB" w:eastAsia="de-DE"/>
+          <w:lang w:val="de-DE" w:eastAsia="de-DE"/>
         </w:rPr>
         <w:tab/>
       </w:r>
@@ -1324,7 +1427,7 @@
         <w:rPr>
           <w:noProof/>
         </w:rPr>
-        <w:instrText xml:space="preserve"> PAGEREF _Toc435884370 \h </w:instrText>
+        <w:instrText xml:space="preserve"> PAGEREF _Toc448862301 \h </w:instrText>
       </w:r>
       <w:r>
         <w:rPr>
@@ -1341,7 +1444,7 @@
         <w:rPr>
           <w:noProof/>
         </w:rPr>
-        <w:t>7</w:t>
+        <w:t>6</w:t>
       </w:r>
       <w:r>
         <w:rPr>
@@ -1357,11 +1460,11 @@
           <w:tab w:val="left" w:pos="432"/>
         </w:tabs>
         <w:rPr>
-          <w:rFonts w:eastAsiaTheme="minorEastAsia"/>
+          <w:rFonts w:asciiTheme="minorHAnsi" w:eastAsiaTheme="minorEastAsia" w:hAnsiTheme="minorHAnsi" w:cstheme="minorBidi"/>
           <w:noProof/>
           <w:sz w:val="22"/>
           <w:szCs w:val="22"/>
-          <w:lang w:val="en-GB" w:eastAsia="de-DE"/>
+          <w:lang w:val="de-DE" w:eastAsia="de-DE"/>
         </w:rPr>
       </w:pPr>
       <w:r>
@@ -1373,11 +1476,11 @@
       </w:r>
       <w:r>
         <w:rPr>
-          <w:rFonts w:eastAsiaTheme="minorEastAsia"/>
+          <w:rFonts w:asciiTheme="minorHAnsi" w:eastAsiaTheme="minorEastAsia" w:hAnsiTheme="minorHAnsi" w:cstheme="minorBidi"/>
           <w:noProof/>
           <w:sz w:val="22"/>
           <w:szCs w:val="22"/>
-          <w:lang w:val="en-GB" w:eastAsia="de-DE"/>
+          <w:lang w:val="de-DE" w:eastAsia="de-DE"/>
         </w:rPr>
         <w:tab/>
       </w:r>
@@ -1404,7 +1507,87 @@
         <w:rPr>
           <w:noProof/>
         </w:rPr>
-        <w:instrText xml:space="preserve"> PAGEREF _Toc435884371 \h </w:instrText>
+        <w:instrText xml:space="preserve"> PAGEREF _Toc448862302 \h </w:instrText>
+      </w:r>
+      <w:r>
+        <w:rPr>
+          <w:noProof/>
+        </w:rPr>
+      </w:r>
+      <w:r>
+        <w:rPr>
+          <w:noProof/>
+        </w:rPr>
+        <w:fldChar w:fldCharType="separate"/>
+      </w:r>
+      <w:r>
+        <w:rPr>
+          <w:noProof/>
+        </w:rPr>
+        <w:t>7</w:t>
+      </w:r>
+      <w:r>
+        <w:rPr>
+          <w:noProof/>
+        </w:rPr>
+        <w:fldChar w:fldCharType="end"/>
+      </w:r>
+    </w:p>
+    <w:p>
+      <w:pPr>
+        <w:pStyle w:val="Verzeichnis2"/>
+        <w:tabs>
+          <w:tab w:val="left" w:pos="1000"/>
+        </w:tabs>
+        <w:rPr>
+          <w:rFonts w:asciiTheme="minorHAnsi" w:eastAsiaTheme="minorEastAsia" w:hAnsiTheme="minorHAnsi" w:cstheme="minorBidi"/>
+          <w:noProof/>
+          <w:sz w:val="22"/>
+          <w:szCs w:val="22"/>
+          <w:lang w:val="de-DE" w:eastAsia="de-DE"/>
+        </w:rPr>
+      </w:pPr>
+      <w:r>
+        <w:rPr>
+          <w:noProof/>
+          <w:lang w:val="en-GB"/>
+        </w:rPr>
+        <w:t>6.1</w:t>
+      </w:r>
+      <w:r>
+        <w:rPr>
+          <w:rFonts w:asciiTheme="minorHAnsi" w:eastAsiaTheme="minorEastAsia" w:hAnsiTheme="minorHAnsi" w:cstheme="minorBidi"/>
+          <w:noProof/>
+          <w:sz w:val="22"/>
+          <w:szCs w:val="22"/>
+          <w:lang w:val="de-DE" w:eastAsia="de-DE"/>
+        </w:rPr>
+        <w:tab/>
+      </w:r>
+      <w:r>
+        <w:rPr>
+          <w:noProof/>
+          <w:lang w:val="en-GB"/>
+        </w:rPr>
+        <w:t>Function Points</w:t>
+      </w:r>
+      <w:r>
+        <w:rPr>
+          <w:noProof/>
+        </w:rPr>
+        <w:tab/>
+      </w:r>
+      <w:r>
+        <w:rPr>
+          <w:noProof/>
+        </w:rPr>
+        <w:fldChar w:fldCharType="begin"/>
+      </w:r>
+      <w:r>
+        <w:rPr>
+          <w:noProof/>
+        </w:rPr>
+        <w:instrText xml:space="preserve"> PAGEREF _Toc448862303 \h </w:instrText>
       </w:r>
       <w:r>
         <w:rPr>
@@ -1446,6 +1629,8 @@
         </w:rPr>
         <w:fldChar w:fldCharType="end"/>
       </w:r>
+      <w:bookmarkStart w:id="0" w:name="_GoBack"/>
+      <w:bookmarkEnd w:id="0"/>
       <w:r>
         <w:rPr>
           <w:rFonts w:ascii="Times New Roman" w:hAnsi="Times New Roman"/>
@@ -1453,8 +1638,8 @@
         </w:rPr>
         <w:br w:type="page"/>
       </w:r>
-      <w:bookmarkStart w:id="0" w:name="_Toc423410237"/>
-      <w:bookmarkStart w:id="1" w:name="_Toc425054503"/>
+      <w:bookmarkStart w:id="1" w:name="_Toc423410237"/>
+      <w:bookmarkStart w:id="2" w:name="_Toc425054503"/>
       <w:r>
         <w:rPr>
           <w:rFonts w:ascii="Times New Roman" w:hAnsi="Times New Roman"/>
@@ -1498,8 +1683,8 @@
         </w:rPr>
         <w:t xml:space="preserve"> </w:t>
       </w:r>
-      <w:bookmarkEnd w:id="0"/>
       <w:bookmarkEnd w:id="1"/>
+      <w:bookmarkEnd w:id="2"/>
     </w:p>
     <w:p>
       <w:pPr>
@@ -1517,9 +1702,9 @@
           <w:lang w:val="en-GB"/>
         </w:rPr>
       </w:pPr>
-      <w:bookmarkStart w:id="2" w:name="_Toc435884362"/>
       <w:bookmarkStart w:id="3" w:name="_Toc423410238"/>
       <w:bookmarkStart w:id="4" w:name="_Toc425054504"/>
+      <w:bookmarkStart w:id="5" w:name="_Toc448862294"/>
       <w:r>
         <w:rPr>
           <w:rFonts w:ascii="Times New Roman" w:hAnsi="Times New Roman"/>
@@ -1534,7 +1719,7 @@
         </w:rPr>
         <w:t xml:space="preserve"> View Info</w:t>
       </w:r>
-      <w:bookmarkEnd w:id="2"/>
+      <w:bookmarkEnd w:id="5"/>
     </w:p>
     <w:p>
       <w:pPr>
@@ -1544,7 +1729,7 @@
           <w:lang w:val="en-GB"/>
         </w:rPr>
       </w:pPr>
-      <w:bookmarkStart w:id="5" w:name="_Toc435884363"/>
+      <w:bookmarkStart w:id="6" w:name="_Toc448862295"/>
       <w:r>
         <w:rPr>
           <w:rFonts w:ascii="Times New Roman" w:hAnsi="Times New Roman"/>
@@ -1554,7 +1739,7 @@
       </w:r>
       <w:bookmarkEnd w:id="3"/>
       <w:bookmarkEnd w:id="4"/>
-      <w:bookmarkEnd w:id="5"/>
+      <w:bookmarkEnd w:id="6"/>
     </w:p>
     <w:p>
       <w:pPr>
@@ -1567,25 +1752,7 @@
         <w:rPr>
           <w:lang w:val="en-GB"/>
         </w:rPr>
-        <w:t>The Use-Case “View Info” allows the user to</w:t>
-      </w:r>
-      <w:r>
-        <w:rPr>
-          <w:lang w:val="en-GB"/>
-        </w:rPr>
-        <w:t xml:space="preserve"> read info</w:t>
-      </w:r>
-      <w:r>
-        <w:rPr>
-          <w:lang w:val="en-GB"/>
-        </w:rPr>
-        <w:t xml:space="preserve">rmation about the developer and </w:t>
-      </w:r>
-      <w:r>
-        <w:rPr>
-          <w:lang w:val="en-GB"/>
-        </w:rPr>
-        <w:t>to contact us for help.</w:t>
+        <w:t>Dieser Use-Case ermöglicht es dem Benutzer Informationen über das Spiel (Entwickler und ontaktmöglichkeiten) nachzulesen.</w:t>
       </w:r>
     </w:p>
     <w:p>
@@ -1624,7 +1791,7 @@
                     </pic:cNvPicPr>
                   </pic:nvPicPr>
                   <pic:blipFill>
-                    <a:blip r:embed="rId9">
+                    <a:blip r:embed="rId8">
                       <a:extLst>
                         <a:ext uri="{28A0092B-C50C-407E-A947-70E740481C1C}">
                           <a14:useLocalDpi xmlns:a14="http://schemas.microsoft.com/office/drawing/2010/main" val="0"/>
@@ -1737,9 +1904,9 @@
           <w:lang w:val="en-GB"/>
         </w:rPr>
       </w:pPr>
-      <w:bookmarkStart w:id="6" w:name="_Toc423410239"/>
-      <w:bookmarkStart w:id="7" w:name="_Toc425054505"/>
-      <w:bookmarkStart w:id="8" w:name="_Toc435884364"/>
+      <w:bookmarkStart w:id="7" w:name="_Toc423410239"/>
+      <w:bookmarkStart w:id="8" w:name="_Toc425054505"/>
+      <w:bookmarkStart w:id="9" w:name="_Toc448862296"/>
       <w:r>
         <w:rPr>
           <w:rFonts w:ascii="Times New Roman" w:hAnsi="Times New Roman"/>
@@ -1748,9 +1915,9 @@
         <w:lastRenderedPageBreak/>
         <w:t>Flow of Events</w:t>
       </w:r>
-      <w:bookmarkEnd w:id="6"/>
       <w:bookmarkEnd w:id="7"/>
       <w:bookmarkEnd w:id="8"/>
+      <w:bookmarkEnd w:id="9"/>
     </w:p>
     <w:p>
       <w:pPr>
@@ -1761,9 +1928,9 @@
           <w:lang w:val="en-GB"/>
         </w:rPr>
       </w:pPr>
-      <w:bookmarkStart w:id="9" w:name="_Toc423410240"/>
-      <w:bookmarkStart w:id="10" w:name="_Toc425054506"/>
-      <w:bookmarkStart w:id="11" w:name="_Toc435884365"/>
+      <w:bookmarkStart w:id="10" w:name="_Toc423410240"/>
+      <w:bookmarkStart w:id="11" w:name="_Toc425054506"/>
+      <w:bookmarkStart w:id="12" w:name="_Toc448862297"/>
       <w:r>
         <w:rPr>
           <w:rFonts w:ascii="Times New Roman" w:hAnsi="Times New Roman"/>
@@ -1771,9 +1938,9 @@
         </w:rPr>
         <w:t>Basic Flow</w:t>
       </w:r>
-      <w:bookmarkEnd w:id="9"/>
       <w:bookmarkEnd w:id="10"/>
       <w:bookmarkEnd w:id="11"/>
+      <w:bookmarkEnd w:id="12"/>
       <w:r>
         <w:rPr>
           <w:rFonts w:ascii="Times New Roman" w:hAnsi="Times New Roman"/>
@@ -1796,8 +1963,8 @@
           <w:lang w:val="en-GB"/>
         </w:rPr>
       </w:pPr>
-      <w:bookmarkStart w:id="12" w:name="_Toc423410241"/>
-      <w:bookmarkStart w:id="13" w:name="_Toc425054507"/>
+      <w:bookmarkStart w:id="13" w:name="_Toc423410241"/>
+      <w:bookmarkStart w:id="14" w:name="_Toc425054507"/>
       <w:r>
         <w:rPr>
           <w:noProof/>
@@ -1821,7 +1988,7 @@
                     </pic:cNvPicPr>
                   </pic:nvPicPr>
                   <pic:blipFill>
-                    <a:blip r:embed="rId10">
+                    <a:blip r:embed="rId9">
                       <a:extLst>
                         <a:ext uri="{28A0092B-C50C-407E-A947-70E740481C1C}">
                           <a14:useLocalDpi xmlns:a14="http://schemas.microsoft.com/office/drawing/2010/main" val="0"/>
@@ -1989,32 +2156,35 @@
     </w:p>
     <w:p>
       <w:pPr>
-        <w:ind w:firstLine="720"/>
-        <w:rPr>
-          <w:noProof/>
-          <w:lang w:eastAsia="de-DE"/>
-        </w:rPr>
-      </w:pPr>
-      <w:r>
-        <w:rPr>
-          <w:noProof/>
-          <w:lang w:eastAsia="de-DE"/>
+        <w:ind w:left="720"/>
+      </w:pPr>
+      <w:r>
+        <w:rPr>
+          <w:noProof/>
+          <w:lang w:val="de-DE" w:eastAsia="de-DE"/>
         </w:rPr>
         <w:lastRenderedPageBreak/>
-        <w:t xml:space="preserve">Cucumber is not supported for desktop applications. We are using </w:t>
-      </w:r>
-      <w:r>
-        <w:rPr>
-          <w:noProof/>
-          <w:lang w:eastAsia="de-DE"/>
-        </w:rPr>
-        <w:t>SikuliX 1.1.0 for our step definitions.</w:t>
-      </w:r>
-    </w:p>
-    <w:p>
-      <w:r>
-        <w:tab/>
-        <w:t>Scenario 1: Open Info</w:t>
+        <w:t>Aufgrund der Tatsache, dass Cucumber nicht für Desktop-Apps unterstützt wird, werden die Tests mit SikuluX 1.1.0 durchgeführt</w:t>
+      </w:r>
+      <w:r>
+        <w:rPr>
+          <w:noProof/>
+          <w:lang w:val="de-DE" w:eastAsia="de-DE"/>
+        </w:rPr>
+        <w:br/>
+      </w:r>
+      <w:r>
+        <w:rPr>
+          <w:noProof/>
+          <w:lang w:val="de-DE" w:eastAsia="de-DE"/>
+        </w:rPr>
+        <w:br/>
+      </w:r>
+      <w:r>
+        <w:t>Scenario 1: Öffne</w:t>
+      </w:r>
+      <w:r>
+        <w:t xml:space="preserve"> Info</w:t>
       </w:r>
     </w:p>
     <w:p>
@@ -2034,6 +2204,62 @@
             <wp:extent cx="3790476" cy="1876191"/>
             <wp:effectExtent l="0" t="0" r="635" b="0"/>
             <wp:docPr id="2" name="Grafik 2"/>
+            <wp:cNvGraphicFramePr>
+              <a:graphicFrameLocks xmlns:a="http://schemas.openxmlformats.org/drawingml/2006/main" noChangeAspect="1"/>
+            </wp:cNvGraphicFramePr>
+            <a:graphic xmlns:a="http://schemas.openxmlformats.org/drawingml/2006/main">
+              <a:graphicData uri="http://schemas.openxmlformats.org/drawingml/2006/picture">
+                <pic:pic xmlns:pic="http://schemas.openxmlformats.org/drawingml/2006/picture">
+                  <pic:nvPicPr>
+                    <pic:cNvPr id="0" name=""/>
+                    <pic:cNvPicPr/>
+                  </pic:nvPicPr>
+                  <pic:blipFill>
+                    <a:blip r:embed="rId10"/>
+                    <a:stretch>
+                      <a:fillRect/>
+                    </a:stretch>
+                  </pic:blipFill>
+                  <pic:spPr>
+                    <a:xfrm>
+                      <a:off x="0" y="0"/>
+                      <a:ext cx="3790476" cy="1876191"/>
+                    </a:xfrm>
+                    <a:prstGeom prst="rect">
+                      <a:avLst/>
+                    </a:prstGeom>
+                  </pic:spPr>
+                </pic:pic>
+              </a:graphicData>
+            </a:graphic>
+          </wp:inline>
+        </w:drawing>
+      </w:r>
+    </w:p>
+    <w:p/>
+    <w:p>
+      <w:r>
+        <w:tab/>
+        <w:t>Scenario 2: Schließe Info</w:t>
+      </w:r>
+    </w:p>
+    <w:p>
+      <w:pPr>
+        <w:ind w:left="720"/>
+      </w:pPr>
+      <w:r>
+        <w:tab/>
+      </w:r>
+      <w:r>
+        <w:rPr>
+          <w:noProof/>
+          <w:lang w:val="de-DE" w:eastAsia="de-DE"/>
+        </w:rPr>
+        <w:drawing>
+          <wp:inline distT="0" distB="0" distL="0" distR="0" wp14:anchorId="1F91DBE7" wp14:editId="39ADF094">
+            <wp:extent cx="3447619" cy="1019048"/>
+            <wp:effectExtent l="0" t="0" r="635" b="0"/>
+            <wp:docPr id="1" name="Grafik 1"/>
             <wp:cNvGraphicFramePr>
               <a:graphicFrameLocks xmlns:a="http://schemas.openxmlformats.org/drawingml/2006/main" noChangeAspect="1"/>
             </wp:cNvGraphicFramePr>
@@ -2053,61 +2279,6 @@
                   <pic:spPr>
                     <a:xfrm>
                       <a:off x="0" y="0"/>
-                      <a:ext cx="3790476" cy="1876191"/>
-                    </a:xfrm>
-                    <a:prstGeom prst="rect">
-                      <a:avLst/>
-                    </a:prstGeom>
-                  </pic:spPr>
-                </pic:pic>
-              </a:graphicData>
-            </a:graphic>
-          </wp:inline>
-        </w:drawing>
-      </w:r>
-    </w:p>
-    <w:p>
-      <w:r>
-        <w:tab/>
-        <w:t>Scenario 2: Close Info</w:t>
-      </w:r>
-    </w:p>
-    <w:p>
-      <w:pPr>
-        <w:ind w:left="720"/>
-      </w:pPr>
-      <w:r>
-        <w:tab/>
-      </w:r>
-      <w:r>
-        <w:rPr>
-          <w:noProof/>
-          <w:lang w:val="de-DE" w:eastAsia="de-DE"/>
-        </w:rPr>
-        <w:drawing>
-          <wp:inline distT="0" distB="0" distL="0" distR="0" wp14:anchorId="1F91DBE7" wp14:editId="39ADF094">
-            <wp:extent cx="3447619" cy="1019048"/>
-            <wp:effectExtent l="0" t="0" r="635" b="0"/>
-            <wp:docPr id="1" name="Grafik 1"/>
-            <wp:cNvGraphicFramePr>
-              <a:graphicFrameLocks xmlns:a="http://schemas.openxmlformats.org/drawingml/2006/main" noChangeAspect="1"/>
-            </wp:cNvGraphicFramePr>
-            <a:graphic xmlns:a="http://schemas.openxmlformats.org/drawingml/2006/main">
-              <a:graphicData uri="http://schemas.openxmlformats.org/drawingml/2006/picture">
-                <pic:pic xmlns:pic="http://schemas.openxmlformats.org/drawingml/2006/picture">
-                  <pic:nvPicPr>
-                    <pic:cNvPr id="0" name=""/>
-                    <pic:cNvPicPr/>
-                  </pic:nvPicPr>
-                  <pic:blipFill>
-                    <a:blip r:embed="rId12"/>
-                    <a:stretch>
-                      <a:fillRect/>
-                    </a:stretch>
-                  </pic:blipFill>
-                  <pic:spPr>
-                    <a:xfrm>
-                      <a:off x="0" y="0"/>
                       <a:ext cx="3447619" cy="1019048"/>
                     </a:xfrm>
                     <a:prstGeom prst="rect">
@@ -2123,6 +2294,11 @@
     </w:p>
     <w:p>
       <w:pPr>
+        <w:ind w:left="720"/>
+      </w:pPr>
+    </w:p>
+    <w:p>
+      <w:pPr>
         <w:rPr>
           <w:lang w:val="en-GB"/>
         </w:rPr>
@@ -2130,15 +2306,10 @@
       <w:r>
         <w:tab/>
       </w:r>
-      <w:proofErr w:type="spellStart"/>
-      <w:r>
-        <w:t>SikuliX</w:t>
-      </w:r>
-      <w:proofErr w:type="spellEnd"/>
-      <w:r>
-        <w:t xml:space="preserve">-Directory: </w:t>
-      </w:r>
-      <w:hyperlink r:id="rId13" w:history="1">
+      <w:r>
+        <w:t xml:space="preserve">SikuliX-Directory: </w:t>
+      </w:r>
+      <w:hyperlink r:id="rId12" w:history="1">
         <w:r>
           <w:rPr>
             <w:rStyle w:val="Hyperlink"/>
@@ -2156,7 +2327,7 @@
           <w:lang w:val="en-GB"/>
         </w:rPr>
       </w:pPr>
-      <w:bookmarkStart w:id="14" w:name="_Toc435884366"/>
+      <w:bookmarkStart w:id="15" w:name="_Toc448862298"/>
       <w:r>
         <w:rPr>
           <w:rFonts w:ascii="Times New Roman" w:hAnsi="Times New Roman"/>
@@ -2164,9 +2335,23 @@
         </w:rPr>
         <w:t>Alternative Flows</w:t>
       </w:r>
-      <w:bookmarkEnd w:id="12"/>
       <w:bookmarkEnd w:id="13"/>
       <w:bookmarkEnd w:id="14"/>
+      <w:bookmarkEnd w:id="15"/>
+    </w:p>
+    <w:p>
+      <w:pPr>
+        <w:ind w:left="720"/>
+        <w:rPr>
+          <w:lang w:val="en-GB"/>
+        </w:rPr>
+      </w:pPr>
+      <w:r>
+        <w:rPr>
+          <w:lang w:val="en-GB"/>
+        </w:rPr>
+        <w:t>(n/a)</w:t>
+      </w:r>
     </w:p>
     <w:p>
       <w:pPr>
@@ -2176,9 +2361,9 @@
           <w:lang w:val="en-GB"/>
         </w:rPr>
       </w:pPr>
-      <w:bookmarkStart w:id="15" w:name="_Toc423410251"/>
-      <w:bookmarkStart w:id="16" w:name="_Toc425054510"/>
-      <w:bookmarkStart w:id="17" w:name="_Toc435884368"/>
+      <w:bookmarkStart w:id="16" w:name="_Toc423410251"/>
+      <w:bookmarkStart w:id="17" w:name="_Toc425054510"/>
+      <w:bookmarkStart w:id="18" w:name="_Toc448862299"/>
       <w:r>
         <w:rPr>
           <w:rFonts w:ascii="Times New Roman" w:hAnsi="Times New Roman"/>
@@ -2186,9 +2371,9 @@
         </w:rPr>
         <w:t>Special Requirements</w:t>
       </w:r>
-      <w:bookmarkEnd w:id="15"/>
       <w:bookmarkEnd w:id="16"/>
       <w:bookmarkEnd w:id="17"/>
+      <w:bookmarkEnd w:id="18"/>
     </w:p>
     <w:p>
       <w:pPr>
@@ -2213,9 +2398,9 @@
           <w:lang w:val="en-GB"/>
         </w:rPr>
       </w:pPr>
-      <w:bookmarkStart w:id="18" w:name="_Toc423410253"/>
-      <w:bookmarkStart w:id="19" w:name="_Toc425054512"/>
-      <w:bookmarkStart w:id="20" w:name="_Toc435884369"/>
+      <w:bookmarkStart w:id="19" w:name="_Toc423410253"/>
+      <w:bookmarkStart w:id="20" w:name="_Toc425054512"/>
+      <w:bookmarkStart w:id="21" w:name="_Toc448862300"/>
       <w:r>
         <w:rPr>
           <w:rFonts w:ascii="Times New Roman" w:hAnsi="Times New Roman"/>
@@ -2223,23 +2408,9 @@
         </w:rPr>
         <w:t>Preconditions</w:t>
       </w:r>
-      <w:bookmarkEnd w:id="18"/>
       <w:bookmarkEnd w:id="19"/>
       <w:bookmarkEnd w:id="20"/>
-    </w:p>
-    <w:p>
-      <w:pPr>
-        <w:pStyle w:val="berschrift2"/>
-        <w:rPr>
-          <w:lang w:val="en-GB"/>
-        </w:rPr>
-      </w:pPr>
-      <w:r>
-        <w:rPr>
-          <w:lang w:val="en-GB"/>
-        </w:rPr>
-        <w:t>Open Info in the menu</w:t>
-      </w:r>
+      <w:bookmarkEnd w:id="21"/>
     </w:p>
     <w:p>
       <w:pPr>
@@ -2252,15 +2423,7 @@
         <w:rPr>
           <w:lang w:val="en-GB"/>
         </w:rPr>
-        <w:t>The user uses the me</w:t>
-      </w:r>
-      <w:bookmarkStart w:id="21" w:name="_GoBack"/>
-      <w:bookmarkEnd w:id="21"/>
-      <w:r>
-        <w:rPr>
-          <w:lang w:val="en-GB"/>
-        </w:rPr>
-        <w:t>nu “Help” to click the button “Info”.</w:t>
+        <w:t>(n/a)</w:t>
       </w:r>
     </w:p>
     <w:p>
@@ -2274,8 +2437,7 @@
       </w:pPr>
       <w:bookmarkStart w:id="22" w:name="_Toc423410255"/>
       <w:bookmarkStart w:id="23" w:name="_Toc425054514"/>
-      <w:bookmarkStart w:id="24" w:name="_Toc435884370"/>
-      <w:proofErr w:type="spellStart"/>
+      <w:bookmarkStart w:id="24" w:name="_Toc448862301"/>
       <w:r>
         <w:rPr>
           <w:rFonts w:ascii="Times New Roman" w:hAnsi="Times New Roman"/>
@@ -2286,7 +2448,6 @@
       <w:bookmarkEnd w:id="22"/>
       <w:bookmarkEnd w:id="23"/>
       <w:bookmarkEnd w:id="24"/>
-      <w:proofErr w:type="spellEnd"/>
     </w:p>
     <w:p>
       <w:pPr>
@@ -2310,18 +2471,96 @@
           <w:lang w:val="en-GB"/>
         </w:rPr>
       </w:pPr>
-      <w:bookmarkStart w:id="25" w:name="_Toc435884371"/>
+      <w:bookmarkStart w:id="25" w:name="_Toc448862302"/>
       <w:r>
         <w:rPr>
           <w:rFonts w:ascii="Times New Roman" w:hAnsi="Times New Roman"/>
           <w:lang w:val="en-GB"/>
         </w:rPr>
+        <w:lastRenderedPageBreak/>
         <w:t>Extension Points</w:t>
       </w:r>
       <w:bookmarkEnd w:id="25"/>
     </w:p>
     <w:p>
       <w:pPr>
+        <w:pStyle w:val="berschrift2"/>
+        <w:rPr>
+          <w:lang w:val="en-GB"/>
+        </w:rPr>
+      </w:pPr>
+      <w:bookmarkStart w:id="26" w:name="_Toc448862303"/>
+      <w:r>
+        <w:rPr>
+          <w:lang w:val="en-GB"/>
+        </w:rPr>
+        <w:t>Function Points</w:t>
+      </w:r>
+      <w:bookmarkEnd w:id="26"/>
+    </w:p>
+    <w:p>
+      <w:pPr>
+        <w:rPr>
+          <w:lang w:val="en-GB"/>
+        </w:rPr>
+      </w:pPr>
+      <w:r>
+        <w:rPr>
+          <w:noProof/>
+          <w:lang w:val="de-DE" w:eastAsia="de-DE"/>
+        </w:rPr>
+        <w:drawing>
+          <wp:inline distT="0" distB="0" distL="0" distR="0">
+            <wp:extent cx="5943600" cy="2871831"/>
+            <wp:effectExtent l="0" t="0" r="0" b="5080"/>
+            <wp:docPr id="5" name="Grafik 5" descr="D:\07 Dokumente\Nappy-the-ingenious-docs\docs\usecases\fp esti\2016-04-18 09_24_22-TINY TOOLS [Function Point Calculator].png"/>
+            <wp:cNvGraphicFramePr>
+              <a:graphicFrameLocks xmlns:a="http://schemas.openxmlformats.org/drawingml/2006/main" noChangeAspect="1"/>
+            </wp:cNvGraphicFramePr>
+            <a:graphic xmlns:a="http://schemas.openxmlformats.org/drawingml/2006/main">
+              <a:graphicData uri="http://schemas.openxmlformats.org/drawingml/2006/picture">
+                <pic:pic xmlns:pic="http://schemas.openxmlformats.org/drawingml/2006/picture">
+                  <pic:nvPicPr>
+                    <pic:cNvPr id="0" name="Picture 1" descr="D:\07 Dokumente\Nappy-the-ingenious-docs\docs\usecases\fp esti\2016-04-18 09_24_22-TINY TOOLS [Function Point Calculator].png"/>
+                    <pic:cNvPicPr>
+                      <a:picLocks noChangeAspect="1" noChangeArrowheads="1"/>
+                    </pic:cNvPicPr>
+                  </pic:nvPicPr>
+                  <pic:blipFill>
+                    <a:blip r:embed="rId13">
+                      <a:extLst>
+                        <a:ext uri="{28A0092B-C50C-407E-A947-70E740481C1C}">
+                          <a14:useLocalDpi xmlns:a14="http://schemas.microsoft.com/office/drawing/2010/main" val="0"/>
+                        </a:ext>
+                      </a:extLst>
+                    </a:blip>
+                    <a:srcRect/>
+                    <a:stretch>
+                      <a:fillRect/>
+                    </a:stretch>
+                  </pic:blipFill>
+                  <pic:spPr bwMode="auto">
+                    <a:xfrm>
+                      <a:off x="0" y="0"/>
+                      <a:ext cx="5943600" cy="2871831"/>
+                    </a:xfrm>
+                    <a:prstGeom prst="rect">
+                      <a:avLst/>
+                    </a:prstGeom>
+                    <a:noFill/>
+                    <a:ln>
+                      <a:noFill/>
+                    </a:ln>
+                  </pic:spPr>
+                </pic:pic>
+              </a:graphicData>
+            </a:graphic>
+          </wp:inline>
+        </w:drawing>
+      </w:r>
+    </w:p>
+    <w:p>
+      <w:pPr>
         <w:ind w:left="720"/>
         <w:rPr>
           <w:lang w:val="en-GB"/>
@@ -2331,16 +2570,20 @@
         <w:rPr>
           <w:lang w:val="en-GB"/>
         </w:rPr>
-        <w:t>(n/a)</w:t>
-      </w:r>
-    </w:p>
-    <w:p>
-      <w:pPr>
-        <w:pStyle w:val="InfoBlue"/>
-        <w:rPr>
-          <w:lang w:val="en-GB"/>
-        </w:rPr>
-      </w:pPr>
+        <w:t xml:space="preserve">Dieser UseCase hat keine Interaktion mit einer Datenbank, werder der Benutzer kann “groß” mit der Oberfläche interagieren. Bei den Dateien handelt es sich um eine überschaubare Anzahl an Dateien. Jedoch musste dafür auch eine GUI entworfen </w:t>
+      </w:r>
+      <w:r>
+        <w:rPr>
+          <w:lang w:val="en-GB"/>
+        </w:rPr>
+        <w:t>we</w:t>
+      </w:r>
+      <w:r>
+        <w:rPr>
+          <w:lang w:val="en-GB"/>
+        </w:rPr>
+        <w:t>rden.</w:t>
+      </w:r>
     </w:p>
     <w:sectPr>
       <w:headerReference w:type="default" r:id="rId14"/>
@@ -2357,7 +2600,7 @@
 </file>
 
 <file path=word/endnotes.xml><?xml version="1.0" encoding="utf-8"?>
-<w:endnotes xmlns:wpc="http://schemas.microsoft.com/office/word/2010/wordprocessingCanvas" xmlns:mc="http://schemas.openxmlformats.org/markup-compatibility/2006" xmlns:o="urn:schemas-microsoft-com:office:office" xmlns:r="http://schemas.openxmlformats.org/officeDocument/2006/relationships" xmlns:m="http://schemas.openxmlformats.org/officeDocument/2006/math" xmlns:v="urn:schemas-microsoft-com:vml" xmlns:wp14="http://schemas.microsoft.com/office/word/2010/wordprocessingDrawing" xmlns:wp="http://schemas.openxmlformats.org/drawingml/2006/wordprocessingDrawing" xmlns:w10="urn:schemas-microsoft-com:office:word" xmlns:w="http://schemas.openxmlformats.org/wordprocessingml/2006/main" xmlns:w14="http://schemas.microsoft.com/office/word/2010/wordml" xmlns:wpg="http://schemas.microsoft.com/office/word/2010/wordprocessingGroup" xmlns:wpi="http://schemas.microsoft.com/office/word/2010/wordprocessingInk" xmlns:wne="http://schemas.microsoft.com/office/word/2006/wordml" xmlns:wps="http://schemas.microsoft.com/office/word/2010/wordprocessingShape" mc:Ignorable="w14 wp14">
+<w:endnotes xmlns:wpc="http://schemas.microsoft.com/office/word/2010/wordprocessingCanvas" xmlns:cx="http://schemas.microsoft.com/office/drawing/2014/chartex" xmlns:cx1="http://schemas.microsoft.com/office/drawing/2015/9/8/chartex" xmlns:mc="http://schemas.openxmlformats.org/markup-compatibility/2006" xmlns:o="urn:schemas-microsoft-com:office:office" xmlns:r="http://schemas.openxmlformats.org/officeDocument/2006/relationships" xmlns:m="http://schemas.openxmlformats.org/officeDocument/2006/math" xmlns:v="urn:schemas-microsoft-com:vml" xmlns:wp14="http://schemas.microsoft.com/office/word/2010/wordprocessingDrawing" xmlns:wp="http://schemas.openxmlformats.org/drawingml/2006/wordprocessingDrawing" xmlns:w10="urn:schemas-microsoft-com:office:word" xmlns:w="http://schemas.openxmlformats.org/wordprocessingml/2006/main" xmlns:w14="http://schemas.microsoft.com/office/word/2010/wordml" xmlns:w15="http://schemas.microsoft.com/office/word/2012/wordml" xmlns:w16se="http://schemas.microsoft.com/office/word/2015/wordml/symex" xmlns:wpg="http://schemas.microsoft.com/office/word/2010/wordprocessingGroup" xmlns:wpi="http://schemas.microsoft.com/office/word/2010/wordprocessingInk" xmlns:wne="http://schemas.microsoft.com/office/word/2006/wordml" xmlns:wps="http://schemas.microsoft.com/office/word/2010/wordprocessingShape" mc:Ignorable="w14 w15 w16se wp14">
   <w:endnote w:type="separator" w:id="-1">
     <w:p>
       <w:pPr>
@@ -2382,7 +2625,7 @@
 </file>
 
 <file path=word/footer1.xml><?xml version="1.0" encoding="utf-8"?>
-<w:ftr xmlns:wpc="http://schemas.microsoft.com/office/word/2010/wordprocessingCanvas" xmlns:mc="http://schemas.openxmlformats.org/markup-compatibility/2006" xmlns:o="urn:schemas-microsoft-com:office:office" xmlns:r="http://schemas.openxmlformats.org/officeDocument/2006/relationships" xmlns:m="http://schemas.openxmlformats.org/officeDocument/2006/math" xmlns:v="urn:schemas-microsoft-com:vml" xmlns:wp14="http://schemas.microsoft.com/office/word/2010/wordprocessingDrawing" xmlns:wp="http://schemas.openxmlformats.org/drawingml/2006/wordprocessingDrawing" xmlns:w10="urn:schemas-microsoft-com:office:word" xmlns:w="http://schemas.openxmlformats.org/wordprocessingml/2006/main" xmlns:w14="http://schemas.microsoft.com/office/word/2010/wordml" xmlns:wpg="http://schemas.microsoft.com/office/word/2010/wordprocessingGroup" xmlns:wpi="http://schemas.microsoft.com/office/word/2010/wordprocessingInk" xmlns:wne="http://schemas.microsoft.com/office/word/2006/wordml" xmlns:wps="http://schemas.microsoft.com/office/word/2010/wordprocessingShape" mc:Ignorable="w14 wp14">
+<w:ftr xmlns:wpc="http://schemas.microsoft.com/office/word/2010/wordprocessingCanvas" xmlns:cx="http://schemas.microsoft.com/office/drawing/2014/chartex" xmlns:cx1="http://schemas.microsoft.com/office/drawing/2015/9/8/chartex" xmlns:mc="http://schemas.openxmlformats.org/markup-compatibility/2006" xmlns:o="urn:schemas-microsoft-com:office:office" xmlns:r="http://schemas.openxmlformats.org/officeDocument/2006/relationships" xmlns:m="http://schemas.openxmlformats.org/officeDocument/2006/math" xmlns:v="urn:schemas-microsoft-com:vml" xmlns:wp14="http://schemas.microsoft.com/office/word/2010/wordprocessingDrawing" xmlns:wp="http://schemas.openxmlformats.org/drawingml/2006/wordprocessingDrawing" xmlns:w10="urn:schemas-microsoft-com:office:word" xmlns:w="http://schemas.openxmlformats.org/wordprocessingml/2006/main" xmlns:w14="http://schemas.microsoft.com/office/word/2010/wordml" xmlns:w15="http://schemas.microsoft.com/office/word/2012/wordml" xmlns:w16se="http://schemas.microsoft.com/office/word/2015/wordml/symex" xmlns:wpg="http://schemas.microsoft.com/office/word/2010/wordprocessingGroup" xmlns:wpi="http://schemas.microsoft.com/office/word/2010/wordprocessingInk" xmlns:wne="http://schemas.microsoft.com/office/word/2006/wordml" xmlns:wps="http://schemas.microsoft.com/office/word/2010/wordprocessingShape" mc:Ignorable="w14 w15 w16se wp14">
   <w:tbl>
     <w:tblPr>
       <w:tblW w:w="0" w:type="auto"/>
@@ -2457,11 +2700,9 @@
           <w:r>
             <w:fldChar w:fldCharType="end"/>
           </w:r>
-          <w:proofErr w:type="spellStart"/>
           <w:r>
             <w:t>nappydevelopment</w:t>
           </w:r>
-          <w:proofErr w:type="spellEnd"/>
           <w:r>
             <w:t xml:space="preserve">, </w:t>
           </w:r>
@@ -2478,7 +2719,7 @@
             <w:rPr>
               <w:noProof/>
             </w:rPr>
-            <w:t>2015</w:t>
+            <w:t>2016</w:t>
           </w:r>
           <w:r>
             <w:fldChar w:fldCharType="end"/>
@@ -2525,7 +2766,7 @@
               <w:rStyle w:val="Seitenzahl"/>
               <w:noProof/>
             </w:rPr>
-            <w:t>6</w:t>
+            <w:t>4</w:t>
           </w:r>
           <w:r>
             <w:rPr>
@@ -2546,7 +2787,7 @@
 </file>
 
 <file path=word/footnotes.xml><?xml version="1.0" encoding="utf-8"?>
-<w:footnotes xmlns:wpc="http://schemas.microsoft.com/office/word/2010/wordprocessingCanvas" xmlns:mc="http://schemas.openxmlformats.org/markup-compatibility/2006" xmlns:o="urn:schemas-microsoft-com:office:office" xmlns:r="http://schemas.openxmlformats.org/officeDocument/2006/relationships" xmlns:m="http://schemas.openxmlformats.org/officeDocument/2006/math" xmlns:v="urn:schemas-microsoft-com:vml" xmlns:wp14="http://schemas.microsoft.com/office/word/2010/wordprocessingDrawing" xmlns:wp="http://schemas.openxmlformats.org/drawingml/2006/wordprocessingDrawing" xmlns:w10="urn:schemas-microsoft-com:office:word" xmlns:w="http://schemas.openxmlformats.org/wordprocessingml/2006/main" xmlns:w14="http://schemas.microsoft.com/office/word/2010/wordml" xmlns:wpg="http://schemas.microsoft.com/office/word/2010/wordprocessingGroup" xmlns:wpi="http://schemas.microsoft.com/office/word/2010/wordprocessingInk" xmlns:wne="http://schemas.microsoft.com/office/word/2006/wordml" xmlns:wps="http://schemas.microsoft.com/office/word/2010/wordprocessingShape" mc:Ignorable="w14 wp14">
+<w:footnotes xmlns:wpc="http://schemas.microsoft.com/office/word/2010/wordprocessingCanvas" xmlns:cx="http://schemas.microsoft.com/office/drawing/2014/chartex" xmlns:cx1="http://schemas.microsoft.com/office/drawing/2015/9/8/chartex" xmlns:mc="http://schemas.openxmlformats.org/markup-compatibility/2006" xmlns:o="urn:schemas-microsoft-com:office:office" xmlns:r="http://schemas.openxmlformats.org/officeDocument/2006/relationships" xmlns:m="http://schemas.openxmlformats.org/officeDocument/2006/math" xmlns:v="urn:schemas-microsoft-com:vml" xmlns:wp14="http://schemas.microsoft.com/office/word/2010/wordprocessingDrawing" xmlns:wp="http://schemas.openxmlformats.org/drawingml/2006/wordprocessingDrawing" xmlns:w10="urn:schemas-microsoft-com:office:word" xmlns:w="http://schemas.openxmlformats.org/wordprocessingml/2006/main" xmlns:w14="http://schemas.microsoft.com/office/word/2010/wordml" xmlns:w15="http://schemas.microsoft.com/office/word/2012/wordml" xmlns:w16se="http://schemas.microsoft.com/office/word/2015/wordml/symex" xmlns:wpg="http://schemas.microsoft.com/office/word/2010/wordprocessingGroup" xmlns:wpi="http://schemas.microsoft.com/office/word/2010/wordprocessingInk" xmlns:wne="http://schemas.microsoft.com/office/word/2006/wordml" xmlns:wps="http://schemas.microsoft.com/office/word/2010/wordprocessingShape" mc:Ignorable="w14 w15 w16se wp14">
   <w:footnote w:type="separator" w:id="-1">
     <w:p>
       <w:pPr>
@@ -2571,7 +2812,7 @@
 </file>
 
 <file path=word/header1.xml><?xml version="1.0" encoding="utf-8"?>
-<w:hdr xmlns:wpc="http://schemas.microsoft.com/office/word/2010/wordprocessingCanvas" xmlns:mc="http://schemas.openxmlformats.org/markup-compatibility/2006" xmlns:o="urn:schemas-microsoft-com:office:office" xmlns:r="http://schemas.openxmlformats.org/officeDocument/2006/relationships" xmlns:m="http://schemas.openxmlformats.org/officeDocument/2006/math" xmlns:v="urn:schemas-microsoft-com:vml" xmlns:wp14="http://schemas.microsoft.com/office/word/2010/wordprocessingDrawing" xmlns:wp="http://schemas.openxmlformats.org/drawingml/2006/wordprocessingDrawing" xmlns:w10="urn:schemas-microsoft-com:office:word" xmlns:w="http://schemas.openxmlformats.org/wordprocessingml/2006/main" xmlns:w14="http://schemas.microsoft.com/office/word/2010/wordml" xmlns:wpg="http://schemas.microsoft.com/office/word/2010/wordprocessingGroup" xmlns:wpi="http://schemas.microsoft.com/office/word/2010/wordprocessingInk" xmlns:wne="http://schemas.microsoft.com/office/word/2006/wordml" xmlns:wps="http://schemas.microsoft.com/office/word/2010/wordprocessingShape" mc:Ignorable="w14 wp14">
+<w:hdr xmlns:wpc="http://schemas.microsoft.com/office/word/2010/wordprocessingCanvas" xmlns:cx="http://schemas.microsoft.com/office/drawing/2014/chartex" xmlns:cx1="http://schemas.microsoft.com/office/drawing/2015/9/8/chartex" xmlns:mc="http://schemas.openxmlformats.org/markup-compatibility/2006" xmlns:o="urn:schemas-microsoft-com:office:office" xmlns:r="http://schemas.openxmlformats.org/officeDocument/2006/relationships" xmlns:m="http://schemas.openxmlformats.org/officeDocument/2006/math" xmlns:v="urn:schemas-microsoft-com:vml" xmlns:wp14="http://schemas.microsoft.com/office/word/2010/wordprocessingDrawing" xmlns:wp="http://schemas.openxmlformats.org/drawingml/2006/wordprocessingDrawing" xmlns:w10="urn:schemas-microsoft-com:office:word" xmlns:w="http://schemas.openxmlformats.org/wordprocessingml/2006/main" xmlns:w14="http://schemas.microsoft.com/office/word/2010/wordml" xmlns:w15="http://schemas.microsoft.com/office/word/2012/wordml" xmlns:w16se="http://schemas.microsoft.com/office/word/2015/wordml/symex" xmlns:wpg="http://schemas.microsoft.com/office/word/2010/wordprocessingGroup" xmlns:wpi="http://schemas.microsoft.com/office/word/2010/wordprocessingInk" xmlns:wne="http://schemas.microsoft.com/office/word/2006/wordml" xmlns:wps="http://schemas.microsoft.com/office/word/2010/wordprocessingShape" mc:Ignorable="w14 w15 w16se wp14">
   <w:p>
     <w:pPr>
       <w:rPr>
@@ -2601,8 +2842,6 @@
         <w:sz w:val="36"/>
       </w:rPr>
     </w:pPr>
-    <w:proofErr w:type="spellStart"/>
-    <w:proofErr w:type="gramStart"/>
     <w:r>
       <w:rPr>
         <w:rFonts w:ascii="Arial" w:hAnsi="Arial"/>
@@ -2611,8 +2850,6 @@
       </w:rPr>
       <w:t>nappydevelopment</w:t>
     </w:r>
-    <w:proofErr w:type="spellEnd"/>
-    <w:proofErr w:type="gramEnd"/>
     <w:r>
       <w:rPr>
         <w:rFonts w:ascii="Arial" w:hAnsi="Arial"/>
@@ -2658,7 +2895,7 @@
 </file>
 
 <file path=word/header2.xml><?xml version="1.0" encoding="utf-8"?>
-<w:hdr xmlns:wpc="http://schemas.microsoft.com/office/word/2010/wordprocessingCanvas" xmlns:mc="http://schemas.openxmlformats.org/markup-compatibility/2006" xmlns:o="urn:schemas-microsoft-com:office:office" xmlns:r="http://schemas.openxmlformats.org/officeDocument/2006/relationships" xmlns:m="http://schemas.openxmlformats.org/officeDocument/2006/math" xmlns:v="urn:schemas-microsoft-com:vml" xmlns:wp14="http://schemas.microsoft.com/office/word/2010/wordprocessingDrawing" xmlns:wp="http://schemas.openxmlformats.org/drawingml/2006/wordprocessingDrawing" xmlns:w10="urn:schemas-microsoft-com:office:word" xmlns:w="http://schemas.openxmlformats.org/wordprocessingml/2006/main" xmlns:w14="http://schemas.microsoft.com/office/word/2010/wordml" xmlns:wpg="http://schemas.microsoft.com/office/word/2010/wordprocessingGroup" xmlns:wpi="http://schemas.microsoft.com/office/word/2010/wordprocessingInk" xmlns:wne="http://schemas.microsoft.com/office/word/2006/wordml" xmlns:wps="http://schemas.microsoft.com/office/word/2010/wordprocessingShape" mc:Ignorable="w14 wp14">
+<w:hdr xmlns:wpc="http://schemas.microsoft.com/office/word/2010/wordprocessingCanvas" xmlns:cx="http://schemas.microsoft.com/office/drawing/2014/chartex" xmlns:cx1="http://schemas.microsoft.com/office/drawing/2015/9/8/chartex" xmlns:mc="http://schemas.openxmlformats.org/markup-compatibility/2006" xmlns:o="urn:schemas-microsoft-com:office:office" xmlns:r="http://schemas.openxmlformats.org/officeDocument/2006/relationships" xmlns:m="http://schemas.openxmlformats.org/officeDocument/2006/math" xmlns:v="urn:schemas-microsoft-com:vml" xmlns:wp14="http://schemas.microsoft.com/office/word/2010/wordprocessingDrawing" xmlns:wp="http://schemas.openxmlformats.org/drawingml/2006/wordprocessingDrawing" xmlns:w10="urn:schemas-microsoft-com:office:word" xmlns:w="http://schemas.openxmlformats.org/wordprocessingml/2006/main" xmlns:w14="http://schemas.microsoft.com/office/word/2010/wordml" xmlns:w15="http://schemas.microsoft.com/office/word/2012/wordml" xmlns:w16se="http://schemas.microsoft.com/office/word/2015/wordml/symex" xmlns:wpg="http://schemas.microsoft.com/office/word/2010/wordprocessingGroup" xmlns:wpi="http://schemas.microsoft.com/office/word/2010/wordprocessingInk" xmlns:wne="http://schemas.microsoft.com/office/word/2006/wordml" xmlns:wps="http://schemas.microsoft.com/office/word/2010/wordprocessingShape" mc:Ignorable="w14 w15 w16se wp14">
   <w:tbl>
     <w:tblPr>
       <w:tblW w:w="0" w:type="auto"/>
@@ -2683,21 +2920,11 @@
           <w:tcW w:w="6379" w:type="dxa"/>
         </w:tcPr>
         <w:p>
-          <w:r>
-            <w:fldChar w:fldCharType="begin"/>
-          </w:r>
-          <w:r>
-            <w:instrText xml:space="preserve"> SUBJECT  "Nappy, the ingenious"  \* MERGEFORMAT </w:instrText>
-          </w:r>
-          <w:r>
-            <w:fldChar w:fldCharType="separate"/>
-          </w:r>
-          <w:r>
-            <w:t>Nappy, the ingenious</w:t>
-          </w:r>
-          <w:r>
-            <w:fldChar w:fldCharType="end"/>
-          </w:r>
+          <w:fldSimple w:instr=" SUBJECT  &quot;Nappy, the ingenious&quot;  \* MERGEFORMAT ">
+            <w:r>
+              <w:t>Nappy, the ingenious</w:t>
+            </w:r>
+          </w:fldSimple>
         </w:p>
       </w:tc>
       <w:tc>
@@ -2713,7 +2940,7 @@
             <w:ind w:right="68"/>
           </w:pPr>
           <w:r>
-            <w:t xml:space="preserve">  Version:           1.2</w:t>
+            <w:t xml:space="preserve">  Version:           1.3</w:t>
           </w:r>
         </w:p>
       </w:tc>
@@ -2724,21 +2951,11 @@
           <w:tcW w:w="6379" w:type="dxa"/>
         </w:tcPr>
         <w:p>
-          <w:r>
-            <w:fldChar w:fldCharType="begin"/>
-          </w:r>
-          <w:r>
-            <w:instrText xml:space="preserve"> TITLE  "Use-Case Specification: View Info"  \* MERGEFORMAT </w:instrText>
-          </w:r>
-          <w:r>
-            <w:fldChar w:fldCharType="separate"/>
-          </w:r>
-          <w:r>
-            <w:t>Use-Case Specification: View Info</w:t>
-          </w:r>
-          <w:r>
-            <w:fldChar w:fldCharType="end"/>
-          </w:r>
+          <w:fldSimple w:instr=" TITLE  &quot;Use-Case Specification: View Info&quot;  \* MERGEFORMAT ">
+            <w:r>
+              <w:t>Use-Case Specification: View Info</w:t>
+            </w:r>
+          </w:fldSimple>
         </w:p>
       </w:tc>
       <w:tc>
@@ -2747,22 +2964,13 @@
         </w:tcPr>
         <w:p>
           <w:r>
-            <w:t xml:space="preserve">  Date:                30</w:t>
+            <w:t xml:space="preserve">  Date:                </w:t>
           </w:r>
           <w:r>
-            <w:t>/</w:t>
-          </w:r>
-          <w:r>
-            <w:t>11</w:t>
-          </w:r>
-          <w:r>
-            <w:t>/</w:t>
-          </w:r>
-          <w:r>
-            <w:t>20</w:t>
-          </w:r>
-          <w:r>
-            <w:t>15</w:t>
+            <w:rPr>
+              <w:lang w:val="en-GB"/>
+            </w:rPr>
+            <w:t>19/04/2016</w:t>
           </w:r>
         </w:p>
       </w:tc>
@@ -2777,8 +2985,8 @@
 </file>
 
 <file path=word/numbering.xml><?xml version="1.0" encoding="utf-8"?>
-<w:numbering xmlns:wpc="http://schemas.microsoft.com/office/word/2010/wordprocessingCanvas" xmlns:mc="http://schemas.openxmlformats.org/markup-compatibility/2006" xmlns:o="urn:schemas-microsoft-com:office:office" xmlns:r="http://schemas.openxmlformats.org/officeDocument/2006/relationships" xmlns:m="http://schemas.openxmlformats.org/officeDocument/2006/math" xmlns:v="urn:schemas-microsoft-com:vml" xmlns:wp14="http://schemas.microsoft.com/office/word/2010/wordprocessingDrawing" xmlns:wp="http://schemas.openxmlformats.org/drawingml/2006/wordprocessingDrawing" xmlns:w10="urn:schemas-microsoft-com:office:word" xmlns:w="http://schemas.openxmlformats.org/wordprocessingml/2006/main" xmlns:w14="http://schemas.microsoft.com/office/word/2010/wordml" xmlns:wpg="http://schemas.microsoft.com/office/word/2010/wordprocessingGroup" xmlns:wpi="http://schemas.microsoft.com/office/word/2010/wordprocessingInk" xmlns:wne="http://schemas.microsoft.com/office/word/2006/wordml" xmlns:wps="http://schemas.microsoft.com/office/word/2010/wordprocessingShape" mc:Ignorable="w14 wp14">
-  <w:abstractNum w:abstractNumId="0">
+<w:numbering xmlns:wpc="http://schemas.microsoft.com/office/word/2010/wordprocessingCanvas" xmlns:cx="http://schemas.microsoft.com/office/drawing/2014/chartex" xmlns:cx1="http://schemas.microsoft.com/office/drawing/2015/9/8/chartex" xmlns:mc="http://schemas.openxmlformats.org/markup-compatibility/2006" xmlns:o="urn:schemas-microsoft-com:office:office" xmlns:r="http://schemas.openxmlformats.org/officeDocument/2006/relationships" xmlns:m="http://schemas.openxmlformats.org/officeDocument/2006/math" xmlns:v="urn:schemas-microsoft-com:vml" xmlns:wp14="http://schemas.microsoft.com/office/word/2010/wordprocessingDrawing" xmlns:wp="http://schemas.openxmlformats.org/drawingml/2006/wordprocessingDrawing" xmlns:w10="urn:schemas-microsoft-com:office:word" xmlns:w="http://schemas.openxmlformats.org/wordprocessingml/2006/main" xmlns:w14="http://schemas.microsoft.com/office/word/2010/wordml" xmlns:w15="http://schemas.microsoft.com/office/word/2012/wordml" xmlns:w16se="http://schemas.microsoft.com/office/word/2015/wordml/symex" xmlns:wpg="http://schemas.microsoft.com/office/word/2010/wordprocessingGroup" xmlns:wpi="http://schemas.microsoft.com/office/word/2010/wordprocessingInk" xmlns:wne="http://schemas.microsoft.com/office/word/2006/wordml" xmlns:wps="http://schemas.microsoft.com/office/word/2010/wordprocessingShape" mc:Ignorable="w14 w15 w16se wp14">
+  <w:abstractNum w:abstractNumId="0" w15:restartNumberingAfterBreak="0">
     <w:nsid w:val="FFFFFFFB"/>
     <w:multiLevelType w:val="multilevel"/>
     <w:tmpl w:val="FFFFFFFF"/>
@@ -2855,7 +3063,7 @@
       <w:lvlJc w:val="left"/>
     </w:lvl>
   </w:abstractNum>
-  <w:abstractNum w:abstractNumId="1">
+  <w:abstractNum w:abstractNumId="1" w15:restartNumberingAfterBreak="0">
     <w:nsid w:val="FFFFFFFE"/>
     <w:multiLevelType w:val="singleLevel"/>
     <w:tmpl w:val="FFFFFFFF"/>
@@ -2865,7 +3073,7 @@
       <w:lvlJc w:val="left"/>
     </w:lvl>
   </w:abstractNum>
-  <w:abstractNum w:abstractNumId="2">
+  <w:abstractNum w:abstractNumId="2" w15:restartNumberingAfterBreak="0">
     <w:nsid w:val="00224753"/>
     <w:multiLevelType w:val="singleLevel"/>
     <w:tmpl w:val="04090001"/>
@@ -2885,7 +3093,7 @@
       </w:rPr>
     </w:lvl>
   </w:abstractNum>
-  <w:abstractNum w:abstractNumId="3">
+  <w:abstractNum w:abstractNumId="3" w15:restartNumberingAfterBreak="0">
     <w:nsid w:val="0A117094"/>
     <w:multiLevelType w:val="singleLevel"/>
     <w:tmpl w:val="04090001"/>
@@ -2905,7 +3113,7 @@
       </w:rPr>
     </w:lvl>
   </w:abstractNum>
-  <w:abstractNum w:abstractNumId="4">
+  <w:abstractNum w:abstractNumId="4" w15:restartNumberingAfterBreak="0">
     <w:nsid w:val="17CB6DC4"/>
     <w:multiLevelType w:val="singleLevel"/>
     <w:tmpl w:val="04090001"/>
@@ -2925,7 +3133,7 @@
       </w:rPr>
     </w:lvl>
   </w:abstractNum>
-  <w:abstractNum w:abstractNumId="5">
+  <w:abstractNum w:abstractNumId="5" w15:restartNumberingAfterBreak="0">
     <w:nsid w:val="22443AC4"/>
     <w:multiLevelType w:val="singleLevel"/>
     <w:tmpl w:val="04090001"/>
@@ -2945,7 +3153,7 @@
       </w:rPr>
     </w:lvl>
   </w:abstractNum>
-  <w:abstractNum w:abstractNumId="6">
+  <w:abstractNum w:abstractNumId="6" w15:restartNumberingAfterBreak="0">
     <w:nsid w:val="2D4B634E"/>
     <w:multiLevelType w:val="singleLevel"/>
     <w:tmpl w:val="04090001"/>
@@ -2965,7 +3173,7 @@
       </w:rPr>
     </w:lvl>
   </w:abstractNum>
-  <w:abstractNum w:abstractNumId="7">
+  <w:abstractNum w:abstractNumId="7" w15:restartNumberingAfterBreak="0">
     <w:nsid w:val="31DD2C45"/>
     <w:multiLevelType w:val="singleLevel"/>
     <w:tmpl w:val="04090001"/>
@@ -2985,7 +3193,7 @@
       </w:rPr>
     </w:lvl>
   </w:abstractNum>
-  <w:abstractNum w:abstractNumId="8">
+  <w:abstractNum w:abstractNumId="8" w15:restartNumberingAfterBreak="0">
     <w:nsid w:val="32982B51"/>
     <w:multiLevelType w:val="singleLevel"/>
     <w:tmpl w:val="04090001"/>
@@ -3005,7 +3213,7 @@
       </w:rPr>
     </w:lvl>
   </w:abstractNum>
-  <w:abstractNum w:abstractNumId="9">
+  <w:abstractNum w:abstractNumId="9" w15:restartNumberingAfterBreak="0">
     <w:nsid w:val="3375481C"/>
     <w:multiLevelType w:val="singleLevel"/>
     <w:tmpl w:val="E6747DA6"/>
@@ -3025,7 +3233,7 @@
       </w:rPr>
     </w:lvl>
   </w:abstractNum>
-  <w:abstractNum w:abstractNumId="10">
+  <w:abstractNum w:abstractNumId="10" w15:restartNumberingAfterBreak="0">
     <w:nsid w:val="369D5471"/>
     <w:multiLevelType w:val="singleLevel"/>
     <w:tmpl w:val="04090001"/>
@@ -3045,7 +3253,7 @@
       </w:rPr>
     </w:lvl>
   </w:abstractNum>
-  <w:abstractNum w:abstractNumId="11">
+  <w:abstractNum w:abstractNumId="11" w15:restartNumberingAfterBreak="0">
     <w:nsid w:val="42B97F7B"/>
     <w:multiLevelType w:val="singleLevel"/>
     <w:tmpl w:val="04090001"/>
@@ -3065,7 +3273,7 @@
       </w:rPr>
     </w:lvl>
   </w:abstractNum>
-  <w:abstractNum w:abstractNumId="12">
+  <w:abstractNum w:abstractNumId="12" w15:restartNumberingAfterBreak="0">
     <w:nsid w:val="49E170D0"/>
     <w:multiLevelType w:val="singleLevel"/>
     <w:tmpl w:val="04090001"/>
@@ -3085,7 +3293,7 @@
       </w:rPr>
     </w:lvl>
   </w:abstractNum>
-  <w:abstractNum w:abstractNumId="13">
+  <w:abstractNum w:abstractNumId="13" w15:restartNumberingAfterBreak="0">
     <w:nsid w:val="4F64732B"/>
     <w:multiLevelType w:val="singleLevel"/>
     <w:tmpl w:val="04090001"/>
@@ -3105,7 +3313,7 @@
       </w:rPr>
     </w:lvl>
   </w:abstractNum>
-  <w:abstractNum w:abstractNumId="14">
+  <w:abstractNum w:abstractNumId="14" w15:restartNumberingAfterBreak="0">
     <w:nsid w:val="52DF734E"/>
     <w:multiLevelType w:val="singleLevel"/>
     <w:tmpl w:val="04090001"/>
@@ -3125,7 +3333,7 @@
       </w:rPr>
     </w:lvl>
   </w:abstractNum>
-  <w:abstractNum w:abstractNumId="15">
+  <w:abstractNum w:abstractNumId="15" w15:restartNumberingAfterBreak="0">
     <w:nsid w:val="6D2F7D46"/>
     <w:multiLevelType w:val="singleLevel"/>
     <w:tmpl w:val="04090001"/>
@@ -3145,7 +3353,7 @@
       </w:rPr>
     </w:lvl>
   </w:abstractNum>
-  <w:abstractNum w:abstractNumId="16">
+  <w:abstractNum w:abstractNumId="16" w15:restartNumberingAfterBreak="0">
     <w:nsid w:val="71F21F2A"/>
     <w:multiLevelType w:val="singleLevel"/>
     <w:tmpl w:val="04090001"/>
@@ -3165,7 +3373,7 @@
       </w:rPr>
     </w:lvl>
   </w:abstractNum>
-  <w:abstractNum w:abstractNumId="17">
+  <w:abstractNum w:abstractNumId="17" w15:restartNumberingAfterBreak="0">
     <w:nsid w:val="743601FB"/>
     <w:multiLevelType w:val="singleLevel"/>
     <w:tmpl w:val="04090001"/>
@@ -3185,7 +3393,7 @@
       </w:rPr>
     </w:lvl>
   </w:abstractNum>
-  <w:abstractNum w:abstractNumId="18">
+  <w:abstractNum w:abstractNumId="18" w15:restartNumberingAfterBreak="0">
     <w:nsid w:val="756150CA"/>
     <w:multiLevelType w:val="singleLevel"/>
     <w:tmpl w:val="04090001"/>
@@ -3205,7 +3413,7 @@
       </w:rPr>
     </w:lvl>
   </w:abstractNum>
-  <w:abstractNum w:abstractNumId="19">
+  <w:abstractNum w:abstractNumId="19" w15:restartNumberingAfterBreak="0">
     <w:nsid w:val="7BE434D7"/>
     <w:multiLevelType w:val="singleLevel"/>
     <w:tmpl w:val="04090001"/>
@@ -3321,7 +3529,7 @@
 </file>
 
 <file path=word/styles.xml><?xml version="1.0" encoding="utf-8"?>
-<w:styles xmlns:mc="http://schemas.openxmlformats.org/markup-compatibility/2006" xmlns:r="http://schemas.openxmlformats.org/officeDocument/2006/relationships" xmlns:w="http://schemas.openxmlformats.org/wordprocessingml/2006/main" xmlns:w14="http://schemas.microsoft.com/office/word/2010/wordml" mc:Ignorable="w14">
+<w:styles xmlns:mc="http://schemas.openxmlformats.org/markup-compatibility/2006" xmlns:r="http://schemas.openxmlformats.org/officeDocument/2006/relationships" xmlns:w="http://schemas.openxmlformats.org/wordprocessingml/2006/main" xmlns:w14="http://schemas.microsoft.com/office/word/2010/wordml" xmlns:w15="http://schemas.microsoft.com/office/word/2012/wordml" xmlns:w16se="http://schemas.microsoft.com/office/word/2015/wordml/symex" mc:Ignorable="w14 w15 w16se">
   <w:docDefaults>
     <w:rPrDefault>
       <w:rPr>
@@ -3331,144 +3539,378 @@
     </w:rPrDefault>
     <w:pPrDefault/>
   </w:docDefaults>
-  <w:latentStyles w:defLockedState="0" w:defUIPriority="99" w:defSemiHidden="1" w:defUnhideWhenUsed="1" w:defQFormat="0" w:count="267">
-    <w:lsdException w:name="Normal" w:semiHidden="0" w:uiPriority="0" w:unhideWhenUsed="0" w:qFormat="1"/>
-    <w:lsdException w:name="heading 1" w:semiHidden="0" w:uiPriority="0" w:unhideWhenUsed="0" w:qFormat="1"/>
-    <w:lsdException w:name="heading 2" w:semiHidden="0" w:uiPriority="0" w:unhideWhenUsed="0" w:qFormat="1"/>
-    <w:lsdException w:name="heading 3" w:semiHidden="0" w:uiPriority="0" w:unhideWhenUsed="0" w:qFormat="1"/>
-    <w:lsdException w:name="heading 4" w:semiHidden="0" w:uiPriority="0" w:unhideWhenUsed="0" w:qFormat="1"/>
-    <w:lsdException w:name="heading 5" w:semiHidden="0" w:uiPriority="0" w:unhideWhenUsed="0" w:qFormat="1"/>
-    <w:lsdException w:name="heading 6" w:semiHidden="0" w:uiPriority="0" w:unhideWhenUsed="0" w:qFormat="1"/>
-    <w:lsdException w:name="heading 7" w:semiHidden="0" w:uiPriority="0" w:unhideWhenUsed="0" w:qFormat="1"/>
-    <w:lsdException w:name="heading 8" w:semiHidden="0" w:uiPriority="0" w:unhideWhenUsed="0" w:qFormat="1"/>
-    <w:lsdException w:name="heading 9" w:semiHidden="0" w:uiPriority="0" w:unhideWhenUsed="0" w:qFormat="1"/>
-    <w:lsdException w:name="toc 1" w:uiPriority="39"/>
-    <w:lsdException w:name="toc 2" w:uiPriority="39"/>
-    <w:lsdException w:name="toc 3" w:uiPriority="39"/>
-    <w:lsdException w:name="toc 4" w:uiPriority="39"/>
-    <w:lsdException w:name="toc 5" w:uiPriority="39"/>
-    <w:lsdException w:name="toc 6" w:uiPriority="39"/>
-    <w:lsdException w:name="toc 7" w:uiPriority="39"/>
-    <w:lsdException w:name="toc 8" w:uiPriority="39"/>
-    <w:lsdException w:name="toc 9" w:uiPriority="39"/>
-    <w:lsdException w:name="caption" w:uiPriority="35" w:qFormat="1"/>
-    <w:lsdException w:name="Title" w:semiHidden="0" w:uiPriority="10" w:unhideWhenUsed="0" w:qFormat="1"/>
-    <w:lsdException w:name="Default Paragraph Font" w:uiPriority="1"/>
-    <w:lsdException w:name="Subtitle" w:semiHidden="0" w:uiPriority="11" w:unhideWhenUsed="0" w:qFormat="1"/>
-    <w:lsdException w:name="Strong" w:semiHidden="0" w:uiPriority="22" w:unhideWhenUsed="0" w:qFormat="1"/>
-    <w:lsdException w:name="Emphasis" w:semiHidden="0" w:uiPriority="20" w:unhideWhenUsed="0" w:qFormat="1"/>
-    <w:lsdException w:name="Table Grid" w:semiHidden="0" w:uiPriority="59" w:unhideWhenUsed="0"/>
-    <w:lsdException w:name="Placeholder Text" w:unhideWhenUsed="0"/>
-    <w:lsdException w:name="No Spacing" w:semiHidden="0" w:uiPriority="1" w:unhideWhenUsed="0" w:qFormat="1"/>
-    <w:lsdException w:name="Light Shading" w:semiHidden="0" w:uiPriority="60" w:unhideWhenUsed="0"/>
-    <w:lsdException w:name="Light List" w:semiHidden="0" w:uiPriority="61" w:unhideWhenUsed="0"/>
-    <w:lsdException w:name="Light Grid" w:semiHidden="0" w:uiPriority="62" w:unhideWhenUsed="0"/>
-    <w:lsdException w:name="Medium Shading 1" w:semiHidden="0" w:uiPriority="63" w:unhideWhenUsed="0"/>
-    <w:lsdException w:name="Medium Shading 2" w:semiHidden="0" w:uiPriority="64" w:unhideWhenUsed="0"/>
-    <w:lsdException w:name="Medium List 1" w:semiHidden="0" w:uiPriority="65" w:unhideWhenUsed="0"/>
-    <w:lsdException w:name="Medium List 2" w:semiHidden="0" w:uiPriority="66" w:unhideWhenUsed="0"/>
-    <w:lsdException w:name="Medium Grid 1" w:semiHidden="0" w:uiPriority="67" w:unhideWhenUsed="0"/>
-    <w:lsdException w:name="Medium Grid 2" w:semiHidden="0" w:uiPriority="68" w:unhideWhenUsed="0"/>
-    <w:lsdException w:name="Medium Grid 3" w:semiHidden="0" w:uiPriority="69" w:unhideWhenUsed="0"/>
-    <w:lsdException w:name="Dark List" w:semiHidden="0" w:uiPriority="70" w:unhideWhenUsed="0"/>
-    <w:lsdException w:name="Colorful Shading" w:semiHidden="0" w:uiPriority="71" w:unhideWhenUsed="0"/>
-    <w:lsdException w:name="Colorful List" w:semiHidden="0" w:uiPriority="72" w:unhideWhenUsed="0"/>
-    <w:lsdException w:name="Colorful Grid" w:semiHidden="0" w:uiPriority="73" w:unhideWhenUsed="0"/>
-    <w:lsdException w:name="Light Shading Accent 1" w:semiHidden="0" w:uiPriority="60" w:unhideWhenUsed="0"/>
-    <w:lsdException w:name="Light List Accent 1" w:semiHidden="0" w:uiPriority="61" w:unhideWhenUsed="0"/>
-    <w:lsdException w:name="Light Grid Accent 1" w:semiHidden="0" w:uiPriority="62" w:unhideWhenUsed="0"/>
-    <w:lsdException w:name="Medium Shading 1 Accent 1" w:semiHidden="0" w:uiPriority="63" w:unhideWhenUsed="0"/>
-    <w:lsdException w:name="Medium Shading 2 Accent 1" w:semiHidden="0" w:uiPriority="64" w:unhideWhenUsed="0"/>
-    <w:lsdException w:name="Medium List 1 Accent 1" w:semiHidden="0" w:uiPriority="65" w:unhideWhenUsed="0"/>
-    <w:lsdException w:name="Revision" w:unhideWhenUsed="0"/>
-    <w:lsdException w:name="List Paragraph" w:semiHidden="0" w:uiPriority="34" w:unhideWhenUsed="0" w:qFormat="1"/>
-    <w:lsdException w:name="Quote" w:semiHidden="0" w:uiPriority="29" w:unhideWhenUsed="0" w:qFormat="1"/>
-    <w:lsdException w:name="Intense Quote" w:semiHidden="0" w:uiPriority="30" w:unhideWhenUsed="0" w:qFormat="1"/>
-    <w:lsdException w:name="Medium List 2 Accent 1" w:semiHidden="0" w:uiPriority="66" w:unhideWhenUsed="0"/>
-    <w:lsdException w:name="Medium Grid 1 Accent 1" w:semiHidden="0" w:uiPriority="67" w:unhideWhenUsed="0"/>
-    <w:lsdException w:name="Medium Grid 2 Accent 1" w:semiHidden="0" w:uiPriority="68" w:unhideWhenUsed="0"/>
-    <w:lsdException w:name="Medium Grid 3 Accent 1" w:semiHidden="0" w:uiPriority="69" w:unhideWhenUsed="0"/>
-    <w:lsdException w:name="Dark List Accent 1" w:semiHidden="0" w:uiPriority="70" w:unhideWhenUsed="0"/>
-    <w:lsdException w:name="Colorful Shading Accent 1" w:semiHidden="0" w:uiPriority="71" w:unhideWhenUsed="0"/>
-    <w:lsdException w:name="Colorful List Accent 1" w:semiHidden="0" w:uiPriority="72" w:unhideWhenUsed="0"/>
-    <w:lsdException w:name="Colorful Grid Accent 1" w:semiHidden="0" w:uiPriority="73" w:unhideWhenUsed="0"/>
-    <w:lsdException w:name="Light Shading Accent 2" w:semiHidden="0" w:uiPriority="60" w:unhideWhenUsed="0"/>
-    <w:lsdException w:name="Light List Accent 2" w:semiHidden="0" w:uiPriority="61" w:unhideWhenUsed="0"/>
-    <w:lsdException w:name="Light Grid Accent 2" w:semiHidden="0" w:uiPriority="62" w:unhideWhenUsed="0"/>
-    <w:lsdException w:name="Medium Shading 1 Accent 2" w:semiHidden="0" w:uiPriority="63" w:unhideWhenUsed="0"/>
-    <w:lsdException w:name="Medium Shading 2 Accent 2" w:semiHidden="0" w:uiPriority="64" w:unhideWhenUsed="0"/>
-    <w:lsdException w:name="Medium List 1 Accent 2" w:semiHidden="0" w:uiPriority="65" w:unhideWhenUsed="0"/>
-    <w:lsdException w:name="Medium List 2 Accent 2" w:semiHidden="0" w:uiPriority="66" w:unhideWhenUsed="0"/>
-    <w:lsdException w:name="Medium Grid 1 Accent 2" w:semiHidden="0" w:uiPriority="67" w:unhideWhenUsed="0"/>
-    <w:lsdException w:name="Medium Grid 2 Accent 2" w:semiHidden="0" w:uiPriority="68" w:unhideWhenUsed="0"/>
-    <w:lsdException w:name="Medium Grid 3 Accent 2" w:semiHidden="0" w:uiPriority="69" w:unhideWhenUsed="0"/>
-    <w:lsdException w:name="Dark List Accent 2" w:semiHidden="0" w:uiPriority="70" w:unhideWhenUsed="0"/>
-    <w:lsdException w:name="Colorful Shading Accent 2" w:semiHidden="0" w:uiPriority="71" w:unhideWhenUsed="0"/>
-    <w:lsdException w:name="Colorful List Accent 2" w:semiHidden="0" w:uiPriority="72" w:unhideWhenUsed="0"/>
-    <w:lsdException w:name="Colorful Grid Accent 2" w:semiHidden="0" w:uiPriority="73" w:unhideWhenUsed="0"/>
-    <w:lsdException w:name="Light Shading Accent 3" w:semiHidden="0" w:uiPriority="60" w:unhideWhenUsed="0"/>
-    <w:lsdException w:name="Light List Accent 3" w:semiHidden="0" w:uiPriority="61" w:unhideWhenUsed="0"/>
-    <w:lsdException w:name="Light Grid Accent 3" w:semiHidden="0" w:uiPriority="62" w:unhideWhenUsed="0"/>
-    <w:lsdException w:name="Medium Shading 1 Accent 3" w:semiHidden="0" w:uiPriority="63" w:unhideWhenUsed="0"/>
-    <w:lsdException w:name="Medium Shading 2 Accent 3" w:semiHidden="0" w:uiPriority="64" w:unhideWhenUsed="0"/>
-    <w:lsdException w:name="Medium List 1 Accent 3" w:semiHidden="0" w:uiPriority="65" w:unhideWhenUsed="0"/>
-    <w:lsdException w:name="Medium List 2 Accent 3" w:semiHidden="0" w:uiPriority="66" w:unhideWhenUsed="0"/>
-    <w:lsdException w:name="Medium Grid 1 Accent 3" w:semiHidden="0" w:uiPriority="67" w:unhideWhenUsed="0"/>
-    <w:lsdException w:name="Medium Grid 2 Accent 3" w:semiHidden="0" w:uiPriority="68" w:unhideWhenUsed="0"/>
-    <w:lsdException w:name="Medium Grid 3 Accent 3" w:semiHidden="0" w:uiPriority="69" w:unhideWhenUsed="0"/>
-    <w:lsdException w:name="Dark List Accent 3" w:semiHidden="0" w:uiPriority="70" w:unhideWhenUsed="0"/>
-    <w:lsdException w:name="Colorful Shading Accent 3" w:semiHidden="0" w:uiPriority="71" w:unhideWhenUsed="0"/>
-    <w:lsdException w:name="Colorful List Accent 3" w:semiHidden="0" w:uiPriority="72" w:unhideWhenUsed="0"/>
-    <w:lsdException w:name="Colorful Grid Accent 3" w:semiHidden="0" w:uiPriority="73" w:unhideWhenUsed="0"/>
-    <w:lsdException w:name="Light Shading Accent 4" w:semiHidden="0" w:uiPriority="60" w:unhideWhenUsed="0"/>
-    <w:lsdException w:name="Light List Accent 4" w:semiHidden="0" w:uiPriority="61" w:unhideWhenUsed="0"/>
-    <w:lsdException w:name="Light Grid Accent 4" w:semiHidden="0" w:uiPriority="62" w:unhideWhenUsed="0"/>
-    <w:lsdException w:name="Medium Shading 1 Accent 4" w:semiHidden="0" w:uiPriority="63" w:unhideWhenUsed="0"/>
-    <w:lsdException w:name="Medium Shading 2 Accent 4" w:semiHidden="0" w:uiPriority="64" w:unhideWhenUsed="0"/>
-    <w:lsdException w:name="Medium List 1 Accent 4" w:semiHidden="0" w:uiPriority="65" w:unhideWhenUsed="0"/>
-    <w:lsdException w:name="Medium List 2 Accent 4" w:semiHidden="0" w:uiPriority="66" w:unhideWhenUsed="0"/>
-    <w:lsdException w:name="Medium Grid 1 Accent 4" w:semiHidden="0" w:uiPriority="67" w:unhideWhenUsed="0"/>
-    <w:lsdException w:name="Medium Grid 2 Accent 4" w:semiHidden="0" w:uiPriority="68" w:unhideWhenUsed="0"/>
-    <w:lsdException w:name="Medium Grid 3 Accent 4" w:semiHidden="0" w:uiPriority="69" w:unhideWhenUsed="0"/>
-    <w:lsdException w:name="Dark List Accent 4" w:semiHidden="0" w:uiPriority="70" w:unhideWhenUsed="0"/>
-    <w:lsdException w:name="Colorful Shading Accent 4" w:semiHidden="0" w:uiPriority="71" w:unhideWhenUsed="0"/>
-    <w:lsdException w:name="Colorful List Accent 4" w:semiHidden="0" w:uiPriority="72" w:unhideWhenUsed="0"/>
-    <w:lsdException w:name="Colorful Grid Accent 4" w:semiHidden="0" w:uiPriority="73" w:unhideWhenUsed="0"/>
-    <w:lsdException w:name="Light Shading Accent 5" w:semiHidden="0" w:uiPriority="60" w:unhideWhenUsed="0"/>
-    <w:lsdException w:name="Light List Accent 5" w:semiHidden="0" w:uiPriority="61" w:unhideWhenUsed="0"/>
-    <w:lsdException w:name="Light Grid Accent 5" w:semiHidden="0" w:uiPriority="62" w:unhideWhenUsed="0"/>
-    <w:lsdException w:name="Medium Shading 1 Accent 5" w:semiHidden="0" w:uiPriority="63" w:unhideWhenUsed="0"/>
-    <w:lsdException w:name="Medium Shading 2 Accent 5" w:semiHidden="0" w:uiPriority="64" w:unhideWhenUsed="0"/>
-    <w:lsdException w:name="Medium List 1 Accent 5" w:semiHidden="0" w:uiPriority="65" w:unhideWhenUsed="0"/>
-    <w:lsdException w:name="Medium List 2 Accent 5" w:semiHidden="0" w:uiPriority="66" w:unhideWhenUsed="0"/>
-    <w:lsdException w:name="Medium Grid 1 Accent 5" w:semiHidden="0" w:uiPriority="67" w:unhideWhenUsed="0"/>
-    <w:lsdException w:name="Medium Grid 2 Accent 5" w:semiHidden="0" w:uiPriority="68" w:unhideWhenUsed="0"/>
-    <w:lsdException w:name="Medium Grid 3 Accent 5" w:semiHidden="0" w:uiPriority="69" w:unhideWhenUsed="0"/>
-    <w:lsdException w:name="Dark List Accent 5" w:semiHidden="0" w:uiPriority="70" w:unhideWhenUsed="0"/>
-    <w:lsdException w:name="Colorful Shading Accent 5" w:semiHidden="0" w:uiPriority="71" w:unhideWhenUsed="0"/>
-    <w:lsdException w:name="Colorful List Accent 5" w:semiHidden="0" w:uiPriority="72" w:unhideWhenUsed="0"/>
-    <w:lsdException w:name="Colorful Grid Accent 5" w:semiHidden="0" w:uiPriority="73" w:unhideWhenUsed="0"/>
-    <w:lsdException w:name="Light Shading Accent 6" w:semiHidden="0" w:uiPriority="60" w:unhideWhenUsed="0"/>
-    <w:lsdException w:name="Light List Accent 6" w:semiHidden="0" w:uiPriority="61" w:unhideWhenUsed="0"/>
-    <w:lsdException w:name="Light Grid Accent 6" w:semiHidden="0" w:uiPriority="62" w:unhideWhenUsed="0"/>
-    <w:lsdException w:name="Medium Shading 1 Accent 6" w:semiHidden="0" w:uiPriority="63" w:unhideWhenUsed="0"/>
-    <w:lsdException w:name="Medium Shading 2 Accent 6" w:semiHidden="0" w:uiPriority="64" w:unhideWhenUsed="0"/>
-    <w:lsdException w:name="Medium List 1 Accent 6" w:semiHidden="0" w:uiPriority="65" w:unhideWhenUsed="0"/>
-    <w:lsdException w:name="Medium List 2 Accent 6" w:semiHidden="0" w:uiPriority="66" w:unhideWhenUsed="0"/>
-    <w:lsdException w:name="Medium Grid 1 Accent 6" w:semiHidden="0" w:uiPriority="67" w:unhideWhenUsed="0"/>
-    <w:lsdException w:name="Medium Grid 2 Accent 6" w:semiHidden="0" w:uiPriority="68" w:unhideWhenUsed="0"/>
-    <w:lsdException w:name="Medium Grid 3 Accent 6" w:semiHidden="0" w:uiPriority="69" w:unhideWhenUsed="0"/>
-    <w:lsdException w:name="Dark List Accent 6" w:semiHidden="0" w:uiPriority="70" w:unhideWhenUsed="0"/>
-    <w:lsdException w:name="Colorful Shading Accent 6" w:semiHidden="0" w:uiPriority="71" w:unhideWhenUsed="0"/>
-    <w:lsdException w:name="Colorful List Accent 6" w:semiHidden="0" w:uiPriority="72" w:unhideWhenUsed="0"/>
-    <w:lsdException w:name="Colorful Grid Accent 6" w:semiHidden="0" w:uiPriority="73" w:unhideWhenUsed="0"/>
-    <w:lsdException w:name="Subtle Emphasis" w:semiHidden="0" w:uiPriority="19" w:unhideWhenUsed="0" w:qFormat="1"/>
-    <w:lsdException w:name="Intense Emphasis" w:semiHidden="0" w:uiPriority="21" w:unhideWhenUsed="0" w:qFormat="1"/>
-    <w:lsdException w:name="Subtle Reference" w:semiHidden="0" w:uiPriority="31" w:unhideWhenUsed="0" w:qFormat="1"/>
-    <w:lsdException w:name="Intense Reference" w:semiHidden="0" w:uiPriority="32" w:unhideWhenUsed="0" w:qFormat="1"/>
-    <w:lsdException w:name="Book Title" w:semiHidden="0" w:uiPriority="33" w:unhideWhenUsed="0" w:qFormat="1"/>
-    <w:lsdException w:name="Bibliography" w:uiPriority="37"/>
-    <w:lsdException w:name="TOC Heading" w:uiPriority="39" w:qFormat="1"/>
+  <w:latentStyles w:defLockedState="0" w:defUIPriority="99" w:defSemiHidden="0" w:defUnhideWhenUsed="0" w:defQFormat="0" w:count="371">
+    <w:lsdException w:name="Normal" w:uiPriority="0" w:qFormat="1"/>
+    <w:lsdException w:name="heading 1" w:uiPriority="0" w:qFormat="1"/>
+    <w:lsdException w:name="heading 2" w:uiPriority="0" w:qFormat="1"/>
+    <w:lsdException w:name="heading 3" w:uiPriority="0" w:qFormat="1"/>
+    <w:lsdException w:name="heading 4" w:uiPriority="0" w:qFormat="1"/>
+    <w:lsdException w:name="heading 5" w:uiPriority="0" w:qFormat="1"/>
+    <w:lsdException w:name="heading 6" w:uiPriority="0" w:qFormat="1"/>
+    <w:lsdException w:name="heading 7" w:uiPriority="0" w:qFormat="1"/>
+    <w:lsdException w:name="heading 8" w:uiPriority="0" w:qFormat="1"/>
+    <w:lsdException w:name="heading 9" w:uiPriority="0" w:qFormat="1"/>
+    <w:lsdException w:name="index 1" w:semiHidden="1" w:unhideWhenUsed="1"/>
+    <w:lsdException w:name="index 2" w:semiHidden="1" w:unhideWhenUsed="1"/>
+    <w:lsdException w:name="index 3" w:semiHidden="1" w:unhideWhenUsed="1"/>
+    <w:lsdException w:name="index 4" w:semiHidden="1" w:unhideWhenUsed="1"/>
+    <w:lsdException w:name="index 5" w:semiHidden="1" w:unhideWhenUsed="1"/>
+    <w:lsdException w:name="index 6" w:semiHidden="1" w:unhideWhenUsed="1"/>
+    <w:lsdException w:name="index 7" w:semiHidden="1" w:unhideWhenUsed="1"/>
+    <w:lsdException w:name="index 8" w:semiHidden="1" w:unhideWhenUsed="1"/>
+    <w:lsdException w:name="index 9" w:semiHidden="1" w:unhideWhenUsed="1"/>
+    <w:lsdException w:name="toc 1" w:semiHidden="1" w:uiPriority="39" w:unhideWhenUsed="1"/>
+    <w:lsdException w:name="toc 2" w:semiHidden="1" w:uiPriority="39" w:unhideWhenUsed="1"/>
+    <w:lsdException w:name="toc 3" w:semiHidden="1" w:uiPriority="39" w:unhideWhenUsed="1"/>
+    <w:lsdException w:name="toc 4" w:semiHidden="1" w:uiPriority="39" w:unhideWhenUsed="1"/>
+    <w:lsdException w:name="toc 5" w:semiHidden="1" w:uiPriority="39" w:unhideWhenUsed="1"/>
+    <w:lsdException w:name="toc 6" w:semiHidden="1" w:uiPriority="39" w:unhideWhenUsed="1"/>
+    <w:lsdException w:name="toc 7" w:semiHidden="1" w:uiPriority="39" w:unhideWhenUsed="1"/>
+    <w:lsdException w:name="toc 8" w:semiHidden="1" w:uiPriority="39" w:unhideWhenUsed="1"/>
+    <w:lsdException w:name="toc 9" w:semiHidden="1" w:uiPriority="39" w:unhideWhenUsed="1"/>
+    <w:lsdException w:name="Normal Indent" w:semiHidden="1" w:unhideWhenUsed="1"/>
+    <w:lsdException w:name="footnote text" w:semiHidden="1" w:unhideWhenUsed="1"/>
+    <w:lsdException w:name="annotation text" w:semiHidden="1" w:unhideWhenUsed="1"/>
+    <w:lsdException w:name="header" w:semiHidden="1" w:unhideWhenUsed="1"/>
+    <w:lsdException w:name="footer" w:semiHidden="1" w:unhideWhenUsed="1"/>
+    <w:lsdException w:name="index heading" w:semiHidden="1" w:unhideWhenUsed="1"/>
+    <w:lsdException w:name="caption" w:semiHidden="1" w:uiPriority="35" w:unhideWhenUsed="1" w:qFormat="1"/>
+    <w:lsdException w:name="table of figures" w:semiHidden="1" w:unhideWhenUsed="1"/>
+    <w:lsdException w:name="envelope address" w:semiHidden="1" w:unhideWhenUsed="1"/>
+    <w:lsdException w:name="envelope return" w:semiHidden="1" w:unhideWhenUsed="1"/>
+    <w:lsdException w:name="footnote reference" w:semiHidden="1" w:unhideWhenUsed="1"/>
+    <w:lsdException w:name="annotation reference" w:semiHidden="1" w:unhideWhenUsed="1"/>
+    <w:lsdException w:name="line number" w:semiHidden="1" w:unhideWhenUsed="1"/>
+    <w:lsdException w:name="page number" w:semiHidden="1" w:unhideWhenUsed="1"/>
+    <w:lsdException w:name="endnote reference" w:semiHidden="1" w:unhideWhenUsed="1"/>
+    <w:lsdException w:name="endnote text" w:semiHidden="1" w:unhideWhenUsed="1"/>
+    <w:lsdException w:name="table of authorities" w:semiHidden="1" w:unhideWhenUsed="1"/>
+    <w:lsdException w:name="macro" w:semiHidden="1" w:unhideWhenUsed="1"/>
+    <w:lsdException w:name="toa heading" w:semiHidden="1" w:unhideWhenUsed="1"/>
+    <w:lsdException w:name="List" w:semiHidden="1" w:unhideWhenUsed="1"/>
+    <w:lsdException w:name="List Bullet" w:semiHidden="1" w:unhideWhenUsed="1"/>
+    <w:lsdException w:name="List Number" w:semiHidden="1" w:unhideWhenUsed="1"/>
+    <w:lsdException w:name="List 2" w:semiHidden="1" w:unhideWhenUsed="1"/>
+    <w:lsdException w:name="List 3" w:semiHidden="1" w:unhideWhenUsed="1"/>
+    <w:lsdException w:name="List 4" w:semiHidden="1" w:unhideWhenUsed="1"/>
+    <w:lsdException w:name="List 5" w:semiHidden="1" w:unhideWhenUsed="1"/>
+    <w:lsdException w:name="List Bullet 2" w:semiHidden="1" w:unhideWhenUsed="1"/>
+    <w:lsdException w:name="List Bullet 3" w:semiHidden="1" w:unhideWhenUsed="1"/>
+    <w:lsdException w:name="List Bullet 4" w:semiHidden="1" w:unhideWhenUsed="1"/>
+    <w:lsdException w:name="List Bullet 5" w:semiHidden="1" w:unhideWhenUsed="1"/>
+    <w:lsdException w:name="List Number 2" w:semiHidden="1" w:unhideWhenUsed="1"/>
+    <w:lsdException w:name="List Number 3" w:semiHidden="1" w:unhideWhenUsed="1"/>
+    <w:lsdException w:name="List Number 4" w:semiHidden="1" w:unhideWhenUsed="1"/>
+    <w:lsdException w:name="List Number 5" w:semiHidden="1" w:unhideWhenUsed="1"/>
+    <w:lsdException w:name="Title" w:uiPriority="10" w:qFormat="1"/>
+    <w:lsdException w:name="Closing" w:semiHidden="1" w:unhideWhenUsed="1"/>
+    <w:lsdException w:name="Signature" w:semiHidden="1" w:unhideWhenUsed="1"/>
+    <w:lsdException w:name="Default Paragraph Font" w:semiHidden="1" w:uiPriority="1" w:unhideWhenUsed="1"/>
+    <w:lsdException w:name="Body Text" w:semiHidden="1" w:unhideWhenUsed="1"/>
+    <w:lsdException w:name="Body Text Indent" w:semiHidden="1" w:unhideWhenUsed="1"/>
+    <w:lsdException w:name="List Continue" w:semiHidden="1" w:unhideWhenUsed="1"/>
+    <w:lsdException w:name="List Continue 2" w:semiHidden="1" w:unhideWhenUsed="1"/>
+    <w:lsdException w:name="List Continue 3" w:semiHidden="1" w:unhideWhenUsed="1"/>
+    <w:lsdException w:name="List Continue 4" w:semiHidden="1" w:unhideWhenUsed="1"/>
+    <w:lsdException w:name="List Continue 5" w:semiHidden="1" w:unhideWhenUsed="1"/>
+    <w:lsdException w:name="Message Header" w:semiHidden="1" w:unhideWhenUsed="1"/>
+    <w:lsdException w:name="Subtitle" w:uiPriority="11" w:qFormat="1"/>
+    <w:lsdException w:name="Salutation" w:semiHidden="1" w:unhideWhenUsed="1"/>
+    <w:lsdException w:name="Date" w:semiHidden="1" w:unhideWhenUsed="1"/>
+    <w:lsdException w:name="Body Text First Indent" w:semiHidden="1" w:unhideWhenUsed="1"/>
+    <w:lsdException w:name="Body Text First Indent 2" w:semiHidden="1" w:unhideWhenUsed="1"/>
+    <w:lsdException w:name="Note Heading" w:semiHidden="1" w:unhideWhenUsed="1"/>
+    <w:lsdException w:name="Body Text 2" w:semiHidden="1" w:unhideWhenUsed="1"/>
+    <w:lsdException w:name="Body Text 3" w:semiHidden="1" w:unhideWhenUsed="1"/>
+    <w:lsdException w:name="Body Text Indent 2" w:semiHidden="1" w:unhideWhenUsed="1"/>
+    <w:lsdException w:name="Body Text Indent 3" w:semiHidden="1" w:unhideWhenUsed="1"/>
+    <w:lsdException w:name="Block Text" w:semiHidden="1" w:unhideWhenUsed="1"/>
+    <w:lsdException w:name="Hyperlink" w:semiHidden="1" w:unhideWhenUsed="1"/>
+    <w:lsdException w:name="FollowedHyperlink" w:semiHidden="1" w:unhideWhenUsed="1"/>
+    <w:lsdException w:name="Strong" w:uiPriority="22" w:qFormat="1"/>
+    <w:lsdException w:name="Emphasis" w:uiPriority="20" w:qFormat="1"/>
+    <w:lsdException w:name="Document Map" w:semiHidden="1" w:unhideWhenUsed="1"/>
+    <w:lsdException w:name="Plain Text" w:semiHidden="1" w:unhideWhenUsed="1"/>
+    <w:lsdException w:name="E-mail Signature" w:semiHidden="1" w:unhideWhenUsed="1"/>
+    <w:lsdException w:name="HTML Top of Form" w:semiHidden="1" w:unhideWhenUsed="1"/>
+    <w:lsdException w:name="HTML Bottom of Form" w:semiHidden="1" w:unhideWhenUsed="1"/>
+    <w:lsdException w:name="Normal (Web)" w:semiHidden="1" w:unhideWhenUsed="1"/>
+    <w:lsdException w:name="HTML Acronym" w:semiHidden="1" w:unhideWhenUsed="1"/>
+    <w:lsdException w:name="HTML Address" w:semiHidden="1" w:unhideWhenUsed="1"/>
+    <w:lsdException w:name="HTML Cite" w:semiHidden="1" w:unhideWhenUsed="1"/>
+    <w:lsdException w:name="HTML Code" w:semiHidden="1" w:unhideWhenUsed="1"/>
+    <w:lsdException w:name="HTML Definition" w:semiHidden="1" w:unhideWhenUsed="1"/>
+    <w:lsdException w:name="HTML Keyboard" w:semiHidden="1" w:unhideWhenUsed="1"/>
+    <w:lsdException w:name="HTML Preformatted" w:semiHidden="1" w:unhideWhenUsed="1"/>
+    <w:lsdException w:name="HTML Sample" w:semiHidden="1" w:unhideWhenUsed="1"/>
+    <w:lsdException w:name="HTML Typewriter" w:semiHidden="1" w:unhideWhenUsed="1"/>
+    <w:lsdException w:name="HTML Variable" w:semiHidden="1" w:unhideWhenUsed="1"/>
+    <w:lsdException w:name="Normal Table" w:semiHidden="1" w:unhideWhenUsed="1"/>
+    <w:lsdException w:name="annotation subject" w:semiHidden="1" w:unhideWhenUsed="1"/>
+    <w:lsdException w:name="No List" w:semiHidden="1" w:unhideWhenUsed="1"/>
+    <w:lsdException w:name="Outline List 1" w:semiHidden="1" w:unhideWhenUsed="1"/>
+    <w:lsdException w:name="Outline List 2" w:semiHidden="1" w:unhideWhenUsed="1"/>
+    <w:lsdException w:name="Outline List 3" w:semiHidden="1" w:unhideWhenUsed="1"/>
+    <w:lsdException w:name="Table Simple 1" w:semiHidden="1" w:unhideWhenUsed="1"/>
+    <w:lsdException w:name="Table Simple 2" w:semiHidden="1" w:unhideWhenUsed="1"/>
+    <w:lsdException w:name="Table Simple 3" w:semiHidden="1" w:unhideWhenUsed="1"/>
+    <w:lsdException w:name="Table Classic 1" w:semiHidden="1" w:unhideWhenUsed="1"/>
+    <w:lsdException w:name="Table Classic 2" w:semiHidden="1" w:unhideWhenUsed="1"/>
+    <w:lsdException w:name="Table Classic 3" w:semiHidden="1" w:unhideWhenUsed="1"/>
+    <w:lsdException w:name="Table Classic 4" w:semiHidden="1" w:unhideWhenUsed="1"/>
+    <w:lsdException w:name="Table Colorful 1" w:semiHidden="1" w:unhideWhenUsed="1"/>
+    <w:lsdException w:name="Table Colorful 2" w:semiHidden="1" w:unhideWhenUsed="1"/>
+    <w:lsdException w:name="Table Colorful 3" w:semiHidden="1" w:unhideWhenUsed="1"/>
+    <w:lsdException w:name="Table Columns 1" w:semiHidden="1" w:unhideWhenUsed="1"/>
+    <w:lsdException w:name="Table Columns 2" w:semiHidden="1" w:unhideWhenUsed="1"/>
+    <w:lsdException w:name="Table Columns 3" w:semiHidden="1" w:unhideWhenUsed="1"/>
+    <w:lsdException w:name="Table Columns 4" w:semiHidden="1" w:unhideWhenUsed="1"/>
+    <w:lsdException w:name="Table Columns 5" w:semiHidden="1" w:unhideWhenUsed="1"/>
+    <w:lsdException w:name="Table Grid 1" w:semiHidden="1" w:unhideWhenUsed="1"/>
+    <w:lsdException w:name="Table Grid 2" w:semiHidden="1" w:unhideWhenUsed="1"/>
+    <w:lsdException w:name="Table Grid 3" w:semiHidden="1" w:unhideWhenUsed="1"/>
+    <w:lsdException w:name="Table Grid 4" w:semiHidden="1" w:unhideWhenUsed="1"/>
+    <w:lsdException w:name="Table Grid 5" w:semiHidden="1" w:unhideWhenUsed="1"/>
+    <w:lsdException w:name="Table Grid 6" w:semiHidden="1" w:unhideWhenUsed="1"/>
+    <w:lsdException w:name="Table Grid 7" w:semiHidden="1" w:unhideWhenUsed="1"/>
+    <w:lsdException w:name="Table Grid 8" w:semiHidden="1" w:unhideWhenUsed="1"/>
+    <w:lsdException w:name="Table List 1" w:semiHidden="1" w:unhideWhenUsed="1"/>
+    <w:lsdException w:name="Table List 2" w:semiHidden="1" w:unhideWhenUsed="1"/>
+    <w:lsdException w:name="Table List 3" w:semiHidden="1" w:unhideWhenUsed="1"/>
+    <w:lsdException w:name="Table List 4" w:semiHidden="1" w:unhideWhenUsed="1"/>
+    <w:lsdException w:name="Table List 5" w:semiHidden="1" w:unhideWhenUsed="1"/>
+    <w:lsdException w:name="Table List 6" w:semiHidden="1" w:unhideWhenUsed="1"/>
+    <w:lsdException w:name="Table List 7" w:semiHidden="1" w:unhideWhenUsed="1"/>
+    <w:lsdException w:name="Table List 8" w:semiHidden="1" w:unhideWhenUsed="1"/>
+    <w:lsdException w:name="Table 3D effects 1" w:semiHidden="1" w:unhideWhenUsed="1"/>
+    <w:lsdException w:name="Table 3D effects 2" w:semiHidden="1" w:unhideWhenUsed="1"/>
+    <w:lsdException w:name="Table 3D effects 3" w:semiHidden="1" w:unhideWhenUsed="1"/>
+    <w:lsdException w:name="Table Contemporary" w:semiHidden="1" w:unhideWhenUsed="1"/>
+    <w:lsdException w:name="Table Elegant" w:semiHidden="1" w:unhideWhenUsed="1"/>
+    <w:lsdException w:name="Table Professional" w:semiHidden="1" w:unhideWhenUsed="1"/>
+    <w:lsdException w:name="Table Subtle 1" w:semiHidden="1" w:unhideWhenUsed="1"/>
+    <w:lsdException w:name="Table Subtle 2" w:semiHidden="1" w:unhideWhenUsed="1"/>
+    <w:lsdException w:name="Table Web 1" w:semiHidden="1" w:unhideWhenUsed="1"/>
+    <w:lsdException w:name="Table Web 2" w:semiHidden="1" w:unhideWhenUsed="1"/>
+    <w:lsdException w:name="Table Web 3" w:semiHidden="1" w:unhideWhenUsed="1"/>
+    <w:lsdException w:name="Balloon Text" w:semiHidden="1" w:unhideWhenUsed="1"/>
+    <w:lsdException w:name="Table Grid" w:uiPriority="59"/>
+    <w:lsdException w:name="Table Theme" w:semiHidden="1" w:unhideWhenUsed="1"/>
+    <w:lsdException w:name="Placeholder Text" w:semiHidden="1"/>
+    <w:lsdException w:name="No Spacing" w:uiPriority="1" w:qFormat="1"/>
+    <w:lsdException w:name="Light Shading" w:uiPriority="60"/>
+    <w:lsdException w:name="Light List" w:uiPriority="61"/>
+    <w:lsdException w:name="Light Grid" w:uiPriority="62"/>
+    <w:lsdException w:name="Medium Shading 1" w:uiPriority="63"/>
+    <w:lsdException w:name="Medium Shading 2" w:uiPriority="64"/>
+    <w:lsdException w:name="Medium List 1" w:uiPriority="65"/>
+    <w:lsdException w:name="Medium List 2" w:uiPriority="66"/>
+    <w:lsdException w:name="Medium Grid 1" w:uiPriority="67"/>
+    <w:lsdException w:name="Medium Grid 2" w:uiPriority="68"/>
+    <w:lsdException w:name="Medium Grid 3" w:uiPriority="69"/>
+    <w:lsdException w:name="Dark List" w:uiPriority="70"/>
+    <w:lsdException w:name="Colorful Shading" w:uiPriority="71"/>
+    <w:lsdException w:name="Colorful List" w:uiPriority="72"/>
+    <w:lsdException w:name="Colorful Grid" w:uiPriority="73"/>
+    <w:lsdException w:name="Light Shading Accent 1" w:uiPriority="60"/>
+    <w:lsdException w:name="Light List Accent 1" w:uiPriority="61"/>
+    <w:lsdException w:name="Light Grid Accent 1" w:uiPriority="62"/>
+    <w:lsdException w:name="Medium Shading 1 Accent 1" w:uiPriority="63"/>
+    <w:lsdException w:name="Medium Shading 2 Accent 1" w:uiPriority="64"/>
+    <w:lsdException w:name="Medium List 1 Accent 1" w:uiPriority="65"/>
+    <w:lsdException w:name="Revision" w:semiHidden="1"/>
+    <w:lsdException w:name="List Paragraph" w:uiPriority="34" w:qFormat="1"/>
+    <w:lsdException w:name="Quote" w:uiPriority="29" w:qFormat="1"/>
+    <w:lsdException w:name="Intense Quote" w:uiPriority="30" w:qFormat="1"/>
+    <w:lsdException w:name="Medium List 2 Accent 1" w:uiPriority="66"/>
+    <w:lsdException w:name="Medium Grid 1 Accent 1" w:uiPriority="67"/>
+    <w:lsdException w:name="Medium Grid 2 Accent 1" w:uiPriority="68"/>
+    <w:lsdException w:name="Medium Grid 3 Accent 1" w:uiPriority="69"/>
+    <w:lsdException w:name="Dark List Accent 1" w:uiPriority="70"/>
+    <w:lsdException w:name="Colorful Shading Accent 1" w:uiPriority="71"/>
+    <w:lsdException w:name="Colorful List Accent 1" w:uiPriority="72"/>
+    <w:lsdException w:name="Colorful Grid Accent 1" w:uiPriority="73"/>
+    <w:lsdException w:name="Light Shading Accent 2" w:uiPriority="60"/>
+    <w:lsdException w:name="Light List Accent 2" w:uiPriority="61"/>
+    <w:lsdException w:name="Light Grid Accent 2" w:uiPriority="62"/>
+    <w:lsdException w:name="Medium Shading 1 Accent 2" w:uiPriority="63"/>
+    <w:lsdException w:name="Medium Shading 2 Accent 2" w:uiPriority="64"/>
+    <w:lsdException w:name="Medium List 1 Accent 2" w:uiPriority="65"/>
+    <w:lsdException w:name="Medium List 2 Accent 2" w:uiPriority="66"/>
+    <w:lsdException w:name="Medium Grid 1 Accent 2" w:uiPriority="67"/>
+    <w:lsdException w:name="Medium Grid 2 Accent 2" w:uiPriority="68"/>
+    <w:lsdException w:name="Medium Grid 3 Accent 2" w:uiPriority="69"/>
+    <w:lsdException w:name="Dark List Accent 2" w:uiPriority="70"/>
+    <w:lsdException w:name="Colorful Shading Accent 2" w:uiPriority="71"/>
+    <w:lsdException w:name="Colorful List Accent 2" w:uiPriority="72"/>
+    <w:lsdException w:name="Colorful Grid Accent 2" w:uiPriority="73"/>
+    <w:lsdException w:name="Light Shading Accent 3" w:uiPriority="60"/>
+    <w:lsdException w:name="Light List Accent 3" w:uiPriority="61"/>
+    <w:lsdException w:name="Light Grid Accent 3" w:uiPriority="62"/>
+    <w:lsdException w:name="Medium Shading 1 Accent 3" w:uiPriority="63"/>
+    <w:lsdException w:name="Medium Shading 2 Accent 3" w:uiPriority="64"/>
+    <w:lsdException w:name="Medium List 1 Accent 3" w:uiPriority="65"/>
+    <w:lsdException w:name="Medium List 2 Accent 3" w:uiPriority="66"/>
+    <w:lsdException w:name="Medium Grid 1 Accent 3" w:uiPriority="67"/>
+    <w:lsdException w:name="Medium Grid 2 Accent 3" w:uiPriority="68"/>
+    <w:lsdException w:name="Medium Grid 3 Accent 3" w:uiPriority="69"/>
+    <w:lsdException w:name="Dark List Accent 3" w:uiPriority="70"/>
+    <w:lsdException w:name="Colorful Shading Accent 3" w:uiPriority="71"/>
+    <w:lsdException w:name="Colorful List Accent 3" w:uiPriority="72"/>
+    <w:lsdException w:name="Colorful Grid Accent 3" w:uiPriority="73"/>
+    <w:lsdException w:name="Light Shading Accent 4" w:uiPriority="60"/>
+    <w:lsdException w:name="Light List Accent 4" w:uiPriority="61"/>
+    <w:lsdException w:name="Light Grid Accent 4" w:uiPriority="62"/>
+    <w:lsdException w:name="Medium Shading 1 Accent 4" w:uiPriority="63"/>
+    <w:lsdException w:name="Medium Shading 2 Accent 4" w:uiPriority="64"/>
+    <w:lsdException w:name="Medium List 1 Accent 4" w:uiPriority="65"/>
+    <w:lsdException w:name="Medium List 2 Accent 4" w:uiPriority="66"/>
+    <w:lsdException w:name="Medium Grid 1 Accent 4" w:uiPriority="67"/>
+    <w:lsdException w:name="Medium Grid 2 Accent 4" w:uiPriority="68"/>
+    <w:lsdException w:name="Medium Grid 3 Accent 4" w:uiPriority="69"/>
+    <w:lsdException w:name="Dark List Accent 4" w:uiPriority="70"/>
+    <w:lsdException w:name="Colorful Shading Accent 4" w:uiPriority="71"/>
+    <w:lsdException w:name="Colorful List Accent 4" w:uiPriority="72"/>
+    <w:lsdException w:name="Colorful Grid Accent 4" w:uiPriority="73"/>
+    <w:lsdException w:name="Light Shading Accent 5" w:uiPriority="60"/>
+    <w:lsdException w:name="Light List Accent 5" w:uiPriority="61"/>
+    <w:lsdException w:name="Light Grid Accent 5" w:uiPriority="62"/>
+    <w:lsdException w:name="Medium Shading 1 Accent 5" w:uiPriority="63"/>
+    <w:lsdException w:name="Medium Shading 2 Accent 5" w:uiPriority="64"/>
+    <w:lsdException w:name="Medium List 1 Accent 5" w:uiPriority="65"/>
+    <w:lsdException w:name="Medium List 2 Accent 5" w:uiPriority="66"/>
+    <w:lsdException w:name="Medium Grid 1 Accent 5" w:uiPriority="67"/>
+    <w:lsdException w:name="Medium Grid 2 Accent 5" w:uiPriority="68"/>
+    <w:lsdException w:name="Medium Grid 3 Accent 5" w:uiPriority="69"/>
+    <w:lsdException w:name="Dark List Accent 5" w:uiPriority="70"/>
+    <w:lsdException w:name="Colorful Shading Accent 5" w:uiPriority="71"/>
+    <w:lsdException w:name="Colorful List Accent 5" w:uiPriority="72"/>
+    <w:lsdException w:name="Colorful Grid Accent 5" w:uiPriority="73"/>
+    <w:lsdException w:name="Light Shading Accent 6" w:uiPriority="60"/>
+    <w:lsdException w:name="Light List Accent 6" w:uiPriority="61"/>
+    <w:lsdException w:name="Light Grid Accent 6" w:uiPriority="62"/>
+    <w:lsdException w:name="Medium Shading 1 Accent 6" w:uiPriority="63"/>
+    <w:lsdException w:name="Medium Shading 2 Accent 6" w:uiPriority="64"/>
+    <w:lsdException w:name="Medium List 1 Accent 6" w:uiPriority="65"/>
+    <w:lsdException w:name="Medium List 2 Accent 6" w:uiPriority="66"/>
+    <w:lsdException w:name="Medium Grid 1 Accent 6" w:uiPriority="67"/>
+    <w:lsdException w:name="Medium Grid 2 Accent 6" w:uiPriority="68"/>
+    <w:lsdException w:name="Medium Grid 3 Accent 6" w:uiPriority="69"/>
+    <w:lsdException w:name="Dark List Accent 6" w:uiPriority="70"/>
+    <w:lsdException w:name="Colorful Shading Accent 6" w:uiPriority="71"/>
+    <w:lsdException w:name="Colorful List Accent 6" w:uiPriority="72"/>
+    <w:lsdException w:name="Colorful Grid Accent 6" w:uiPriority="73"/>
+    <w:lsdException w:name="Subtle Emphasis" w:uiPriority="19" w:qFormat="1"/>
+    <w:lsdException w:name="Intense Emphasis" w:uiPriority="21" w:qFormat="1"/>
+    <w:lsdException w:name="Subtle Reference" w:uiPriority="31" w:qFormat="1"/>
+    <w:lsdException w:name="Intense Reference" w:uiPriority="32" w:qFormat="1"/>
+    <w:lsdException w:name="Book Title" w:uiPriority="33" w:qFormat="1"/>
+    <w:lsdException w:name="Bibliography" w:semiHidden="1" w:uiPriority="37" w:unhideWhenUsed="1"/>
+    <w:lsdException w:name="TOC Heading" w:semiHidden="1" w:uiPriority="39" w:unhideWhenUsed="1" w:qFormat="1"/>
+    <w:lsdException w:name="Plain Table 1" w:uiPriority="41"/>
+    <w:lsdException w:name="Plain Table 2" w:uiPriority="42"/>
+    <w:lsdException w:name="Plain Table 3" w:uiPriority="43"/>
+    <w:lsdException w:name="Plain Table 4" w:uiPriority="44"/>
+    <w:lsdException w:name="Plain Table 5" w:uiPriority="45"/>
+    <w:lsdException w:name="Grid Table Light" w:uiPriority="40"/>
+    <w:lsdException w:name="Grid Table 1 Light" w:uiPriority="46"/>
+    <w:lsdException w:name="Grid Table 2" w:uiPriority="47"/>
+    <w:lsdException w:name="Grid Table 3" w:uiPriority="48"/>
+    <w:lsdException w:name="Grid Table 4" w:uiPriority="49"/>
+    <w:lsdException w:name="Grid Table 5 Dark" w:uiPriority="50"/>
+    <w:lsdException w:name="Grid Table 6 Colorful" w:uiPriority="51"/>
+    <w:lsdException w:name="Grid Table 7 Colorful" w:uiPriority="52"/>
+    <w:lsdException w:name="Grid Table 1 Light Accent 1" w:uiPriority="46"/>
+    <w:lsdException w:name="Grid Table 2 Accent 1" w:uiPriority="47"/>
+    <w:lsdException w:name="Grid Table 3 Accent 1" w:uiPriority="48"/>
+    <w:lsdException w:name="Grid Table 4 Accent 1" w:uiPriority="49"/>
+    <w:lsdException w:name="Grid Table 5 Dark Accent 1" w:uiPriority="50"/>
+    <w:lsdException w:name="Grid Table 6 Colorful Accent 1" w:uiPriority="51"/>
+    <w:lsdException w:name="Grid Table 7 Colorful Accent 1" w:uiPriority="52"/>
+    <w:lsdException w:name="Grid Table 1 Light Accent 2" w:uiPriority="46"/>
+    <w:lsdException w:name="Grid Table 2 Accent 2" w:uiPriority="47"/>
+    <w:lsdException w:name="Grid Table 3 Accent 2" w:uiPriority="48"/>
+    <w:lsdException w:name="Grid Table 4 Accent 2" w:uiPriority="49"/>
+    <w:lsdException w:name="Grid Table 5 Dark Accent 2" w:uiPriority="50"/>
+    <w:lsdException w:name="Grid Table 6 Colorful Accent 2" w:uiPriority="51"/>
+    <w:lsdException w:name="Grid Table 7 Colorful Accent 2" w:uiPriority="52"/>
+    <w:lsdException w:name="Grid Table 1 Light Accent 3" w:uiPriority="46"/>
+    <w:lsdException w:name="Grid Table 2 Accent 3" w:uiPriority="47"/>
+    <w:lsdException w:name="Grid Table 3 Accent 3" w:uiPriority="48"/>
+    <w:lsdException w:name="Grid Table 4 Accent 3" w:uiPriority="49"/>
+    <w:lsdException w:name="Grid Table 5 Dark Accent 3" w:uiPriority="50"/>
+    <w:lsdException w:name="Grid Table 6 Colorful Accent 3" w:uiPriority="51"/>
+    <w:lsdException w:name="Grid Table 7 Colorful Accent 3" w:uiPriority="52"/>
+    <w:lsdException w:name="Grid Table 1 Light Accent 4" w:uiPriority="46"/>
+    <w:lsdException w:name="Grid Table 2 Accent 4" w:uiPriority="47"/>
+    <w:lsdException w:name="Grid Table 3 Accent 4" w:uiPriority="48"/>
+    <w:lsdException w:name="Grid Table 4 Accent 4" w:uiPriority="49"/>
+    <w:lsdException w:name="Grid Table 5 Dark Accent 4" w:uiPriority="50"/>
+    <w:lsdException w:name="Grid Table 6 Colorful Accent 4" w:uiPriority="51"/>
+    <w:lsdException w:name="Grid Table 7 Colorful Accent 4" w:uiPriority="52"/>
+    <w:lsdException w:name="Grid Table 1 Light Accent 5" w:uiPriority="46"/>
+    <w:lsdException w:name="Grid Table 2 Accent 5" w:uiPriority="47"/>
+    <w:lsdException w:name="Grid Table 3 Accent 5" w:uiPriority="48"/>
+    <w:lsdException w:name="Grid Table 4 Accent 5" w:uiPriority="49"/>
+    <w:lsdException w:name="Grid Table 5 Dark Accent 5" w:uiPriority="50"/>
+    <w:lsdException w:name="Grid Table 6 Colorful Accent 5" w:uiPriority="51"/>
+    <w:lsdException w:name="Grid Table 7 Colorful Accent 5" w:uiPriority="52"/>
+    <w:lsdException w:name="Grid Table 1 Light Accent 6" w:uiPriority="46"/>
+    <w:lsdException w:name="Grid Table 2 Accent 6" w:uiPriority="47"/>
+    <w:lsdException w:name="Grid Table 3 Accent 6" w:uiPriority="48"/>
+    <w:lsdException w:name="Grid Table 4 Accent 6" w:uiPriority="49"/>
+    <w:lsdException w:name="Grid Table 5 Dark Accent 6" w:uiPriority="50"/>
+    <w:lsdException w:name="Grid Table 6 Colorful Accent 6" w:uiPriority="51"/>
+    <w:lsdException w:name="Grid Table 7 Colorful Accent 6" w:uiPriority="52"/>
+    <w:lsdException w:name="List Table 1 Light" w:uiPriority="46"/>
+    <w:lsdException w:name="List Table 2" w:uiPriority="47"/>
+    <w:lsdException w:name="List Table 3" w:uiPriority="48"/>
+    <w:lsdException w:name="List Table 4" w:uiPriority="49"/>
+    <w:lsdException w:name="List Table 5 Dark" w:uiPriority="50"/>
+    <w:lsdException w:name="List Table 6 Colorful" w:uiPriority="51"/>
+    <w:lsdException w:name="List Table 7 Colorful" w:uiPriority="52"/>
+    <w:lsdException w:name="List Table 1 Light Accent 1" w:uiPriority="46"/>
+    <w:lsdException w:name="List Table 2 Accent 1" w:uiPriority="47"/>
+    <w:lsdException w:name="List Table 3 Accent 1" w:uiPriority="48"/>
+    <w:lsdException w:name="List Table 4 Accent 1" w:uiPriority="49"/>
+    <w:lsdException w:name="List Table 5 Dark Accent 1" w:uiPriority="50"/>
+    <w:lsdException w:name="List Table 6 Colorful Accent 1" w:uiPriority="51"/>
+    <w:lsdException w:name="List Table 7 Colorful Accent 1" w:uiPriority="52"/>
+    <w:lsdException w:name="List Table 1 Light Accent 2" w:uiPriority="46"/>
+    <w:lsdException w:name="List Table 2 Accent 2" w:uiPriority="47"/>
+    <w:lsdException w:name="List Table 3 Accent 2" w:uiPriority="48"/>
+    <w:lsdException w:name="List Table 4 Accent 2" w:uiPriority="49"/>
+    <w:lsdException w:name="List Table 5 Dark Accent 2" w:uiPriority="50"/>
+    <w:lsdException w:name="List Table 6 Colorful Accent 2" w:uiPriority="51"/>
+    <w:lsdException w:name="List Table 7 Colorful Accent 2" w:uiPriority="52"/>
+    <w:lsdException w:name="List Table 1 Light Accent 3" w:uiPriority="46"/>
+    <w:lsdException w:name="List Table 2 Accent 3" w:uiPriority="47"/>
+    <w:lsdException w:name="List Table 3 Accent 3" w:uiPriority="48"/>
+    <w:lsdException w:name="List Table 4 Accent 3" w:uiPriority="49"/>
+    <w:lsdException w:name="List Table 5 Dark Accent 3" w:uiPriority="50"/>
+    <w:lsdException w:name="List Table 6 Colorful Accent 3" w:uiPriority="51"/>
+    <w:lsdException w:name="List Table 7 Colorful Accent 3" w:uiPriority="52"/>
+    <w:lsdException w:name="List Table 1 Light Accent 4" w:uiPriority="46"/>
+    <w:lsdException w:name="List Table 2 Accent 4" w:uiPriority="47"/>
+    <w:lsdException w:name="List Table 3 Accent 4" w:uiPriority="48"/>
+    <w:lsdException w:name="List Table 4 Accent 4" w:uiPriority="49"/>
+    <w:lsdException w:name="List Table 5 Dark Accent 4" w:uiPriority="50"/>
+    <w:lsdException w:name="List Table 6 Colorful Accent 4" w:uiPriority="51"/>
+    <w:lsdException w:name="List Table 7 Colorful Accent 4" w:uiPriority="52"/>
+    <w:lsdException w:name="List Table 1 Light Accent 5" w:uiPriority="46"/>
+    <w:lsdException w:name="List Table 2 Accent 5" w:uiPriority="47"/>
+    <w:lsdException w:name="List Table 3 Accent 5" w:uiPriority="48"/>
+    <w:lsdException w:name="List Table 4 Accent 5" w:uiPriority="49"/>
+    <w:lsdException w:name="List Table 5 Dark Accent 5" w:uiPriority="50"/>
+    <w:lsdException w:name="List Table 6 Colorful Accent 5" w:uiPriority="51"/>
+    <w:lsdException w:name="List Table 7 Colorful Accent 5" w:uiPriority="52"/>
+    <w:lsdException w:name="List Table 1 Light Accent 6" w:uiPriority="46"/>
+    <w:lsdException w:name="List Table 2 Accent 6" w:uiPriority="47"/>
+    <w:lsdException w:name="List Table 3 Accent 6" w:uiPriority="48"/>
+    <w:lsdException w:name="List Table 4 Accent 6" w:uiPriority="49"/>
+    <w:lsdException w:name="List Table 5 Dark Accent 6" w:uiPriority="50"/>
+    <w:lsdException w:name="List Table 6 Colorful Accent 6" w:uiPriority="51"/>
+    <w:lsdException w:name="List Table 7 Colorful Accent 6" w:uiPriority="52"/>
   </w:latentStyles>
   <w:style w:type="paragraph" w:default="1" w:styleId="Standard">
     <w:name w:val="Normal"/>
@@ -3492,7 +3934,6 @@
         <w:numId w:val="1"/>
       </w:numPr>
       <w:spacing w:before="120" w:after="60"/>
-      <w:ind w:left="720" w:hanging="720"/>
       <w:outlineLvl w:val="0"/>
     </w:pPr>
     <w:rPr>
@@ -3560,7 +4001,6 @@
         <w:numId w:val="1"/>
       </w:numPr>
       <w:spacing w:before="240" w:after="60"/>
-      <w:ind w:left="2880"/>
       <w:outlineLvl w:val="4"/>
     </w:pPr>
     <w:rPr>
@@ -3578,7 +4018,6 @@
         <w:numId w:val="1"/>
       </w:numPr>
       <w:spacing w:before="240" w:after="60"/>
-      <w:ind w:left="2880"/>
       <w:outlineLvl w:val="5"/>
     </w:pPr>
     <w:rPr>
@@ -3597,7 +4036,6 @@
         <w:numId w:val="1"/>
       </w:numPr>
       <w:spacing w:before="240" w:after="60"/>
-      <w:ind w:left="2880"/>
       <w:outlineLvl w:val="6"/>
     </w:pPr>
   </w:style>
@@ -3612,7 +4050,6 @@
         <w:numId w:val="1"/>
       </w:numPr>
       <w:spacing w:before="240" w:after="60"/>
-      <w:ind w:left="2880"/>
       <w:outlineLvl w:val="7"/>
     </w:pPr>
     <w:rPr>
@@ -3630,757 +4067,6 @@
         <w:numId w:val="1"/>
       </w:numPr>
       <w:spacing w:before="240" w:after="60"/>
-      <w:ind w:left="2880"/>
-      <w:outlineLvl w:val="8"/>
-    </w:pPr>
-    <w:rPr>
-      <w:b/>
-      <w:i/>
-      <w:sz w:val="18"/>
-    </w:rPr>
-  </w:style>
-  <w:style w:type="character" w:default="1" w:styleId="Absatz-Standardschriftart">
-    <w:name w:val="Default Paragraph Font"/>
-    <w:uiPriority w:val="1"/>
-    <w:semiHidden/>
-    <w:unhideWhenUsed/>
-  </w:style>
-  <w:style w:type="table" w:default="1" w:styleId="NormaleTabelle">
-    <w:name w:val="Normal Table"/>
-    <w:uiPriority w:val="99"/>
-    <w:semiHidden/>
-    <w:unhideWhenUsed/>
-    <w:tblPr>
-      <w:tblInd w:w="0" w:type="dxa"/>
-      <w:tblCellMar>
-        <w:top w:w="0" w:type="dxa"/>
-        <w:left w:w="108" w:type="dxa"/>
-        <w:bottom w:w="0" w:type="dxa"/>
-        <w:right w:w="108" w:type="dxa"/>
-      </w:tblCellMar>
-    </w:tblPr>
-  </w:style>
-  <w:style w:type="numbering" w:default="1" w:styleId="KeineListe">
-    <w:name w:val="No List"/>
-    <w:uiPriority w:val="99"/>
-    <w:semiHidden/>
-    <w:unhideWhenUsed/>
-  </w:style>
-  <w:style w:type="paragraph" w:customStyle="1" w:styleId="Paragraph2">
-    <w:name w:val="Paragraph2"/>
-    <w:basedOn w:val="Standard"/>
-    <w:pPr>
-      <w:spacing w:before="80"/>
-      <w:ind w:left="720"/>
-      <w:jc w:val="both"/>
-    </w:pPr>
-    <w:rPr>
-      <w:color w:val="000000"/>
-      <w:lang w:val="en-AU"/>
-    </w:rPr>
-  </w:style>
-  <w:style w:type="paragraph" w:styleId="Titel">
-    <w:name w:val="Title"/>
-    <w:basedOn w:val="Standard"/>
-    <w:next w:val="Standard"/>
-    <w:qFormat/>
-    <w:pPr>
-      <w:spacing w:line="240" w:lineRule="auto"/>
-      <w:jc w:val="center"/>
-    </w:pPr>
-    <w:rPr>
-      <w:rFonts w:ascii="Arial" w:hAnsi="Arial"/>
-      <w:b/>
-      <w:sz w:val="36"/>
-    </w:rPr>
-  </w:style>
-  <w:style w:type="paragraph" w:styleId="Untertitel">
-    <w:name w:val="Subtitle"/>
-    <w:basedOn w:val="Standard"/>
-    <w:qFormat/>
-    <w:pPr>
-      <w:spacing w:after="60"/>
-      <w:jc w:val="center"/>
-    </w:pPr>
-    <w:rPr>
-      <w:rFonts w:ascii="Arial" w:hAnsi="Arial"/>
-      <w:i/>
-      <w:sz w:val="36"/>
-      <w:lang w:val="en-AU"/>
-    </w:rPr>
-  </w:style>
-  <w:style w:type="paragraph" w:styleId="Standardeinzug">
-    <w:name w:val="Normal Indent"/>
-    <w:basedOn w:val="Standard"/>
-    <w:semiHidden/>
-    <w:pPr>
-      <w:ind w:left="900" w:hanging="900"/>
-    </w:pPr>
-  </w:style>
-  <w:style w:type="paragraph" w:styleId="Verzeichnis1">
-    <w:name w:val="toc 1"/>
-    <w:basedOn w:val="Standard"/>
-    <w:next w:val="Standard"/>
-    <w:uiPriority w:val="39"/>
-    <w:pPr>
-      <w:tabs>
-        <w:tab w:val="right" w:pos="9360"/>
-      </w:tabs>
-      <w:spacing w:before="240" w:after="60"/>
-      <w:ind w:right="720"/>
-    </w:pPr>
-  </w:style>
-  <w:style w:type="paragraph" w:styleId="Verzeichnis2">
-    <w:name w:val="toc 2"/>
-    <w:basedOn w:val="Standard"/>
-    <w:next w:val="Standard"/>
-    <w:uiPriority w:val="39"/>
-    <w:pPr>
-      <w:tabs>
-        <w:tab w:val="right" w:pos="9360"/>
-      </w:tabs>
-      <w:ind w:left="432" w:right="720"/>
-    </w:pPr>
-  </w:style>
-  <w:style w:type="paragraph" w:styleId="Verzeichnis3">
-    <w:name w:val="toc 3"/>
-    <w:basedOn w:val="Standard"/>
-    <w:next w:val="Standard"/>
-    <w:uiPriority w:val="39"/>
-    <w:pPr>
-      <w:tabs>
-        <w:tab w:val="left" w:pos="1440"/>
-        <w:tab w:val="right" w:pos="9360"/>
-      </w:tabs>
-      <w:ind w:left="864"/>
-    </w:pPr>
-  </w:style>
-  <w:style w:type="paragraph" w:styleId="Kopfzeile">
-    <w:name w:val="header"/>
-    <w:basedOn w:val="Standard"/>
-    <w:semiHidden/>
-    <w:pPr>
-      <w:tabs>
-        <w:tab w:val="center" w:pos="4320"/>
-        <w:tab w:val="right" w:pos="8640"/>
-      </w:tabs>
-    </w:pPr>
-  </w:style>
-  <w:style w:type="paragraph" w:styleId="Fuzeile">
-    <w:name w:val="footer"/>
-    <w:basedOn w:val="Standard"/>
-    <w:semiHidden/>
-    <w:pPr>
-      <w:tabs>
-        <w:tab w:val="center" w:pos="4320"/>
-        <w:tab w:val="right" w:pos="8640"/>
-      </w:tabs>
-    </w:pPr>
-  </w:style>
-  <w:style w:type="character" w:styleId="Seitenzahl">
-    <w:name w:val="page number"/>
-    <w:basedOn w:val="Absatz-Standardschriftart"/>
-    <w:semiHidden/>
-  </w:style>
-  <w:style w:type="paragraph" w:customStyle="1" w:styleId="Paragraph3">
-    <w:name w:val="Paragraph3"/>
-    <w:basedOn w:val="Standard"/>
-    <w:pPr>
-      <w:spacing w:before="80" w:line="240" w:lineRule="auto"/>
-      <w:ind w:left="1530"/>
-      <w:jc w:val="both"/>
-    </w:pPr>
-  </w:style>
-  <w:style w:type="paragraph" w:customStyle="1" w:styleId="Paragraph4">
-    <w:name w:val="Paragraph4"/>
-    <w:basedOn w:val="Standard"/>
-    <w:pPr>
-      <w:spacing w:before="80" w:line="240" w:lineRule="auto"/>
-      <w:ind w:left="2250"/>
-      <w:jc w:val="both"/>
-    </w:pPr>
-  </w:style>
-  <w:style w:type="paragraph" w:customStyle="1" w:styleId="Tabletext">
-    <w:name w:val="Tabletext"/>
-    <w:basedOn w:val="Standard"/>
-    <w:pPr>
-      <w:keepLines/>
-      <w:spacing w:after="120"/>
-    </w:pPr>
-  </w:style>
-  <w:style w:type="paragraph" w:styleId="Textkrper">
-    <w:name w:val="Body Text"/>
-    <w:basedOn w:val="Standard"/>
-    <w:semiHidden/>
-    <w:pPr>
-      <w:keepLines/>
-      <w:spacing w:after="120"/>
-      <w:ind w:left="720"/>
-    </w:pPr>
-  </w:style>
-  <w:style w:type="paragraph" w:styleId="Verzeichnis4">
-    <w:name w:val="toc 4"/>
-    <w:basedOn w:val="Standard"/>
-    <w:next w:val="Standard"/>
-    <w:semiHidden/>
-    <w:pPr>
-      <w:ind w:left="600"/>
-    </w:pPr>
-  </w:style>
-  <w:style w:type="paragraph" w:styleId="Verzeichnis5">
-    <w:name w:val="toc 5"/>
-    <w:basedOn w:val="Standard"/>
-    <w:next w:val="Standard"/>
-    <w:semiHidden/>
-    <w:pPr>
-      <w:ind w:left="800"/>
-    </w:pPr>
-  </w:style>
-  <w:style w:type="paragraph" w:styleId="Verzeichnis6">
-    <w:name w:val="toc 6"/>
-    <w:basedOn w:val="Standard"/>
-    <w:next w:val="Standard"/>
-    <w:semiHidden/>
-    <w:pPr>
-      <w:ind w:left="1000"/>
-    </w:pPr>
-  </w:style>
-  <w:style w:type="paragraph" w:styleId="Verzeichnis7">
-    <w:name w:val="toc 7"/>
-    <w:basedOn w:val="Standard"/>
-    <w:next w:val="Standard"/>
-    <w:semiHidden/>
-    <w:pPr>
-      <w:ind w:left="1200"/>
-    </w:pPr>
-  </w:style>
-  <w:style w:type="paragraph" w:styleId="Verzeichnis8">
-    <w:name w:val="toc 8"/>
-    <w:basedOn w:val="Standard"/>
-    <w:next w:val="Standard"/>
-    <w:semiHidden/>
-    <w:pPr>
-      <w:ind w:left="1400"/>
-    </w:pPr>
-  </w:style>
-  <w:style w:type="paragraph" w:styleId="Verzeichnis9">
-    <w:name w:val="toc 9"/>
-    <w:basedOn w:val="Standard"/>
-    <w:next w:val="Standard"/>
-    <w:semiHidden/>
-    <w:pPr>
-      <w:ind w:left="1600"/>
-    </w:pPr>
-  </w:style>
-  <w:style w:type="paragraph" w:customStyle="1" w:styleId="Bullet1">
-    <w:name w:val="Bullet1"/>
-    <w:basedOn w:val="Standard"/>
-    <w:pPr>
-      <w:ind w:left="720" w:hanging="432"/>
-    </w:pPr>
-  </w:style>
-  <w:style w:type="paragraph" w:customStyle="1" w:styleId="Bullet2">
-    <w:name w:val="Bullet2"/>
-    <w:basedOn w:val="Standard"/>
-    <w:pPr>
-      <w:ind w:left="1440" w:hanging="360"/>
-    </w:pPr>
-    <w:rPr>
-      <w:color w:val="000080"/>
-    </w:rPr>
-  </w:style>
-  <w:style w:type="paragraph" w:styleId="Dokumentstruktur">
-    <w:name w:val="Document Map"/>
-    <w:basedOn w:val="Standard"/>
-    <w:semiHidden/>
-    <w:pPr>
-      <w:shd w:val="clear" w:color="auto" w:fill="000080"/>
-    </w:pPr>
-    <w:rPr>
-      <w:rFonts w:ascii="Tahoma" w:hAnsi="Tahoma"/>
-    </w:rPr>
-  </w:style>
-  <w:style w:type="character" w:styleId="Funotenzeichen">
-    <w:name w:val="footnote reference"/>
-    <w:basedOn w:val="Absatz-Standardschriftart"/>
-    <w:semiHidden/>
-    <w:rPr>
-      <w:sz w:val="20"/>
-      <w:vertAlign w:val="superscript"/>
-    </w:rPr>
-  </w:style>
-  <w:style w:type="paragraph" w:styleId="Funotentext">
-    <w:name w:val="footnote text"/>
-    <w:basedOn w:val="Standard"/>
-    <w:semiHidden/>
-    <w:pPr>
-      <w:keepNext/>
-      <w:keepLines/>
-      <w:pBdr>
-        <w:bottom w:val="single" w:sz="6" w:space="0" w:color="000000"/>
-      </w:pBdr>
-      <w:spacing w:before="40" w:after="40"/>
-      <w:ind w:left="360" w:hanging="360"/>
-    </w:pPr>
-    <w:rPr>
-      <w:rFonts w:ascii="Helvetica" w:hAnsi="Helvetica"/>
-      <w:sz w:val="16"/>
-    </w:rPr>
-  </w:style>
-  <w:style w:type="paragraph" w:customStyle="1" w:styleId="MainTitle">
-    <w:name w:val="Main Title"/>
-    <w:basedOn w:val="Standard"/>
-    <w:pPr>
-      <w:spacing w:before="480" w:after="60" w:line="240" w:lineRule="auto"/>
-      <w:jc w:val="center"/>
-    </w:pPr>
-    <w:rPr>
-      <w:rFonts w:ascii="Arial" w:hAnsi="Arial"/>
-      <w:b/>
-      <w:kern w:val="28"/>
-      <w:sz w:val="32"/>
-    </w:rPr>
-  </w:style>
-  <w:style w:type="paragraph" w:customStyle="1" w:styleId="Paragraph1">
-    <w:name w:val="Paragraph1"/>
-    <w:basedOn w:val="Standard"/>
-    <w:pPr>
-      <w:spacing w:before="80" w:line="240" w:lineRule="auto"/>
-      <w:jc w:val="both"/>
-    </w:pPr>
-  </w:style>
-  <w:style w:type="paragraph" w:styleId="Textkrper2">
-    <w:name w:val="Body Text 2"/>
-    <w:basedOn w:val="Standard"/>
-    <w:semiHidden/>
-    <w:rPr>
-      <w:i/>
-      <w:color w:val="0000FF"/>
-    </w:rPr>
-  </w:style>
-  <w:style w:type="paragraph" w:styleId="Textkrper-Zeileneinzug">
-    <w:name w:val="Body Text Indent"/>
-    <w:basedOn w:val="Standard"/>
-    <w:semiHidden/>
-    <w:pPr>
-      <w:ind w:left="720"/>
-    </w:pPr>
-    <w:rPr>
-      <w:i/>
-      <w:color w:val="0000FF"/>
-      <w:u w:val="single"/>
-    </w:rPr>
-  </w:style>
-  <w:style w:type="paragraph" w:customStyle="1" w:styleId="Body">
-    <w:name w:val="Body"/>
-    <w:basedOn w:val="Standard"/>
-    <w:pPr>
-      <w:widowControl/>
-      <w:spacing w:before="120" w:line="240" w:lineRule="auto"/>
-      <w:jc w:val="both"/>
-    </w:pPr>
-    <w:rPr>
-      <w:rFonts w:ascii="Book Antiqua" w:hAnsi="Book Antiqua"/>
-    </w:rPr>
-  </w:style>
-  <w:style w:type="paragraph" w:customStyle="1" w:styleId="Bullet">
-    <w:name w:val="Bullet"/>
-    <w:basedOn w:val="Standard"/>
-    <w:pPr>
-      <w:widowControl/>
-      <w:tabs>
-        <w:tab w:val="num" w:pos="360"/>
-        <w:tab w:val="left" w:pos="720"/>
-      </w:tabs>
-      <w:spacing w:before="120" w:line="240" w:lineRule="auto"/>
-      <w:ind w:left="720" w:right="360"/>
-      <w:jc w:val="both"/>
-    </w:pPr>
-    <w:rPr>
-      <w:rFonts w:ascii="Book Antiqua" w:hAnsi="Book Antiqua"/>
-    </w:rPr>
-  </w:style>
-  <w:style w:type="paragraph" w:customStyle="1" w:styleId="InfoBlue">
-    <w:name w:val="InfoBlue"/>
-    <w:basedOn w:val="Standard"/>
-    <w:next w:val="Textkrper"/>
-    <w:autoRedefine/>
-    <w:rsid w:val="00887EFF"/>
-    <w:pPr>
-      <w:spacing w:after="120"/>
-      <w:ind w:left="720"/>
-    </w:pPr>
-    <w:rPr>
-      <w:color w:val="000000" w:themeColor="text1"/>
-    </w:rPr>
-  </w:style>
-  <w:style w:type="character" w:styleId="Hyperlink">
-    <w:name w:val="Hyperlink"/>
-    <w:basedOn w:val="Absatz-Standardschriftart"/>
-    <w:semiHidden/>
-    <w:rPr>
-      <w:color w:val="0000FF"/>
-      <w:u w:val="single"/>
-    </w:rPr>
-  </w:style>
-  <w:style w:type="paragraph" w:styleId="StandardWeb">
-    <w:name w:val="Normal (Web)"/>
-    <w:basedOn w:val="Standard"/>
-    <w:semiHidden/>
-    <w:pPr>
-      <w:widowControl/>
-      <w:spacing w:before="100" w:beforeAutospacing="1" w:after="100" w:afterAutospacing="1" w:line="240" w:lineRule="auto"/>
-    </w:pPr>
-    <w:rPr>
-      <w:sz w:val="24"/>
-      <w:szCs w:val="24"/>
-    </w:rPr>
-  </w:style>
-  <w:style w:type="paragraph" w:styleId="Sprechblasentext">
-    <w:name w:val="Balloon Text"/>
-    <w:basedOn w:val="Standard"/>
-    <w:link w:val="SprechblasentextZchn"/>
-    <w:uiPriority w:val="99"/>
-    <w:semiHidden/>
-    <w:unhideWhenUsed/>
-    <w:rsid w:val="00AC1746"/>
-    <w:pPr>
-      <w:spacing w:line="240" w:lineRule="auto"/>
-    </w:pPr>
-    <w:rPr>
-      <w:rFonts w:ascii="Tahoma" w:hAnsi="Tahoma" w:cs="Tahoma"/>
-      <w:sz w:val="16"/>
-      <w:szCs w:val="16"/>
-    </w:rPr>
-  </w:style>
-  <w:style w:type="character" w:customStyle="1" w:styleId="SprechblasentextZchn">
-    <w:name w:val="Sprechblasentext Zchn"/>
-    <w:basedOn w:val="Absatz-Standardschriftart"/>
-    <w:link w:val="Sprechblasentext"/>
-    <w:uiPriority w:val="99"/>
-    <w:semiHidden/>
-    <w:rsid w:val="00AC1746"/>
-    <w:rPr>
-      <w:rFonts w:ascii="Tahoma" w:hAnsi="Tahoma" w:cs="Tahoma"/>
-      <w:sz w:val="16"/>
-      <w:szCs w:val="16"/>
-      <w:lang w:val="en-US" w:eastAsia="en-US"/>
-    </w:rPr>
-  </w:style>
-</w:styles>
-</file>
-
-<file path=word/stylesWithEffects.xml><?xml version="1.0" encoding="utf-8"?>
-<w:styles xmlns:wpc="http://schemas.microsoft.com/office/word/2010/wordprocessingCanvas" xmlns:mc="http://schemas.openxmlformats.org/markup-compatibility/2006" xmlns:o="urn:schemas-microsoft-com:office:office" xmlns:r="http://schemas.openxmlformats.org/officeDocument/2006/relationships" xmlns:m="http://schemas.openxmlformats.org/officeDocument/2006/math" xmlns:v="urn:schemas-microsoft-com:vml" xmlns:wp14="http://schemas.microsoft.com/office/word/2010/wordprocessingDrawing" xmlns:wp="http://schemas.openxmlformats.org/drawingml/2006/wordprocessingDrawing" xmlns:w10="urn:schemas-microsoft-com:office:word" xmlns:w="http://schemas.openxmlformats.org/wordprocessingml/2006/main" xmlns:w14="http://schemas.microsoft.com/office/word/2010/wordml" xmlns:wpg="http://schemas.microsoft.com/office/word/2010/wordprocessingGroup" xmlns:wpi="http://schemas.microsoft.com/office/word/2010/wordprocessingInk" xmlns:wne="http://schemas.microsoft.com/office/word/2006/wordml" xmlns:wps="http://schemas.microsoft.com/office/word/2010/wordprocessingShape" mc:Ignorable="w14 wp14">
-  <w:docDefaults>
-    <w:rPrDefault>
-      <w:rPr>
-        <w:rFonts w:ascii="Times New Roman" w:eastAsia="Times New Roman" w:hAnsi="Times New Roman" w:cs="Times New Roman"/>
-        <w:lang w:val="de-DE" w:eastAsia="de-DE" w:bidi="ar-SA"/>
-      </w:rPr>
-    </w:rPrDefault>
-    <w:pPrDefault/>
-  </w:docDefaults>
-  <w:latentStyles w:defLockedState="0" w:defUIPriority="99" w:defSemiHidden="1" w:defUnhideWhenUsed="1" w:defQFormat="0" w:count="267">
-    <w:lsdException w:name="Normal" w:semiHidden="0" w:uiPriority="0" w:unhideWhenUsed="0" w:qFormat="1"/>
-    <w:lsdException w:name="heading 1" w:semiHidden="0" w:uiPriority="0" w:unhideWhenUsed="0" w:qFormat="1"/>
-    <w:lsdException w:name="heading 2" w:semiHidden="0" w:uiPriority="0" w:unhideWhenUsed="0" w:qFormat="1"/>
-    <w:lsdException w:name="heading 3" w:semiHidden="0" w:uiPriority="0" w:unhideWhenUsed="0" w:qFormat="1"/>
-    <w:lsdException w:name="heading 4" w:semiHidden="0" w:uiPriority="0" w:unhideWhenUsed="0" w:qFormat="1"/>
-    <w:lsdException w:name="heading 5" w:semiHidden="0" w:uiPriority="0" w:unhideWhenUsed="0" w:qFormat="1"/>
-    <w:lsdException w:name="heading 6" w:semiHidden="0" w:uiPriority="0" w:unhideWhenUsed="0" w:qFormat="1"/>
-    <w:lsdException w:name="heading 7" w:semiHidden="0" w:uiPriority="0" w:unhideWhenUsed="0" w:qFormat="1"/>
-    <w:lsdException w:name="heading 8" w:semiHidden="0" w:uiPriority="0" w:unhideWhenUsed="0" w:qFormat="1"/>
-    <w:lsdException w:name="heading 9" w:semiHidden="0" w:uiPriority="0" w:unhideWhenUsed="0" w:qFormat="1"/>
-    <w:lsdException w:name="toc 1" w:uiPriority="39"/>
-    <w:lsdException w:name="toc 2" w:uiPriority="39"/>
-    <w:lsdException w:name="toc 3" w:uiPriority="39"/>
-    <w:lsdException w:name="toc 4" w:uiPriority="39"/>
-    <w:lsdException w:name="toc 5" w:uiPriority="39"/>
-    <w:lsdException w:name="toc 6" w:uiPriority="39"/>
-    <w:lsdException w:name="toc 7" w:uiPriority="39"/>
-    <w:lsdException w:name="toc 8" w:uiPriority="39"/>
-    <w:lsdException w:name="toc 9" w:uiPriority="39"/>
-    <w:lsdException w:name="caption" w:uiPriority="35" w:qFormat="1"/>
-    <w:lsdException w:name="Title" w:semiHidden="0" w:uiPriority="10" w:unhideWhenUsed="0" w:qFormat="1"/>
-    <w:lsdException w:name="Default Paragraph Font" w:uiPriority="1"/>
-    <w:lsdException w:name="Subtitle" w:semiHidden="0" w:uiPriority="11" w:unhideWhenUsed="0" w:qFormat="1"/>
-    <w:lsdException w:name="Strong" w:semiHidden="0" w:uiPriority="22" w:unhideWhenUsed="0" w:qFormat="1"/>
-    <w:lsdException w:name="Emphasis" w:semiHidden="0" w:uiPriority="20" w:unhideWhenUsed="0" w:qFormat="1"/>
-    <w:lsdException w:name="Table Grid" w:semiHidden="0" w:uiPriority="59" w:unhideWhenUsed="0"/>
-    <w:lsdException w:name="Placeholder Text" w:unhideWhenUsed="0"/>
-    <w:lsdException w:name="No Spacing" w:semiHidden="0" w:uiPriority="1" w:unhideWhenUsed="0" w:qFormat="1"/>
-    <w:lsdException w:name="Light Shading" w:semiHidden="0" w:uiPriority="60" w:unhideWhenUsed="0"/>
-    <w:lsdException w:name="Light List" w:semiHidden="0" w:uiPriority="61" w:unhideWhenUsed="0"/>
-    <w:lsdException w:name="Light Grid" w:semiHidden="0" w:uiPriority="62" w:unhideWhenUsed="0"/>
-    <w:lsdException w:name="Medium Shading 1" w:semiHidden="0" w:uiPriority="63" w:unhideWhenUsed="0"/>
-    <w:lsdException w:name="Medium Shading 2" w:semiHidden="0" w:uiPriority="64" w:unhideWhenUsed="0"/>
-    <w:lsdException w:name="Medium List 1" w:semiHidden="0" w:uiPriority="65" w:unhideWhenUsed="0"/>
-    <w:lsdException w:name="Medium List 2" w:semiHidden="0" w:uiPriority="66" w:unhideWhenUsed="0"/>
-    <w:lsdException w:name="Medium Grid 1" w:semiHidden="0" w:uiPriority="67" w:unhideWhenUsed="0"/>
-    <w:lsdException w:name="Medium Grid 2" w:semiHidden="0" w:uiPriority="68" w:unhideWhenUsed="0"/>
-    <w:lsdException w:name="Medium Grid 3" w:semiHidden="0" w:uiPriority="69" w:unhideWhenUsed="0"/>
-    <w:lsdException w:name="Dark List" w:semiHidden="0" w:uiPriority="70" w:unhideWhenUsed="0"/>
-    <w:lsdException w:name="Colorful Shading" w:semiHidden="0" w:uiPriority="71" w:unhideWhenUsed="0"/>
-    <w:lsdException w:name="Colorful List" w:semiHidden="0" w:uiPriority="72" w:unhideWhenUsed="0"/>
-    <w:lsdException w:name="Colorful Grid" w:semiHidden="0" w:uiPriority="73" w:unhideWhenUsed="0"/>
-    <w:lsdException w:name="Light Shading Accent 1" w:semiHidden="0" w:uiPriority="60" w:unhideWhenUsed="0"/>
-    <w:lsdException w:name="Light List Accent 1" w:semiHidden="0" w:uiPriority="61" w:unhideWhenUsed="0"/>
-    <w:lsdException w:name="Light Grid Accent 1" w:semiHidden="0" w:uiPriority="62" w:unhideWhenUsed="0"/>
-    <w:lsdException w:name="Medium Shading 1 Accent 1" w:semiHidden="0" w:uiPriority="63" w:unhideWhenUsed="0"/>
-    <w:lsdException w:name="Medium Shading 2 Accent 1" w:semiHidden="0" w:uiPriority="64" w:unhideWhenUsed="0"/>
-    <w:lsdException w:name="Medium List 1 Accent 1" w:semiHidden="0" w:uiPriority="65" w:unhideWhenUsed="0"/>
-    <w:lsdException w:name="Revision" w:unhideWhenUsed="0"/>
-    <w:lsdException w:name="List Paragraph" w:semiHidden="0" w:uiPriority="34" w:unhideWhenUsed="0" w:qFormat="1"/>
-    <w:lsdException w:name="Quote" w:semiHidden="0" w:uiPriority="29" w:unhideWhenUsed="0" w:qFormat="1"/>
-    <w:lsdException w:name="Intense Quote" w:semiHidden="0" w:uiPriority="30" w:unhideWhenUsed="0" w:qFormat="1"/>
-    <w:lsdException w:name="Medium List 2 Accent 1" w:semiHidden="0" w:uiPriority="66" w:unhideWhenUsed="0"/>
-    <w:lsdException w:name="Medium Grid 1 Accent 1" w:semiHidden="0" w:uiPriority="67" w:unhideWhenUsed="0"/>
-    <w:lsdException w:name="Medium Grid 2 Accent 1" w:semiHidden="0" w:uiPriority="68" w:unhideWhenUsed="0"/>
-    <w:lsdException w:name="Medium Grid 3 Accent 1" w:semiHidden="0" w:uiPriority="69" w:unhideWhenUsed="0"/>
-    <w:lsdException w:name="Dark List Accent 1" w:semiHidden="0" w:uiPriority="70" w:unhideWhenUsed="0"/>
-    <w:lsdException w:name="Colorful Shading Accent 1" w:semiHidden="0" w:uiPriority="71" w:unhideWhenUsed="0"/>
-    <w:lsdException w:name="Colorful List Accent 1" w:semiHidden="0" w:uiPriority="72" w:unhideWhenUsed="0"/>
-    <w:lsdException w:name="Colorful Grid Accent 1" w:semiHidden="0" w:uiPriority="73" w:unhideWhenUsed="0"/>
-    <w:lsdException w:name="Light Shading Accent 2" w:semiHidden="0" w:uiPriority="60" w:unhideWhenUsed="0"/>
-    <w:lsdException w:name="Light List Accent 2" w:semiHidden="0" w:uiPriority="61" w:unhideWhenUsed="0"/>
-    <w:lsdException w:name="Light Grid Accent 2" w:semiHidden="0" w:uiPriority="62" w:unhideWhenUsed="0"/>
-    <w:lsdException w:name="Medium Shading 1 Accent 2" w:semiHidden="0" w:uiPriority="63" w:unhideWhenUsed="0"/>
-    <w:lsdException w:name="Medium Shading 2 Accent 2" w:semiHidden="0" w:uiPriority="64" w:unhideWhenUsed="0"/>
-    <w:lsdException w:name="Medium List 1 Accent 2" w:semiHidden="0" w:uiPriority="65" w:unhideWhenUsed="0"/>
-    <w:lsdException w:name="Medium List 2 Accent 2" w:semiHidden="0" w:uiPriority="66" w:unhideWhenUsed="0"/>
-    <w:lsdException w:name="Medium Grid 1 Accent 2" w:semiHidden="0" w:uiPriority="67" w:unhideWhenUsed="0"/>
-    <w:lsdException w:name="Medium Grid 2 Accent 2" w:semiHidden="0" w:uiPriority="68" w:unhideWhenUsed="0"/>
-    <w:lsdException w:name="Medium Grid 3 Accent 2" w:semiHidden="0" w:uiPriority="69" w:unhideWhenUsed="0"/>
-    <w:lsdException w:name="Dark List Accent 2" w:semiHidden="0" w:uiPriority="70" w:unhideWhenUsed="0"/>
-    <w:lsdException w:name="Colorful Shading Accent 2" w:semiHidden="0" w:uiPriority="71" w:unhideWhenUsed="0"/>
-    <w:lsdException w:name="Colorful List Accent 2" w:semiHidden="0" w:uiPriority="72" w:unhideWhenUsed="0"/>
-    <w:lsdException w:name="Colorful Grid Accent 2" w:semiHidden="0" w:uiPriority="73" w:unhideWhenUsed="0"/>
-    <w:lsdException w:name="Light Shading Accent 3" w:semiHidden="0" w:uiPriority="60" w:unhideWhenUsed="0"/>
-    <w:lsdException w:name="Light List Accent 3" w:semiHidden="0" w:uiPriority="61" w:unhideWhenUsed="0"/>
-    <w:lsdException w:name="Light Grid Accent 3" w:semiHidden="0" w:uiPriority="62" w:unhideWhenUsed="0"/>
-    <w:lsdException w:name="Medium Shading 1 Accent 3" w:semiHidden="0" w:uiPriority="63" w:unhideWhenUsed="0"/>
-    <w:lsdException w:name="Medium Shading 2 Accent 3" w:semiHidden="0" w:uiPriority="64" w:unhideWhenUsed="0"/>
-    <w:lsdException w:name="Medium List 1 Accent 3" w:semiHidden="0" w:uiPriority="65" w:unhideWhenUsed="0"/>
-    <w:lsdException w:name="Medium List 2 Accent 3" w:semiHidden="0" w:uiPriority="66" w:unhideWhenUsed="0"/>
-    <w:lsdException w:name="Medium Grid 1 Accent 3" w:semiHidden="0" w:uiPriority="67" w:unhideWhenUsed="0"/>
-    <w:lsdException w:name="Medium Grid 2 Accent 3" w:semiHidden="0" w:uiPriority="68" w:unhideWhenUsed="0"/>
-    <w:lsdException w:name="Medium Grid 3 Accent 3" w:semiHidden="0" w:uiPriority="69" w:unhideWhenUsed="0"/>
-    <w:lsdException w:name="Dark List Accent 3" w:semiHidden="0" w:uiPriority="70" w:unhideWhenUsed="0"/>
-    <w:lsdException w:name="Colorful Shading Accent 3" w:semiHidden="0" w:uiPriority="71" w:unhideWhenUsed="0"/>
-    <w:lsdException w:name="Colorful List Accent 3" w:semiHidden="0" w:uiPriority="72" w:unhideWhenUsed="0"/>
-    <w:lsdException w:name="Colorful Grid Accent 3" w:semiHidden="0" w:uiPriority="73" w:unhideWhenUsed="0"/>
-    <w:lsdException w:name="Light Shading Accent 4" w:semiHidden="0" w:uiPriority="60" w:unhideWhenUsed="0"/>
-    <w:lsdException w:name="Light List Accent 4" w:semiHidden="0" w:uiPriority="61" w:unhideWhenUsed="0"/>
-    <w:lsdException w:name="Light Grid Accent 4" w:semiHidden="0" w:uiPriority="62" w:unhideWhenUsed="0"/>
-    <w:lsdException w:name="Medium Shading 1 Accent 4" w:semiHidden="0" w:uiPriority="63" w:unhideWhenUsed="0"/>
-    <w:lsdException w:name="Medium Shading 2 Accent 4" w:semiHidden="0" w:uiPriority="64" w:unhideWhenUsed="0"/>
-    <w:lsdException w:name="Medium List 1 Accent 4" w:semiHidden="0" w:uiPriority="65" w:unhideWhenUsed="0"/>
-    <w:lsdException w:name="Medium List 2 Accent 4" w:semiHidden="0" w:uiPriority="66" w:unhideWhenUsed="0"/>
-    <w:lsdException w:name="Medium Grid 1 Accent 4" w:semiHidden="0" w:uiPriority="67" w:unhideWhenUsed="0"/>
-    <w:lsdException w:name="Medium Grid 2 Accent 4" w:semiHidden="0" w:uiPriority="68" w:unhideWhenUsed="0"/>
-    <w:lsdException w:name="Medium Grid 3 Accent 4" w:semiHidden="0" w:uiPriority="69" w:unhideWhenUsed="0"/>
-    <w:lsdException w:name="Dark List Accent 4" w:semiHidden="0" w:uiPriority="70" w:unhideWhenUsed="0"/>
-    <w:lsdException w:name="Colorful Shading Accent 4" w:semiHidden="0" w:uiPriority="71" w:unhideWhenUsed="0"/>
-    <w:lsdException w:name="Colorful List Accent 4" w:semiHidden="0" w:uiPriority="72" w:unhideWhenUsed="0"/>
-    <w:lsdException w:name="Colorful Grid Accent 4" w:semiHidden="0" w:uiPriority="73" w:unhideWhenUsed="0"/>
-    <w:lsdException w:name="Light Shading Accent 5" w:semiHidden="0" w:uiPriority="60" w:unhideWhenUsed="0"/>
-    <w:lsdException w:name="Light List Accent 5" w:semiHidden="0" w:uiPriority="61" w:unhideWhenUsed="0"/>
-    <w:lsdException w:name="Light Grid Accent 5" w:semiHidden="0" w:uiPriority="62" w:unhideWhenUsed="0"/>
-    <w:lsdException w:name="Medium Shading 1 Accent 5" w:semiHidden="0" w:uiPriority="63" w:unhideWhenUsed="0"/>
-    <w:lsdException w:name="Medium Shading 2 Accent 5" w:semiHidden="0" w:uiPriority="64" w:unhideWhenUsed="0"/>
-    <w:lsdException w:name="Medium List 1 Accent 5" w:semiHidden="0" w:uiPriority="65" w:unhideWhenUsed="0"/>
-    <w:lsdException w:name="Medium List 2 Accent 5" w:semiHidden="0" w:uiPriority="66" w:unhideWhenUsed="0"/>
-    <w:lsdException w:name="Medium Grid 1 Accent 5" w:semiHidden="0" w:uiPriority="67" w:unhideWhenUsed="0"/>
-    <w:lsdException w:name="Medium Grid 2 Accent 5" w:semiHidden="0" w:uiPriority="68" w:unhideWhenUsed="0"/>
-    <w:lsdException w:name="Medium Grid 3 Accent 5" w:semiHidden="0" w:uiPriority="69" w:unhideWhenUsed="0"/>
-    <w:lsdException w:name="Dark List Accent 5" w:semiHidden="0" w:uiPriority="70" w:unhideWhenUsed="0"/>
-    <w:lsdException w:name="Colorful Shading Accent 5" w:semiHidden="0" w:uiPriority="71" w:unhideWhenUsed="0"/>
-    <w:lsdException w:name="Colorful List Accent 5" w:semiHidden="0" w:uiPriority="72" w:unhideWhenUsed="0"/>
-    <w:lsdException w:name="Colorful Grid Accent 5" w:semiHidden="0" w:uiPriority="73" w:unhideWhenUsed="0"/>
-    <w:lsdException w:name="Light Shading Accent 6" w:semiHidden="0" w:uiPriority="60" w:unhideWhenUsed="0"/>
-    <w:lsdException w:name="Light List Accent 6" w:semiHidden="0" w:uiPriority="61" w:unhideWhenUsed="0"/>
-    <w:lsdException w:name="Light Grid Accent 6" w:semiHidden="0" w:uiPriority="62" w:unhideWhenUsed="0"/>
-    <w:lsdException w:name="Medium Shading 1 Accent 6" w:semiHidden="0" w:uiPriority="63" w:unhideWhenUsed="0"/>
-    <w:lsdException w:name="Medium Shading 2 Accent 6" w:semiHidden="0" w:uiPriority="64" w:unhideWhenUsed="0"/>
-    <w:lsdException w:name="Medium List 1 Accent 6" w:semiHidden="0" w:uiPriority="65" w:unhideWhenUsed="0"/>
-    <w:lsdException w:name="Medium List 2 Accent 6" w:semiHidden="0" w:uiPriority="66" w:unhideWhenUsed="0"/>
-    <w:lsdException w:name="Medium Grid 1 Accent 6" w:semiHidden="0" w:uiPriority="67" w:unhideWhenUsed="0"/>
-    <w:lsdException w:name="Medium Grid 2 Accent 6" w:semiHidden="0" w:uiPriority="68" w:unhideWhenUsed="0"/>
-    <w:lsdException w:name="Medium Grid 3 Accent 6" w:semiHidden="0" w:uiPriority="69" w:unhideWhenUsed="0"/>
-    <w:lsdException w:name="Dark List Accent 6" w:semiHidden="0" w:uiPriority="70" w:unhideWhenUsed="0"/>
-    <w:lsdException w:name="Colorful Shading Accent 6" w:semiHidden="0" w:uiPriority="71" w:unhideWhenUsed="0"/>
-    <w:lsdException w:name="Colorful List Accent 6" w:semiHidden="0" w:uiPriority="72" w:unhideWhenUsed="0"/>
-    <w:lsdException w:name="Colorful Grid Accent 6" w:semiHidden="0" w:uiPriority="73" w:unhideWhenUsed="0"/>
-    <w:lsdException w:name="Subtle Emphasis" w:semiHidden="0" w:uiPriority="19" w:unhideWhenUsed="0" w:qFormat="1"/>
-    <w:lsdException w:name="Intense Emphasis" w:semiHidden="0" w:uiPriority="21" w:unhideWhenUsed="0" w:qFormat="1"/>
-    <w:lsdException w:name="Subtle Reference" w:semiHidden="0" w:uiPriority="31" w:unhideWhenUsed="0" w:qFormat="1"/>
-    <w:lsdException w:name="Intense Reference" w:semiHidden="0" w:uiPriority="32" w:unhideWhenUsed="0" w:qFormat="1"/>
-    <w:lsdException w:name="Book Title" w:semiHidden="0" w:uiPriority="33" w:unhideWhenUsed="0" w:qFormat="1"/>
-    <w:lsdException w:name="Bibliography" w:uiPriority="37"/>
-    <w:lsdException w:name="TOC Heading" w:uiPriority="39" w:qFormat="1"/>
-  </w:latentStyles>
-  <w:style w:type="paragraph" w:default="1" w:styleId="Standard">
-    <w:name w:val="Normal"/>
-    <w:qFormat/>
-    <w:pPr>
-      <w:widowControl w:val="0"/>
-      <w:spacing w:line="240" w:lineRule="atLeast"/>
-    </w:pPr>
-    <w:rPr>
-      <w:lang w:val="en-US" w:eastAsia="en-US"/>
-    </w:rPr>
-  </w:style>
-  <w:style w:type="paragraph" w:styleId="berschrift1">
-    <w:name w:val="heading 1"/>
-    <w:basedOn w:val="Standard"/>
-    <w:next w:val="Standard"/>
-    <w:qFormat/>
-    <w:pPr>
-      <w:keepNext/>
-      <w:numPr>
-        <w:numId w:val="1"/>
-      </w:numPr>
-      <w:spacing w:before="120" w:after="60"/>
-      <w:ind w:left="720" w:hanging="720"/>
-      <w:outlineLvl w:val="0"/>
-    </w:pPr>
-    <w:rPr>
-      <w:rFonts w:ascii="Arial" w:hAnsi="Arial"/>
-      <w:b/>
-      <w:sz w:val="24"/>
-    </w:rPr>
-  </w:style>
-  <w:style w:type="paragraph" w:styleId="berschrift2">
-    <w:name w:val="heading 2"/>
-    <w:basedOn w:val="berschrift1"/>
-    <w:next w:val="Standard"/>
-    <w:qFormat/>
-    <w:pPr>
-      <w:numPr>
-        <w:ilvl w:val="1"/>
-      </w:numPr>
-      <w:outlineLvl w:val="1"/>
-    </w:pPr>
-    <w:rPr>
-      <w:sz w:val="20"/>
-    </w:rPr>
-  </w:style>
-  <w:style w:type="paragraph" w:styleId="berschrift3">
-    <w:name w:val="heading 3"/>
-    <w:basedOn w:val="berschrift1"/>
-    <w:next w:val="Standard"/>
-    <w:qFormat/>
-    <w:pPr>
-      <w:numPr>
-        <w:ilvl w:val="2"/>
-      </w:numPr>
-      <w:outlineLvl w:val="2"/>
-    </w:pPr>
-    <w:rPr>
-      <w:b w:val="0"/>
-      <w:i/>
-      <w:sz w:val="20"/>
-    </w:rPr>
-  </w:style>
-  <w:style w:type="paragraph" w:styleId="berschrift4">
-    <w:name w:val="heading 4"/>
-    <w:basedOn w:val="berschrift1"/>
-    <w:next w:val="Standard"/>
-    <w:qFormat/>
-    <w:pPr>
-      <w:numPr>
-        <w:ilvl w:val="3"/>
-      </w:numPr>
-      <w:outlineLvl w:val="3"/>
-    </w:pPr>
-    <w:rPr>
-      <w:b w:val="0"/>
-      <w:sz w:val="20"/>
-    </w:rPr>
-  </w:style>
-  <w:style w:type="paragraph" w:styleId="berschrift5">
-    <w:name w:val="heading 5"/>
-    <w:basedOn w:val="Standard"/>
-    <w:next w:val="Standard"/>
-    <w:qFormat/>
-    <w:pPr>
-      <w:numPr>
-        <w:ilvl w:val="4"/>
-        <w:numId w:val="1"/>
-      </w:numPr>
-      <w:spacing w:before="240" w:after="60"/>
-      <w:ind w:left="2880"/>
-      <w:outlineLvl w:val="4"/>
-    </w:pPr>
-    <w:rPr>
-      <w:sz w:val="22"/>
-    </w:rPr>
-  </w:style>
-  <w:style w:type="paragraph" w:styleId="berschrift6">
-    <w:name w:val="heading 6"/>
-    <w:basedOn w:val="Standard"/>
-    <w:next w:val="Standard"/>
-    <w:qFormat/>
-    <w:pPr>
-      <w:numPr>
-        <w:ilvl w:val="5"/>
-        <w:numId w:val="1"/>
-      </w:numPr>
-      <w:spacing w:before="240" w:after="60"/>
-      <w:ind w:left="2880"/>
-      <w:outlineLvl w:val="5"/>
-    </w:pPr>
-    <w:rPr>
-      <w:i/>
-      <w:sz w:val="22"/>
-    </w:rPr>
-  </w:style>
-  <w:style w:type="paragraph" w:styleId="berschrift7">
-    <w:name w:val="heading 7"/>
-    <w:basedOn w:val="Standard"/>
-    <w:next w:val="Standard"/>
-    <w:qFormat/>
-    <w:pPr>
-      <w:numPr>
-        <w:ilvl w:val="6"/>
-        <w:numId w:val="1"/>
-      </w:numPr>
-      <w:spacing w:before="240" w:after="60"/>
-      <w:ind w:left="2880"/>
-      <w:outlineLvl w:val="6"/>
-    </w:pPr>
-  </w:style>
-  <w:style w:type="paragraph" w:styleId="berschrift8">
-    <w:name w:val="heading 8"/>
-    <w:basedOn w:val="Standard"/>
-    <w:next w:val="Standard"/>
-    <w:qFormat/>
-    <w:pPr>
-      <w:numPr>
-        <w:ilvl w:val="7"/>
-        <w:numId w:val="1"/>
-      </w:numPr>
-      <w:spacing w:before="240" w:after="60"/>
-      <w:ind w:left="2880"/>
-      <w:outlineLvl w:val="7"/>
-    </w:pPr>
-    <w:rPr>
-      <w:i/>
-    </w:rPr>
-  </w:style>
-  <w:style w:type="paragraph" w:styleId="berschrift9">
-    <w:name w:val="heading 9"/>
-    <w:basedOn w:val="Standard"/>
-    <w:next w:val="Standard"/>
-    <w:qFormat/>
-    <w:pPr>
-      <w:numPr>
-        <w:ilvl w:val="8"/>
-        <w:numId w:val="1"/>
-      </w:numPr>
-      <w:spacing w:before="240" w:after="60"/>
-      <w:ind w:left="2880"/>
       <w:outlineLvl w:val="8"/>
     </w:pPr>
     <w:rPr>

--- a/usecases/5 UseCase_View_Info.docx
+++ b/usecases/5 UseCase_View_Info.docx
@@ -1,6 +1,6 @@
 
 <file path=word/document.xml><?xml version="1.0" encoding="utf-8"?>
-<w:document xmlns:wpc="http://schemas.microsoft.com/office/word/2010/wordprocessingCanvas" xmlns:cx="http://schemas.microsoft.com/office/drawing/2014/chartex" xmlns:cx1="http://schemas.microsoft.com/office/drawing/2015/9/8/chartex" xmlns:mc="http://schemas.openxmlformats.org/markup-compatibility/2006" xmlns:o="urn:schemas-microsoft-com:office:office" xmlns:r="http://schemas.openxmlformats.org/officeDocument/2006/relationships" xmlns:m="http://schemas.openxmlformats.org/officeDocument/2006/math" xmlns:v="urn:schemas-microsoft-com:vml" xmlns:wp14="http://schemas.microsoft.com/office/word/2010/wordprocessingDrawing" xmlns:wp="http://schemas.openxmlformats.org/drawingml/2006/wordprocessingDrawing" xmlns:w10="urn:schemas-microsoft-com:office:word" xmlns:w="http://schemas.openxmlformats.org/wordprocessingml/2006/main" xmlns:w14="http://schemas.microsoft.com/office/word/2010/wordml" xmlns:w15="http://schemas.microsoft.com/office/word/2012/wordml" xmlns:w16se="http://schemas.microsoft.com/office/word/2015/wordml/symex" xmlns:wpg="http://schemas.microsoft.com/office/word/2010/wordprocessingGroup" xmlns:wpi="http://schemas.microsoft.com/office/word/2010/wordprocessingInk" xmlns:wne="http://schemas.microsoft.com/office/word/2006/wordml" xmlns:wps="http://schemas.microsoft.com/office/word/2010/wordprocessingShape" mc:Ignorable="w14 w15 w16se wp14">
+<w:document xmlns:wpc="http://schemas.microsoft.com/office/word/2010/wordprocessingCanvas" xmlns:mc="http://schemas.openxmlformats.org/markup-compatibility/2006" xmlns:o="urn:schemas-microsoft-com:office:office" xmlns:r="http://schemas.openxmlformats.org/officeDocument/2006/relationships" xmlns:m="http://schemas.openxmlformats.org/officeDocument/2006/math" xmlns:v="urn:schemas-microsoft-com:vml" xmlns:wp14="http://schemas.microsoft.com/office/word/2010/wordprocessingDrawing" xmlns:wp="http://schemas.openxmlformats.org/drawingml/2006/wordprocessingDrawing" xmlns:w10="urn:schemas-microsoft-com:office:word" xmlns:w="http://schemas.openxmlformats.org/wordprocessingml/2006/main" xmlns:w14="http://schemas.microsoft.com/office/word/2010/wordml" xmlns:wpg="http://schemas.microsoft.com/office/word/2010/wordprocessingGroup" xmlns:wpi="http://schemas.microsoft.com/office/word/2010/wordprocessingInk" xmlns:wne="http://schemas.microsoft.com/office/word/2006/wordml" xmlns:wps="http://schemas.microsoft.com/office/word/2010/wordprocessingShape" mc:Ignorable="w14 wp14">
   <w:body>
     <w:p>
       <w:pPr>
@@ -133,7 +133,7 @@
           <w:lang w:val="en-GB"/>
         </w:rPr>
         <w:sectPr>
-          <w:headerReference w:type="default" r:id="rId7"/>
+          <w:headerReference w:type="default" r:id="rId8"/>
           <w:endnotePr>
             <w:numFmt w:val="decimal"/>
           </w:endnotePr>
@@ -499,8 +499,16 @@
               <w:rPr>
                 <w:lang w:val="en-GB"/>
               </w:rPr>
-              <w:t>Add SikuliX</w:t>
+              <w:t xml:space="preserve">Add </w:t>
             </w:r>
+            <w:proofErr w:type="spellStart"/>
+            <w:r>
+              <w:rPr>
+                <w:lang w:val="en-GB"/>
+              </w:rPr>
+              <w:t>SikuliX</w:t>
+            </w:r>
+            <w:proofErr w:type="spellEnd"/>
           </w:p>
         </w:tc>
         <w:tc>
@@ -577,7 +585,21 @@
               <w:rPr>
                 <w:lang w:val="en-GB"/>
               </w:rPr>
-              <w:t>Update UC (grammer, style, …)</w:t>
+              <w:t>Update UC (</w:t>
+            </w:r>
+            <w:proofErr w:type="spellStart"/>
+            <w:r>
+              <w:rPr>
+                <w:lang w:val="en-GB"/>
+              </w:rPr>
+              <w:t>grammer</w:t>
+            </w:r>
+            <w:proofErr w:type="spellEnd"/>
+            <w:r>
+              <w:rPr>
+                <w:lang w:val="en-GB"/>
+              </w:rPr>
+              <w:t>, style, …)</w:t>
             </w:r>
           </w:p>
         </w:tc>
@@ -1629,8 +1651,6 @@
         </w:rPr>
         <w:fldChar w:fldCharType="end"/>
       </w:r>
-      <w:bookmarkStart w:id="0" w:name="_GoBack"/>
-      <w:bookmarkEnd w:id="0"/>
       <w:r>
         <w:rPr>
           <w:rFonts w:ascii="Times New Roman" w:hAnsi="Times New Roman"/>
@@ -1638,8 +1658,8 @@
         </w:rPr>
         <w:br w:type="page"/>
       </w:r>
-      <w:bookmarkStart w:id="1" w:name="_Toc423410237"/>
-      <w:bookmarkStart w:id="2" w:name="_Toc425054503"/>
+      <w:bookmarkStart w:id="0" w:name="_Toc423410237"/>
+      <w:bookmarkStart w:id="1" w:name="_Toc425054503"/>
       <w:r>
         <w:rPr>
           <w:rFonts w:ascii="Times New Roman" w:hAnsi="Times New Roman"/>
@@ -1683,8 +1703,8 @@
         </w:rPr>
         <w:t xml:space="preserve"> </w:t>
       </w:r>
+      <w:bookmarkEnd w:id="0"/>
       <w:bookmarkEnd w:id="1"/>
-      <w:bookmarkEnd w:id="2"/>
     </w:p>
     <w:p>
       <w:pPr>
@@ -1702,9 +1722,9 @@
           <w:lang w:val="en-GB"/>
         </w:rPr>
       </w:pPr>
+      <w:bookmarkStart w:id="2" w:name="_Toc448862294"/>
       <w:bookmarkStart w:id="3" w:name="_Toc423410238"/>
       <w:bookmarkStart w:id="4" w:name="_Toc425054504"/>
-      <w:bookmarkStart w:id="5" w:name="_Toc448862294"/>
       <w:r>
         <w:rPr>
           <w:rFonts w:ascii="Times New Roman" w:hAnsi="Times New Roman"/>
@@ -1719,7 +1739,7 @@
         </w:rPr>
         <w:t xml:space="preserve"> View Info</w:t>
       </w:r>
-      <w:bookmarkEnd w:id="5"/>
+      <w:bookmarkEnd w:id="2"/>
     </w:p>
     <w:p>
       <w:pPr>
@@ -1729,7 +1749,7 @@
           <w:lang w:val="en-GB"/>
         </w:rPr>
       </w:pPr>
-      <w:bookmarkStart w:id="6" w:name="_Toc448862295"/>
+      <w:bookmarkStart w:id="5" w:name="_Toc448862295"/>
       <w:r>
         <w:rPr>
           <w:rFonts w:ascii="Times New Roman" w:hAnsi="Times New Roman"/>
@@ -1739,20 +1759,48 @@
       </w:r>
       <w:bookmarkEnd w:id="3"/>
       <w:bookmarkEnd w:id="4"/>
-      <w:bookmarkEnd w:id="6"/>
+      <w:bookmarkEnd w:id="5"/>
     </w:p>
     <w:p>
       <w:pPr>
         <w:pStyle w:val="InfoBlue"/>
         <w:rPr>
-          <w:lang w:val="en-GB"/>
-        </w:rPr>
-      </w:pPr>
-      <w:r>
-        <w:rPr>
-          <w:lang w:val="en-GB"/>
-        </w:rPr>
-        <w:t>Dieser Use-Case ermöglicht es dem Benutzer Informationen über das Spiel (Entwickler und ontaktmöglichkeiten) nachzulesen.</w:t>
+          <w:lang w:val="de-DE"/>
+        </w:rPr>
+      </w:pPr>
+      <w:r>
+        <w:rPr>
+          <w:lang w:val="de-DE"/>
+        </w:rPr>
+        <w:t xml:space="preserve">Dieser </w:t>
+      </w:r>
+      <w:proofErr w:type="spellStart"/>
+      <w:r>
+        <w:rPr>
+          <w:lang w:val="de-DE"/>
+        </w:rPr>
+        <w:t>Use</w:t>
+      </w:r>
+      <w:proofErr w:type="spellEnd"/>
+      <w:r>
+        <w:rPr>
+          <w:lang w:val="de-DE"/>
+        </w:rPr>
+        <w:t xml:space="preserve">-Case ermöglicht es dem Benutzer Informationen über das Spiel (Entwickler und </w:t>
+      </w:r>
+      <w:proofErr w:type="spellStart"/>
+      <w:r>
+        <w:rPr>
+          <w:lang w:val="de-DE"/>
+        </w:rPr>
+        <w:t>ontaktmöglichkeiten</w:t>
+      </w:r>
+      <w:proofErr w:type="spellEnd"/>
+      <w:r>
+        <w:rPr>
+          <w:lang w:val="de-DE"/>
+        </w:rPr>
+        <w:t>) nachzulesen.</w:t>
       </w:r>
     </w:p>
     <w:p>
@@ -1764,7 +1812,7 @@
       </w:pPr>
       <w:r>
         <w:rPr>
-          <w:lang w:val="en-GB"/>
+          <w:lang w:val="de-DE"/>
         </w:rPr>
         <w:t xml:space="preserve"> </w:t>
       </w:r>
@@ -1791,7 +1839,7 @@
                     </pic:cNvPicPr>
                   </pic:nvPicPr>
                   <pic:blipFill>
-                    <a:blip r:embed="rId8">
+                    <a:blip r:embed="rId9">
                       <a:extLst>
                         <a:ext uri="{28A0092B-C50C-407E-A947-70E740481C1C}">
                           <a14:useLocalDpi xmlns:a14="http://schemas.microsoft.com/office/drawing/2010/main" val="0"/>
@@ -1904,9 +1952,9 @@
           <w:lang w:val="en-GB"/>
         </w:rPr>
       </w:pPr>
-      <w:bookmarkStart w:id="7" w:name="_Toc423410239"/>
-      <w:bookmarkStart w:id="8" w:name="_Toc425054505"/>
-      <w:bookmarkStart w:id="9" w:name="_Toc448862296"/>
+      <w:bookmarkStart w:id="6" w:name="_Toc423410239"/>
+      <w:bookmarkStart w:id="7" w:name="_Toc425054505"/>
+      <w:bookmarkStart w:id="8" w:name="_Toc448862296"/>
       <w:r>
         <w:rPr>
           <w:rFonts w:ascii="Times New Roman" w:hAnsi="Times New Roman"/>
@@ -1915,9 +1963,9 @@
         <w:lastRenderedPageBreak/>
         <w:t>Flow of Events</w:t>
       </w:r>
+      <w:bookmarkEnd w:id="6"/>
       <w:bookmarkEnd w:id="7"/>
       <w:bookmarkEnd w:id="8"/>
-      <w:bookmarkEnd w:id="9"/>
     </w:p>
     <w:p>
       <w:pPr>
@@ -1928,9 +1976,9 @@
           <w:lang w:val="en-GB"/>
         </w:rPr>
       </w:pPr>
-      <w:bookmarkStart w:id="10" w:name="_Toc423410240"/>
-      <w:bookmarkStart w:id="11" w:name="_Toc425054506"/>
-      <w:bookmarkStart w:id="12" w:name="_Toc448862297"/>
+      <w:bookmarkStart w:id="9" w:name="_Toc423410240"/>
+      <w:bookmarkStart w:id="10" w:name="_Toc425054506"/>
+      <w:bookmarkStart w:id="11" w:name="_Toc448862297"/>
       <w:r>
         <w:rPr>
           <w:rFonts w:ascii="Times New Roman" w:hAnsi="Times New Roman"/>
@@ -1938,9 +1986,9 @@
         </w:rPr>
         <w:t>Basic Flow</w:t>
       </w:r>
+      <w:bookmarkEnd w:id="9"/>
       <w:bookmarkEnd w:id="10"/>
       <w:bookmarkEnd w:id="11"/>
-      <w:bookmarkEnd w:id="12"/>
       <w:r>
         <w:rPr>
           <w:rFonts w:ascii="Times New Roman" w:hAnsi="Times New Roman"/>
@@ -1963,8 +2011,8 @@
           <w:lang w:val="en-GB"/>
         </w:rPr>
       </w:pPr>
-      <w:bookmarkStart w:id="13" w:name="_Toc423410241"/>
-      <w:bookmarkStart w:id="14" w:name="_Toc425054507"/>
+      <w:bookmarkStart w:id="12" w:name="_Toc423410241"/>
+      <w:bookmarkStart w:id="13" w:name="_Toc425054507"/>
       <w:r>
         <w:rPr>
           <w:noProof/>
@@ -1988,7 +2036,7 @@
                     </pic:cNvPicPr>
                   </pic:nvPicPr>
                   <pic:blipFill>
-                    <a:blip r:embed="rId9">
+                    <a:blip r:embed="rId10">
                       <a:extLst>
                         <a:ext uri="{28A0092B-C50C-407E-A947-70E740481C1C}">
                           <a14:useLocalDpi xmlns:a14="http://schemas.microsoft.com/office/drawing/2010/main" val="0"/>
@@ -2157,6 +2205,9 @@
     <w:p>
       <w:pPr>
         <w:ind w:left="720"/>
+        <w:rPr>
+          <w:lang w:val="de-DE"/>
+        </w:rPr>
       </w:pPr>
       <w:r>
         <w:rPr>
@@ -2181,17 +2232,29 @@
         <w:br/>
       </w:r>
       <w:r>
+        <w:rPr>
+          <w:lang w:val="de-DE"/>
+        </w:rPr>
         <w:t>Scenario 1: Öffne</w:t>
       </w:r>
       <w:r>
+        <w:rPr>
+          <w:lang w:val="de-DE"/>
+        </w:rPr>
         <w:t xml:space="preserve"> Info</w:t>
       </w:r>
     </w:p>
     <w:p>
       <w:r>
+        <w:rPr>
+          <w:lang w:val="de-DE"/>
+        </w:rPr>
         <w:tab/>
       </w:r>
       <w:r>
+        <w:rPr>
+          <w:lang w:val="de-DE"/>
+        </w:rPr>
         <w:tab/>
       </w:r>
       <w:r>
@@ -2204,62 +2267,6 @@
             <wp:extent cx="3790476" cy="1876191"/>
             <wp:effectExtent l="0" t="0" r="635" b="0"/>
             <wp:docPr id="2" name="Grafik 2"/>
-            <wp:cNvGraphicFramePr>
-              <a:graphicFrameLocks xmlns:a="http://schemas.openxmlformats.org/drawingml/2006/main" noChangeAspect="1"/>
-            </wp:cNvGraphicFramePr>
-            <a:graphic xmlns:a="http://schemas.openxmlformats.org/drawingml/2006/main">
-              <a:graphicData uri="http://schemas.openxmlformats.org/drawingml/2006/picture">
-                <pic:pic xmlns:pic="http://schemas.openxmlformats.org/drawingml/2006/picture">
-                  <pic:nvPicPr>
-                    <pic:cNvPr id="0" name=""/>
-                    <pic:cNvPicPr/>
-                  </pic:nvPicPr>
-                  <pic:blipFill>
-                    <a:blip r:embed="rId10"/>
-                    <a:stretch>
-                      <a:fillRect/>
-                    </a:stretch>
-                  </pic:blipFill>
-                  <pic:spPr>
-                    <a:xfrm>
-                      <a:off x="0" y="0"/>
-                      <a:ext cx="3790476" cy="1876191"/>
-                    </a:xfrm>
-                    <a:prstGeom prst="rect">
-                      <a:avLst/>
-                    </a:prstGeom>
-                  </pic:spPr>
-                </pic:pic>
-              </a:graphicData>
-            </a:graphic>
-          </wp:inline>
-        </w:drawing>
-      </w:r>
-    </w:p>
-    <w:p/>
-    <w:p>
-      <w:r>
-        <w:tab/>
-        <w:t>Scenario 2: Schließe Info</w:t>
-      </w:r>
-    </w:p>
-    <w:p>
-      <w:pPr>
-        <w:ind w:left="720"/>
-      </w:pPr>
-      <w:r>
-        <w:tab/>
-      </w:r>
-      <w:r>
-        <w:rPr>
-          <w:noProof/>
-          <w:lang w:val="de-DE" w:eastAsia="de-DE"/>
-        </w:rPr>
-        <w:drawing>
-          <wp:inline distT="0" distB="0" distL="0" distR="0" wp14:anchorId="1F91DBE7" wp14:editId="39ADF094">
-            <wp:extent cx="3447619" cy="1019048"/>
-            <wp:effectExtent l="0" t="0" r="635" b="0"/>
-            <wp:docPr id="1" name="Grafik 1"/>
             <wp:cNvGraphicFramePr>
               <a:graphicFrameLocks xmlns:a="http://schemas.openxmlformats.org/drawingml/2006/main" noChangeAspect="1"/>
             </wp:cNvGraphicFramePr>
@@ -2279,6 +2286,70 @@
                   <pic:spPr>
                     <a:xfrm>
                       <a:off x="0" y="0"/>
+                      <a:ext cx="3790476" cy="1876191"/>
+                    </a:xfrm>
+                    <a:prstGeom prst="rect">
+                      <a:avLst/>
+                    </a:prstGeom>
+                  </pic:spPr>
+                </pic:pic>
+              </a:graphicData>
+            </a:graphic>
+          </wp:inline>
+        </w:drawing>
+      </w:r>
+    </w:p>
+    <w:p/>
+    <w:p>
+      <w:r>
+        <w:tab/>
+        <w:t xml:space="preserve">Scenario 2: </w:t>
+      </w:r>
+      <w:proofErr w:type="spellStart"/>
+      <w:r>
+        <w:t>Schließe</w:t>
+      </w:r>
+      <w:proofErr w:type="spellEnd"/>
+      <w:r>
+        <w:t xml:space="preserve"> Info</w:t>
+      </w:r>
+    </w:p>
+    <w:p>
+      <w:pPr>
+        <w:ind w:left="720"/>
+      </w:pPr>
+      <w:r>
+        <w:tab/>
+      </w:r>
+      <w:r>
+        <w:rPr>
+          <w:noProof/>
+          <w:lang w:val="de-DE" w:eastAsia="de-DE"/>
+        </w:rPr>
+        <w:drawing>
+          <wp:inline distT="0" distB="0" distL="0" distR="0" wp14:anchorId="1F91DBE7" wp14:editId="39ADF094">
+            <wp:extent cx="3447619" cy="1019048"/>
+            <wp:effectExtent l="0" t="0" r="635" b="0"/>
+            <wp:docPr id="1" name="Grafik 1"/>
+            <wp:cNvGraphicFramePr>
+              <a:graphicFrameLocks xmlns:a="http://schemas.openxmlformats.org/drawingml/2006/main" noChangeAspect="1"/>
+            </wp:cNvGraphicFramePr>
+            <a:graphic xmlns:a="http://schemas.openxmlformats.org/drawingml/2006/main">
+              <a:graphicData uri="http://schemas.openxmlformats.org/drawingml/2006/picture">
+                <pic:pic xmlns:pic="http://schemas.openxmlformats.org/drawingml/2006/picture">
+                  <pic:nvPicPr>
+                    <pic:cNvPr id="0" name=""/>
+                    <pic:cNvPicPr/>
+                  </pic:nvPicPr>
+                  <pic:blipFill>
+                    <a:blip r:embed="rId12"/>
+                    <a:stretch>
+                      <a:fillRect/>
+                    </a:stretch>
+                  </pic:blipFill>
+                  <pic:spPr>
+                    <a:xfrm>
+                      <a:off x="0" y="0"/>
                       <a:ext cx="3447619" cy="1019048"/>
                     </a:xfrm>
                     <a:prstGeom prst="rect">
@@ -2306,10 +2377,15 @@
       <w:r>
         <w:tab/>
       </w:r>
-      <w:r>
-        <w:t xml:space="preserve">SikuliX-Directory: </w:t>
-      </w:r>
-      <w:hyperlink r:id="rId12" w:history="1">
+      <w:proofErr w:type="spellStart"/>
+      <w:r>
+        <w:t>SikuliX</w:t>
+      </w:r>
+      <w:proofErr w:type="spellEnd"/>
+      <w:r>
+        <w:t xml:space="preserve">-Directory: </w:t>
+      </w:r>
+      <w:hyperlink r:id="rId13" w:history="1">
         <w:r>
           <w:rPr>
             <w:rStyle w:val="Hyperlink"/>
@@ -2327,7 +2403,7 @@
           <w:lang w:val="en-GB"/>
         </w:rPr>
       </w:pPr>
-      <w:bookmarkStart w:id="15" w:name="_Toc448862298"/>
+      <w:bookmarkStart w:id="14" w:name="_Toc448862298"/>
       <w:r>
         <w:rPr>
           <w:rFonts w:ascii="Times New Roman" w:hAnsi="Times New Roman"/>
@@ -2335,45 +2411,45 @@
         </w:rPr>
         <w:t>Alternative Flows</w:t>
       </w:r>
+      <w:bookmarkEnd w:id="12"/>
       <w:bookmarkEnd w:id="13"/>
       <w:bookmarkEnd w:id="14"/>
+    </w:p>
+    <w:p>
+      <w:pPr>
+        <w:ind w:left="720"/>
+        <w:rPr>
+          <w:lang w:val="en-GB"/>
+        </w:rPr>
+      </w:pPr>
+      <w:r>
+        <w:rPr>
+          <w:lang w:val="en-GB"/>
+        </w:rPr>
+        <w:t>(n/a)</w:t>
+      </w:r>
+    </w:p>
+    <w:p>
+      <w:pPr>
+        <w:pStyle w:val="berschrift1"/>
+        <w:rPr>
+          <w:rFonts w:ascii="Times New Roman" w:hAnsi="Times New Roman"/>
+          <w:lang w:val="en-GB"/>
+        </w:rPr>
+      </w:pPr>
+      <w:bookmarkStart w:id="15" w:name="_Toc423410251"/>
+      <w:bookmarkStart w:id="16" w:name="_Toc425054510"/>
+      <w:bookmarkStart w:id="17" w:name="_Toc448862299"/>
+      <w:r>
+        <w:rPr>
+          <w:rFonts w:ascii="Times New Roman" w:hAnsi="Times New Roman"/>
+          <w:lang w:val="en-GB"/>
+        </w:rPr>
+        <w:t>Special Requirements</w:t>
+      </w:r>
       <w:bookmarkEnd w:id="15"/>
-    </w:p>
-    <w:p>
-      <w:pPr>
-        <w:ind w:left="720"/>
-        <w:rPr>
-          <w:lang w:val="en-GB"/>
-        </w:rPr>
-      </w:pPr>
-      <w:r>
-        <w:rPr>
-          <w:lang w:val="en-GB"/>
-        </w:rPr>
-        <w:t>(n/a)</w:t>
-      </w:r>
-    </w:p>
-    <w:p>
-      <w:pPr>
-        <w:pStyle w:val="berschrift1"/>
-        <w:rPr>
-          <w:rFonts w:ascii="Times New Roman" w:hAnsi="Times New Roman"/>
-          <w:lang w:val="en-GB"/>
-        </w:rPr>
-      </w:pPr>
-      <w:bookmarkStart w:id="16" w:name="_Toc423410251"/>
-      <w:bookmarkStart w:id="17" w:name="_Toc425054510"/>
-      <w:bookmarkStart w:id="18" w:name="_Toc448862299"/>
-      <w:r>
-        <w:rPr>
-          <w:rFonts w:ascii="Times New Roman" w:hAnsi="Times New Roman"/>
-          <w:lang w:val="en-GB"/>
-        </w:rPr>
-        <w:t>Special Requirements</w:t>
-      </w:r>
       <w:bookmarkEnd w:id="16"/>
       <w:bookmarkEnd w:id="17"/>
-      <w:bookmarkEnd w:id="18"/>
     </w:p>
     <w:p>
       <w:pPr>
@@ -2398,9 +2474,9 @@
           <w:lang w:val="en-GB"/>
         </w:rPr>
       </w:pPr>
-      <w:bookmarkStart w:id="19" w:name="_Toc423410253"/>
-      <w:bookmarkStart w:id="20" w:name="_Toc425054512"/>
-      <w:bookmarkStart w:id="21" w:name="_Toc448862300"/>
+      <w:bookmarkStart w:id="18" w:name="_Toc423410253"/>
+      <w:bookmarkStart w:id="19" w:name="_Toc425054512"/>
+      <w:bookmarkStart w:id="20" w:name="_Toc448862300"/>
       <w:r>
         <w:rPr>
           <w:rFonts w:ascii="Times New Roman" w:hAnsi="Times New Roman"/>
@@ -2408,9 +2484,9 @@
         </w:rPr>
         <w:t>Preconditions</w:t>
       </w:r>
+      <w:bookmarkEnd w:id="18"/>
       <w:bookmarkEnd w:id="19"/>
       <w:bookmarkEnd w:id="20"/>
-      <w:bookmarkEnd w:id="21"/>
     </w:p>
     <w:p>
       <w:pPr>
@@ -2435,9 +2511,10 @@
           <w:lang w:val="en-GB"/>
         </w:rPr>
       </w:pPr>
-      <w:bookmarkStart w:id="22" w:name="_Toc423410255"/>
-      <w:bookmarkStart w:id="23" w:name="_Toc425054514"/>
-      <w:bookmarkStart w:id="24" w:name="_Toc448862301"/>
+      <w:bookmarkStart w:id="21" w:name="_Toc423410255"/>
+      <w:bookmarkStart w:id="22" w:name="_Toc425054514"/>
+      <w:bookmarkStart w:id="23" w:name="_Toc448862301"/>
+      <w:proofErr w:type="spellStart"/>
       <w:r>
         <w:rPr>
           <w:rFonts w:ascii="Times New Roman" w:hAnsi="Times New Roman"/>
@@ -2445,9 +2522,10 @@
         </w:rPr>
         <w:t>Postconditions</w:t>
       </w:r>
+      <w:bookmarkEnd w:id="21"/>
       <w:bookmarkEnd w:id="22"/>
       <w:bookmarkEnd w:id="23"/>
-      <w:bookmarkEnd w:id="24"/>
+      <w:proofErr w:type="spellEnd"/>
     </w:p>
     <w:p>
       <w:pPr>
@@ -2471,7 +2549,7 @@
           <w:lang w:val="en-GB"/>
         </w:rPr>
       </w:pPr>
-      <w:bookmarkStart w:id="25" w:name="_Toc448862302"/>
+      <w:bookmarkStart w:id="24" w:name="_Toc448862302"/>
       <w:r>
         <w:rPr>
           <w:rFonts w:ascii="Times New Roman" w:hAnsi="Times New Roman"/>
@@ -2480,23 +2558,23 @@
         <w:lastRenderedPageBreak/>
         <w:t>Extension Points</w:t>
       </w:r>
+      <w:bookmarkEnd w:id="24"/>
+    </w:p>
+    <w:p>
+      <w:pPr>
+        <w:pStyle w:val="berschrift2"/>
+        <w:rPr>
+          <w:lang w:val="en-GB"/>
+        </w:rPr>
+      </w:pPr>
+      <w:bookmarkStart w:id="25" w:name="_Toc448862303"/>
+      <w:r>
+        <w:rPr>
+          <w:lang w:val="en-GB"/>
+        </w:rPr>
+        <w:t>Function Points</w:t>
+      </w:r>
       <w:bookmarkEnd w:id="25"/>
-    </w:p>
-    <w:p>
-      <w:pPr>
-        <w:pStyle w:val="berschrift2"/>
-        <w:rPr>
-          <w:lang w:val="en-GB"/>
-        </w:rPr>
-      </w:pPr>
-      <w:bookmarkStart w:id="26" w:name="_Toc448862303"/>
-      <w:r>
-        <w:rPr>
-          <w:lang w:val="en-GB"/>
-        </w:rPr>
-        <w:t>Function Points</w:t>
-      </w:r>
-      <w:bookmarkEnd w:id="26"/>
     </w:p>
     <w:p>
       <w:pPr>
@@ -2527,7 +2605,7 @@
                     </pic:cNvPicPr>
                   </pic:nvPicPr>
                   <pic:blipFill>
-                    <a:blip r:embed="rId13">
+                    <a:blip r:embed="rId14">
                       <a:extLst>
                         <a:ext uri="{28A0092B-C50C-407E-A947-70E740481C1C}">
                           <a14:useLocalDpi xmlns:a14="http://schemas.microsoft.com/office/drawing/2010/main" val="0"/>
@@ -2559,6 +2637,418 @@
         </w:drawing>
       </w:r>
     </w:p>
+    <w:tbl>
+      <w:tblPr>
+        <w:tblStyle w:val="Tabellenraster"/>
+        <w:tblW w:w="0" w:type="auto"/>
+        <w:tblInd w:w="0" w:type="dxa"/>
+        <w:tblLook w:val="04A0" w:firstRow="1" w:lastRow="0" w:firstColumn="1" w:lastColumn="0" w:noHBand="0" w:noVBand="1"/>
+      </w:tblPr>
+      <w:tblGrid>
+        <w:gridCol w:w="2361"/>
+        <w:gridCol w:w="2302"/>
+        <w:gridCol w:w="2318"/>
+        <w:gridCol w:w="2356"/>
+      </w:tblGrid>
+      <w:tr>
+        <w:trPr>
+          <w:trHeight w:val="254"/>
+        </w:trPr>
+        <w:tc>
+          <w:tcPr>
+            <w:tcW w:w="2361" w:type="dxa"/>
+            <w:tcBorders>
+              <w:top w:val="single" w:sz="4" w:space="0" w:color="auto"/>
+              <w:left w:val="single" w:sz="4" w:space="0" w:color="auto"/>
+              <w:bottom w:val="single" w:sz="4" w:space="0" w:color="auto"/>
+              <w:right w:val="single" w:sz="4" w:space="0" w:color="auto"/>
+            </w:tcBorders>
+            <w:hideMark/>
+          </w:tcPr>
+          <w:p>
+            <w:pPr>
+              <w:suppressAutoHyphens/>
+              <w:rPr>
+                <w:b/>
+                <w:color w:val="00000A"/>
+              </w:rPr>
+            </w:pPr>
+            <w:r>
+              <w:rPr>
+                <w:b/>
+              </w:rPr>
+              <w:t>Transaction</w:t>
+            </w:r>
+          </w:p>
+        </w:tc>
+        <w:tc>
+          <w:tcPr>
+            <w:tcW w:w="2302" w:type="dxa"/>
+            <w:tcBorders>
+              <w:top w:val="single" w:sz="4" w:space="0" w:color="auto"/>
+              <w:left w:val="single" w:sz="4" w:space="0" w:color="auto"/>
+              <w:bottom w:val="single" w:sz="4" w:space="0" w:color="auto"/>
+              <w:right w:val="single" w:sz="4" w:space="0" w:color="auto"/>
+            </w:tcBorders>
+            <w:hideMark/>
+          </w:tcPr>
+          <w:p>
+            <w:pPr>
+              <w:suppressAutoHyphens/>
+              <w:rPr>
+                <w:b/>
+                <w:color w:val="00000A"/>
+              </w:rPr>
+            </w:pPr>
+            <w:r>
+              <w:rPr>
+                <w:b/>
+              </w:rPr>
+              <w:t>DET’s</w:t>
+            </w:r>
+          </w:p>
+        </w:tc>
+        <w:tc>
+          <w:tcPr>
+            <w:tcW w:w="2318" w:type="dxa"/>
+            <w:tcBorders>
+              <w:top w:val="single" w:sz="4" w:space="0" w:color="auto"/>
+              <w:left w:val="single" w:sz="4" w:space="0" w:color="auto"/>
+              <w:bottom w:val="single" w:sz="4" w:space="0" w:color="auto"/>
+              <w:right w:val="single" w:sz="4" w:space="0" w:color="auto"/>
+            </w:tcBorders>
+            <w:hideMark/>
+          </w:tcPr>
+          <w:p>
+            <w:pPr>
+              <w:suppressAutoHyphens/>
+              <w:rPr>
+                <w:b/>
+                <w:color w:val="00000A"/>
+              </w:rPr>
+            </w:pPr>
+            <w:r>
+              <w:rPr>
+                <w:b/>
+              </w:rPr>
+              <w:t xml:space="preserve">FTR’s | </w:t>
+            </w:r>
+            <w:r>
+              <w:rPr>
+                <w:b/>
+                <w:color w:val="FF0000"/>
+              </w:rPr>
+              <w:t>RET’s</w:t>
+            </w:r>
+          </w:p>
+        </w:tc>
+        <w:tc>
+          <w:tcPr>
+            <w:tcW w:w="2356" w:type="dxa"/>
+            <w:tcBorders>
+              <w:top w:val="single" w:sz="4" w:space="0" w:color="auto"/>
+              <w:left w:val="single" w:sz="4" w:space="0" w:color="auto"/>
+              <w:bottom w:val="single" w:sz="4" w:space="0" w:color="auto"/>
+              <w:right w:val="single" w:sz="4" w:space="0" w:color="auto"/>
+            </w:tcBorders>
+            <w:hideMark/>
+          </w:tcPr>
+          <w:p>
+            <w:pPr>
+              <w:suppressAutoHyphens/>
+              <w:rPr>
+                <w:b/>
+                <w:color w:val="00000A"/>
+              </w:rPr>
+            </w:pPr>
+            <w:r>
+              <w:rPr>
+                <w:b/>
+              </w:rPr>
+              <w:t>Complexity</w:t>
+            </w:r>
+          </w:p>
+        </w:tc>
+      </w:tr>
+      <w:tr>
+        <w:trPr>
+          <w:trHeight w:val="270"/>
+        </w:trPr>
+        <w:tc>
+          <w:tcPr>
+            <w:tcW w:w="2361" w:type="dxa"/>
+            <w:tcBorders>
+              <w:top w:val="single" w:sz="4" w:space="0" w:color="auto"/>
+              <w:left w:val="single" w:sz="4" w:space="0" w:color="auto"/>
+              <w:bottom w:val="single" w:sz="4" w:space="0" w:color="auto"/>
+              <w:right w:val="single" w:sz="4" w:space="0" w:color="auto"/>
+            </w:tcBorders>
+          </w:tcPr>
+          <w:p>
+            <w:pPr>
+              <w:suppressAutoHyphens/>
+              <w:rPr>
+                <w:color w:val="00000A"/>
+              </w:rPr>
+            </w:pPr>
+            <w:r>
+              <w:rPr>
+                <w:color w:val="00000A"/>
+              </w:rPr>
+              <w:t>EI Open Browser</w:t>
+            </w:r>
+          </w:p>
+        </w:tc>
+        <w:tc>
+          <w:tcPr>
+            <w:tcW w:w="2302" w:type="dxa"/>
+            <w:tcBorders>
+              <w:top w:val="single" w:sz="4" w:space="0" w:color="auto"/>
+              <w:left w:val="single" w:sz="4" w:space="0" w:color="auto"/>
+              <w:bottom w:val="single" w:sz="4" w:space="0" w:color="auto"/>
+              <w:right w:val="single" w:sz="4" w:space="0" w:color="auto"/>
+            </w:tcBorders>
+          </w:tcPr>
+          <w:p>
+            <w:pPr>
+              <w:suppressAutoHyphens/>
+              <w:rPr>
+                <w:color w:val="00000A"/>
+              </w:rPr>
+            </w:pPr>
+          </w:p>
+        </w:tc>
+        <w:tc>
+          <w:tcPr>
+            <w:tcW w:w="2318" w:type="dxa"/>
+            <w:tcBorders>
+              <w:top w:val="single" w:sz="4" w:space="0" w:color="auto"/>
+              <w:left w:val="single" w:sz="4" w:space="0" w:color="auto"/>
+              <w:bottom w:val="single" w:sz="4" w:space="0" w:color="auto"/>
+              <w:right w:val="single" w:sz="4" w:space="0" w:color="auto"/>
+            </w:tcBorders>
+          </w:tcPr>
+          <w:p>
+            <w:pPr>
+              <w:suppressAutoHyphens/>
+              <w:rPr>
+                <w:rFonts w:ascii="Calibri" w:hAnsi="Calibri"/>
+                <w:color w:val="000000"/>
+                <w:sz w:val="22"/>
+                <w:szCs w:val="22"/>
+              </w:rPr>
+            </w:pPr>
+          </w:p>
+        </w:tc>
+        <w:tc>
+          <w:tcPr>
+            <w:tcW w:w="2356" w:type="dxa"/>
+            <w:tcBorders>
+              <w:top w:val="single" w:sz="4" w:space="0" w:color="auto"/>
+              <w:left w:val="single" w:sz="4" w:space="0" w:color="auto"/>
+              <w:bottom w:val="single" w:sz="4" w:space="0" w:color="auto"/>
+              <w:right w:val="single" w:sz="4" w:space="0" w:color="auto"/>
+            </w:tcBorders>
+          </w:tcPr>
+          <w:p>
+            <w:pPr>
+              <w:suppressAutoHyphens/>
+              <w:rPr>
+                <w:color w:val="00000A"/>
+              </w:rPr>
+            </w:pPr>
+            <w:r>
+              <w:rPr>
+                <w:color w:val="00000A"/>
+              </w:rPr>
+              <w:t>Low</w:t>
+            </w:r>
+          </w:p>
+        </w:tc>
+      </w:tr>
+      <w:tr>
+        <w:trPr>
+          <w:trHeight w:val="254"/>
+        </w:trPr>
+        <w:tc>
+          <w:tcPr>
+            <w:tcW w:w="2361" w:type="dxa"/>
+            <w:tcBorders>
+              <w:top w:val="single" w:sz="4" w:space="0" w:color="auto"/>
+              <w:left w:val="single" w:sz="4" w:space="0" w:color="auto"/>
+              <w:bottom w:val="single" w:sz="4" w:space="0" w:color="auto"/>
+              <w:right w:val="single" w:sz="4" w:space="0" w:color="auto"/>
+            </w:tcBorders>
+          </w:tcPr>
+          <w:p>
+            <w:pPr>
+              <w:suppressAutoHyphens/>
+              <w:rPr>
+                <w:color w:val="00000A"/>
+              </w:rPr>
+            </w:pPr>
+            <w:r>
+              <w:rPr>
+                <w:color w:val="00000A"/>
+              </w:rPr>
+              <w:t>EI Open Mail Client</w:t>
+            </w:r>
+          </w:p>
+        </w:tc>
+        <w:tc>
+          <w:tcPr>
+            <w:tcW w:w="2302" w:type="dxa"/>
+            <w:tcBorders>
+              <w:top w:val="single" w:sz="4" w:space="0" w:color="auto"/>
+              <w:left w:val="single" w:sz="4" w:space="0" w:color="auto"/>
+              <w:bottom w:val="single" w:sz="4" w:space="0" w:color="auto"/>
+              <w:right w:val="single" w:sz="4" w:space="0" w:color="auto"/>
+            </w:tcBorders>
+          </w:tcPr>
+          <w:p>
+            <w:pPr>
+              <w:suppressAutoHyphens/>
+              <w:rPr>
+                <w:color w:val="00000A"/>
+              </w:rPr>
+            </w:pPr>
+          </w:p>
+        </w:tc>
+        <w:tc>
+          <w:tcPr>
+            <w:tcW w:w="2318" w:type="dxa"/>
+            <w:tcBorders>
+              <w:top w:val="single" w:sz="4" w:space="0" w:color="auto"/>
+              <w:left w:val="single" w:sz="4" w:space="0" w:color="auto"/>
+              <w:bottom w:val="single" w:sz="4" w:space="0" w:color="auto"/>
+              <w:right w:val="single" w:sz="4" w:space="0" w:color="auto"/>
+            </w:tcBorders>
+          </w:tcPr>
+          <w:p>
+            <w:pPr>
+              <w:suppressAutoHyphens/>
+              <w:rPr>
+                <w:color w:val="00000A"/>
+              </w:rPr>
+            </w:pPr>
+          </w:p>
+        </w:tc>
+        <w:tc>
+          <w:tcPr>
+            <w:tcW w:w="2356" w:type="dxa"/>
+            <w:tcBorders>
+              <w:top w:val="single" w:sz="4" w:space="0" w:color="auto"/>
+              <w:left w:val="single" w:sz="4" w:space="0" w:color="auto"/>
+              <w:bottom w:val="single" w:sz="4" w:space="0" w:color="auto"/>
+              <w:right w:val="single" w:sz="4" w:space="0" w:color="auto"/>
+            </w:tcBorders>
+          </w:tcPr>
+          <w:p>
+            <w:pPr>
+              <w:suppressAutoHyphens/>
+              <w:rPr>
+                <w:color w:val="00000A"/>
+              </w:rPr>
+            </w:pPr>
+            <w:r>
+              <w:rPr>
+                <w:color w:val="00000A"/>
+              </w:rPr>
+              <w:t>Low</w:t>
+            </w:r>
+          </w:p>
+        </w:tc>
+      </w:tr>
+      <w:tr>
+        <w:trPr>
+          <w:trHeight w:val="270"/>
+        </w:trPr>
+        <w:tc>
+          <w:tcPr>
+            <w:tcW w:w="2361" w:type="dxa"/>
+            <w:tcBorders>
+              <w:top w:val="single" w:sz="4" w:space="0" w:color="auto"/>
+              <w:left w:val="single" w:sz="4" w:space="0" w:color="auto"/>
+              <w:bottom w:val="single" w:sz="4" w:space="0" w:color="auto"/>
+              <w:right w:val="single" w:sz="4" w:space="0" w:color="auto"/>
+            </w:tcBorders>
+          </w:tcPr>
+          <w:p>
+            <w:pPr>
+              <w:suppressAutoHyphens/>
+              <w:rPr>
+                <w:color w:val="00000A"/>
+              </w:rPr>
+            </w:pPr>
+            <w:bookmarkStart w:id="26" w:name="_GoBack"/>
+            <w:bookmarkEnd w:id="26"/>
+            <w:r>
+              <w:rPr>
+                <w:color w:val="00000A"/>
+              </w:rPr>
+              <w:t>ILF</w:t>
+            </w:r>
+          </w:p>
+        </w:tc>
+        <w:tc>
+          <w:tcPr>
+            <w:tcW w:w="2302" w:type="dxa"/>
+            <w:tcBorders>
+              <w:top w:val="single" w:sz="4" w:space="0" w:color="auto"/>
+              <w:left w:val="single" w:sz="4" w:space="0" w:color="auto"/>
+              <w:bottom w:val="single" w:sz="4" w:space="0" w:color="auto"/>
+              <w:right w:val="single" w:sz="4" w:space="0" w:color="auto"/>
+            </w:tcBorders>
+          </w:tcPr>
+          <w:p>
+            <w:pPr>
+              <w:suppressAutoHyphens/>
+              <w:rPr>
+                <w:color w:val="00000A"/>
+              </w:rPr>
+            </w:pPr>
+          </w:p>
+        </w:tc>
+        <w:tc>
+          <w:tcPr>
+            <w:tcW w:w="2318" w:type="dxa"/>
+            <w:tcBorders>
+              <w:top w:val="single" w:sz="4" w:space="0" w:color="auto"/>
+              <w:left w:val="single" w:sz="4" w:space="0" w:color="auto"/>
+              <w:bottom w:val="single" w:sz="4" w:space="0" w:color="auto"/>
+              <w:right w:val="single" w:sz="4" w:space="0" w:color="auto"/>
+            </w:tcBorders>
+          </w:tcPr>
+          <w:p>
+            <w:pPr>
+              <w:suppressAutoHyphens/>
+              <w:rPr>
+                <w:color w:val="FF0000"/>
+              </w:rPr>
+            </w:pPr>
+          </w:p>
+        </w:tc>
+        <w:tc>
+          <w:tcPr>
+            <w:tcW w:w="2356" w:type="dxa"/>
+            <w:tcBorders>
+              <w:top w:val="single" w:sz="4" w:space="0" w:color="auto"/>
+              <w:left w:val="single" w:sz="4" w:space="0" w:color="auto"/>
+              <w:bottom w:val="single" w:sz="4" w:space="0" w:color="auto"/>
+              <w:right w:val="single" w:sz="4" w:space="0" w:color="auto"/>
+            </w:tcBorders>
+          </w:tcPr>
+          <w:p>
+            <w:pPr>
+              <w:suppressAutoHyphens/>
+              <w:rPr>
+                <w:color w:val="00000A"/>
+              </w:rPr>
+            </w:pPr>
+          </w:p>
+        </w:tc>
+      </w:tr>
+    </w:tbl>
     <w:p>
       <w:pPr>
         <w:ind w:left="720"/>
@@ -2566,28 +3056,10 @@
           <w:lang w:val="en-GB"/>
         </w:rPr>
       </w:pPr>
-      <w:r>
-        <w:rPr>
-          <w:lang w:val="en-GB"/>
-        </w:rPr>
-        <w:t xml:space="preserve">Dieser UseCase hat keine Interaktion mit einer Datenbank, werder der Benutzer kann “groß” mit der Oberfläche interagieren. Bei den Dateien handelt es sich um eine überschaubare Anzahl an Dateien. Jedoch musste dafür auch eine GUI entworfen </w:t>
-      </w:r>
-      <w:r>
-        <w:rPr>
-          <w:lang w:val="en-GB"/>
-        </w:rPr>
-        <w:t>we</w:t>
-      </w:r>
-      <w:r>
-        <w:rPr>
-          <w:lang w:val="en-GB"/>
-        </w:rPr>
-        <w:t>rden.</w:t>
-      </w:r>
     </w:p>
     <w:sectPr>
-      <w:headerReference w:type="default" r:id="rId14"/>
-      <w:footerReference w:type="default" r:id="rId15"/>
+      <w:headerReference w:type="default" r:id="rId15"/>
+      <w:footerReference w:type="default" r:id="rId16"/>
       <w:endnotePr>
         <w:numFmt w:val="decimal"/>
       </w:endnotePr>
@@ -2600,7 +3072,7 @@
 </file>
 
 <file path=word/endnotes.xml><?xml version="1.0" encoding="utf-8"?>
-<w:endnotes xmlns:wpc="http://schemas.microsoft.com/office/word/2010/wordprocessingCanvas" xmlns:cx="http://schemas.microsoft.com/office/drawing/2014/chartex" xmlns:cx1="http://schemas.microsoft.com/office/drawing/2015/9/8/chartex" xmlns:mc="http://schemas.openxmlformats.org/markup-compatibility/2006" xmlns:o="urn:schemas-microsoft-com:office:office" xmlns:r="http://schemas.openxmlformats.org/officeDocument/2006/relationships" xmlns:m="http://schemas.openxmlformats.org/officeDocument/2006/math" xmlns:v="urn:schemas-microsoft-com:vml" xmlns:wp14="http://schemas.microsoft.com/office/word/2010/wordprocessingDrawing" xmlns:wp="http://schemas.openxmlformats.org/drawingml/2006/wordprocessingDrawing" xmlns:w10="urn:schemas-microsoft-com:office:word" xmlns:w="http://schemas.openxmlformats.org/wordprocessingml/2006/main" xmlns:w14="http://schemas.microsoft.com/office/word/2010/wordml" xmlns:w15="http://schemas.microsoft.com/office/word/2012/wordml" xmlns:w16se="http://schemas.microsoft.com/office/word/2015/wordml/symex" xmlns:wpg="http://schemas.microsoft.com/office/word/2010/wordprocessingGroup" xmlns:wpi="http://schemas.microsoft.com/office/word/2010/wordprocessingInk" xmlns:wne="http://schemas.microsoft.com/office/word/2006/wordml" xmlns:wps="http://schemas.microsoft.com/office/word/2010/wordprocessingShape" mc:Ignorable="w14 w15 w16se wp14">
+<w:endnotes xmlns:wpc="http://schemas.microsoft.com/office/word/2010/wordprocessingCanvas" xmlns:mc="http://schemas.openxmlformats.org/markup-compatibility/2006" xmlns:o="urn:schemas-microsoft-com:office:office" xmlns:r="http://schemas.openxmlformats.org/officeDocument/2006/relationships" xmlns:m="http://schemas.openxmlformats.org/officeDocument/2006/math" xmlns:v="urn:schemas-microsoft-com:vml" xmlns:wp14="http://schemas.microsoft.com/office/word/2010/wordprocessingDrawing" xmlns:wp="http://schemas.openxmlformats.org/drawingml/2006/wordprocessingDrawing" xmlns:w10="urn:schemas-microsoft-com:office:word" xmlns:w="http://schemas.openxmlformats.org/wordprocessingml/2006/main" xmlns:w14="http://schemas.microsoft.com/office/word/2010/wordml" xmlns:wpg="http://schemas.microsoft.com/office/word/2010/wordprocessingGroup" xmlns:wpi="http://schemas.microsoft.com/office/word/2010/wordprocessingInk" xmlns:wne="http://schemas.microsoft.com/office/word/2006/wordml" xmlns:wps="http://schemas.microsoft.com/office/word/2010/wordprocessingShape" mc:Ignorable="w14 wp14">
   <w:endnote w:type="separator" w:id="-1">
     <w:p>
       <w:pPr>
@@ -2625,7 +3097,7 @@
 </file>
 
 <file path=word/footer1.xml><?xml version="1.0" encoding="utf-8"?>
-<w:ftr xmlns:wpc="http://schemas.microsoft.com/office/word/2010/wordprocessingCanvas" xmlns:cx="http://schemas.microsoft.com/office/drawing/2014/chartex" xmlns:cx1="http://schemas.microsoft.com/office/drawing/2015/9/8/chartex" xmlns:mc="http://schemas.openxmlformats.org/markup-compatibility/2006" xmlns:o="urn:schemas-microsoft-com:office:office" xmlns:r="http://schemas.openxmlformats.org/officeDocument/2006/relationships" xmlns:m="http://schemas.openxmlformats.org/officeDocument/2006/math" xmlns:v="urn:schemas-microsoft-com:vml" xmlns:wp14="http://schemas.microsoft.com/office/word/2010/wordprocessingDrawing" xmlns:wp="http://schemas.openxmlformats.org/drawingml/2006/wordprocessingDrawing" xmlns:w10="urn:schemas-microsoft-com:office:word" xmlns:w="http://schemas.openxmlformats.org/wordprocessingml/2006/main" xmlns:w14="http://schemas.microsoft.com/office/word/2010/wordml" xmlns:w15="http://schemas.microsoft.com/office/word/2012/wordml" xmlns:w16se="http://schemas.microsoft.com/office/word/2015/wordml/symex" xmlns:wpg="http://schemas.microsoft.com/office/word/2010/wordprocessingGroup" xmlns:wpi="http://schemas.microsoft.com/office/word/2010/wordprocessingInk" xmlns:wne="http://schemas.microsoft.com/office/word/2006/wordml" xmlns:wps="http://schemas.microsoft.com/office/word/2010/wordprocessingShape" mc:Ignorable="w14 w15 w16se wp14">
+<w:ftr xmlns:wpc="http://schemas.microsoft.com/office/word/2010/wordprocessingCanvas" xmlns:mc="http://schemas.openxmlformats.org/markup-compatibility/2006" xmlns:o="urn:schemas-microsoft-com:office:office" xmlns:r="http://schemas.openxmlformats.org/officeDocument/2006/relationships" xmlns:m="http://schemas.openxmlformats.org/officeDocument/2006/math" xmlns:v="urn:schemas-microsoft-com:vml" xmlns:wp14="http://schemas.microsoft.com/office/word/2010/wordprocessingDrawing" xmlns:wp="http://schemas.openxmlformats.org/drawingml/2006/wordprocessingDrawing" xmlns:w10="urn:schemas-microsoft-com:office:word" xmlns:w="http://schemas.openxmlformats.org/wordprocessingml/2006/main" xmlns:w14="http://schemas.microsoft.com/office/word/2010/wordml" xmlns:wpg="http://schemas.microsoft.com/office/word/2010/wordprocessingGroup" xmlns:wpi="http://schemas.microsoft.com/office/word/2010/wordprocessingInk" xmlns:wne="http://schemas.microsoft.com/office/word/2006/wordml" xmlns:wps="http://schemas.microsoft.com/office/word/2010/wordprocessingShape" mc:Ignorable="w14 wp14">
   <w:tbl>
     <w:tblPr>
       <w:tblW w:w="0" w:type="auto"/>
@@ -2700,9 +3172,11 @@
           <w:r>
             <w:fldChar w:fldCharType="end"/>
           </w:r>
+          <w:proofErr w:type="spellStart"/>
           <w:r>
             <w:t>nappydevelopment</w:t>
           </w:r>
+          <w:proofErr w:type="spellEnd"/>
           <w:r>
             <w:t xml:space="preserve">, </w:t>
           </w:r>
@@ -2766,7 +3240,7 @@
               <w:rStyle w:val="Seitenzahl"/>
               <w:noProof/>
             </w:rPr>
-            <w:t>4</w:t>
+            <w:t>7</w:t>
           </w:r>
           <w:r>
             <w:rPr>
@@ -2787,7 +3261,7 @@
 </file>
 
 <file path=word/footnotes.xml><?xml version="1.0" encoding="utf-8"?>
-<w:footnotes xmlns:wpc="http://schemas.microsoft.com/office/word/2010/wordprocessingCanvas" xmlns:cx="http://schemas.microsoft.com/office/drawing/2014/chartex" xmlns:cx1="http://schemas.microsoft.com/office/drawing/2015/9/8/chartex" xmlns:mc="http://schemas.openxmlformats.org/markup-compatibility/2006" xmlns:o="urn:schemas-microsoft-com:office:office" xmlns:r="http://schemas.openxmlformats.org/officeDocument/2006/relationships" xmlns:m="http://schemas.openxmlformats.org/officeDocument/2006/math" xmlns:v="urn:schemas-microsoft-com:vml" xmlns:wp14="http://schemas.microsoft.com/office/word/2010/wordprocessingDrawing" xmlns:wp="http://schemas.openxmlformats.org/drawingml/2006/wordprocessingDrawing" xmlns:w10="urn:schemas-microsoft-com:office:word" xmlns:w="http://schemas.openxmlformats.org/wordprocessingml/2006/main" xmlns:w14="http://schemas.microsoft.com/office/word/2010/wordml" xmlns:w15="http://schemas.microsoft.com/office/word/2012/wordml" xmlns:w16se="http://schemas.microsoft.com/office/word/2015/wordml/symex" xmlns:wpg="http://schemas.microsoft.com/office/word/2010/wordprocessingGroup" xmlns:wpi="http://schemas.microsoft.com/office/word/2010/wordprocessingInk" xmlns:wne="http://schemas.microsoft.com/office/word/2006/wordml" xmlns:wps="http://schemas.microsoft.com/office/word/2010/wordprocessingShape" mc:Ignorable="w14 w15 w16se wp14">
+<w:footnotes xmlns:wpc="http://schemas.microsoft.com/office/word/2010/wordprocessingCanvas" xmlns:mc="http://schemas.openxmlformats.org/markup-compatibility/2006" xmlns:o="urn:schemas-microsoft-com:office:office" xmlns:r="http://schemas.openxmlformats.org/officeDocument/2006/relationships" xmlns:m="http://schemas.openxmlformats.org/officeDocument/2006/math" xmlns:v="urn:schemas-microsoft-com:vml" xmlns:wp14="http://schemas.microsoft.com/office/word/2010/wordprocessingDrawing" xmlns:wp="http://schemas.openxmlformats.org/drawingml/2006/wordprocessingDrawing" xmlns:w10="urn:schemas-microsoft-com:office:word" xmlns:w="http://schemas.openxmlformats.org/wordprocessingml/2006/main" xmlns:w14="http://schemas.microsoft.com/office/word/2010/wordml" xmlns:wpg="http://schemas.microsoft.com/office/word/2010/wordprocessingGroup" xmlns:wpi="http://schemas.microsoft.com/office/word/2010/wordprocessingInk" xmlns:wne="http://schemas.microsoft.com/office/word/2006/wordml" xmlns:wps="http://schemas.microsoft.com/office/word/2010/wordprocessingShape" mc:Ignorable="w14 wp14">
   <w:footnote w:type="separator" w:id="-1">
     <w:p>
       <w:pPr>
@@ -2812,7 +3286,7 @@
 </file>
 
 <file path=word/header1.xml><?xml version="1.0" encoding="utf-8"?>
-<w:hdr xmlns:wpc="http://schemas.microsoft.com/office/word/2010/wordprocessingCanvas" xmlns:cx="http://schemas.microsoft.com/office/drawing/2014/chartex" xmlns:cx1="http://schemas.microsoft.com/office/drawing/2015/9/8/chartex" xmlns:mc="http://schemas.openxmlformats.org/markup-compatibility/2006" xmlns:o="urn:schemas-microsoft-com:office:office" xmlns:r="http://schemas.openxmlformats.org/officeDocument/2006/relationships" xmlns:m="http://schemas.openxmlformats.org/officeDocument/2006/math" xmlns:v="urn:schemas-microsoft-com:vml" xmlns:wp14="http://schemas.microsoft.com/office/word/2010/wordprocessingDrawing" xmlns:wp="http://schemas.openxmlformats.org/drawingml/2006/wordprocessingDrawing" xmlns:w10="urn:schemas-microsoft-com:office:word" xmlns:w="http://schemas.openxmlformats.org/wordprocessingml/2006/main" xmlns:w14="http://schemas.microsoft.com/office/word/2010/wordml" xmlns:w15="http://schemas.microsoft.com/office/word/2012/wordml" xmlns:w16se="http://schemas.microsoft.com/office/word/2015/wordml/symex" xmlns:wpg="http://schemas.microsoft.com/office/word/2010/wordprocessingGroup" xmlns:wpi="http://schemas.microsoft.com/office/word/2010/wordprocessingInk" xmlns:wne="http://schemas.microsoft.com/office/word/2006/wordml" xmlns:wps="http://schemas.microsoft.com/office/word/2010/wordprocessingShape" mc:Ignorable="w14 w15 w16se wp14">
+<w:hdr xmlns:wpc="http://schemas.microsoft.com/office/word/2010/wordprocessingCanvas" xmlns:mc="http://schemas.openxmlformats.org/markup-compatibility/2006" xmlns:o="urn:schemas-microsoft-com:office:office" xmlns:r="http://schemas.openxmlformats.org/officeDocument/2006/relationships" xmlns:m="http://schemas.openxmlformats.org/officeDocument/2006/math" xmlns:v="urn:schemas-microsoft-com:vml" xmlns:wp14="http://schemas.microsoft.com/office/word/2010/wordprocessingDrawing" xmlns:wp="http://schemas.openxmlformats.org/drawingml/2006/wordprocessingDrawing" xmlns:w10="urn:schemas-microsoft-com:office:word" xmlns:w="http://schemas.openxmlformats.org/wordprocessingml/2006/main" xmlns:w14="http://schemas.microsoft.com/office/word/2010/wordml" xmlns:wpg="http://schemas.microsoft.com/office/word/2010/wordprocessingGroup" xmlns:wpi="http://schemas.microsoft.com/office/word/2010/wordprocessingInk" xmlns:wne="http://schemas.microsoft.com/office/word/2006/wordml" xmlns:wps="http://schemas.microsoft.com/office/word/2010/wordprocessingShape" mc:Ignorable="w14 wp14">
   <w:p>
     <w:pPr>
       <w:rPr>
@@ -2842,6 +3316,8 @@
         <w:sz w:val="36"/>
       </w:rPr>
     </w:pPr>
+    <w:proofErr w:type="spellStart"/>
+    <w:proofErr w:type="gramStart"/>
     <w:r>
       <w:rPr>
         <w:rFonts w:ascii="Arial" w:hAnsi="Arial"/>
@@ -2850,6 +3326,8 @@
       </w:rPr>
       <w:t>nappydevelopment</w:t>
     </w:r>
+    <w:proofErr w:type="spellEnd"/>
+    <w:proofErr w:type="gramEnd"/>
     <w:r>
       <w:rPr>
         <w:rFonts w:ascii="Arial" w:hAnsi="Arial"/>
@@ -2895,7 +3373,7 @@
 </file>
 
 <file path=word/header2.xml><?xml version="1.0" encoding="utf-8"?>
-<w:hdr xmlns:wpc="http://schemas.microsoft.com/office/word/2010/wordprocessingCanvas" xmlns:cx="http://schemas.microsoft.com/office/drawing/2014/chartex" xmlns:cx1="http://schemas.microsoft.com/office/drawing/2015/9/8/chartex" xmlns:mc="http://schemas.openxmlformats.org/markup-compatibility/2006" xmlns:o="urn:schemas-microsoft-com:office:office" xmlns:r="http://schemas.openxmlformats.org/officeDocument/2006/relationships" xmlns:m="http://schemas.openxmlformats.org/officeDocument/2006/math" xmlns:v="urn:schemas-microsoft-com:vml" xmlns:wp14="http://schemas.microsoft.com/office/word/2010/wordprocessingDrawing" xmlns:wp="http://schemas.openxmlformats.org/drawingml/2006/wordprocessingDrawing" xmlns:w10="urn:schemas-microsoft-com:office:word" xmlns:w="http://schemas.openxmlformats.org/wordprocessingml/2006/main" xmlns:w14="http://schemas.microsoft.com/office/word/2010/wordml" xmlns:w15="http://schemas.microsoft.com/office/word/2012/wordml" xmlns:w16se="http://schemas.microsoft.com/office/word/2015/wordml/symex" xmlns:wpg="http://schemas.microsoft.com/office/word/2010/wordprocessingGroup" xmlns:wpi="http://schemas.microsoft.com/office/word/2010/wordprocessingInk" xmlns:wne="http://schemas.microsoft.com/office/word/2006/wordml" xmlns:wps="http://schemas.microsoft.com/office/word/2010/wordprocessingShape" mc:Ignorable="w14 w15 w16se wp14">
+<w:hdr xmlns:wpc="http://schemas.microsoft.com/office/word/2010/wordprocessingCanvas" xmlns:mc="http://schemas.openxmlformats.org/markup-compatibility/2006" xmlns:o="urn:schemas-microsoft-com:office:office" xmlns:r="http://schemas.openxmlformats.org/officeDocument/2006/relationships" xmlns:m="http://schemas.openxmlformats.org/officeDocument/2006/math" xmlns:v="urn:schemas-microsoft-com:vml" xmlns:wp14="http://schemas.microsoft.com/office/word/2010/wordprocessingDrawing" xmlns:wp="http://schemas.openxmlformats.org/drawingml/2006/wordprocessingDrawing" xmlns:w10="urn:schemas-microsoft-com:office:word" xmlns:w="http://schemas.openxmlformats.org/wordprocessingml/2006/main" xmlns:w14="http://schemas.microsoft.com/office/word/2010/wordml" xmlns:wpg="http://schemas.microsoft.com/office/word/2010/wordprocessingGroup" xmlns:wpi="http://schemas.microsoft.com/office/word/2010/wordprocessingInk" xmlns:wne="http://schemas.microsoft.com/office/word/2006/wordml" xmlns:wps="http://schemas.microsoft.com/office/word/2010/wordprocessingShape" mc:Ignorable="w14 wp14">
   <w:tbl>
     <w:tblPr>
       <w:tblW w:w="0" w:type="auto"/>
@@ -2920,11 +3398,24 @@
           <w:tcW w:w="6379" w:type="dxa"/>
         </w:tcPr>
         <w:p>
-          <w:fldSimple w:instr=" SUBJECT  &quot;Nappy, the ingenious&quot;  \* MERGEFORMAT ">
-            <w:r>
-              <w:t>Nappy, the ingenious</w:t>
-            </w:r>
-          </w:fldSimple>
+          <w:r>
+            <w:fldChar w:fldCharType="begin"/>
+          </w:r>
+          <w:r>
+            <w:instrText xml:space="preserve"> SUBJE</w:instrText>
+          </w:r>
+          <w:r>
+            <w:instrText xml:space="preserve">CT  "Nappy, the ingenious"  \* MERGEFORMAT </w:instrText>
+          </w:r>
+          <w:r>
+            <w:fldChar w:fldCharType="separate"/>
+          </w:r>
+          <w:r>
+            <w:t>Nappy, the ingenious</w:t>
+          </w:r>
+          <w:r>
+            <w:fldChar w:fldCharType="end"/>
+          </w:r>
         </w:p>
       </w:tc>
       <w:tc>
@@ -2951,11 +3442,21 @@
           <w:tcW w:w="6379" w:type="dxa"/>
         </w:tcPr>
         <w:p>
-          <w:fldSimple w:instr=" TITLE  &quot;Use-Case Specification: View Info&quot;  \* MERGEFORMAT ">
-            <w:r>
-              <w:t>Use-Case Specification: View Info</w:t>
-            </w:r>
-          </w:fldSimple>
+          <w:r>
+            <w:fldChar w:fldCharType="begin"/>
+          </w:r>
+          <w:r>
+            <w:instrText xml:space="preserve"> TITLE  "Use-Case Specification: View Info"  \* MERGEFORMAT </w:instrText>
+          </w:r>
+          <w:r>
+            <w:fldChar w:fldCharType="separate"/>
+          </w:r>
+          <w:r>
+            <w:t>Use-Case Specification: View Info</w:t>
+          </w:r>
+          <w:r>
+            <w:fldChar w:fldCharType="end"/>
+          </w:r>
         </w:p>
       </w:tc>
       <w:tc>
@@ -2985,8 +3486,8 @@
 </file>
 
 <file path=word/numbering.xml><?xml version="1.0" encoding="utf-8"?>
-<w:numbering xmlns:wpc="http://schemas.microsoft.com/office/word/2010/wordprocessingCanvas" xmlns:cx="http://schemas.microsoft.com/office/drawing/2014/chartex" xmlns:cx1="http://schemas.microsoft.com/office/drawing/2015/9/8/chartex" xmlns:mc="http://schemas.openxmlformats.org/markup-compatibility/2006" xmlns:o="urn:schemas-microsoft-com:office:office" xmlns:r="http://schemas.openxmlformats.org/officeDocument/2006/relationships" xmlns:m="http://schemas.openxmlformats.org/officeDocument/2006/math" xmlns:v="urn:schemas-microsoft-com:vml" xmlns:wp14="http://schemas.microsoft.com/office/word/2010/wordprocessingDrawing" xmlns:wp="http://schemas.openxmlformats.org/drawingml/2006/wordprocessingDrawing" xmlns:w10="urn:schemas-microsoft-com:office:word" xmlns:w="http://schemas.openxmlformats.org/wordprocessingml/2006/main" xmlns:w14="http://schemas.microsoft.com/office/word/2010/wordml" xmlns:w15="http://schemas.microsoft.com/office/word/2012/wordml" xmlns:w16se="http://schemas.microsoft.com/office/word/2015/wordml/symex" xmlns:wpg="http://schemas.microsoft.com/office/word/2010/wordprocessingGroup" xmlns:wpi="http://schemas.microsoft.com/office/word/2010/wordprocessingInk" xmlns:wne="http://schemas.microsoft.com/office/word/2006/wordml" xmlns:wps="http://schemas.microsoft.com/office/word/2010/wordprocessingShape" mc:Ignorable="w14 w15 w16se wp14">
-  <w:abstractNum w:abstractNumId="0" w15:restartNumberingAfterBreak="0">
+<w:numbering xmlns:wpc="http://schemas.microsoft.com/office/word/2010/wordprocessingCanvas" xmlns:mc="http://schemas.openxmlformats.org/markup-compatibility/2006" xmlns:o="urn:schemas-microsoft-com:office:office" xmlns:r="http://schemas.openxmlformats.org/officeDocument/2006/relationships" xmlns:m="http://schemas.openxmlformats.org/officeDocument/2006/math" xmlns:v="urn:schemas-microsoft-com:vml" xmlns:wp14="http://schemas.microsoft.com/office/word/2010/wordprocessingDrawing" xmlns:wp="http://schemas.openxmlformats.org/drawingml/2006/wordprocessingDrawing" xmlns:w10="urn:schemas-microsoft-com:office:word" xmlns:w="http://schemas.openxmlformats.org/wordprocessingml/2006/main" xmlns:w14="http://schemas.microsoft.com/office/word/2010/wordml" xmlns:wpg="http://schemas.microsoft.com/office/word/2010/wordprocessingGroup" xmlns:wpi="http://schemas.microsoft.com/office/word/2010/wordprocessingInk" xmlns:wne="http://schemas.microsoft.com/office/word/2006/wordml" xmlns:wps="http://schemas.microsoft.com/office/word/2010/wordprocessingShape" mc:Ignorable="w14 wp14">
+  <w:abstractNum w:abstractNumId="0">
     <w:nsid w:val="FFFFFFFB"/>
     <w:multiLevelType w:val="multilevel"/>
     <w:tmpl w:val="FFFFFFFF"/>
@@ -3063,7 +3564,7 @@
       <w:lvlJc w:val="left"/>
     </w:lvl>
   </w:abstractNum>
-  <w:abstractNum w:abstractNumId="1" w15:restartNumberingAfterBreak="0">
+  <w:abstractNum w:abstractNumId="1">
     <w:nsid w:val="FFFFFFFE"/>
     <w:multiLevelType w:val="singleLevel"/>
     <w:tmpl w:val="FFFFFFFF"/>
@@ -3073,7 +3574,7 @@
       <w:lvlJc w:val="left"/>
     </w:lvl>
   </w:abstractNum>
-  <w:abstractNum w:abstractNumId="2" w15:restartNumberingAfterBreak="0">
+  <w:abstractNum w:abstractNumId="2">
     <w:nsid w:val="00224753"/>
     <w:multiLevelType w:val="singleLevel"/>
     <w:tmpl w:val="04090001"/>
@@ -3093,7 +3594,7 @@
       </w:rPr>
     </w:lvl>
   </w:abstractNum>
-  <w:abstractNum w:abstractNumId="3" w15:restartNumberingAfterBreak="0">
+  <w:abstractNum w:abstractNumId="3">
     <w:nsid w:val="0A117094"/>
     <w:multiLevelType w:val="singleLevel"/>
     <w:tmpl w:val="04090001"/>
@@ -3113,7 +3614,7 @@
       </w:rPr>
     </w:lvl>
   </w:abstractNum>
-  <w:abstractNum w:abstractNumId="4" w15:restartNumberingAfterBreak="0">
+  <w:abstractNum w:abstractNumId="4">
     <w:nsid w:val="17CB6DC4"/>
     <w:multiLevelType w:val="singleLevel"/>
     <w:tmpl w:val="04090001"/>
@@ -3133,7 +3634,7 @@
       </w:rPr>
     </w:lvl>
   </w:abstractNum>
-  <w:abstractNum w:abstractNumId="5" w15:restartNumberingAfterBreak="0">
+  <w:abstractNum w:abstractNumId="5">
     <w:nsid w:val="22443AC4"/>
     <w:multiLevelType w:val="singleLevel"/>
     <w:tmpl w:val="04090001"/>
@@ -3153,7 +3654,7 @@
       </w:rPr>
     </w:lvl>
   </w:abstractNum>
-  <w:abstractNum w:abstractNumId="6" w15:restartNumberingAfterBreak="0">
+  <w:abstractNum w:abstractNumId="6">
     <w:nsid w:val="2D4B634E"/>
     <w:multiLevelType w:val="singleLevel"/>
     <w:tmpl w:val="04090001"/>
@@ -3173,7 +3674,7 @@
       </w:rPr>
     </w:lvl>
   </w:abstractNum>
-  <w:abstractNum w:abstractNumId="7" w15:restartNumberingAfterBreak="0">
+  <w:abstractNum w:abstractNumId="7">
     <w:nsid w:val="31DD2C45"/>
     <w:multiLevelType w:val="singleLevel"/>
     <w:tmpl w:val="04090001"/>
@@ -3193,7 +3694,7 @@
       </w:rPr>
     </w:lvl>
   </w:abstractNum>
-  <w:abstractNum w:abstractNumId="8" w15:restartNumberingAfterBreak="0">
+  <w:abstractNum w:abstractNumId="8">
     <w:nsid w:val="32982B51"/>
     <w:multiLevelType w:val="singleLevel"/>
     <w:tmpl w:val="04090001"/>
@@ -3213,7 +3714,7 @@
       </w:rPr>
     </w:lvl>
   </w:abstractNum>
-  <w:abstractNum w:abstractNumId="9" w15:restartNumberingAfterBreak="0">
+  <w:abstractNum w:abstractNumId="9">
     <w:nsid w:val="3375481C"/>
     <w:multiLevelType w:val="singleLevel"/>
     <w:tmpl w:val="E6747DA6"/>
@@ -3233,7 +3734,7 @@
       </w:rPr>
     </w:lvl>
   </w:abstractNum>
-  <w:abstractNum w:abstractNumId="10" w15:restartNumberingAfterBreak="0">
+  <w:abstractNum w:abstractNumId="10">
     <w:nsid w:val="369D5471"/>
     <w:multiLevelType w:val="singleLevel"/>
     <w:tmpl w:val="04090001"/>
@@ -3253,7 +3754,7 @@
       </w:rPr>
     </w:lvl>
   </w:abstractNum>
-  <w:abstractNum w:abstractNumId="11" w15:restartNumberingAfterBreak="0">
+  <w:abstractNum w:abstractNumId="11">
     <w:nsid w:val="42B97F7B"/>
     <w:multiLevelType w:val="singleLevel"/>
     <w:tmpl w:val="04090001"/>
@@ -3273,7 +3774,7 @@
       </w:rPr>
     </w:lvl>
   </w:abstractNum>
-  <w:abstractNum w:abstractNumId="12" w15:restartNumberingAfterBreak="0">
+  <w:abstractNum w:abstractNumId="12">
     <w:nsid w:val="49E170D0"/>
     <w:multiLevelType w:val="singleLevel"/>
     <w:tmpl w:val="04090001"/>
@@ -3293,7 +3794,7 @@
       </w:rPr>
     </w:lvl>
   </w:abstractNum>
-  <w:abstractNum w:abstractNumId="13" w15:restartNumberingAfterBreak="0">
+  <w:abstractNum w:abstractNumId="13">
     <w:nsid w:val="4F64732B"/>
     <w:multiLevelType w:val="singleLevel"/>
     <w:tmpl w:val="04090001"/>
@@ -3313,7 +3814,7 @@
       </w:rPr>
     </w:lvl>
   </w:abstractNum>
-  <w:abstractNum w:abstractNumId="14" w15:restartNumberingAfterBreak="0">
+  <w:abstractNum w:abstractNumId="14">
     <w:nsid w:val="52DF734E"/>
     <w:multiLevelType w:val="singleLevel"/>
     <w:tmpl w:val="04090001"/>
@@ -3333,7 +3834,7 @@
       </w:rPr>
     </w:lvl>
   </w:abstractNum>
-  <w:abstractNum w:abstractNumId="15" w15:restartNumberingAfterBreak="0">
+  <w:abstractNum w:abstractNumId="15">
     <w:nsid w:val="6D2F7D46"/>
     <w:multiLevelType w:val="singleLevel"/>
     <w:tmpl w:val="04090001"/>
@@ -3353,7 +3854,7 @@
       </w:rPr>
     </w:lvl>
   </w:abstractNum>
-  <w:abstractNum w:abstractNumId="16" w15:restartNumberingAfterBreak="0">
+  <w:abstractNum w:abstractNumId="16">
     <w:nsid w:val="71F21F2A"/>
     <w:multiLevelType w:val="singleLevel"/>
     <w:tmpl w:val="04090001"/>
@@ -3373,7 +3874,7 @@
       </w:rPr>
     </w:lvl>
   </w:abstractNum>
-  <w:abstractNum w:abstractNumId="17" w15:restartNumberingAfterBreak="0">
+  <w:abstractNum w:abstractNumId="17">
     <w:nsid w:val="743601FB"/>
     <w:multiLevelType w:val="singleLevel"/>
     <w:tmpl w:val="04090001"/>
@@ -3393,7 +3894,7 @@
       </w:rPr>
     </w:lvl>
   </w:abstractNum>
-  <w:abstractNum w:abstractNumId="18" w15:restartNumberingAfterBreak="0">
+  <w:abstractNum w:abstractNumId="18">
     <w:nsid w:val="756150CA"/>
     <w:multiLevelType w:val="singleLevel"/>
     <w:tmpl w:val="04090001"/>
@@ -3413,7 +3914,7 @@
       </w:rPr>
     </w:lvl>
   </w:abstractNum>
-  <w:abstractNum w:abstractNumId="19" w15:restartNumberingAfterBreak="0">
+  <w:abstractNum w:abstractNumId="19">
     <w:nsid w:val="7BE434D7"/>
     <w:multiLevelType w:val="singleLevel"/>
     <w:tmpl w:val="04090001"/>
@@ -3529,7 +4030,7 @@
 </file>
 
 <file path=word/styles.xml><?xml version="1.0" encoding="utf-8"?>
-<w:styles xmlns:mc="http://schemas.openxmlformats.org/markup-compatibility/2006" xmlns:r="http://schemas.openxmlformats.org/officeDocument/2006/relationships" xmlns:w="http://schemas.openxmlformats.org/wordprocessingml/2006/main" xmlns:w14="http://schemas.microsoft.com/office/word/2010/wordml" xmlns:w15="http://schemas.microsoft.com/office/word/2012/wordml" xmlns:w16se="http://schemas.microsoft.com/office/word/2015/wordml/symex" mc:Ignorable="w14 w15 w16se">
+<w:styles xmlns:mc="http://schemas.openxmlformats.org/markup-compatibility/2006" xmlns:r="http://schemas.openxmlformats.org/officeDocument/2006/relationships" xmlns:w="http://schemas.openxmlformats.org/wordprocessingml/2006/main" xmlns:w14="http://schemas.microsoft.com/office/word/2010/wordml" mc:Ignorable="w14">
   <w:docDefaults>
     <w:rPrDefault>
       <w:rPr>
@@ -3539,378 +4040,144 @@
     </w:rPrDefault>
     <w:pPrDefault/>
   </w:docDefaults>
-  <w:latentStyles w:defLockedState="0" w:defUIPriority="99" w:defSemiHidden="0" w:defUnhideWhenUsed="0" w:defQFormat="0" w:count="371">
-    <w:lsdException w:name="Normal" w:uiPriority="0" w:qFormat="1"/>
-    <w:lsdException w:name="heading 1" w:uiPriority="0" w:qFormat="1"/>
-    <w:lsdException w:name="heading 2" w:uiPriority="0" w:qFormat="1"/>
-    <w:lsdException w:name="heading 3" w:uiPriority="0" w:qFormat="1"/>
-    <w:lsdException w:name="heading 4" w:uiPriority="0" w:qFormat="1"/>
-    <w:lsdException w:name="heading 5" w:uiPriority="0" w:qFormat="1"/>
-    <w:lsdException w:name="heading 6" w:uiPriority="0" w:qFormat="1"/>
-    <w:lsdException w:name="heading 7" w:uiPriority="0" w:qFormat="1"/>
-    <w:lsdException w:name="heading 8" w:uiPriority="0" w:qFormat="1"/>
-    <w:lsdException w:name="heading 9" w:uiPriority="0" w:qFormat="1"/>
-    <w:lsdException w:name="index 1" w:semiHidden="1" w:unhideWhenUsed="1"/>
-    <w:lsdException w:name="index 2" w:semiHidden="1" w:unhideWhenUsed="1"/>
-    <w:lsdException w:name="index 3" w:semiHidden="1" w:unhideWhenUsed="1"/>
-    <w:lsdException w:name="index 4" w:semiHidden="1" w:unhideWhenUsed="1"/>
-    <w:lsdException w:name="index 5" w:semiHidden="1" w:unhideWhenUsed="1"/>
-    <w:lsdException w:name="index 6" w:semiHidden="1" w:unhideWhenUsed="1"/>
-    <w:lsdException w:name="index 7" w:semiHidden="1" w:unhideWhenUsed="1"/>
-    <w:lsdException w:name="index 8" w:semiHidden="1" w:unhideWhenUsed="1"/>
-    <w:lsdException w:name="index 9" w:semiHidden="1" w:unhideWhenUsed="1"/>
-    <w:lsdException w:name="toc 1" w:semiHidden="1" w:uiPriority="39" w:unhideWhenUsed="1"/>
-    <w:lsdException w:name="toc 2" w:semiHidden="1" w:uiPriority="39" w:unhideWhenUsed="1"/>
-    <w:lsdException w:name="toc 3" w:semiHidden="1" w:uiPriority="39" w:unhideWhenUsed="1"/>
-    <w:lsdException w:name="toc 4" w:semiHidden="1" w:uiPriority="39" w:unhideWhenUsed="1"/>
-    <w:lsdException w:name="toc 5" w:semiHidden="1" w:uiPriority="39" w:unhideWhenUsed="1"/>
-    <w:lsdException w:name="toc 6" w:semiHidden="1" w:uiPriority="39" w:unhideWhenUsed="1"/>
-    <w:lsdException w:name="toc 7" w:semiHidden="1" w:uiPriority="39" w:unhideWhenUsed="1"/>
-    <w:lsdException w:name="toc 8" w:semiHidden="1" w:uiPriority="39" w:unhideWhenUsed="1"/>
-    <w:lsdException w:name="toc 9" w:semiHidden="1" w:uiPriority="39" w:unhideWhenUsed="1"/>
-    <w:lsdException w:name="Normal Indent" w:semiHidden="1" w:unhideWhenUsed="1"/>
-    <w:lsdException w:name="footnote text" w:semiHidden="1" w:unhideWhenUsed="1"/>
-    <w:lsdException w:name="annotation text" w:semiHidden="1" w:unhideWhenUsed="1"/>
-    <w:lsdException w:name="header" w:semiHidden="1" w:unhideWhenUsed="1"/>
-    <w:lsdException w:name="footer" w:semiHidden="1" w:unhideWhenUsed="1"/>
-    <w:lsdException w:name="index heading" w:semiHidden="1" w:unhideWhenUsed="1"/>
-    <w:lsdException w:name="caption" w:semiHidden="1" w:uiPriority="35" w:unhideWhenUsed="1" w:qFormat="1"/>
-    <w:lsdException w:name="table of figures" w:semiHidden="1" w:unhideWhenUsed="1"/>
-    <w:lsdException w:name="envelope address" w:semiHidden="1" w:unhideWhenUsed="1"/>
-    <w:lsdException w:name="envelope return" w:semiHidden="1" w:unhideWhenUsed="1"/>
-    <w:lsdException w:name="footnote reference" w:semiHidden="1" w:unhideWhenUsed="1"/>
-    <w:lsdException w:name="annotation reference" w:semiHidden="1" w:unhideWhenUsed="1"/>
-    <w:lsdException w:name="line number" w:semiHidden="1" w:unhideWhenUsed="1"/>
-    <w:lsdException w:name="page number" w:semiHidden="1" w:unhideWhenUsed="1"/>
-    <w:lsdException w:name="endnote reference" w:semiHidden="1" w:unhideWhenUsed="1"/>
-    <w:lsdException w:name="endnote text" w:semiHidden="1" w:unhideWhenUsed="1"/>
-    <w:lsdException w:name="table of authorities" w:semiHidden="1" w:unhideWhenUsed="1"/>
-    <w:lsdException w:name="macro" w:semiHidden="1" w:unhideWhenUsed="1"/>
-    <w:lsdException w:name="toa heading" w:semiHidden="1" w:unhideWhenUsed="1"/>
-    <w:lsdException w:name="List" w:semiHidden="1" w:unhideWhenUsed="1"/>
-    <w:lsdException w:name="List Bullet" w:semiHidden="1" w:unhideWhenUsed="1"/>
-    <w:lsdException w:name="List Number" w:semiHidden="1" w:unhideWhenUsed="1"/>
-    <w:lsdException w:name="List 2" w:semiHidden="1" w:unhideWhenUsed="1"/>
-    <w:lsdException w:name="List 3" w:semiHidden="1" w:unhideWhenUsed="1"/>
-    <w:lsdException w:name="List 4" w:semiHidden="1" w:unhideWhenUsed="1"/>
-    <w:lsdException w:name="List 5" w:semiHidden="1" w:unhideWhenUsed="1"/>
-    <w:lsdException w:name="List Bullet 2" w:semiHidden="1" w:unhideWhenUsed="1"/>
-    <w:lsdException w:name="List Bullet 3" w:semiHidden="1" w:unhideWhenUsed="1"/>
-    <w:lsdException w:name="List Bullet 4" w:semiHidden="1" w:unhideWhenUsed="1"/>
-    <w:lsdException w:name="List Bullet 5" w:semiHidden="1" w:unhideWhenUsed="1"/>
-    <w:lsdException w:name="List Number 2" w:semiHidden="1" w:unhideWhenUsed="1"/>
-    <w:lsdException w:name="List Number 3" w:semiHidden="1" w:unhideWhenUsed="1"/>
-    <w:lsdException w:name="List Number 4" w:semiHidden="1" w:unhideWhenUsed="1"/>
-    <w:lsdException w:name="List Number 5" w:semiHidden="1" w:unhideWhenUsed="1"/>
-    <w:lsdException w:name="Title" w:uiPriority="10" w:qFormat="1"/>
-    <w:lsdException w:name="Closing" w:semiHidden="1" w:unhideWhenUsed="1"/>
-    <w:lsdException w:name="Signature" w:semiHidden="1" w:unhideWhenUsed="1"/>
-    <w:lsdException w:name="Default Paragraph Font" w:semiHidden="1" w:uiPriority="1" w:unhideWhenUsed="1"/>
-    <w:lsdException w:name="Body Text" w:semiHidden="1" w:unhideWhenUsed="1"/>
-    <w:lsdException w:name="Body Text Indent" w:semiHidden="1" w:unhideWhenUsed="1"/>
-    <w:lsdException w:name="List Continue" w:semiHidden="1" w:unhideWhenUsed="1"/>
-    <w:lsdException w:name="List Continue 2" w:semiHidden="1" w:unhideWhenUsed="1"/>
-    <w:lsdException w:name="List Continue 3" w:semiHidden="1" w:unhideWhenUsed="1"/>
-    <w:lsdException w:name="List Continue 4" w:semiHidden="1" w:unhideWhenUsed="1"/>
-    <w:lsdException w:name="List Continue 5" w:semiHidden="1" w:unhideWhenUsed="1"/>
-    <w:lsdException w:name="Message Header" w:semiHidden="1" w:unhideWhenUsed="1"/>
-    <w:lsdException w:name="Subtitle" w:uiPriority="11" w:qFormat="1"/>
-    <w:lsdException w:name="Salutation" w:semiHidden="1" w:unhideWhenUsed="1"/>
-    <w:lsdException w:name="Date" w:semiHidden="1" w:unhideWhenUsed="1"/>
-    <w:lsdException w:name="Body Text First Indent" w:semiHidden="1" w:unhideWhenUsed="1"/>
-    <w:lsdException w:name="Body Text First Indent 2" w:semiHidden="1" w:unhideWhenUsed="1"/>
-    <w:lsdException w:name="Note Heading" w:semiHidden="1" w:unhideWhenUsed="1"/>
-    <w:lsdException w:name="Body Text 2" w:semiHidden="1" w:unhideWhenUsed="1"/>
-    <w:lsdException w:name="Body Text 3" w:semiHidden="1" w:unhideWhenUsed="1"/>
-    <w:lsdException w:name="Body Text Indent 2" w:semiHidden="1" w:unhideWhenUsed="1"/>
-    <w:lsdException w:name="Body Text Indent 3" w:semiHidden="1" w:unhideWhenUsed="1"/>
-    <w:lsdException w:name="Block Text" w:semiHidden="1" w:unhideWhenUsed="1"/>
-    <w:lsdException w:name="Hyperlink" w:semiHidden="1" w:unhideWhenUsed="1"/>
-    <w:lsdException w:name="FollowedHyperlink" w:semiHidden="1" w:unhideWhenUsed="1"/>
-    <w:lsdException w:name="Strong" w:uiPriority="22" w:qFormat="1"/>
-    <w:lsdException w:name="Emphasis" w:uiPriority="20" w:qFormat="1"/>
-    <w:lsdException w:name="Document Map" w:semiHidden="1" w:unhideWhenUsed="1"/>
-    <w:lsdException w:name="Plain Text" w:semiHidden="1" w:unhideWhenUsed="1"/>
-    <w:lsdException w:name="E-mail Signature" w:semiHidden="1" w:unhideWhenUsed="1"/>
-    <w:lsdException w:name="HTML Top of Form" w:semiHidden="1" w:unhideWhenUsed="1"/>
-    <w:lsdException w:name="HTML Bottom of Form" w:semiHidden="1" w:unhideWhenUsed="1"/>
-    <w:lsdException w:name="Normal (Web)" w:semiHidden="1" w:unhideWhenUsed="1"/>
-    <w:lsdException w:name="HTML Acronym" w:semiHidden="1" w:unhideWhenUsed="1"/>
-    <w:lsdException w:name="HTML Address" w:semiHidden="1" w:unhideWhenUsed="1"/>
-    <w:lsdException w:name="HTML Cite" w:semiHidden="1" w:unhideWhenUsed="1"/>
-    <w:lsdException w:name="HTML Code" w:semiHidden="1" w:unhideWhenUsed="1"/>
-    <w:lsdException w:name="HTML Definition" w:semiHidden="1" w:unhideWhenUsed="1"/>
-    <w:lsdException w:name="HTML Keyboard" w:semiHidden="1" w:unhideWhenUsed="1"/>
-    <w:lsdException w:name="HTML Preformatted" w:semiHidden="1" w:unhideWhenUsed="1"/>
-    <w:lsdException w:name="HTML Sample" w:semiHidden="1" w:unhideWhenUsed="1"/>
-    <w:lsdException w:name="HTML Typewriter" w:semiHidden="1" w:unhideWhenUsed="1"/>
-    <w:lsdException w:name="HTML Variable" w:semiHidden="1" w:unhideWhenUsed="1"/>
-    <w:lsdException w:name="Normal Table" w:semiHidden="1" w:unhideWhenUsed="1"/>
-    <w:lsdException w:name="annotation subject" w:semiHidden="1" w:unhideWhenUsed="1"/>
-    <w:lsdException w:name="No List" w:semiHidden="1" w:unhideWhenUsed="1"/>
-    <w:lsdException w:name="Outline List 1" w:semiHidden="1" w:unhideWhenUsed="1"/>
-    <w:lsdException w:name="Outline List 2" w:semiHidden="1" w:unhideWhenUsed="1"/>
-    <w:lsdException w:name="Outline List 3" w:semiHidden="1" w:unhideWhenUsed="1"/>
-    <w:lsdException w:name="Table Simple 1" w:semiHidden="1" w:unhideWhenUsed="1"/>
-    <w:lsdException w:name="Table Simple 2" w:semiHidden="1" w:unhideWhenUsed="1"/>
-    <w:lsdException w:name="Table Simple 3" w:semiHidden="1" w:unhideWhenUsed="1"/>
-    <w:lsdException w:name="Table Classic 1" w:semiHidden="1" w:unhideWhenUsed="1"/>
-    <w:lsdException w:name="Table Classic 2" w:semiHidden="1" w:unhideWhenUsed="1"/>
-    <w:lsdException w:name="Table Classic 3" w:semiHidden="1" w:unhideWhenUsed="1"/>
-    <w:lsdException w:name="Table Classic 4" w:semiHidden="1" w:unhideWhenUsed="1"/>
-    <w:lsdException w:name="Table Colorful 1" w:semiHidden="1" w:unhideWhenUsed="1"/>
-    <w:lsdException w:name="Table Colorful 2" w:semiHidden="1" w:unhideWhenUsed="1"/>
-    <w:lsdException w:name="Table Colorful 3" w:semiHidden="1" w:unhideWhenUsed="1"/>
-    <w:lsdException w:name="Table Columns 1" w:semiHidden="1" w:unhideWhenUsed="1"/>
-    <w:lsdException w:name="Table Columns 2" w:semiHidden="1" w:unhideWhenUsed="1"/>
-    <w:lsdException w:name="Table Columns 3" w:semiHidden="1" w:unhideWhenUsed="1"/>
-    <w:lsdException w:name="Table Columns 4" w:semiHidden="1" w:unhideWhenUsed="1"/>
-    <w:lsdException w:name="Table Columns 5" w:semiHidden="1" w:unhideWhenUsed="1"/>
-    <w:lsdException w:name="Table Grid 1" w:semiHidden="1" w:unhideWhenUsed="1"/>
-    <w:lsdException w:name="Table Grid 2" w:semiHidden="1" w:unhideWhenUsed="1"/>
-    <w:lsdException w:name="Table Grid 3" w:semiHidden="1" w:unhideWhenUsed="1"/>
-    <w:lsdException w:name="Table Grid 4" w:semiHidden="1" w:unhideWhenUsed="1"/>
-    <w:lsdException w:name="Table Grid 5" w:semiHidden="1" w:unhideWhenUsed="1"/>
-    <w:lsdException w:name="Table Grid 6" w:semiHidden="1" w:unhideWhenUsed="1"/>
-    <w:lsdException w:name="Table Grid 7" w:semiHidden="1" w:unhideWhenUsed="1"/>
-    <w:lsdException w:name="Table Grid 8" w:semiHidden="1" w:unhideWhenUsed="1"/>
-    <w:lsdException w:name="Table List 1" w:semiHidden="1" w:unhideWhenUsed="1"/>
-    <w:lsdException w:name="Table List 2" w:semiHidden="1" w:unhideWhenUsed="1"/>
-    <w:lsdException w:name="Table List 3" w:semiHidden="1" w:unhideWhenUsed="1"/>
-    <w:lsdException w:name="Table List 4" w:semiHidden="1" w:unhideWhenUsed="1"/>
-    <w:lsdException w:name="Table List 5" w:semiHidden="1" w:unhideWhenUsed="1"/>
-    <w:lsdException w:name="Table List 6" w:semiHidden="1" w:unhideWhenUsed="1"/>
-    <w:lsdException w:name="Table List 7" w:semiHidden="1" w:unhideWhenUsed="1"/>
-    <w:lsdException w:name="Table List 8" w:semiHidden="1" w:unhideWhenUsed="1"/>
-    <w:lsdException w:name="Table 3D effects 1" w:semiHidden="1" w:unhideWhenUsed="1"/>
-    <w:lsdException w:name="Table 3D effects 2" w:semiHidden="1" w:unhideWhenUsed="1"/>
-    <w:lsdException w:name="Table 3D effects 3" w:semiHidden="1" w:unhideWhenUsed="1"/>
-    <w:lsdException w:name="Table Contemporary" w:semiHidden="1" w:unhideWhenUsed="1"/>
-    <w:lsdException w:name="Table Elegant" w:semiHidden="1" w:unhideWhenUsed="1"/>
-    <w:lsdException w:name="Table Professional" w:semiHidden="1" w:unhideWhenUsed="1"/>
-    <w:lsdException w:name="Table Subtle 1" w:semiHidden="1" w:unhideWhenUsed="1"/>
-    <w:lsdException w:name="Table Subtle 2" w:semiHidden="1" w:unhideWhenUsed="1"/>
-    <w:lsdException w:name="Table Web 1" w:semiHidden="1" w:unhideWhenUsed="1"/>
-    <w:lsdException w:name="Table Web 2" w:semiHidden="1" w:unhideWhenUsed="1"/>
-    <w:lsdException w:name="Table Web 3" w:semiHidden="1" w:unhideWhenUsed="1"/>
-    <w:lsdException w:name="Balloon Text" w:semiHidden="1" w:unhideWhenUsed="1"/>
-    <w:lsdException w:name="Table Grid" w:uiPriority="59"/>
-    <w:lsdException w:name="Table Theme" w:semiHidden="1" w:unhideWhenUsed="1"/>
-    <w:lsdException w:name="Placeholder Text" w:semiHidden="1"/>
-    <w:lsdException w:name="No Spacing" w:uiPriority="1" w:qFormat="1"/>
-    <w:lsdException w:name="Light Shading" w:uiPriority="60"/>
-    <w:lsdException w:name="Light List" w:uiPriority="61"/>
-    <w:lsdException w:name="Light Grid" w:uiPriority="62"/>
-    <w:lsdException w:name="Medium Shading 1" w:uiPriority="63"/>
-    <w:lsdException w:name="Medium Shading 2" w:uiPriority="64"/>
-    <w:lsdException w:name="Medium List 1" w:uiPriority="65"/>
-    <w:lsdException w:name="Medium List 2" w:uiPriority="66"/>
-    <w:lsdException w:name="Medium Grid 1" w:uiPriority="67"/>
-    <w:lsdException w:name="Medium Grid 2" w:uiPriority="68"/>
-    <w:lsdException w:name="Medium Grid 3" w:uiPriority="69"/>
-    <w:lsdException w:name="Dark List" w:uiPriority="70"/>
-    <w:lsdException w:name="Colorful Shading" w:uiPriority="71"/>
-    <w:lsdException w:name="Colorful List" w:uiPriority="72"/>
-    <w:lsdException w:name="Colorful Grid" w:uiPriority="73"/>
-    <w:lsdException w:name="Light Shading Accent 1" w:uiPriority="60"/>
-    <w:lsdException w:name="Light List Accent 1" w:uiPriority="61"/>
-    <w:lsdException w:name="Light Grid Accent 1" w:uiPriority="62"/>
-    <w:lsdException w:name="Medium Shading 1 Accent 1" w:uiPriority="63"/>
-    <w:lsdException w:name="Medium Shading 2 Accent 1" w:uiPriority="64"/>
-    <w:lsdException w:name="Medium List 1 Accent 1" w:uiPriority="65"/>
-    <w:lsdException w:name="Revision" w:semiHidden="1"/>
-    <w:lsdException w:name="List Paragraph" w:uiPriority="34" w:qFormat="1"/>
-    <w:lsdException w:name="Quote" w:uiPriority="29" w:qFormat="1"/>
-    <w:lsdException w:name="Intense Quote" w:uiPriority="30" w:qFormat="1"/>
-    <w:lsdException w:name="Medium List 2 Accent 1" w:uiPriority="66"/>
-    <w:lsdException w:name="Medium Grid 1 Accent 1" w:uiPriority="67"/>
-    <w:lsdException w:name="Medium Grid 2 Accent 1" w:uiPriority="68"/>
-    <w:lsdException w:name="Medium Grid 3 Accent 1" w:uiPriority="69"/>
-    <w:lsdException w:name="Dark List Accent 1" w:uiPriority="70"/>
-    <w:lsdException w:name="Colorful Shading Accent 1" w:uiPriority="71"/>
-    <w:lsdException w:name="Colorful List Accent 1" w:uiPriority="72"/>
-    <w:lsdException w:name="Colorful Grid Accent 1" w:uiPriority="73"/>
-    <w:lsdException w:name="Light Shading Accent 2" w:uiPriority="60"/>
-    <w:lsdException w:name="Light List Accent 2" w:uiPriority="61"/>
-    <w:lsdException w:name="Light Grid Accent 2" w:uiPriority="62"/>
-    <w:lsdException w:name="Medium Shading 1 Accent 2" w:uiPriority="63"/>
-    <w:lsdException w:name="Medium Shading 2 Accent 2" w:uiPriority="64"/>
-    <w:lsdException w:name="Medium List 1 Accent 2" w:uiPriority="65"/>
-    <w:lsdException w:name="Medium List 2 Accent 2" w:uiPriority="66"/>
-    <w:lsdException w:name="Medium Grid 1 Accent 2" w:uiPriority="67"/>
-    <w:lsdException w:name="Medium Grid 2 Accent 2" w:uiPriority="68"/>
-    <w:lsdException w:name="Medium Grid 3 Accent 2" w:uiPriority="69"/>
-    <w:lsdException w:name="Dark List Accent 2" w:uiPriority="70"/>
-    <w:lsdException w:name="Colorful Shading Accent 2" w:uiPriority="71"/>
-    <w:lsdException w:name="Colorful List Accent 2" w:uiPriority="72"/>
-    <w:lsdException w:name="Colorful Grid Accent 2" w:uiPriority="73"/>
-    <w:lsdException w:name="Light Shading Accent 3" w:uiPriority="60"/>
-    <w:lsdException w:name="Light List Accent 3" w:uiPriority="61"/>
-    <w:lsdException w:name="Light Grid Accent 3" w:uiPriority="62"/>
-    <w:lsdException w:name="Medium Shading 1 Accent 3" w:uiPriority="63"/>
-    <w:lsdException w:name="Medium Shading 2 Accent 3" w:uiPriority="64"/>
-    <w:lsdException w:name="Medium List 1 Accent 3" w:uiPriority="65"/>
-    <w:lsdException w:name="Medium List 2 Accent 3" w:uiPriority="66"/>
-    <w:lsdException w:name="Medium Grid 1 Accent 3" w:uiPriority="67"/>
-    <w:lsdException w:name="Medium Grid 2 Accent 3" w:uiPriority="68"/>
-    <w:lsdException w:name="Medium Grid 3 Accent 3" w:uiPriority="69"/>
-    <w:lsdException w:name="Dark List Accent 3" w:uiPriority="70"/>
-    <w:lsdException w:name="Colorful Shading Accent 3" w:uiPriority="71"/>
-    <w:lsdException w:name="Colorful List Accent 3" w:uiPriority="72"/>
-    <w:lsdException w:name="Colorful Grid Accent 3" w:uiPriority="73"/>
-    <w:lsdException w:name="Light Shading Accent 4" w:uiPriority="60"/>
-    <w:lsdException w:name="Light List Accent 4" w:uiPriority="61"/>
-    <w:lsdException w:name="Light Grid Accent 4" w:uiPriority="62"/>
-    <w:lsdException w:name="Medium Shading 1 Accent 4" w:uiPriority="63"/>
-    <w:lsdException w:name="Medium Shading 2 Accent 4" w:uiPriority="64"/>
-    <w:lsdException w:name="Medium List 1 Accent 4" w:uiPriority="65"/>
-    <w:lsdException w:name="Medium List 2 Accent 4" w:uiPriority="66"/>
-    <w:lsdException w:name="Medium Grid 1 Accent 4" w:uiPriority="67"/>
-    <w:lsdException w:name="Medium Grid 2 Accent 4" w:uiPriority="68"/>
-    <w:lsdException w:name="Medium Grid 3 Accent 4" w:uiPriority="69"/>
-    <w:lsdException w:name="Dark List Accent 4" w:uiPriority="70"/>
-    <w:lsdException w:name="Colorful Shading Accent 4" w:uiPriority="71"/>
-    <w:lsdException w:name="Colorful List Accent 4" w:uiPriority="72"/>
-    <w:lsdException w:name="Colorful Grid Accent 4" w:uiPriority="73"/>
-    <w:lsdException w:name="Light Shading Accent 5" w:uiPriority="60"/>
-    <w:lsdException w:name="Light List Accent 5" w:uiPriority="61"/>
-    <w:lsdException w:name="Light Grid Accent 5" w:uiPriority="62"/>
-    <w:lsdException w:name="Medium Shading 1 Accent 5" w:uiPriority="63"/>
-    <w:lsdException w:name="Medium Shading 2 Accent 5" w:uiPriority="64"/>
-    <w:lsdException w:name="Medium List 1 Accent 5" w:uiPriority="65"/>
-    <w:lsdException w:name="Medium List 2 Accent 5" w:uiPriority="66"/>
-    <w:lsdException w:name="Medium Grid 1 Accent 5" w:uiPriority="67"/>
-    <w:lsdException w:name="Medium Grid 2 Accent 5" w:uiPriority="68"/>
-    <w:lsdException w:name="Medium Grid 3 Accent 5" w:uiPriority="69"/>
-    <w:lsdException w:name="Dark List Accent 5" w:uiPriority="70"/>
-    <w:lsdException w:name="Colorful Shading Accent 5" w:uiPriority="71"/>
-    <w:lsdException w:name="Colorful List Accent 5" w:uiPriority="72"/>
-    <w:lsdException w:name="Colorful Grid Accent 5" w:uiPriority="73"/>
-    <w:lsdException w:name="Light Shading Accent 6" w:uiPriority="60"/>
-    <w:lsdException w:name="Light List Accent 6" w:uiPriority="61"/>
-    <w:lsdException w:name="Light Grid Accent 6" w:uiPriority="62"/>
-    <w:lsdException w:name="Medium Shading 1 Accent 6" w:uiPriority="63"/>
-    <w:lsdException w:name="Medium Shading 2 Accent 6" w:uiPriority="64"/>
-    <w:lsdException w:name="Medium List 1 Accent 6" w:uiPriority="65"/>
-    <w:lsdException w:name="Medium List 2 Accent 6" w:uiPriority="66"/>
-    <w:lsdException w:name="Medium Grid 1 Accent 6" w:uiPriority="67"/>
-    <w:lsdException w:name="Medium Grid 2 Accent 6" w:uiPriority="68"/>
-    <w:lsdException w:name="Medium Grid 3 Accent 6" w:uiPriority="69"/>
-    <w:lsdException w:name="Dark List Accent 6" w:uiPriority="70"/>
-    <w:lsdException w:name="Colorful Shading Accent 6" w:uiPriority="71"/>
-    <w:lsdException w:name="Colorful List Accent 6" w:uiPriority="72"/>
-    <w:lsdException w:name="Colorful Grid Accent 6" w:uiPriority="73"/>
-    <w:lsdException w:name="Subtle Emphasis" w:uiPriority="19" w:qFormat="1"/>
-    <w:lsdException w:name="Intense Emphasis" w:uiPriority="21" w:qFormat="1"/>
-    <w:lsdException w:name="Subtle Reference" w:uiPriority="31" w:qFormat="1"/>
-    <w:lsdException w:name="Intense Reference" w:uiPriority="32" w:qFormat="1"/>
-    <w:lsdException w:name="Book Title" w:uiPriority="33" w:qFormat="1"/>
-    <w:lsdException w:name="Bibliography" w:semiHidden="1" w:uiPriority="37" w:unhideWhenUsed="1"/>
-    <w:lsdException w:name="TOC Heading" w:semiHidden="1" w:uiPriority="39" w:unhideWhenUsed="1" w:qFormat="1"/>
-    <w:lsdException w:name="Plain Table 1" w:uiPriority="41"/>
-    <w:lsdException w:name="Plain Table 2" w:uiPriority="42"/>
-    <w:lsdException w:name="Plain Table 3" w:uiPriority="43"/>
-    <w:lsdException w:name="Plain Table 4" w:uiPriority="44"/>
-    <w:lsdException w:name="Plain Table 5" w:uiPriority="45"/>
-    <w:lsdException w:name="Grid Table Light" w:uiPriority="40"/>
-    <w:lsdException w:name="Grid Table 1 Light" w:uiPriority="46"/>
-    <w:lsdException w:name="Grid Table 2" w:uiPriority="47"/>
-    <w:lsdException w:name="Grid Table 3" w:uiPriority="48"/>
-    <w:lsdException w:name="Grid Table 4" w:uiPriority="49"/>
-    <w:lsdException w:name="Grid Table 5 Dark" w:uiPriority="50"/>
-    <w:lsdException w:name="Grid Table 6 Colorful" w:uiPriority="51"/>
-    <w:lsdException w:name="Grid Table 7 Colorful" w:uiPriority="52"/>
-    <w:lsdException w:name="Grid Table 1 Light Accent 1" w:uiPriority="46"/>
-    <w:lsdException w:name="Grid Table 2 Accent 1" w:uiPriority="47"/>
-    <w:lsdException w:name="Grid Table 3 Accent 1" w:uiPriority="48"/>
-    <w:lsdException w:name="Grid Table 4 Accent 1" w:uiPriority="49"/>
-    <w:lsdException w:name="Grid Table 5 Dark Accent 1" w:uiPriority="50"/>
-    <w:lsdException w:name="Grid Table 6 Colorful Accent 1" w:uiPriority="51"/>
-    <w:lsdException w:name="Grid Table 7 Colorful Accent 1" w:uiPriority="52"/>
-    <w:lsdException w:name="Grid Table 1 Light Accent 2" w:uiPriority="46"/>
-    <w:lsdException w:name="Grid Table 2 Accent 2" w:uiPriority="47"/>
-    <w:lsdException w:name="Grid Table 3 Accent 2" w:uiPriority="48"/>
-    <w:lsdException w:name="Grid Table 4 Accent 2" w:uiPriority="49"/>
-    <w:lsdException w:name="Grid Table 5 Dark Accent 2" w:uiPriority="50"/>
-    <w:lsdException w:name="Grid Table 6 Colorful Accent 2" w:uiPriority="51"/>
-    <w:lsdException w:name="Grid Table 7 Colorful Accent 2" w:uiPriority="52"/>
-    <w:lsdException w:name="Grid Table 1 Light Accent 3" w:uiPriority="46"/>
-    <w:lsdException w:name="Grid Table 2 Accent 3" w:uiPriority="47"/>
-    <w:lsdException w:name="Grid Table 3 Accent 3" w:uiPriority="48"/>
-    <w:lsdException w:name="Grid Table 4 Accent 3" w:uiPriority="49"/>
-    <w:lsdException w:name="Grid Table 5 Dark Accent 3" w:uiPriority="50"/>
-    <w:lsdException w:name="Grid Table 6 Colorful Accent 3" w:uiPriority="51"/>
-    <w:lsdException w:name="Grid Table 7 Colorful Accent 3" w:uiPriority="52"/>
-    <w:lsdException w:name="Grid Table 1 Light Accent 4" w:uiPriority="46"/>
-    <w:lsdException w:name="Grid Table 2 Accent 4" w:uiPriority="47"/>
-    <w:lsdException w:name="Grid Table 3 Accent 4" w:uiPriority="48"/>
-    <w:lsdException w:name="Grid Table 4 Accent 4" w:uiPriority="49"/>
-    <w:lsdException w:name="Grid Table 5 Dark Accent 4" w:uiPriority="50"/>
-    <w:lsdException w:name="Grid Table 6 Colorful Accent 4" w:uiPriority="51"/>
-    <w:lsdException w:name="Grid Table 7 Colorful Accent 4" w:uiPriority="52"/>
-    <w:lsdException w:name="Grid Table 1 Light Accent 5" w:uiPriority="46"/>
-    <w:lsdException w:name="Grid Table 2 Accent 5" w:uiPriority="47"/>
-    <w:lsdException w:name="Grid Table 3 Accent 5" w:uiPriority="48"/>
-    <w:lsdException w:name="Grid Table 4 Accent 5" w:uiPriority="49"/>
-    <w:lsdException w:name="Grid Table 5 Dark Accent 5" w:uiPriority="50"/>
-    <w:lsdException w:name="Grid Table 6 Colorful Accent 5" w:uiPriority="51"/>
-    <w:lsdException w:name="Grid Table 7 Colorful Accent 5" w:uiPriority="52"/>
-    <w:lsdException w:name="Grid Table 1 Light Accent 6" w:uiPriority="46"/>
-    <w:lsdException w:name="Grid Table 2 Accent 6" w:uiPriority="47"/>
-    <w:lsdException w:name="Grid Table 3 Accent 6" w:uiPriority="48"/>
-    <w:lsdException w:name="Grid Table 4 Accent 6" w:uiPriority="49"/>
-    <w:lsdException w:name="Grid Table 5 Dark Accent 6" w:uiPriority="50"/>
-    <w:lsdException w:name="Grid Table 6 Colorful Accent 6" w:uiPriority="51"/>
-    <w:lsdException w:name="Grid Table 7 Colorful Accent 6" w:uiPriority="52"/>
-    <w:lsdException w:name="List Table 1 Light" w:uiPriority="46"/>
-    <w:lsdException w:name="List Table 2" w:uiPriority="47"/>
-    <w:lsdException w:name="List Table 3" w:uiPriority="48"/>
-    <w:lsdException w:name="List Table 4" w:uiPriority="49"/>
-    <w:lsdException w:name="List Table 5 Dark" w:uiPriority="50"/>
-    <w:lsdException w:name="List Table 6 Colorful" w:uiPriority="51"/>
-    <w:lsdException w:name="List Table 7 Colorful" w:uiPriority="52"/>
-    <w:lsdException w:name="List Table 1 Light Accent 1" w:uiPriority="46"/>
-    <w:lsdException w:name="List Table 2 Accent 1" w:uiPriority="47"/>
-    <w:lsdException w:name="List Table 3 Accent 1" w:uiPriority="48"/>
-    <w:lsdException w:name="List Table 4 Accent 1" w:uiPriority="49"/>
-    <w:lsdException w:name="List Table 5 Dark Accent 1" w:uiPriority="50"/>
-    <w:lsdException w:name="List Table 6 Colorful Accent 1" w:uiPriority="51"/>
-    <w:lsdException w:name="List Table 7 Colorful Accent 1" w:uiPriority="52"/>
-    <w:lsdException w:name="List Table 1 Light Accent 2" w:uiPriority="46"/>
-    <w:lsdException w:name="List Table 2 Accent 2" w:uiPriority="47"/>
-    <w:lsdException w:name="List Table 3 Accent 2" w:uiPriority="48"/>
-    <w:lsdException w:name="List Table 4 Accent 2" w:uiPriority="49"/>
-    <w:lsdException w:name="List Table 5 Dark Accent 2" w:uiPriority="50"/>
-    <w:lsdException w:name="List Table 6 Colorful Accent 2" w:uiPriority="51"/>
-    <w:lsdException w:name="List Table 7 Colorful Accent 2" w:uiPriority="52"/>
-    <w:lsdException w:name="List Table 1 Light Accent 3" w:uiPriority="46"/>
-    <w:lsdException w:name="List Table 2 Accent 3" w:uiPriority="47"/>
-    <w:lsdException w:name="List Table 3 Accent 3" w:uiPriority="48"/>
-    <w:lsdException w:name="List Table 4 Accent 3" w:uiPriority="49"/>
-    <w:lsdException w:name="List Table 5 Dark Accent 3" w:uiPriority="50"/>
-    <w:lsdException w:name="List Table 6 Colorful Accent 3" w:uiPriority="51"/>
-    <w:lsdException w:name="List Table 7 Colorful Accent 3" w:uiPriority="52"/>
-    <w:lsdException w:name="List Table 1 Light Accent 4" w:uiPriority="46"/>
-    <w:lsdException w:name="List Table 2 Accent 4" w:uiPriority="47"/>
-    <w:lsdException w:name="List Table 3 Accent 4" w:uiPriority="48"/>
-    <w:lsdException w:name="List Table 4 Accent 4" w:uiPriority="49"/>
-    <w:lsdException w:name="List Table 5 Dark Accent 4" w:uiPriority="50"/>
-    <w:lsdException w:name="List Table 6 Colorful Accent 4" w:uiPriority="51"/>
-    <w:lsdException w:name="List Table 7 Colorful Accent 4" w:uiPriority="52"/>
-    <w:lsdException w:name="List Table 1 Light Accent 5" w:uiPriority="46"/>
-    <w:lsdException w:name="List Table 2 Accent 5" w:uiPriority="47"/>
-    <w:lsdException w:name="List Table 3 Accent 5" w:uiPriority="48"/>
-    <w:lsdException w:name="List Table 4 Accent 5" w:uiPriority="49"/>
-    <w:lsdException w:name="List Table 5 Dark Accent 5" w:uiPriority="50"/>
-    <w:lsdException w:name="List Table 6 Colorful Accent 5" w:uiPriority="51"/>
-    <w:lsdException w:name="List Table 7 Colorful Accent 5" w:uiPriority="52"/>
-    <w:lsdException w:name="List Table 1 Light Accent 6" w:uiPriority="46"/>
-    <w:lsdException w:name="List Table 2 Accent 6" w:uiPriority="47"/>
-    <w:lsdException w:name="List Table 3 Accent 6" w:uiPriority="48"/>
-    <w:lsdException w:name="List Table 4 Accent 6" w:uiPriority="49"/>
-    <w:lsdException w:name="List Table 5 Dark Accent 6" w:uiPriority="50"/>
-    <w:lsdException w:name="List Table 6 Colorful Accent 6" w:uiPriority="51"/>
-    <w:lsdException w:name="List Table 7 Colorful Accent 6" w:uiPriority="52"/>
+  <w:latentStyles w:defLockedState="0" w:defUIPriority="99" w:defSemiHidden="1" w:defUnhideWhenUsed="1" w:defQFormat="0" w:count="267">
+    <w:lsdException w:name="Normal" w:semiHidden="0" w:uiPriority="0" w:unhideWhenUsed="0" w:qFormat="1"/>
+    <w:lsdException w:name="heading 1" w:semiHidden="0" w:uiPriority="0" w:unhideWhenUsed="0" w:qFormat="1"/>
+    <w:lsdException w:name="heading 2" w:semiHidden="0" w:uiPriority="0" w:unhideWhenUsed="0" w:qFormat="1"/>
+    <w:lsdException w:name="heading 3" w:semiHidden="0" w:uiPriority="0" w:unhideWhenUsed="0" w:qFormat="1"/>
+    <w:lsdException w:name="heading 4" w:semiHidden="0" w:uiPriority="0" w:unhideWhenUsed="0" w:qFormat="1"/>
+    <w:lsdException w:name="heading 5" w:semiHidden="0" w:uiPriority="0" w:unhideWhenUsed="0" w:qFormat="1"/>
+    <w:lsdException w:name="heading 6" w:semiHidden="0" w:uiPriority="0" w:unhideWhenUsed="0" w:qFormat="1"/>
+    <w:lsdException w:name="heading 7" w:semiHidden="0" w:uiPriority="0" w:unhideWhenUsed="0" w:qFormat="1"/>
+    <w:lsdException w:name="heading 8" w:semiHidden="0" w:uiPriority="0" w:unhideWhenUsed="0" w:qFormat="1"/>
+    <w:lsdException w:name="heading 9" w:semiHidden="0" w:uiPriority="0" w:unhideWhenUsed="0" w:qFormat="1"/>
+    <w:lsdException w:name="toc 1" w:uiPriority="39"/>
+    <w:lsdException w:name="toc 2" w:uiPriority="39"/>
+    <w:lsdException w:name="toc 3" w:uiPriority="39"/>
+    <w:lsdException w:name="toc 4" w:uiPriority="39"/>
+    <w:lsdException w:name="toc 5" w:uiPriority="39"/>
+    <w:lsdException w:name="toc 6" w:uiPriority="39"/>
+    <w:lsdException w:name="toc 7" w:uiPriority="39"/>
+    <w:lsdException w:name="toc 8" w:uiPriority="39"/>
+    <w:lsdException w:name="toc 9" w:uiPriority="39"/>
+    <w:lsdException w:name="caption" w:uiPriority="35" w:qFormat="1"/>
+    <w:lsdException w:name="Title" w:semiHidden="0" w:uiPriority="10" w:unhideWhenUsed="0" w:qFormat="1"/>
+    <w:lsdException w:name="Default Paragraph Font" w:uiPriority="1"/>
+    <w:lsdException w:name="Subtitle" w:semiHidden="0" w:uiPriority="11" w:unhideWhenUsed="0" w:qFormat="1"/>
+    <w:lsdException w:name="Strong" w:semiHidden="0" w:uiPriority="22" w:unhideWhenUsed="0" w:qFormat="1"/>
+    <w:lsdException w:name="Emphasis" w:semiHidden="0" w:uiPriority="20" w:unhideWhenUsed="0" w:qFormat="1"/>
+    <w:lsdException w:name="Table Grid" w:semiHidden="0" w:uiPriority="59" w:unhideWhenUsed="0"/>
+    <w:lsdException w:name="Placeholder Text" w:unhideWhenUsed="0"/>
+    <w:lsdException w:name="No Spacing" w:semiHidden="0" w:uiPriority="1" w:unhideWhenUsed="0" w:qFormat="1"/>
+    <w:lsdException w:name="Light Shading" w:semiHidden="0" w:uiPriority="60" w:unhideWhenUsed="0"/>
+    <w:lsdException w:name="Light List" w:semiHidden="0" w:uiPriority="61" w:unhideWhenUsed="0"/>
+    <w:lsdException w:name="Light Grid" w:semiHidden="0" w:uiPriority="62" w:unhideWhenUsed="0"/>
+    <w:lsdException w:name="Medium Shading 1" w:semiHidden="0" w:uiPriority="63" w:unhideWhenUsed="0"/>
+    <w:lsdException w:name="Medium Shading 2" w:semiHidden="0" w:uiPriority="64" w:unhideWhenUsed="0"/>
+    <w:lsdException w:name="Medium List 1" w:semiHidden="0" w:uiPriority="65" w:unhideWhenUsed="0"/>
+    <w:lsdException w:name="Medium List 2" w:semiHidden="0" w:uiPriority="66" w:unhideWhenUsed="0"/>
+    <w:lsdException w:name="Medium Grid 1" w:semiHidden="0" w:uiPriority="67" w:unhideWhenUsed="0"/>
+    <w:lsdException w:name="Medium Grid 2" w:semiHidden="0" w:uiPriority="68" w:unhideWhenUsed="0"/>
+    <w:lsdException w:name="Medium Grid 3" w:semiHidden="0" w:uiPriority="69" w:unhideWhenUsed="0"/>
+    <w:lsdException w:name="Dark List" w:semiHidden="0" w:uiPriority="70" w:unhideWhenUsed="0"/>
+    <w:lsdException w:name="Colorful Shading" w:semiHidden="0" w:uiPriority="71" w:unhideWhenUsed="0"/>
+    <w:lsdException w:name="Colorful List" w:semiHidden="0" w:uiPriority="72" w:unhideWhenUsed="0"/>
+    <w:lsdException w:name="Colorful Grid" w:semiHidden="0" w:uiPriority="73" w:unhideWhenUsed="0"/>
+    <w:lsdException w:name="Light Shading Accent 1" w:semiHidden="0" w:uiPriority="60" w:unhideWhenUsed="0"/>
+    <w:lsdException w:name="Light List Accent 1" w:semiHidden="0" w:uiPriority="61" w:unhideWhenUsed="0"/>
+    <w:lsdException w:name="Light Grid Accent 1" w:semiHidden="0" w:uiPriority="62" w:unhideWhenUsed="0"/>
+    <w:lsdException w:name="Medium Shading 1 Accent 1" w:semiHidden="0" w:uiPriority="63" w:unhideWhenUsed="0"/>
+    <w:lsdException w:name="Medium Shading 2 Accent 1" w:semiHidden="0" w:uiPriority="64" w:unhideWhenUsed="0"/>
+    <w:lsdException w:name="Medium List 1 Accent 1" w:semiHidden="0" w:uiPriority="65" w:unhideWhenUsed="0"/>
+    <w:lsdException w:name="Revision" w:unhideWhenUsed="0"/>
+    <w:lsdException w:name="List Paragraph" w:semiHidden="0" w:uiPriority="34" w:unhideWhenUsed="0" w:qFormat="1"/>
+    <w:lsdException w:name="Quote" w:semiHidden="0" w:uiPriority="29" w:unhideWhenUsed="0" w:qFormat="1"/>
+    <w:lsdException w:name="Intense Quote" w:semiHidden="0" w:uiPriority="30" w:unhideWhenUsed="0" w:qFormat="1"/>
+    <w:lsdException w:name="Medium List 2 Accent 1" w:semiHidden="0" w:uiPriority="66" w:unhideWhenUsed="0"/>
+    <w:lsdException w:name="Medium Grid 1 Accent 1" w:semiHidden="0" w:uiPriority="67" w:unhideWhenUsed="0"/>
+    <w:lsdException w:name="Medium Grid 2 Accent 1" w:semiHidden="0" w:uiPriority="68" w:unhideWhenUsed="0"/>
+    <w:lsdException w:name="Medium Grid 3 Accent 1" w:semiHidden="0" w:uiPriority="69" w:unhideWhenUsed="0"/>
+    <w:lsdException w:name="Dark List Accent 1" w:semiHidden="0" w:uiPriority="70" w:unhideWhenUsed="0"/>
+    <w:lsdException w:name="Colorful Shading Accent 1" w:semiHidden="0" w:uiPriority="71" w:unhideWhenUsed="0"/>
+    <w:lsdException w:name="Colorful List Accent 1" w:semiHidden="0" w:uiPriority="72" w:unhideWhenUsed="0"/>
+    <w:lsdException w:name="Colorful Grid Accent 1" w:semiHidden="0" w:uiPriority="73" w:unhideWhenUsed="0"/>
+    <w:lsdException w:name="Light Shading Accent 2" w:semiHidden="0" w:uiPriority="60" w:unhideWhenUsed="0"/>
+    <w:lsdException w:name="Light List Accent 2" w:semiHidden="0" w:uiPriority="61" w:unhideWhenUsed="0"/>
+    <w:lsdException w:name="Light Grid Accent 2" w:semiHidden="0" w:uiPriority="62" w:unhideWhenUsed="0"/>
+    <w:lsdException w:name="Medium Shading 1 Accent 2" w:semiHidden="0" w:uiPriority="63" w:unhideWhenUsed="0"/>
+    <w:lsdException w:name="Medium Shading 2 Accent 2" w:semiHidden="0" w:uiPriority="64" w:unhideWhenUsed="0"/>
+    <w:lsdException w:name="Medium List 1 Accent 2" w:semiHidden="0" w:uiPriority="65" w:unhideWhenUsed="0"/>
+    <w:lsdException w:name="Medium List 2 Accent 2" w:semiHidden="0" w:uiPriority="66" w:unhideWhenUsed="0"/>
+    <w:lsdException w:name="Medium Grid 1 Accent 2" w:semiHidden="0" w:uiPriority="67" w:unhideWhenUsed="0"/>
+    <w:lsdException w:name="Medium Grid 2 Accent 2" w:semiHidden="0" w:uiPriority="68" w:unhideWhenUsed="0"/>
+    <w:lsdException w:name="Medium Grid 3 Accent 2" w:semiHidden="0" w:uiPriority="69" w:unhideWhenUsed="0"/>
+    <w:lsdException w:name="Dark List Accent 2" w:semiHidden="0" w:uiPriority="70" w:unhideWhenUsed="0"/>
+    <w:lsdException w:name="Colorful Shading Accent 2" w:semiHidden="0" w:uiPriority="71" w:unhideWhenUsed="0"/>
+    <w:lsdException w:name="Colorful List Accent 2" w:semiHidden="0" w:uiPriority="72" w:unhideWhenUsed="0"/>
+    <w:lsdException w:name="Colorful Grid Accent 2" w:semiHidden="0" w:uiPriority="73" w:unhideWhenUsed="0"/>
+    <w:lsdException w:name="Light Shading Accent 3" w:semiHidden="0" w:uiPriority="60" w:unhideWhenUsed="0"/>
+    <w:lsdException w:name="Light List Accent 3" w:semiHidden="0" w:uiPriority="61" w:unhideWhenUsed="0"/>
+    <w:lsdException w:name="Light Grid Accent 3" w:semiHidden="0" w:uiPriority="62" w:unhideWhenUsed="0"/>
+    <w:lsdException w:name="Medium Shading 1 Accent 3" w:semiHidden="0" w:uiPriority="63" w:unhideWhenUsed="0"/>
+    <w:lsdException w:name="Medium Shading 2 Accent 3" w:semiHidden="0" w:uiPriority="64" w:unhideWhenUsed="0"/>
+    <w:lsdException w:name="Medium List 1 Accent 3" w:semiHidden="0" w:uiPriority="65" w:unhideWhenUsed="0"/>
+    <w:lsdException w:name="Medium List 2 Accent 3" w:semiHidden="0" w:uiPriority="66" w:unhideWhenUsed="0"/>
+    <w:lsdException w:name="Medium Grid 1 Accent 3" w:semiHidden="0" w:uiPriority="67" w:unhideWhenUsed="0"/>
+    <w:lsdException w:name="Medium Grid 2 Accent 3" w:semiHidden="0" w:uiPriority="68" w:unhideWhenUsed="0"/>
+    <w:lsdException w:name="Medium Grid 3 Accent 3" w:semiHidden="0" w:uiPriority="69" w:unhideWhenUsed="0"/>
+    <w:lsdException w:name="Dark List Accent 3" w:semiHidden="0" w:uiPriority="70" w:unhideWhenUsed="0"/>
+    <w:lsdException w:name="Colorful Shading Accent 3" w:semiHidden="0" w:uiPriority="71" w:unhideWhenUsed="0"/>
+    <w:lsdException w:name="Colorful List Accent 3" w:semiHidden="0" w:uiPriority="72" w:unhideWhenUsed="0"/>
+    <w:lsdException w:name="Colorful Grid Accent 3" w:semiHidden="0" w:uiPriority="73" w:unhideWhenUsed="0"/>
+    <w:lsdException w:name="Light Shading Accent 4" w:semiHidden="0" w:uiPriority="60" w:unhideWhenUsed="0"/>
+    <w:lsdException w:name="Light List Accent 4" w:semiHidden="0" w:uiPriority="61" w:unhideWhenUsed="0"/>
+    <w:lsdException w:name="Light Grid Accent 4" w:semiHidden="0" w:uiPriority="62" w:unhideWhenUsed="0"/>
+    <w:lsdException w:name="Medium Shading 1 Accent 4" w:semiHidden="0" w:uiPriority="63" w:unhideWhenUsed="0"/>
+    <w:lsdException w:name="Medium Shading 2 Accent 4" w:semiHidden="0" w:uiPriority="64" w:unhideWhenUsed="0"/>
+    <w:lsdException w:name="Medium List 1 Accent 4" w:semiHidden="0" w:uiPriority="65" w:unhideWhenUsed="0"/>
+    <w:lsdException w:name="Medium List 2 Accent 4" w:semiHidden="0" w:uiPriority="66" w:unhideWhenUsed="0"/>
+    <w:lsdException w:name="Medium Grid 1 Accent 4" w:semiHidden="0" w:uiPriority="67" w:unhideWhenUsed="0"/>
+    <w:lsdException w:name="Medium Grid 2 Accent 4" w:semiHidden="0" w:uiPriority="68" w:unhideWhenUsed="0"/>
+    <w:lsdException w:name="Medium Grid 3 Accent 4" w:semiHidden="0" w:uiPriority="69" w:unhideWhenUsed="0"/>
+    <w:lsdException w:name="Dark List Accent 4" w:semiHidden="0" w:uiPriority="70" w:unhideWhenUsed="0"/>
+    <w:lsdException w:name="Colorful Shading Accent 4" w:semiHidden="0" w:uiPriority="71" w:unhideWhenUsed="0"/>
+    <w:lsdException w:name="Colorful List Accent 4" w:semiHidden="0" w:uiPriority="72" w:unhideWhenUsed="0"/>
+    <w:lsdException w:name="Colorful Grid Accent 4" w:semiHidden="0" w:uiPriority="73" w:unhideWhenUsed="0"/>
+    <w:lsdException w:name="Light Shading Accent 5" w:semiHidden="0" w:uiPriority="60" w:unhideWhenUsed="0"/>
+    <w:lsdException w:name="Light List Accent 5" w:semiHidden="0" w:uiPriority="61" w:unhideWhenUsed="0"/>
+    <w:lsdException w:name="Light Grid Accent 5" w:semiHidden="0" w:uiPriority="62" w:unhideWhenUsed="0"/>
+    <w:lsdException w:name="Medium Shading 1 Accent 5" w:semiHidden="0" w:uiPriority="63" w:unhideWhenUsed="0"/>
+    <w:lsdException w:name="Medium Shading 2 Accent 5" w:semiHidden="0" w:uiPriority="64" w:unhideWhenUsed="0"/>
+    <w:lsdException w:name="Medium List 1 Accent 5" w:semiHidden="0" w:uiPriority="65" w:unhideWhenUsed="0"/>
+    <w:lsdException w:name="Medium List 2 Accent 5" w:semiHidden="0" w:uiPriority="66" w:unhideWhenUsed="0"/>
+    <w:lsdException w:name="Medium Grid 1 Accent 5" w:semiHidden="0" w:uiPriority="67" w:unhideWhenUsed="0"/>
+    <w:lsdException w:name="Medium Grid 2 Accent 5" w:semiHidden="0" w:uiPriority="68" w:unhideWhenUsed="0"/>
+    <w:lsdException w:name="Medium Grid 3 Accent 5" w:semiHidden="0" w:uiPriority="69" w:unhideWhenUsed="0"/>
+    <w:lsdException w:name="Dark List Accent 5" w:semiHidden="0" w:uiPriority="70" w:unhideWhenUsed="0"/>
+    <w:lsdException w:name="Colorful Shading Accent 5" w:semiHidden="0" w:uiPriority="71" w:unhideWhenUsed="0"/>
+    <w:lsdException w:name="Colorful List Accent 5" w:semiHidden="0" w:uiPriority="72" w:unhideWhenUsed="0"/>
+    <w:lsdException w:name="Colorful Grid Accent 5" w:semiHidden="0" w:uiPriority="73" w:unhideWhenUsed="0"/>
+    <w:lsdException w:name="Light Shading Accent 6" w:semiHidden="0" w:uiPriority="60" w:unhideWhenUsed="0"/>
+    <w:lsdException w:name="Light List Accent 6" w:semiHidden="0" w:uiPriority="61" w:unhideWhenUsed="0"/>
+    <w:lsdException w:name="Light Grid Accent 6" w:semiHidden="0" w:uiPriority="62" w:unhideWhenUsed="0"/>
+    <w:lsdException w:name="Medium Shading 1 Accent 6" w:semiHidden="0" w:uiPriority="63" w:unhideWhenUsed="0"/>
+    <w:lsdException w:name="Medium Shading 2 Accent 6" w:semiHidden="0" w:uiPriority="64" w:unhideWhenUsed="0"/>
+    <w:lsdException w:name="Medium List 1 Accent 6" w:semiHidden="0" w:uiPriority="65" w:unhideWhenUsed="0"/>
+    <w:lsdException w:name="Medium List 2 Accent 6" w:semiHidden="0" w:uiPriority="66" w:unhideWhenUsed="0"/>
+    <w:lsdException w:name="Medium Grid 1 Accent 6" w:semiHidden="0" w:uiPriority="67" w:unhideWhenUsed="0"/>
+    <w:lsdException w:name="Medium Grid 2 Accent 6" w:semiHidden="0" w:uiPriority="68" w:unhideWhenUsed="0"/>
+    <w:lsdException w:name="Medium Grid 3 Accent 6" w:semiHidden="0" w:uiPriority="69" w:unhideWhenUsed="0"/>
+    <w:lsdException w:name="Dark List Accent 6" w:semiHidden="0" w:uiPriority="70" w:unhideWhenUsed="0"/>
+    <w:lsdException w:name="Colorful Shading Accent 6" w:semiHidden="0" w:uiPriority="71" w:unhideWhenUsed="0"/>
+    <w:lsdException w:name="Colorful List Accent 6" w:semiHidden="0" w:uiPriority="72" w:unhideWhenUsed="0"/>
+    <w:lsdException w:name="Colorful Grid Accent 6" w:semiHidden="0" w:uiPriority="73" w:unhideWhenUsed="0"/>
+    <w:lsdException w:name="Subtle Emphasis" w:semiHidden="0" w:uiPriority="19" w:unhideWhenUsed="0" w:qFormat="1"/>
+    <w:lsdException w:name="Intense Emphasis" w:semiHidden="0" w:uiPriority="21" w:unhideWhenUsed="0" w:qFormat="1"/>
+    <w:lsdException w:name="Subtle Reference" w:semiHidden="0" w:uiPriority="31" w:unhideWhenUsed="0" w:qFormat="1"/>
+    <w:lsdException w:name="Intense Reference" w:semiHidden="0" w:uiPriority="32" w:unhideWhenUsed="0" w:qFormat="1"/>
+    <w:lsdException w:name="Book Title" w:semiHidden="0" w:uiPriority="33" w:unhideWhenUsed="0" w:qFormat="1"/>
+    <w:lsdException w:name="Bibliography" w:uiPriority="37"/>
+    <w:lsdException w:name="TOC Heading" w:uiPriority="39" w:qFormat="1"/>
   </w:latentStyles>
   <w:style w:type="paragraph" w:default="1" w:styleId="Standard">
     <w:name w:val="Normal"/>
@@ -4502,6 +4769,784 @@
       <w:szCs w:val="16"/>
       <w:lang w:val="en-US" w:eastAsia="en-US"/>
     </w:rPr>
+  </w:style>
+  <w:style w:type="table" w:styleId="Tabellenraster">
+    <w:name w:val="Table Grid"/>
+    <w:basedOn w:val="NormaleTabelle"/>
+    <w:uiPriority w:val="59"/>
+    <w:rsid w:val="00253B96"/>
+    <w:tblPr>
+      <w:tblInd w:w="0" w:type="nil"/>
+      <w:tblBorders>
+        <w:top w:val="single" w:sz="4" w:space="0" w:color="auto"/>
+        <w:left w:val="single" w:sz="4" w:space="0" w:color="auto"/>
+        <w:bottom w:val="single" w:sz="4" w:space="0" w:color="auto"/>
+        <w:right w:val="single" w:sz="4" w:space="0" w:color="auto"/>
+        <w:insideH w:val="single" w:sz="4" w:space="0" w:color="auto"/>
+        <w:insideV w:val="single" w:sz="4" w:space="0" w:color="auto"/>
+      </w:tblBorders>
+    </w:tblPr>
+  </w:style>
+</w:styles>
+</file>
+
+<file path=word/stylesWithEffects.xml><?xml version="1.0" encoding="utf-8"?>
+<w:styles xmlns:wpc="http://schemas.microsoft.com/office/word/2010/wordprocessingCanvas" xmlns:mc="http://schemas.openxmlformats.org/markup-compatibility/2006" xmlns:o="urn:schemas-microsoft-com:office:office" xmlns:r="http://schemas.openxmlformats.org/officeDocument/2006/relationships" xmlns:m="http://schemas.openxmlformats.org/officeDocument/2006/math" xmlns:v="urn:schemas-microsoft-com:vml" xmlns:wp14="http://schemas.microsoft.com/office/word/2010/wordprocessingDrawing" xmlns:wp="http://schemas.openxmlformats.org/drawingml/2006/wordprocessingDrawing" xmlns:w10="urn:schemas-microsoft-com:office:word" xmlns:w="http://schemas.openxmlformats.org/wordprocessingml/2006/main" xmlns:w14="http://schemas.microsoft.com/office/word/2010/wordml" xmlns:wpg="http://schemas.microsoft.com/office/word/2010/wordprocessingGroup" xmlns:wpi="http://schemas.microsoft.com/office/word/2010/wordprocessingInk" xmlns:wne="http://schemas.microsoft.com/office/word/2006/wordml" xmlns:wps="http://schemas.microsoft.com/office/word/2010/wordprocessingShape" mc:Ignorable="w14 wp14">
+  <w:docDefaults>
+    <w:rPrDefault>
+      <w:rPr>
+        <w:rFonts w:ascii="Times New Roman" w:eastAsia="Times New Roman" w:hAnsi="Times New Roman" w:cs="Times New Roman"/>
+        <w:lang w:val="de-DE" w:eastAsia="de-DE" w:bidi="ar-SA"/>
+      </w:rPr>
+    </w:rPrDefault>
+    <w:pPrDefault/>
+  </w:docDefaults>
+  <w:latentStyles w:defLockedState="0" w:defUIPriority="99" w:defSemiHidden="1" w:defUnhideWhenUsed="1" w:defQFormat="0" w:count="267">
+    <w:lsdException w:name="Normal" w:semiHidden="0" w:uiPriority="0" w:unhideWhenUsed="0" w:qFormat="1"/>
+    <w:lsdException w:name="heading 1" w:semiHidden="0" w:uiPriority="0" w:unhideWhenUsed="0" w:qFormat="1"/>
+    <w:lsdException w:name="heading 2" w:semiHidden="0" w:uiPriority="0" w:unhideWhenUsed="0" w:qFormat="1"/>
+    <w:lsdException w:name="heading 3" w:semiHidden="0" w:uiPriority="0" w:unhideWhenUsed="0" w:qFormat="1"/>
+    <w:lsdException w:name="heading 4" w:semiHidden="0" w:uiPriority="0" w:unhideWhenUsed="0" w:qFormat="1"/>
+    <w:lsdException w:name="heading 5" w:semiHidden="0" w:uiPriority="0" w:unhideWhenUsed="0" w:qFormat="1"/>
+    <w:lsdException w:name="heading 6" w:semiHidden="0" w:uiPriority="0" w:unhideWhenUsed="0" w:qFormat="1"/>
+    <w:lsdException w:name="heading 7" w:semiHidden="0" w:uiPriority="0" w:unhideWhenUsed="0" w:qFormat="1"/>
+    <w:lsdException w:name="heading 8" w:semiHidden="0" w:uiPriority="0" w:unhideWhenUsed="0" w:qFormat="1"/>
+    <w:lsdException w:name="heading 9" w:semiHidden="0" w:uiPriority="0" w:unhideWhenUsed="0" w:qFormat="1"/>
+    <w:lsdException w:name="toc 1" w:uiPriority="39"/>
+    <w:lsdException w:name="toc 2" w:uiPriority="39"/>
+    <w:lsdException w:name="toc 3" w:uiPriority="39"/>
+    <w:lsdException w:name="toc 4" w:uiPriority="39"/>
+    <w:lsdException w:name="toc 5" w:uiPriority="39"/>
+    <w:lsdException w:name="toc 6" w:uiPriority="39"/>
+    <w:lsdException w:name="toc 7" w:uiPriority="39"/>
+    <w:lsdException w:name="toc 8" w:uiPriority="39"/>
+    <w:lsdException w:name="toc 9" w:uiPriority="39"/>
+    <w:lsdException w:name="caption" w:uiPriority="35" w:qFormat="1"/>
+    <w:lsdException w:name="Title" w:semiHidden="0" w:uiPriority="10" w:unhideWhenUsed="0" w:qFormat="1"/>
+    <w:lsdException w:name="Default Paragraph Font" w:uiPriority="1"/>
+    <w:lsdException w:name="Subtitle" w:semiHidden="0" w:uiPriority="11" w:unhideWhenUsed="0" w:qFormat="1"/>
+    <w:lsdException w:name="Strong" w:semiHidden="0" w:uiPriority="22" w:unhideWhenUsed="0" w:qFormat="1"/>
+    <w:lsdException w:name="Emphasis" w:semiHidden="0" w:uiPriority="20" w:unhideWhenUsed="0" w:qFormat="1"/>
+    <w:lsdException w:name="Table Grid" w:semiHidden="0" w:uiPriority="59" w:unhideWhenUsed="0"/>
+    <w:lsdException w:name="Placeholder Text" w:unhideWhenUsed="0"/>
+    <w:lsdException w:name="No Spacing" w:semiHidden="0" w:uiPriority="1" w:unhideWhenUsed="0" w:qFormat="1"/>
+    <w:lsdException w:name="Light Shading" w:semiHidden="0" w:uiPriority="60" w:unhideWhenUsed="0"/>
+    <w:lsdException w:name="Light List" w:semiHidden="0" w:uiPriority="61" w:unhideWhenUsed="0"/>
+    <w:lsdException w:name="Light Grid" w:semiHidden="0" w:uiPriority="62" w:unhideWhenUsed="0"/>
+    <w:lsdException w:name="Medium Shading 1" w:semiHidden="0" w:uiPriority="63" w:unhideWhenUsed="0"/>
+    <w:lsdException w:name="Medium Shading 2" w:semiHidden="0" w:uiPriority="64" w:unhideWhenUsed="0"/>
+    <w:lsdException w:name="Medium List 1" w:semiHidden="0" w:uiPriority="65" w:unhideWhenUsed="0"/>
+    <w:lsdException w:name="Medium List 2" w:semiHidden="0" w:uiPriority="66" w:unhideWhenUsed="0"/>
+    <w:lsdException w:name="Medium Grid 1" w:semiHidden="0" w:uiPriority="67" w:unhideWhenUsed="0"/>
+    <w:lsdException w:name="Medium Grid 2" w:semiHidden="0" w:uiPriority="68" w:unhideWhenUsed="0"/>
+    <w:lsdException w:name="Medium Grid 3" w:semiHidden="0" w:uiPriority="69" w:unhideWhenUsed="0"/>
+    <w:lsdException w:name="Dark List" w:semiHidden="0" w:uiPriority="70" w:unhideWhenUsed="0"/>
+    <w:lsdException w:name="Colorful Shading" w:semiHidden="0" w:uiPriority="71" w:unhideWhenUsed="0"/>
+    <w:lsdException w:name="Colorful List" w:semiHidden="0" w:uiPriority="72" w:unhideWhenUsed="0"/>
+    <w:lsdException w:name="Colorful Grid" w:semiHidden="0" w:uiPriority="73" w:unhideWhenUsed="0"/>
+    <w:lsdException w:name="Light Shading Accent 1" w:semiHidden="0" w:uiPriority="60" w:unhideWhenUsed="0"/>
+    <w:lsdException w:name="Light List Accent 1" w:semiHidden="0" w:uiPriority="61" w:unhideWhenUsed="0"/>
+    <w:lsdException w:name="Light Grid Accent 1" w:semiHidden="0" w:uiPriority="62" w:unhideWhenUsed="0"/>
+    <w:lsdException w:name="Medium Shading 1 Accent 1" w:semiHidden="0" w:uiPriority="63" w:unhideWhenUsed="0"/>
+    <w:lsdException w:name="Medium Shading 2 Accent 1" w:semiHidden="0" w:uiPriority="64" w:unhideWhenUsed="0"/>
+    <w:lsdException w:name="Medium List 1 Accent 1" w:semiHidden="0" w:uiPriority="65" w:unhideWhenUsed="0"/>
+    <w:lsdException w:name="Revision" w:unhideWhenUsed="0"/>
+    <w:lsdException w:name="List Paragraph" w:semiHidden="0" w:uiPriority="34" w:unhideWhenUsed="0" w:qFormat="1"/>
+    <w:lsdException w:name="Quote" w:semiHidden="0" w:uiPriority="29" w:unhideWhenUsed="0" w:qFormat="1"/>
+    <w:lsdException w:name="Intense Quote" w:semiHidden="0" w:uiPriority="30" w:unhideWhenUsed="0" w:qFormat="1"/>
+    <w:lsdException w:name="Medium List 2 Accent 1" w:semiHidden="0" w:uiPriority="66" w:unhideWhenUsed="0"/>
+    <w:lsdException w:name="Medium Grid 1 Accent 1" w:semiHidden="0" w:uiPriority="67" w:unhideWhenUsed="0"/>
+    <w:lsdException w:name="Medium Grid 2 Accent 1" w:semiHidden="0" w:uiPriority="68" w:unhideWhenUsed="0"/>
+    <w:lsdException w:name="Medium Grid 3 Accent 1" w:semiHidden="0" w:uiPriority="69" w:unhideWhenUsed="0"/>
+    <w:lsdException w:name="Dark List Accent 1" w:semiHidden="0" w:uiPriority="70" w:unhideWhenUsed="0"/>
+    <w:lsdException w:name="Colorful Shading Accent 1" w:semiHidden="0" w:uiPriority="71" w:unhideWhenUsed="0"/>
+    <w:lsdException w:name="Colorful List Accent 1" w:semiHidden="0" w:uiPriority="72" w:unhideWhenUsed="0"/>
+    <w:lsdException w:name="Colorful Grid Accent 1" w:semiHidden="0" w:uiPriority="73" w:unhideWhenUsed="0"/>
+    <w:lsdException w:name="Light Shading Accent 2" w:semiHidden="0" w:uiPriority="60" w:unhideWhenUsed="0"/>
+    <w:lsdException w:name="Light List Accent 2" w:semiHidden="0" w:uiPriority="61" w:unhideWhenUsed="0"/>
+    <w:lsdException w:name="Light Grid Accent 2" w:semiHidden="0" w:uiPriority="62" w:unhideWhenUsed="0"/>
+    <w:lsdException w:name="Medium Shading 1 Accent 2" w:semiHidden="0" w:uiPriority="63" w:unhideWhenUsed="0"/>
+    <w:lsdException w:name="Medium Shading 2 Accent 2" w:semiHidden="0" w:uiPriority="64" w:unhideWhenUsed="0"/>
+    <w:lsdException w:name="Medium List 1 Accent 2" w:semiHidden="0" w:uiPriority="65" w:unhideWhenUsed="0"/>
+    <w:lsdException w:name="Medium List 2 Accent 2" w:semiHidden="0" w:uiPriority="66" w:unhideWhenUsed="0"/>
+    <w:lsdException w:name="Medium Grid 1 Accent 2" w:semiHidden="0" w:uiPriority="67" w:unhideWhenUsed="0"/>
+    <w:lsdException w:name="Medium Grid 2 Accent 2" w:semiHidden="0" w:uiPriority="68" w:unhideWhenUsed="0"/>
+    <w:lsdException w:name="Medium Grid 3 Accent 2" w:semiHidden="0" w:uiPriority="69" w:unhideWhenUsed="0"/>
+    <w:lsdException w:name="Dark List Accent 2" w:semiHidden="0" w:uiPriority="70" w:unhideWhenUsed="0"/>
+    <w:lsdException w:name="Colorful Shading Accent 2" w:semiHidden="0" w:uiPriority="71" w:unhideWhenUsed="0"/>
+    <w:lsdException w:name="Colorful List Accent 2" w:semiHidden="0" w:uiPriority="72" w:unhideWhenUsed="0"/>
+    <w:lsdException w:name="Colorful Grid Accent 2" w:semiHidden="0" w:uiPriority="73" w:unhideWhenUsed="0"/>
+    <w:lsdException w:name="Light Shading Accent 3" w:semiHidden="0" w:uiPriority="60" w:unhideWhenUsed="0"/>
+    <w:lsdException w:name="Light List Accent 3" w:semiHidden="0" w:uiPriority="61" w:unhideWhenUsed="0"/>
+    <w:lsdException w:name="Light Grid Accent 3" w:semiHidden="0" w:uiPriority="62" w:unhideWhenUsed="0"/>
+    <w:lsdException w:name="Medium Shading 1 Accent 3" w:semiHidden="0" w:uiPriority="63" w:unhideWhenUsed="0"/>
+    <w:lsdException w:name="Medium Shading 2 Accent 3" w:semiHidden="0" w:uiPriority="64" w:unhideWhenUsed="0"/>
+    <w:lsdException w:name="Medium List 1 Accent 3" w:semiHidden="0" w:uiPriority="65" w:unhideWhenUsed="0"/>
+    <w:lsdException w:name="Medium List 2 Accent 3" w:semiHidden="0" w:uiPriority="66" w:unhideWhenUsed="0"/>
+    <w:lsdException w:name="Medium Grid 1 Accent 3" w:semiHidden="0" w:uiPriority="67" w:unhideWhenUsed="0"/>
+    <w:lsdException w:name="Medium Grid 2 Accent 3" w:semiHidden="0" w:uiPriority="68" w:unhideWhenUsed="0"/>
+    <w:lsdException w:name="Medium Grid 3 Accent 3" w:semiHidden="0" w:uiPriority="69" w:unhideWhenUsed="0"/>
+    <w:lsdException w:name="Dark List Accent 3" w:semiHidden="0" w:uiPriority="70" w:unhideWhenUsed="0"/>
+    <w:lsdException w:name="Colorful Shading Accent 3" w:semiHidden="0" w:uiPriority="71" w:unhideWhenUsed="0"/>
+    <w:lsdException w:name="Colorful List Accent 3" w:semiHidden="0" w:uiPriority="72" w:unhideWhenUsed="0"/>
+    <w:lsdException w:name="Colorful Grid Accent 3" w:semiHidden="0" w:uiPriority="73" w:unhideWhenUsed="0"/>
+    <w:lsdException w:name="Light Shading Accent 4" w:semiHidden="0" w:uiPriority="60" w:unhideWhenUsed="0"/>
+    <w:lsdException w:name="Light List Accent 4" w:semiHidden="0" w:uiPriority="61" w:unhideWhenUsed="0"/>
+    <w:lsdException w:name="Light Grid Accent 4" w:semiHidden="0" w:uiPriority="62" w:unhideWhenUsed="0"/>
+    <w:lsdException w:name="Medium Shading 1 Accent 4" w:semiHidden="0" w:uiPriority="63" w:unhideWhenUsed="0"/>
+    <w:lsdException w:name="Medium Shading 2 Accent 4" w:semiHidden="0" w:uiPriority="64" w:unhideWhenUsed="0"/>
+    <w:lsdException w:name="Medium List 1 Accent 4" w:semiHidden="0" w:uiPriority="65" w:unhideWhenUsed="0"/>
+    <w:lsdException w:name="Medium List 2 Accent 4" w:semiHidden="0" w:uiPriority="66" w:unhideWhenUsed="0"/>
+    <w:lsdException w:name="Medium Grid 1 Accent 4" w:semiHidden="0" w:uiPriority="67" w:unhideWhenUsed="0"/>
+    <w:lsdException w:name="Medium Grid 2 Accent 4" w:semiHidden="0" w:uiPriority="68" w:unhideWhenUsed="0"/>
+    <w:lsdException w:name="Medium Grid 3 Accent 4" w:semiHidden="0" w:uiPriority="69" w:unhideWhenUsed="0"/>
+    <w:lsdException w:name="Dark List Accent 4" w:semiHidden="0" w:uiPriority="70" w:unhideWhenUsed="0"/>
+    <w:lsdException w:name="Colorful Shading Accent 4" w:semiHidden="0" w:uiPriority="71" w:unhideWhenUsed="0"/>
+    <w:lsdException w:name="Colorful List Accent 4" w:semiHidden="0" w:uiPriority="72" w:unhideWhenUsed="0"/>
+    <w:lsdException w:name="Colorful Grid Accent 4" w:semiHidden="0" w:uiPriority="73" w:unhideWhenUsed="0"/>
+    <w:lsdException w:name="Light Shading Accent 5" w:semiHidden="0" w:uiPriority="60" w:unhideWhenUsed="0"/>
+    <w:lsdException w:name="Light List Accent 5" w:semiHidden="0" w:uiPriority="61" w:unhideWhenUsed="0"/>
+    <w:lsdException w:name="Light Grid Accent 5" w:semiHidden="0" w:uiPriority="62" w:unhideWhenUsed="0"/>
+    <w:lsdException w:name="Medium Shading 1 Accent 5" w:semiHidden="0" w:uiPriority="63" w:unhideWhenUsed="0"/>
+    <w:lsdException w:name="Medium Shading 2 Accent 5" w:semiHidden="0" w:uiPriority="64" w:unhideWhenUsed="0"/>
+    <w:lsdException w:name="Medium List 1 Accent 5" w:semiHidden="0" w:uiPriority="65" w:unhideWhenUsed="0"/>
+    <w:lsdException w:name="Medium List 2 Accent 5" w:semiHidden="0" w:uiPriority="66" w:unhideWhenUsed="0"/>
+    <w:lsdException w:name="Medium Grid 1 Accent 5" w:semiHidden="0" w:uiPriority="67" w:unhideWhenUsed="0"/>
+    <w:lsdException w:name="Medium Grid 2 Accent 5" w:semiHidden="0" w:uiPriority="68" w:unhideWhenUsed="0"/>
+    <w:lsdException w:name="Medium Grid 3 Accent 5" w:semiHidden="0" w:uiPriority="69" w:unhideWhenUsed="0"/>
+    <w:lsdException w:name="Dark List Accent 5" w:semiHidden="0" w:uiPriority="70" w:unhideWhenUsed="0"/>
+    <w:lsdException w:name="Colorful Shading Accent 5" w:semiHidden="0" w:uiPriority="71" w:unhideWhenUsed="0"/>
+    <w:lsdException w:name="Colorful List Accent 5" w:semiHidden="0" w:uiPriority="72" w:unhideWhenUsed="0"/>
+    <w:lsdException w:name="Colorful Grid Accent 5" w:semiHidden="0" w:uiPriority="73" w:unhideWhenUsed="0"/>
+    <w:lsdException w:name="Light Shading Accent 6" w:semiHidden="0" w:uiPriority="60" w:unhideWhenUsed="0"/>
+    <w:lsdException w:name="Light List Accent 6" w:semiHidden="0" w:uiPriority="61" w:unhideWhenUsed="0"/>
+    <w:lsdException w:name="Light Grid Accent 6" w:semiHidden="0" w:uiPriority="62" w:unhideWhenUsed="0"/>
+    <w:lsdException w:name="Medium Shading 1 Accent 6" w:semiHidden="0" w:uiPriority="63" w:unhideWhenUsed="0"/>
+    <w:lsdException w:name="Medium Shading 2 Accent 6" w:semiHidden="0" w:uiPriority="64" w:unhideWhenUsed="0"/>
+    <w:lsdException w:name="Medium List 1 Accent 6" w:semiHidden="0" w:uiPriority="65" w:unhideWhenUsed="0"/>
+    <w:lsdException w:name="Medium List 2 Accent 6" w:semiHidden="0" w:uiPriority="66" w:unhideWhenUsed="0"/>
+    <w:lsdException w:name="Medium Grid 1 Accent 6" w:semiHidden="0" w:uiPriority="67" w:unhideWhenUsed="0"/>
+    <w:lsdException w:name="Medium Grid 2 Accent 6" w:semiHidden="0" w:uiPriority="68" w:unhideWhenUsed="0"/>
+    <w:lsdException w:name="Medium Grid 3 Accent 6" w:semiHidden="0" w:uiPriority="69" w:unhideWhenUsed="0"/>
+    <w:lsdException w:name="Dark List Accent 6" w:semiHidden="0" w:uiPriority="70" w:unhideWhenUsed="0"/>
+    <w:lsdException w:name="Colorful Shading Accent 6" w:semiHidden="0" w:uiPriority="71" w:unhideWhenUsed="0"/>
+    <w:lsdException w:name="Colorful List Accent 6" w:semiHidden="0" w:uiPriority="72" w:unhideWhenUsed="0"/>
+    <w:lsdException w:name="Colorful Grid Accent 6" w:semiHidden="0" w:uiPriority="73" w:unhideWhenUsed="0"/>
+    <w:lsdException w:name="Subtle Emphasis" w:semiHidden="0" w:uiPriority="19" w:unhideWhenUsed="0" w:qFormat="1"/>
+    <w:lsdException w:name="Intense Emphasis" w:semiHidden="0" w:uiPriority="21" w:unhideWhenUsed="0" w:qFormat="1"/>
+    <w:lsdException w:name="Subtle Reference" w:semiHidden="0" w:uiPriority="31" w:unhideWhenUsed="0" w:qFormat="1"/>
+    <w:lsdException w:name="Intense Reference" w:semiHidden="0" w:uiPriority="32" w:unhideWhenUsed="0" w:qFormat="1"/>
+    <w:lsdException w:name="Book Title" w:semiHidden="0" w:uiPriority="33" w:unhideWhenUsed="0" w:qFormat="1"/>
+    <w:lsdException w:name="Bibliography" w:uiPriority="37"/>
+    <w:lsdException w:name="TOC Heading" w:uiPriority="39" w:qFormat="1"/>
+  </w:latentStyles>
+  <w:style w:type="paragraph" w:default="1" w:styleId="Standard">
+    <w:name w:val="Normal"/>
+    <w:qFormat/>
+    <w:pPr>
+      <w:widowControl w:val="0"/>
+      <w:spacing w:line="240" w:lineRule="atLeast"/>
+    </w:pPr>
+    <w:rPr>
+      <w:lang w:val="en-US" w:eastAsia="en-US"/>
+    </w:rPr>
+  </w:style>
+  <w:style w:type="paragraph" w:styleId="berschrift1">
+    <w:name w:val="heading 1"/>
+    <w:basedOn w:val="Standard"/>
+    <w:next w:val="Standard"/>
+    <w:qFormat/>
+    <w:pPr>
+      <w:keepNext/>
+      <w:numPr>
+        <w:numId w:val="1"/>
+      </w:numPr>
+      <w:spacing w:before="120" w:after="60"/>
+      <w:outlineLvl w:val="0"/>
+    </w:pPr>
+    <w:rPr>
+      <w:rFonts w:ascii="Arial" w:hAnsi="Arial"/>
+      <w:b/>
+      <w:sz w:val="24"/>
+    </w:rPr>
+  </w:style>
+  <w:style w:type="paragraph" w:styleId="berschrift2">
+    <w:name w:val="heading 2"/>
+    <w:basedOn w:val="berschrift1"/>
+    <w:next w:val="Standard"/>
+    <w:qFormat/>
+    <w:pPr>
+      <w:numPr>
+        <w:ilvl w:val="1"/>
+      </w:numPr>
+      <w:outlineLvl w:val="1"/>
+    </w:pPr>
+    <w:rPr>
+      <w:sz w:val="20"/>
+    </w:rPr>
+  </w:style>
+  <w:style w:type="paragraph" w:styleId="berschrift3">
+    <w:name w:val="heading 3"/>
+    <w:basedOn w:val="berschrift1"/>
+    <w:next w:val="Standard"/>
+    <w:qFormat/>
+    <w:pPr>
+      <w:numPr>
+        <w:ilvl w:val="2"/>
+      </w:numPr>
+      <w:outlineLvl w:val="2"/>
+    </w:pPr>
+    <w:rPr>
+      <w:b w:val="0"/>
+      <w:i/>
+      <w:sz w:val="20"/>
+    </w:rPr>
+  </w:style>
+  <w:style w:type="paragraph" w:styleId="berschrift4">
+    <w:name w:val="heading 4"/>
+    <w:basedOn w:val="berschrift1"/>
+    <w:next w:val="Standard"/>
+    <w:qFormat/>
+    <w:pPr>
+      <w:numPr>
+        <w:ilvl w:val="3"/>
+      </w:numPr>
+      <w:outlineLvl w:val="3"/>
+    </w:pPr>
+    <w:rPr>
+      <w:b w:val="0"/>
+      <w:sz w:val="20"/>
+    </w:rPr>
+  </w:style>
+  <w:style w:type="paragraph" w:styleId="berschrift5">
+    <w:name w:val="heading 5"/>
+    <w:basedOn w:val="Standard"/>
+    <w:next w:val="Standard"/>
+    <w:qFormat/>
+    <w:pPr>
+      <w:numPr>
+        <w:ilvl w:val="4"/>
+        <w:numId w:val="1"/>
+      </w:numPr>
+      <w:spacing w:before="240" w:after="60"/>
+      <w:outlineLvl w:val="4"/>
+    </w:pPr>
+    <w:rPr>
+      <w:sz w:val="22"/>
+    </w:rPr>
+  </w:style>
+  <w:style w:type="paragraph" w:styleId="berschrift6">
+    <w:name w:val="heading 6"/>
+    <w:basedOn w:val="Standard"/>
+    <w:next w:val="Standard"/>
+    <w:qFormat/>
+    <w:pPr>
+      <w:numPr>
+        <w:ilvl w:val="5"/>
+        <w:numId w:val="1"/>
+      </w:numPr>
+      <w:spacing w:before="240" w:after="60"/>
+      <w:outlineLvl w:val="5"/>
+    </w:pPr>
+    <w:rPr>
+      <w:i/>
+      <w:sz w:val="22"/>
+    </w:rPr>
+  </w:style>
+  <w:style w:type="paragraph" w:styleId="berschrift7">
+    <w:name w:val="heading 7"/>
+    <w:basedOn w:val="Standard"/>
+    <w:next w:val="Standard"/>
+    <w:qFormat/>
+    <w:pPr>
+      <w:numPr>
+        <w:ilvl w:val="6"/>
+        <w:numId w:val="1"/>
+      </w:numPr>
+      <w:spacing w:before="240" w:after="60"/>
+      <w:outlineLvl w:val="6"/>
+    </w:pPr>
+  </w:style>
+  <w:style w:type="paragraph" w:styleId="berschrift8">
+    <w:name w:val="heading 8"/>
+    <w:basedOn w:val="Standard"/>
+    <w:next w:val="Standard"/>
+    <w:qFormat/>
+    <w:pPr>
+      <w:numPr>
+        <w:ilvl w:val="7"/>
+        <w:numId w:val="1"/>
+      </w:numPr>
+      <w:spacing w:before="240" w:after="60"/>
+      <w:outlineLvl w:val="7"/>
+    </w:pPr>
+    <w:rPr>
+      <w:i/>
+    </w:rPr>
+  </w:style>
+  <w:style w:type="paragraph" w:styleId="berschrift9">
+    <w:name w:val="heading 9"/>
+    <w:basedOn w:val="Standard"/>
+    <w:next w:val="Standard"/>
+    <w:qFormat/>
+    <w:pPr>
+      <w:numPr>
+        <w:ilvl w:val="8"/>
+        <w:numId w:val="1"/>
+      </w:numPr>
+      <w:spacing w:before="240" w:after="60"/>
+      <w:outlineLvl w:val="8"/>
+    </w:pPr>
+    <w:rPr>
+      <w:b/>
+      <w:i/>
+      <w:sz w:val="18"/>
+    </w:rPr>
+  </w:style>
+  <w:style w:type="character" w:default="1" w:styleId="Absatz-Standardschriftart">
+    <w:name w:val="Default Paragraph Font"/>
+    <w:uiPriority w:val="1"/>
+    <w:semiHidden/>
+    <w:unhideWhenUsed/>
+  </w:style>
+  <w:style w:type="table" w:default="1" w:styleId="NormaleTabelle">
+    <w:name w:val="Normal Table"/>
+    <w:uiPriority w:val="99"/>
+    <w:semiHidden/>
+    <w:unhideWhenUsed/>
+    <w:tblPr>
+      <w:tblInd w:w="0" w:type="dxa"/>
+      <w:tblCellMar>
+        <w:top w:w="0" w:type="dxa"/>
+        <w:left w:w="108" w:type="dxa"/>
+        <w:bottom w:w="0" w:type="dxa"/>
+        <w:right w:w="108" w:type="dxa"/>
+      </w:tblCellMar>
+    </w:tblPr>
+  </w:style>
+  <w:style w:type="numbering" w:default="1" w:styleId="KeineListe">
+    <w:name w:val="No List"/>
+    <w:uiPriority w:val="99"/>
+    <w:semiHidden/>
+    <w:unhideWhenUsed/>
+  </w:style>
+  <w:style w:type="paragraph" w:customStyle="1" w:styleId="Paragraph2">
+    <w:name w:val="Paragraph2"/>
+    <w:basedOn w:val="Standard"/>
+    <w:pPr>
+      <w:spacing w:before="80"/>
+      <w:ind w:left="720"/>
+      <w:jc w:val="both"/>
+    </w:pPr>
+    <w:rPr>
+      <w:color w:val="000000"/>
+      <w:lang w:val="en-AU"/>
+    </w:rPr>
+  </w:style>
+  <w:style w:type="paragraph" w:styleId="Titel">
+    <w:name w:val="Title"/>
+    <w:basedOn w:val="Standard"/>
+    <w:next w:val="Standard"/>
+    <w:qFormat/>
+    <w:pPr>
+      <w:spacing w:line="240" w:lineRule="auto"/>
+      <w:jc w:val="center"/>
+    </w:pPr>
+    <w:rPr>
+      <w:rFonts w:ascii="Arial" w:hAnsi="Arial"/>
+      <w:b/>
+      <w:sz w:val="36"/>
+    </w:rPr>
+  </w:style>
+  <w:style w:type="paragraph" w:styleId="Untertitel">
+    <w:name w:val="Subtitle"/>
+    <w:basedOn w:val="Standard"/>
+    <w:qFormat/>
+    <w:pPr>
+      <w:spacing w:after="60"/>
+      <w:jc w:val="center"/>
+    </w:pPr>
+    <w:rPr>
+      <w:rFonts w:ascii="Arial" w:hAnsi="Arial"/>
+      <w:i/>
+      <w:sz w:val="36"/>
+      <w:lang w:val="en-AU"/>
+    </w:rPr>
+  </w:style>
+  <w:style w:type="paragraph" w:styleId="Standardeinzug">
+    <w:name w:val="Normal Indent"/>
+    <w:basedOn w:val="Standard"/>
+    <w:semiHidden/>
+    <w:pPr>
+      <w:ind w:left="900" w:hanging="900"/>
+    </w:pPr>
+  </w:style>
+  <w:style w:type="paragraph" w:styleId="Verzeichnis1">
+    <w:name w:val="toc 1"/>
+    <w:basedOn w:val="Standard"/>
+    <w:next w:val="Standard"/>
+    <w:uiPriority w:val="39"/>
+    <w:pPr>
+      <w:tabs>
+        <w:tab w:val="right" w:pos="9360"/>
+      </w:tabs>
+      <w:spacing w:before="240" w:after="60"/>
+      <w:ind w:right="720"/>
+    </w:pPr>
+  </w:style>
+  <w:style w:type="paragraph" w:styleId="Verzeichnis2">
+    <w:name w:val="toc 2"/>
+    <w:basedOn w:val="Standard"/>
+    <w:next w:val="Standard"/>
+    <w:uiPriority w:val="39"/>
+    <w:pPr>
+      <w:tabs>
+        <w:tab w:val="right" w:pos="9360"/>
+      </w:tabs>
+      <w:ind w:left="432" w:right="720"/>
+    </w:pPr>
+  </w:style>
+  <w:style w:type="paragraph" w:styleId="Verzeichnis3">
+    <w:name w:val="toc 3"/>
+    <w:basedOn w:val="Standard"/>
+    <w:next w:val="Standard"/>
+    <w:uiPriority w:val="39"/>
+    <w:pPr>
+      <w:tabs>
+        <w:tab w:val="left" w:pos="1440"/>
+        <w:tab w:val="right" w:pos="9360"/>
+      </w:tabs>
+      <w:ind w:left="864"/>
+    </w:pPr>
+  </w:style>
+  <w:style w:type="paragraph" w:styleId="Kopfzeile">
+    <w:name w:val="header"/>
+    <w:basedOn w:val="Standard"/>
+    <w:semiHidden/>
+    <w:pPr>
+      <w:tabs>
+        <w:tab w:val="center" w:pos="4320"/>
+        <w:tab w:val="right" w:pos="8640"/>
+      </w:tabs>
+    </w:pPr>
+  </w:style>
+  <w:style w:type="paragraph" w:styleId="Fuzeile">
+    <w:name w:val="footer"/>
+    <w:basedOn w:val="Standard"/>
+    <w:semiHidden/>
+    <w:pPr>
+      <w:tabs>
+        <w:tab w:val="center" w:pos="4320"/>
+        <w:tab w:val="right" w:pos="8640"/>
+      </w:tabs>
+    </w:pPr>
+  </w:style>
+  <w:style w:type="character" w:styleId="Seitenzahl">
+    <w:name w:val="page number"/>
+    <w:basedOn w:val="Absatz-Standardschriftart"/>
+    <w:semiHidden/>
+  </w:style>
+  <w:style w:type="paragraph" w:customStyle="1" w:styleId="Paragraph3">
+    <w:name w:val="Paragraph3"/>
+    <w:basedOn w:val="Standard"/>
+    <w:pPr>
+      <w:spacing w:before="80" w:line="240" w:lineRule="auto"/>
+      <w:ind w:left="1530"/>
+      <w:jc w:val="both"/>
+    </w:pPr>
+  </w:style>
+  <w:style w:type="paragraph" w:customStyle="1" w:styleId="Paragraph4">
+    <w:name w:val="Paragraph4"/>
+    <w:basedOn w:val="Standard"/>
+    <w:pPr>
+      <w:spacing w:before="80" w:line="240" w:lineRule="auto"/>
+      <w:ind w:left="2250"/>
+      <w:jc w:val="both"/>
+    </w:pPr>
+  </w:style>
+  <w:style w:type="paragraph" w:customStyle="1" w:styleId="Tabletext">
+    <w:name w:val="Tabletext"/>
+    <w:basedOn w:val="Standard"/>
+    <w:pPr>
+      <w:keepLines/>
+      <w:spacing w:after="120"/>
+    </w:pPr>
+  </w:style>
+  <w:style w:type="paragraph" w:styleId="Textkrper">
+    <w:name w:val="Body Text"/>
+    <w:basedOn w:val="Standard"/>
+    <w:semiHidden/>
+    <w:pPr>
+      <w:keepLines/>
+      <w:spacing w:after="120"/>
+      <w:ind w:left="720"/>
+    </w:pPr>
+  </w:style>
+  <w:style w:type="paragraph" w:styleId="Verzeichnis4">
+    <w:name w:val="toc 4"/>
+    <w:basedOn w:val="Standard"/>
+    <w:next w:val="Standard"/>
+    <w:semiHidden/>
+    <w:pPr>
+      <w:ind w:left="600"/>
+    </w:pPr>
+  </w:style>
+  <w:style w:type="paragraph" w:styleId="Verzeichnis5">
+    <w:name w:val="toc 5"/>
+    <w:basedOn w:val="Standard"/>
+    <w:next w:val="Standard"/>
+    <w:semiHidden/>
+    <w:pPr>
+      <w:ind w:left="800"/>
+    </w:pPr>
+  </w:style>
+  <w:style w:type="paragraph" w:styleId="Verzeichnis6">
+    <w:name w:val="toc 6"/>
+    <w:basedOn w:val="Standard"/>
+    <w:next w:val="Standard"/>
+    <w:semiHidden/>
+    <w:pPr>
+      <w:ind w:left="1000"/>
+    </w:pPr>
+  </w:style>
+  <w:style w:type="paragraph" w:styleId="Verzeichnis7">
+    <w:name w:val="toc 7"/>
+    <w:basedOn w:val="Standard"/>
+    <w:next w:val="Standard"/>
+    <w:semiHidden/>
+    <w:pPr>
+      <w:ind w:left="1200"/>
+    </w:pPr>
+  </w:style>
+  <w:style w:type="paragraph" w:styleId="Verzeichnis8">
+    <w:name w:val="toc 8"/>
+    <w:basedOn w:val="Standard"/>
+    <w:next w:val="Standard"/>
+    <w:semiHidden/>
+    <w:pPr>
+      <w:ind w:left="1400"/>
+    </w:pPr>
+  </w:style>
+  <w:style w:type="paragraph" w:styleId="Verzeichnis9">
+    <w:name w:val="toc 9"/>
+    <w:basedOn w:val="Standard"/>
+    <w:next w:val="Standard"/>
+    <w:semiHidden/>
+    <w:pPr>
+      <w:ind w:left="1600"/>
+    </w:pPr>
+  </w:style>
+  <w:style w:type="paragraph" w:customStyle="1" w:styleId="Bullet1">
+    <w:name w:val="Bullet1"/>
+    <w:basedOn w:val="Standard"/>
+    <w:pPr>
+      <w:ind w:left="720" w:hanging="432"/>
+    </w:pPr>
+  </w:style>
+  <w:style w:type="paragraph" w:customStyle="1" w:styleId="Bullet2">
+    <w:name w:val="Bullet2"/>
+    <w:basedOn w:val="Standard"/>
+    <w:pPr>
+      <w:ind w:left="1440" w:hanging="360"/>
+    </w:pPr>
+    <w:rPr>
+      <w:color w:val="000080"/>
+    </w:rPr>
+  </w:style>
+  <w:style w:type="paragraph" w:styleId="Dokumentstruktur">
+    <w:name w:val="Document Map"/>
+    <w:basedOn w:val="Standard"/>
+    <w:semiHidden/>
+    <w:pPr>
+      <w:shd w:val="clear" w:color="auto" w:fill="000080"/>
+    </w:pPr>
+    <w:rPr>
+      <w:rFonts w:ascii="Tahoma" w:hAnsi="Tahoma"/>
+    </w:rPr>
+  </w:style>
+  <w:style w:type="character" w:styleId="Funotenzeichen">
+    <w:name w:val="footnote reference"/>
+    <w:basedOn w:val="Absatz-Standardschriftart"/>
+    <w:semiHidden/>
+    <w:rPr>
+      <w:sz w:val="20"/>
+      <w:vertAlign w:val="superscript"/>
+    </w:rPr>
+  </w:style>
+  <w:style w:type="paragraph" w:styleId="Funotentext">
+    <w:name w:val="footnote text"/>
+    <w:basedOn w:val="Standard"/>
+    <w:semiHidden/>
+    <w:pPr>
+      <w:keepNext/>
+      <w:keepLines/>
+      <w:pBdr>
+        <w:bottom w:val="single" w:sz="6" w:space="0" w:color="000000"/>
+      </w:pBdr>
+      <w:spacing w:before="40" w:after="40"/>
+      <w:ind w:left="360" w:hanging="360"/>
+    </w:pPr>
+    <w:rPr>
+      <w:rFonts w:ascii="Helvetica" w:hAnsi="Helvetica"/>
+      <w:sz w:val="16"/>
+    </w:rPr>
+  </w:style>
+  <w:style w:type="paragraph" w:customStyle="1" w:styleId="MainTitle">
+    <w:name w:val="Main Title"/>
+    <w:basedOn w:val="Standard"/>
+    <w:pPr>
+      <w:spacing w:before="480" w:after="60" w:line="240" w:lineRule="auto"/>
+      <w:jc w:val="center"/>
+    </w:pPr>
+    <w:rPr>
+      <w:rFonts w:ascii="Arial" w:hAnsi="Arial"/>
+      <w:b/>
+      <w:kern w:val="28"/>
+      <w:sz w:val="32"/>
+    </w:rPr>
+  </w:style>
+  <w:style w:type="paragraph" w:customStyle="1" w:styleId="Paragraph1">
+    <w:name w:val="Paragraph1"/>
+    <w:basedOn w:val="Standard"/>
+    <w:pPr>
+      <w:spacing w:before="80" w:line="240" w:lineRule="auto"/>
+      <w:jc w:val="both"/>
+    </w:pPr>
+  </w:style>
+  <w:style w:type="paragraph" w:styleId="Textkrper2">
+    <w:name w:val="Body Text 2"/>
+    <w:basedOn w:val="Standard"/>
+    <w:semiHidden/>
+    <w:rPr>
+      <w:i/>
+      <w:color w:val="0000FF"/>
+    </w:rPr>
+  </w:style>
+  <w:style w:type="paragraph" w:styleId="Textkrper-Zeileneinzug">
+    <w:name w:val="Body Text Indent"/>
+    <w:basedOn w:val="Standard"/>
+    <w:semiHidden/>
+    <w:pPr>
+      <w:ind w:left="720"/>
+    </w:pPr>
+    <w:rPr>
+      <w:i/>
+      <w:color w:val="0000FF"/>
+      <w:u w:val="single"/>
+    </w:rPr>
+  </w:style>
+  <w:style w:type="paragraph" w:customStyle="1" w:styleId="Body">
+    <w:name w:val="Body"/>
+    <w:basedOn w:val="Standard"/>
+    <w:pPr>
+      <w:widowControl/>
+      <w:spacing w:before="120" w:line="240" w:lineRule="auto"/>
+      <w:jc w:val="both"/>
+    </w:pPr>
+    <w:rPr>
+      <w:rFonts w:ascii="Book Antiqua" w:hAnsi="Book Antiqua"/>
+    </w:rPr>
+  </w:style>
+  <w:style w:type="paragraph" w:customStyle="1" w:styleId="Bullet">
+    <w:name w:val="Bullet"/>
+    <w:basedOn w:val="Standard"/>
+    <w:pPr>
+      <w:widowControl/>
+      <w:tabs>
+        <w:tab w:val="num" w:pos="360"/>
+        <w:tab w:val="left" w:pos="720"/>
+      </w:tabs>
+      <w:spacing w:before="120" w:line="240" w:lineRule="auto"/>
+      <w:ind w:left="720" w:right="360"/>
+      <w:jc w:val="both"/>
+    </w:pPr>
+    <w:rPr>
+      <w:rFonts w:ascii="Book Antiqua" w:hAnsi="Book Antiqua"/>
+    </w:rPr>
+  </w:style>
+  <w:style w:type="paragraph" w:customStyle="1" w:styleId="InfoBlue">
+    <w:name w:val="InfoBlue"/>
+    <w:basedOn w:val="Standard"/>
+    <w:next w:val="Textkrper"/>
+    <w:autoRedefine/>
+    <w:rsid w:val="00887EFF"/>
+    <w:pPr>
+      <w:spacing w:after="120"/>
+      <w:ind w:left="720"/>
+    </w:pPr>
+    <w:rPr>
+      <w:color w:val="000000" w:themeColor="text1"/>
+    </w:rPr>
+  </w:style>
+  <w:style w:type="character" w:styleId="Hyperlink">
+    <w:name w:val="Hyperlink"/>
+    <w:basedOn w:val="Absatz-Standardschriftart"/>
+    <w:semiHidden/>
+    <w:rPr>
+      <w:color w:val="0000FF"/>
+      <w:u w:val="single"/>
+    </w:rPr>
+  </w:style>
+  <w:style w:type="paragraph" w:styleId="StandardWeb">
+    <w:name w:val="Normal (Web)"/>
+    <w:basedOn w:val="Standard"/>
+    <w:semiHidden/>
+    <w:pPr>
+      <w:widowControl/>
+      <w:spacing w:before="100" w:beforeAutospacing="1" w:after="100" w:afterAutospacing="1" w:line="240" w:lineRule="auto"/>
+    </w:pPr>
+    <w:rPr>
+      <w:sz w:val="24"/>
+      <w:szCs w:val="24"/>
+    </w:rPr>
+  </w:style>
+  <w:style w:type="paragraph" w:styleId="Sprechblasentext">
+    <w:name w:val="Balloon Text"/>
+    <w:basedOn w:val="Standard"/>
+    <w:link w:val="SprechblasentextZchn"/>
+    <w:uiPriority w:val="99"/>
+    <w:semiHidden/>
+    <w:unhideWhenUsed/>
+    <w:rsid w:val="00AC1746"/>
+    <w:pPr>
+      <w:spacing w:line="240" w:lineRule="auto"/>
+    </w:pPr>
+    <w:rPr>
+      <w:rFonts w:ascii="Tahoma" w:hAnsi="Tahoma" w:cs="Tahoma"/>
+      <w:sz w:val="16"/>
+      <w:szCs w:val="16"/>
+    </w:rPr>
+  </w:style>
+  <w:style w:type="character" w:customStyle="1" w:styleId="SprechblasentextZchn">
+    <w:name w:val="Sprechblasentext Zchn"/>
+    <w:basedOn w:val="Absatz-Standardschriftart"/>
+    <w:link w:val="Sprechblasentext"/>
+    <w:uiPriority w:val="99"/>
+    <w:semiHidden/>
+    <w:rsid w:val="00AC1746"/>
+    <w:rPr>
+      <w:rFonts w:ascii="Tahoma" w:hAnsi="Tahoma" w:cs="Tahoma"/>
+      <w:sz w:val="16"/>
+      <w:szCs w:val="16"/>
+      <w:lang w:val="en-US" w:eastAsia="en-US"/>
+    </w:rPr>
+  </w:style>
+  <w:style w:type="table" w:styleId="Tabellenraster">
+    <w:name w:val="Table Grid"/>
+    <w:basedOn w:val="NormaleTabelle"/>
+    <w:uiPriority w:val="59"/>
+    <w:rsid w:val="00253B96"/>
+    <w:tblPr>
+      <w:tblInd w:w="0" w:type="nil"/>
+      <w:tblBorders>
+        <w:top w:val="single" w:sz="4" w:space="0" w:color="auto"/>
+        <w:left w:val="single" w:sz="4" w:space="0" w:color="auto"/>
+        <w:bottom w:val="single" w:sz="4" w:space="0" w:color="auto"/>
+        <w:right w:val="single" w:sz="4" w:space="0" w:color="auto"/>
+        <w:insideH w:val="single" w:sz="4" w:space="0" w:color="auto"/>
+        <w:insideV w:val="single" w:sz="4" w:space="0" w:color="auto"/>
+      </w:tblBorders>
+    </w:tblPr>
   </w:style>
 </w:styles>
 </file>

--- a/usecases/5 UseCase_View_Info.docx
+++ b/usecases/5 UseCase_View_Info.docx
@@ -1,6 +1,6 @@
 
 <file path=word/document.xml><?xml version="1.0" encoding="utf-8"?>
-<w:document xmlns:wpc="http://schemas.microsoft.com/office/word/2010/wordprocessingCanvas" xmlns:mc="http://schemas.openxmlformats.org/markup-compatibility/2006" xmlns:o="urn:schemas-microsoft-com:office:office" xmlns:r="http://schemas.openxmlformats.org/officeDocument/2006/relationships" xmlns:m="http://schemas.openxmlformats.org/officeDocument/2006/math" xmlns:v="urn:schemas-microsoft-com:vml" xmlns:wp14="http://schemas.microsoft.com/office/word/2010/wordprocessingDrawing" xmlns:wp="http://schemas.openxmlformats.org/drawingml/2006/wordprocessingDrawing" xmlns:w10="urn:schemas-microsoft-com:office:word" xmlns:w="http://schemas.openxmlformats.org/wordprocessingml/2006/main" xmlns:w14="http://schemas.microsoft.com/office/word/2010/wordml" xmlns:wpg="http://schemas.microsoft.com/office/word/2010/wordprocessingGroup" xmlns:wpi="http://schemas.microsoft.com/office/word/2010/wordprocessingInk" xmlns:wne="http://schemas.microsoft.com/office/word/2006/wordml" xmlns:wps="http://schemas.microsoft.com/office/word/2010/wordprocessingShape" mc:Ignorable="w14 wp14">
+<w:document xmlns:wpc="http://schemas.microsoft.com/office/word/2010/wordprocessingCanvas" xmlns:cx="http://schemas.microsoft.com/office/drawing/2014/chartex" xmlns:cx1="http://schemas.microsoft.com/office/drawing/2015/9/8/chartex" xmlns:mc="http://schemas.openxmlformats.org/markup-compatibility/2006" xmlns:o="urn:schemas-microsoft-com:office:office" xmlns:r="http://schemas.openxmlformats.org/officeDocument/2006/relationships" xmlns:m="http://schemas.openxmlformats.org/officeDocument/2006/math" xmlns:v="urn:schemas-microsoft-com:vml" xmlns:wp14="http://schemas.microsoft.com/office/word/2010/wordprocessingDrawing" xmlns:wp="http://schemas.openxmlformats.org/drawingml/2006/wordprocessingDrawing" xmlns:w10="urn:schemas-microsoft-com:office:word" xmlns:w="http://schemas.openxmlformats.org/wordprocessingml/2006/main" xmlns:w14="http://schemas.microsoft.com/office/word/2010/wordml" xmlns:w15="http://schemas.microsoft.com/office/word/2012/wordml" xmlns:w16se="http://schemas.microsoft.com/office/word/2015/wordml/symex" xmlns:wpg="http://schemas.microsoft.com/office/word/2010/wordprocessingGroup" xmlns:wpi="http://schemas.microsoft.com/office/word/2010/wordprocessingInk" xmlns:wne="http://schemas.microsoft.com/office/word/2006/wordml" xmlns:wps="http://schemas.microsoft.com/office/word/2010/wordprocessingShape" mc:Ignorable="w14 w15 w16se wp14">
   <w:body>
     <w:p>
       <w:pPr>
@@ -133,7 +133,12 @@
           <w:lang w:val="en-GB"/>
         </w:rPr>
         <w:sectPr>
+          <w:headerReference w:type="even" r:id="rId7"/>
           <w:headerReference w:type="default" r:id="rId8"/>
+          <w:footerReference w:type="even" r:id="rId9"/>
+          <w:footerReference w:type="default" r:id="rId10"/>
+          <w:headerReference w:type="first" r:id="rId11"/>
+          <w:footerReference w:type="first" r:id="rId12"/>
           <w:endnotePr>
             <w:numFmt w:val="decimal"/>
           </w:endnotePr>
@@ -499,16 +504,8 @@
               <w:rPr>
                 <w:lang w:val="en-GB"/>
               </w:rPr>
-              <w:t xml:space="preserve">Add </w:t>
+              <w:t>Add SikuliX</w:t>
             </w:r>
-            <w:proofErr w:type="spellStart"/>
-            <w:r>
-              <w:rPr>
-                <w:lang w:val="en-GB"/>
-              </w:rPr>
-              <w:t>SikuliX</w:t>
-            </w:r>
-            <w:proofErr w:type="spellEnd"/>
           </w:p>
         </w:tc>
         <w:tc>
@@ -585,21 +582,7 @@
               <w:rPr>
                 <w:lang w:val="en-GB"/>
               </w:rPr>
-              <w:t>Update UC (</w:t>
-            </w:r>
-            <w:proofErr w:type="spellStart"/>
-            <w:r>
-              <w:rPr>
-                <w:lang w:val="en-GB"/>
-              </w:rPr>
-              <w:t>grammer</w:t>
-            </w:r>
-            <w:proofErr w:type="spellEnd"/>
-            <w:r>
-              <w:rPr>
-                <w:lang w:val="en-GB"/>
-              </w:rPr>
-              <w:t>, style, …)</w:t>
+              <w:t>Update UC (grammer, style, …)</w:t>
             </w:r>
           </w:p>
         </w:tc>
@@ -635,6 +618,84 @@
                 <w:lang w:val="en-GB"/>
               </w:rPr>
             </w:pPr>
+            <w:r>
+              <w:rPr>
+                <w:lang w:val="en-GB"/>
+              </w:rPr>
+              <w:t>06/06/2016</w:t>
+            </w:r>
+          </w:p>
+        </w:tc>
+        <w:tc>
+          <w:tcPr>
+            <w:tcW w:w="1152" w:type="dxa"/>
+          </w:tcPr>
+          <w:p>
+            <w:pPr>
+              <w:pStyle w:val="Tabletext"/>
+              <w:rPr>
+                <w:lang w:val="en-GB"/>
+              </w:rPr>
+            </w:pPr>
+            <w:r>
+              <w:rPr>
+                <w:lang w:val="en-GB"/>
+              </w:rPr>
+              <w:t>1.4</w:t>
+            </w:r>
+          </w:p>
+        </w:tc>
+        <w:tc>
+          <w:tcPr>
+            <w:tcW w:w="3744" w:type="dxa"/>
+          </w:tcPr>
+          <w:p>
+            <w:pPr>
+              <w:pStyle w:val="Tabletext"/>
+              <w:rPr>
+                <w:lang w:val="en-GB"/>
+              </w:rPr>
+            </w:pPr>
+            <w:r>
+              <w:rPr>
+                <w:lang w:val="en-GB"/>
+              </w:rPr>
+              <w:t>Fix FP</w:t>
+            </w:r>
+          </w:p>
+        </w:tc>
+        <w:tc>
+          <w:tcPr>
+            <w:tcW w:w="2304" w:type="dxa"/>
+          </w:tcPr>
+          <w:p>
+            <w:pPr>
+              <w:pStyle w:val="Tabletext"/>
+              <w:rPr>
+                <w:lang w:val="en-GB"/>
+              </w:rPr>
+            </w:pPr>
+            <w:r>
+              <w:rPr>
+                <w:lang w:val="en-GB"/>
+              </w:rPr>
+              <w:t>Mehmet Ali Incekara</w:t>
+            </w:r>
+          </w:p>
+        </w:tc>
+      </w:tr>
+      <w:tr>
+        <w:tc>
+          <w:tcPr>
+            <w:tcW w:w="2304" w:type="dxa"/>
+          </w:tcPr>
+          <w:p>
+            <w:pPr>
+              <w:pStyle w:val="Tabletext"/>
+              <w:rPr>
+                <w:lang w:val="en-GB"/>
+              </w:rPr>
+            </w:pPr>
           </w:p>
         </w:tc>
         <w:tc>
@@ -731,60 +792,6 @@
           </w:p>
         </w:tc>
       </w:tr>
-      <w:tr>
-        <w:tc>
-          <w:tcPr>
-            <w:tcW w:w="2304" w:type="dxa"/>
-          </w:tcPr>
-          <w:p>
-            <w:pPr>
-              <w:pStyle w:val="Tabletext"/>
-              <w:rPr>
-                <w:lang w:val="en-GB"/>
-              </w:rPr>
-            </w:pPr>
-          </w:p>
-        </w:tc>
-        <w:tc>
-          <w:tcPr>
-            <w:tcW w:w="1152" w:type="dxa"/>
-          </w:tcPr>
-          <w:p>
-            <w:pPr>
-              <w:pStyle w:val="Tabletext"/>
-              <w:rPr>
-                <w:lang w:val="en-GB"/>
-              </w:rPr>
-            </w:pPr>
-          </w:p>
-        </w:tc>
-        <w:tc>
-          <w:tcPr>
-            <w:tcW w:w="3744" w:type="dxa"/>
-          </w:tcPr>
-          <w:p>
-            <w:pPr>
-              <w:pStyle w:val="Tabletext"/>
-              <w:rPr>
-                <w:lang w:val="en-GB"/>
-              </w:rPr>
-            </w:pPr>
-          </w:p>
-        </w:tc>
-        <w:tc>
-          <w:tcPr>
-            <w:tcW w:w="2304" w:type="dxa"/>
-          </w:tcPr>
-          <w:p>
-            <w:pPr>
-              <w:pStyle w:val="Tabletext"/>
-              <w:rPr>
-                <w:lang w:val="en-GB"/>
-              </w:rPr>
-            </w:pPr>
-          </w:p>
-        </w:tc>
-      </w:tr>
     </w:tbl>
     <w:p>
       <w:pPr>
@@ -1772,35 +1779,7 @@
         <w:rPr>
           <w:lang w:val="de-DE"/>
         </w:rPr>
-        <w:t xml:space="preserve">Dieser </w:t>
-      </w:r>
-      <w:proofErr w:type="spellStart"/>
-      <w:r>
-        <w:rPr>
-          <w:lang w:val="de-DE"/>
-        </w:rPr>
-        <w:t>Use</w:t>
-      </w:r>
-      <w:proofErr w:type="spellEnd"/>
-      <w:r>
-        <w:rPr>
-          <w:lang w:val="de-DE"/>
-        </w:rPr>
-        <w:t xml:space="preserve">-Case ermöglicht es dem Benutzer Informationen über das Spiel (Entwickler und </w:t>
-      </w:r>
-      <w:proofErr w:type="spellStart"/>
-      <w:r>
-        <w:rPr>
-          <w:lang w:val="de-DE"/>
-        </w:rPr>
-        <w:t>ontaktmöglichkeiten</w:t>
-      </w:r>
-      <w:proofErr w:type="spellEnd"/>
-      <w:r>
-        <w:rPr>
-          <w:lang w:val="de-DE"/>
-        </w:rPr>
-        <w:t>) nachzulesen.</w:t>
+        <w:t>Dieser Use-Case ermöglicht es dem Benutzer Informationen über das Spiel (Entwickler und ontaktmöglichkeiten) nachzulesen.</w:t>
       </w:r>
     </w:p>
     <w:p>
@@ -1839,7 +1818,7 @@
                     </pic:cNvPicPr>
                   </pic:nvPicPr>
                   <pic:blipFill>
-                    <a:blip r:embed="rId9">
+                    <a:blip r:embed="rId13">
                       <a:extLst>
                         <a:ext uri="{28A0092B-C50C-407E-A947-70E740481C1C}">
                           <a14:useLocalDpi xmlns:a14="http://schemas.microsoft.com/office/drawing/2010/main" val="0"/>
@@ -2036,7 +2015,7 @@
                     </pic:cNvPicPr>
                   </pic:nvPicPr>
                   <pic:blipFill>
-                    <a:blip r:embed="rId10">
+                    <a:blip r:embed="rId14">
                       <a:extLst>
                         <a:ext uri="{28A0092B-C50C-407E-A947-70E740481C1C}">
                           <a14:useLocalDpi xmlns:a14="http://schemas.microsoft.com/office/drawing/2010/main" val="0"/>
@@ -2278,7 +2257,7 @@
                     <pic:cNvPicPr/>
                   </pic:nvPicPr>
                   <pic:blipFill>
-                    <a:blip r:embed="rId11"/>
+                    <a:blip r:embed="rId15"/>
                     <a:stretch>
                       <a:fillRect/>
                     </a:stretch>
@@ -2303,15 +2282,7 @@
     <w:p>
       <w:r>
         <w:tab/>
-        <w:t xml:space="preserve">Scenario 2: </w:t>
-      </w:r>
-      <w:proofErr w:type="spellStart"/>
-      <w:r>
-        <w:t>Schließe</w:t>
-      </w:r>
-      <w:proofErr w:type="spellEnd"/>
-      <w:r>
-        <w:t xml:space="preserve"> Info</w:t>
+        <w:t>Scenario 2: Schließe Info</w:t>
       </w:r>
     </w:p>
     <w:p>
@@ -2342,7 +2313,7 @@
                     <pic:cNvPicPr/>
                   </pic:nvPicPr>
                   <pic:blipFill>
-                    <a:blip r:embed="rId12"/>
+                    <a:blip r:embed="rId16"/>
                     <a:stretch>
                       <a:fillRect/>
                     </a:stretch>
@@ -2377,15 +2348,10 @@
       <w:r>
         <w:tab/>
       </w:r>
-      <w:proofErr w:type="spellStart"/>
-      <w:r>
-        <w:t>SikuliX</w:t>
-      </w:r>
-      <w:proofErr w:type="spellEnd"/>
-      <w:r>
-        <w:t xml:space="preserve">-Directory: </w:t>
-      </w:r>
-      <w:hyperlink r:id="rId13" w:history="1">
+      <w:r>
+        <w:t xml:space="preserve">SikuliX-Directory: </w:t>
+      </w:r>
+      <w:hyperlink r:id="rId17" w:history="1">
         <w:r>
           <w:rPr>
             <w:rStyle w:val="Hyperlink"/>
@@ -2514,7 +2480,6 @@
       <w:bookmarkStart w:id="21" w:name="_Toc423410255"/>
       <w:bookmarkStart w:id="22" w:name="_Toc425054514"/>
       <w:bookmarkStart w:id="23" w:name="_Toc448862301"/>
-      <w:proofErr w:type="spellStart"/>
       <w:r>
         <w:rPr>
           <w:rFonts w:ascii="Times New Roman" w:hAnsi="Times New Roman"/>
@@ -2525,7 +2490,6 @@
       <w:bookmarkEnd w:id="21"/>
       <w:bookmarkEnd w:id="22"/>
       <w:bookmarkEnd w:id="23"/>
-      <w:proofErr w:type="spellEnd"/>
     </w:p>
     <w:p>
       <w:pPr>
@@ -2575,6 +2539,18 @@
         <w:t>Function Points</w:t>
       </w:r>
       <w:bookmarkEnd w:id="25"/>
+      <w:r>
+        <w:rPr>
+          <w:lang w:val="en-GB"/>
+        </w:rPr>
+        <w:t xml:space="preserve"> = </w:t>
+      </w:r>
+      <w:r>
+        <w:rPr>
+          <w:lang w:val="en-GB"/>
+        </w:rPr>
+        <w:t>28,22</w:t>
+      </w:r>
     </w:p>
     <w:p>
       <w:pPr>
@@ -2589,9 +2565,9 @@
         </w:rPr>
         <w:drawing>
           <wp:inline distT="0" distB="0" distL="0" distR="0">
-            <wp:extent cx="5943600" cy="2871831"/>
-            <wp:effectExtent l="0" t="0" r="0" b="5080"/>
-            <wp:docPr id="5" name="Grafik 5" descr="D:\07 Dokumente\Nappy-the-ingenious-docs\docs\usecases\fp esti\2016-04-18 09_24_22-TINY TOOLS [Function Point Calculator].png"/>
+            <wp:extent cx="5943600" cy="2548341"/>
+            <wp:effectExtent l="0" t="0" r="0" b="4445"/>
+            <wp:docPr id="6" name="Grafik 6" descr="C:\Users\Administrator\Desktop\2016-06-06 08_46_09-TINY TOOLS [Function Point Calculator].png"/>
             <wp:cNvGraphicFramePr>
               <a:graphicFrameLocks xmlns:a="http://schemas.openxmlformats.org/drawingml/2006/main" noChangeAspect="1"/>
             </wp:cNvGraphicFramePr>
@@ -2599,13 +2575,13 @@
               <a:graphicData uri="http://schemas.openxmlformats.org/drawingml/2006/picture">
                 <pic:pic xmlns:pic="http://schemas.openxmlformats.org/drawingml/2006/picture">
                   <pic:nvPicPr>
-                    <pic:cNvPr id="0" name="Picture 1" descr="D:\07 Dokumente\Nappy-the-ingenious-docs\docs\usecases\fp esti\2016-04-18 09_24_22-TINY TOOLS [Function Point Calculator].png"/>
+                    <pic:cNvPr id="0" name="Picture 1" descr="C:\Users\Administrator\Desktop\2016-06-06 08_46_09-TINY TOOLS [Function Point Calculator].png"/>
                     <pic:cNvPicPr>
                       <a:picLocks noChangeAspect="1" noChangeArrowheads="1"/>
                     </pic:cNvPicPr>
                   </pic:nvPicPr>
                   <pic:blipFill>
-                    <a:blip r:embed="rId14">
+                    <a:blip r:embed="rId18">
                       <a:extLst>
                         <a:ext uri="{28A0092B-C50C-407E-A947-70E740481C1C}">
                           <a14:useLocalDpi xmlns:a14="http://schemas.microsoft.com/office/drawing/2010/main" val="0"/>
@@ -2620,7 +2596,7 @@
                   <pic:spPr bwMode="auto">
                     <a:xfrm>
                       <a:off x="0" y="0"/>
-                      <a:ext cx="5943600" cy="2871831"/>
+                      <a:ext cx="5943600" cy="2548341"/>
                     </a:xfrm>
                     <a:prstGeom prst="rect">
                       <a:avLst/>
@@ -2636,6 +2612,13 @@
           </wp:inline>
         </w:drawing>
       </w:r>
+    </w:p>
+    <w:p>
+      <w:pPr>
+        <w:rPr>
+          <w:lang w:val="en-GB"/>
+        </w:rPr>
+      </w:pPr>
     </w:p>
     <w:tbl>
       <w:tblPr>
@@ -2657,12 +2640,6 @@
         <w:tc>
           <w:tcPr>
             <w:tcW w:w="2361" w:type="dxa"/>
-            <w:tcBorders>
-              <w:top w:val="single" w:sz="4" w:space="0" w:color="auto"/>
-              <w:left w:val="single" w:sz="4" w:space="0" w:color="auto"/>
-              <w:bottom w:val="single" w:sz="4" w:space="0" w:color="auto"/>
-              <w:right w:val="single" w:sz="4" w:space="0" w:color="auto"/>
-            </w:tcBorders>
             <w:hideMark/>
           </w:tcPr>
           <w:p>
@@ -2684,12 +2661,6 @@
         <w:tc>
           <w:tcPr>
             <w:tcW w:w="2302" w:type="dxa"/>
-            <w:tcBorders>
-              <w:top w:val="single" w:sz="4" w:space="0" w:color="auto"/>
-              <w:left w:val="single" w:sz="4" w:space="0" w:color="auto"/>
-              <w:bottom w:val="single" w:sz="4" w:space="0" w:color="auto"/>
-              <w:right w:val="single" w:sz="4" w:space="0" w:color="auto"/>
-            </w:tcBorders>
             <w:hideMark/>
           </w:tcPr>
           <w:p>
@@ -2711,12 +2682,6 @@
         <w:tc>
           <w:tcPr>
             <w:tcW w:w="2318" w:type="dxa"/>
-            <w:tcBorders>
-              <w:top w:val="single" w:sz="4" w:space="0" w:color="auto"/>
-              <w:left w:val="single" w:sz="4" w:space="0" w:color="auto"/>
-              <w:bottom w:val="single" w:sz="4" w:space="0" w:color="auto"/>
-              <w:right w:val="single" w:sz="4" w:space="0" w:color="auto"/>
-            </w:tcBorders>
             <w:hideMark/>
           </w:tcPr>
           <w:p>
@@ -2745,12 +2710,6 @@
         <w:tc>
           <w:tcPr>
             <w:tcW w:w="2356" w:type="dxa"/>
-            <w:tcBorders>
-              <w:top w:val="single" w:sz="4" w:space="0" w:color="auto"/>
-              <w:left w:val="single" w:sz="4" w:space="0" w:color="auto"/>
-              <w:bottom w:val="single" w:sz="4" w:space="0" w:color="auto"/>
-              <w:right w:val="single" w:sz="4" w:space="0" w:color="auto"/>
-            </w:tcBorders>
             <w:hideMark/>
           </w:tcPr>
           <w:p>
@@ -2777,12 +2736,6 @@
         <w:tc>
           <w:tcPr>
             <w:tcW w:w="2361" w:type="dxa"/>
-            <w:tcBorders>
-              <w:top w:val="single" w:sz="4" w:space="0" w:color="auto"/>
-              <w:left w:val="single" w:sz="4" w:space="0" w:color="auto"/>
-              <w:bottom w:val="single" w:sz="4" w:space="0" w:color="auto"/>
-              <w:right w:val="single" w:sz="4" w:space="0" w:color="auto"/>
-            </w:tcBorders>
           </w:tcPr>
           <w:p>
             <w:pPr>
@@ -2802,12 +2755,6 @@
         <w:tc>
           <w:tcPr>
             <w:tcW w:w="2302" w:type="dxa"/>
-            <w:tcBorders>
-              <w:top w:val="single" w:sz="4" w:space="0" w:color="auto"/>
-              <w:left w:val="single" w:sz="4" w:space="0" w:color="auto"/>
-              <w:bottom w:val="single" w:sz="4" w:space="0" w:color="auto"/>
-              <w:right w:val="single" w:sz="4" w:space="0" w:color="auto"/>
-            </w:tcBorders>
           </w:tcPr>
           <w:p>
             <w:pPr>
@@ -2816,17 +2763,17 @@
                 <w:color w:val="00000A"/>
               </w:rPr>
             </w:pPr>
+            <w:r>
+              <w:rPr>
+                <w:color w:val="00000A"/>
+              </w:rPr>
+              <w:t>1</w:t>
+            </w:r>
           </w:p>
         </w:tc>
         <w:tc>
           <w:tcPr>
             <w:tcW w:w="2318" w:type="dxa"/>
-            <w:tcBorders>
-              <w:top w:val="single" w:sz="4" w:space="0" w:color="auto"/>
-              <w:left w:val="single" w:sz="4" w:space="0" w:color="auto"/>
-              <w:bottom w:val="single" w:sz="4" w:space="0" w:color="auto"/>
-              <w:right w:val="single" w:sz="4" w:space="0" w:color="auto"/>
-            </w:tcBorders>
           </w:tcPr>
           <w:p>
             <w:pPr>
@@ -2838,17 +2785,20 @@
                 <w:szCs w:val="22"/>
               </w:rPr>
             </w:pPr>
+            <w:r>
+              <w:rPr>
+                <w:rFonts w:ascii="Calibri" w:hAnsi="Calibri"/>
+                <w:color w:val="000000"/>
+                <w:sz w:val="22"/>
+                <w:szCs w:val="22"/>
+              </w:rPr>
+              <w:t>1</w:t>
+            </w:r>
           </w:p>
         </w:tc>
         <w:tc>
           <w:tcPr>
             <w:tcW w:w="2356" w:type="dxa"/>
-            <w:tcBorders>
-              <w:top w:val="single" w:sz="4" w:space="0" w:color="auto"/>
-              <w:left w:val="single" w:sz="4" w:space="0" w:color="auto"/>
-              <w:bottom w:val="single" w:sz="4" w:space="0" w:color="auto"/>
-              <w:right w:val="single" w:sz="4" w:space="0" w:color="auto"/>
-            </w:tcBorders>
           </w:tcPr>
           <w:p>
             <w:pPr>
@@ -2873,12 +2823,6 @@
         <w:tc>
           <w:tcPr>
             <w:tcW w:w="2361" w:type="dxa"/>
-            <w:tcBorders>
-              <w:top w:val="single" w:sz="4" w:space="0" w:color="auto"/>
-              <w:left w:val="single" w:sz="4" w:space="0" w:color="auto"/>
-              <w:bottom w:val="single" w:sz="4" w:space="0" w:color="auto"/>
-              <w:right w:val="single" w:sz="4" w:space="0" w:color="auto"/>
-            </w:tcBorders>
           </w:tcPr>
           <w:p>
             <w:pPr>
@@ -2898,12 +2842,6 @@
         <w:tc>
           <w:tcPr>
             <w:tcW w:w="2302" w:type="dxa"/>
-            <w:tcBorders>
-              <w:top w:val="single" w:sz="4" w:space="0" w:color="auto"/>
-              <w:left w:val="single" w:sz="4" w:space="0" w:color="auto"/>
-              <w:bottom w:val="single" w:sz="4" w:space="0" w:color="auto"/>
-              <w:right w:val="single" w:sz="4" w:space="0" w:color="auto"/>
-            </w:tcBorders>
           </w:tcPr>
           <w:p>
             <w:pPr>
@@ -2912,17 +2850,17 @@
                 <w:color w:val="00000A"/>
               </w:rPr>
             </w:pPr>
+            <w:r>
+              <w:rPr>
+                <w:color w:val="00000A"/>
+              </w:rPr>
+              <w:t>1</w:t>
+            </w:r>
           </w:p>
         </w:tc>
         <w:tc>
           <w:tcPr>
             <w:tcW w:w="2318" w:type="dxa"/>
-            <w:tcBorders>
-              <w:top w:val="single" w:sz="4" w:space="0" w:color="auto"/>
-              <w:left w:val="single" w:sz="4" w:space="0" w:color="auto"/>
-              <w:bottom w:val="single" w:sz="4" w:space="0" w:color="auto"/>
-              <w:right w:val="single" w:sz="4" w:space="0" w:color="auto"/>
-            </w:tcBorders>
           </w:tcPr>
           <w:p>
             <w:pPr>
@@ -2931,17 +2869,17 @@
                 <w:color w:val="00000A"/>
               </w:rPr>
             </w:pPr>
+            <w:r>
+              <w:rPr>
+                <w:color w:val="00000A"/>
+              </w:rPr>
+              <w:t>1</w:t>
+            </w:r>
           </w:p>
         </w:tc>
         <w:tc>
           <w:tcPr>
             <w:tcW w:w="2356" w:type="dxa"/>
-            <w:tcBorders>
-              <w:top w:val="single" w:sz="4" w:space="0" w:color="auto"/>
-              <w:left w:val="single" w:sz="4" w:space="0" w:color="auto"/>
-              <w:bottom w:val="single" w:sz="4" w:space="0" w:color="auto"/>
-              <w:right w:val="single" w:sz="4" w:space="0" w:color="auto"/>
-            </w:tcBorders>
           </w:tcPr>
           <w:p>
             <w:pPr>
@@ -2966,12 +2904,6 @@
         <w:tc>
           <w:tcPr>
             <w:tcW w:w="2361" w:type="dxa"/>
-            <w:tcBorders>
-              <w:top w:val="single" w:sz="4" w:space="0" w:color="auto"/>
-              <w:left w:val="single" w:sz="4" w:space="0" w:color="auto"/>
-              <w:bottom w:val="single" w:sz="4" w:space="0" w:color="auto"/>
-              <w:right w:val="single" w:sz="4" w:space="0" w:color="auto"/>
-            </w:tcBorders>
           </w:tcPr>
           <w:p>
             <w:pPr>
@@ -2980,8 +2912,6 @@
                 <w:color w:val="00000A"/>
               </w:rPr>
             </w:pPr>
-            <w:bookmarkStart w:id="26" w:name="_GoBack"/>
-            <w:bookmarkEnd w:id="26"/>
             <w:r>
               <w:rPr>
                 <w:color w:val="00000A"/>
@@ -2993,12 +2923,6 @@
         <w:tc>
           <w:tcPr>
             <w:tcW w:w="2302" w:type="dxa"/>
-            <w:tcBorders>
-              <w:top w:val="single" w:sz="4" w:space="0" w:color="auto"/>
-              <w:left w:val="single" w:sz="4" w:space="0" w:color="auto"/>
-              <w:bottom w:val="single" w:sz="4" w:space="0" w:color="auto"/>
-              <w:right w:val="single" w:sz="4" w:space="0" w:color="auto"/>
-            </w:tcBorders>
           </w:tcPr>
           <w:p>
             <w:pPr>
@@ -3007,17 +2931,17 @@
                 <w:color w:val="00000A"/>
               </w:rPr>
             </w:pPr>
+            <w:r>
+              <w:rPr>
+                <w:color w:val="00000A"/>
+              </w:rPr>
+              <w:t>4</w:t>
+            </w:r>
           </w:p>
         </w:tc>
         <w:tc>
           <w:tcPr>
             <w:tcW w:w="2318" w:type="dxa"/>
-            <w:tcBorders>
-              <w:top w:val="single" w:sz="4" w:space="0" w:color="auto"/>
-              <w:left w:val="single" w:sz="4" w:space="0" w:color="auto"/>
-              <w:bottom w:val="single" w:sz="4" w:space="0" w:color="auto"/>
-              <w:right w:val="single" w:sz="4" w:space="0" w:color="auto"/>
-            </w:tcBorders>
           </w:tcPr>
           <w:p>
             <w:pPr>
@@ -3026,17 +2950,17 @@
                 <w:color w:val="FF0000"/>
               </w:rPr>
             </w:pPr>
+            <w:r>
+              <w:rPr>
+                <w:color w:val="FF0000"/>
+              </w:rPr>
+              <w:t>1</w:t>
+            </w:r>
           </w:p>
         </w:tc>
         <w:tc>
           <w:tcPr>
             <w:tcW w:w="2356" w:type="dxa"/>
-            <w:tcBorders>
-              <w:top w:val="single" w:sz="4" w:space="0" w:color="auto"/>
-              <w:left w:val="single" w:sz="4" w:space="0" w:color="auto"/>
-              <w:bottom w:val="single" w:sz="4" w:space="0" w:color="auto"/>
-              <w:right w:val="single" w:sz="4" w:space="0" w:color="auto"/>
-            </w:tcBorders>
           </w:tcPr>
           <w:p>
             <w:pPr>
@@ -3045,6 +2969,12 @@
                 <w:color w:val="00000A"/>
               </w:rPr>
             </w:pPr>
+            <w:r>
+              <w:rPr>
+                <w:color w:val="00000A"/>
+              </w:rPr>
+              <w:t>Low</w:t>
+            </w:r>
           </w:p>
         </w:tc>
       </w:tr>
@@ -3058,8 +2988,8 @@
       </w:pPr>
     </w:p>
     <w:sectPr>
-      <w:headerReference w:type="default" r:id="rId15"/>
-      <w:footerReference w:type="default" r:id="rId16"/>
+      <w:headerReference w:type="default" r:id="rId19"/>
+      <w:footerReference w:type="default" r:id="rId20"/>
       <w:endnotePr>
         <w:numFmt w:val="decimal"/>
       </w:endnotePr>
@@ -3072,7 +3002,7 @@
 </file>
 
 <file path=word/endnotes.xml><?xml version="1.0" encoding="utf-8"?>
-<w:endnotes xmlns:wpc="http://schemas.microsoft.com/office/word/2010/wordprocessingCanvas" xmlns:mc="http://schemas.openxmlformats.org/markup-compatibility/2006" xmlns:o="urn:schemas-microsoft-com:office:office" xmlns:r="http://schemas.openxmlformats.org/officeDocument/2006/relationships" xmlns:m="http://schemas.openxmlformats.org/officeDocument/2006/math" xmlns:v="urn:schemas-microsoft-com:vml" xmlns:wp14="http://schemas.microsoft.com/office/word/2010/wordprocessingDrawing" xmlns:wp="http://schemas.openxmlformats.org/drawingml/2006/wordprocessingDrawing" xmlns:w10="urn:schemas-microsoft-com:office:word" xmlns:w="http://schemas.openxmlformats.org/wordprocessingml/2006/main" xmlns:w14="http://schemas.microsoft.com/office/word/2010/wordml" xmlns:wpg="http://schemas.microsoft.com/office/word/2010/wordprocessingGroup" xmlns:wpi="http://schemas.microsoft.com/office/word/2010/wordprocessingInk" xmlns:wne="http://schemas.microsoft.com/office/word/2006/wordml" xmlns:wps="http://schemas.microsoft.com/office/word/2010/wordprocessingShape" mc:Ignorable="w14 wp14">
+<w:endnotes xmlns:wpc="http://schemas.microsoft.com/office/word/2010/wordprocessingCanvas" xmlns:cx="http://schemas.microsoft.com/office/drawing/2014/chartex" xmlns:cx1="http://schemas.microsoft.com/office/drawing/2015/9/8/chartex" xmlns:mc="http://schemas.openxmlformats.org/markup-compatibility/2006" xmlns:o="urn:schemas-microsoft-com:office:office" xmlns:r="http://schemas.openxmlformats.org/officeDocument/2006/relationships" xmlns:m="http://schemas.openxmlformats.org/officeDocument/2006/math" xmlns:v="urn:schemas-microsoft-com:vml" xmlns:wp14="http://schemas.microsoft.com/office/word/2010/wordprocessingDrawing" xmlns:wp="http://schemas.openxmlformats.org/drawingml/2006/wordprocessingDrawing" xmlns:w10="urn:schemas-microsoft-com:office:word" xmlns:w="http://schemas.openxmlformats.org/wordprocessingml/2006/main" xmlns:w14="http://schemas.microsoft.com/office/word/2010/wordml" xmlns:w15="http://schemas.microsoft.com/office/word/2012/wordml" xmlns:w16se="http://schemas.microsoft.com/office/word/2015/wordml/symex" xmlns:wpg="http://schemas.microsoft.com/office/word/2010/wordprocessingGroup" xmlns:wpi="http://schemas.microsoft.com/office/word/2010/wordprocessingInk" xmlns:wne="http://schemas.microsoft.com/office/word/2006/wordml" xmlns:wps="http://schemas.microsoft.com/office/word/2010/wordprocessingShape" mc:Ignorable="w14 w15 w16se wp14">
   <w:endnote w:type="separator" w:id="-1">
     <w:p>
       <w:pPr>
@@ -3097,7 +3027,37 @@
 </file>
 
 <file path=word/footer1.xml><?xml version="1.0" encoding="utf-8"?>
-<w:ftr xmlns:wpc="http://schemas.microsoft.com/office/word/2010/wordprocessingCanvas" xmlns:mc="http://schemas.openxmlformats.org/markup-compatibility/2006" xmlns:o="urn:schemas-microsoft-com:office:office" xmlns:r="http://schemas.openxmlformats.org/officeDocument/2006/relationships" xmlns:m="http://schemas.openxmlformats.org/officeDocument/2006/math" xmlns:v="urn:schemas-microsoft-com:vml" xmlns:wp14="http://schemas.microsoft.com/office/word/2010/wordprocessingDrawing" xmlns:wp="http://schemas.openxmlformats.org/drawingml/2006/wordprocessingDrawing" xmlns:w10="urn:schemas-microsoft-com:office:word" xmlns:w="http://schemas.openxmlformats.org/wordprocessingml/2006/main" xmlns:w14="http://schemas.microsoft.com/office/word/2010/wordml" xmlns:wpg="http://schemas.microsoft.com/office/word/2010/wordprocessingGroup" xmlns:wpi="http://schemas.microsoft.com/office/word/2010/wordprocessingInk" xmlns:wne="http://schemas.microsoft.com/office/word/2006/wordml" xmlns:wps="http://schemas.microsoft.com/office/word/2010/wordprocessingShape" mc:Ignorable="w14 wp14">
+<w:ftr xmlns:wpc="http://schemas.microsoft.com/office/word/2010/wordprocessingCanvas" xmlns:cx="http://schemas.microsoft.com/office/drawing/2014/chartex" xmlns:cx1="http://schemas.microsoft.com/office/drawing/2015/9/8/chartex" xmlns:mc="http://schemas.openxmlformats.org/markup-compatibility/2006" xmlns:o="urn:schemas-microsoft-com:office:office" xmlns:r="http://schemas.openxmlformats.org/officeDocument/2006/relationships" xmlns:m="http://schemas.openxmlformats.org/officeDocument/2006/math" xmlns:v="urn:schemas-microsoft-com:vml" xmlns:wp14="http://schemas.microsoft.com/office/word/2010/wordprocessingDrawing" xmlns:wp="http://schemas.openxmlformats.org/drawingml/2006/wordprocessingDrawing" xmlns:w10="urn:schemas-microsoft-com:office:word" xmlns:w="http://schemas.openxmlformats.org/wordprocessingml/2006/main" xmlns:w14="http://schemas.microsoft.com/office/word/2010/wordml" xmlns:w15="http://schemas.microsoft.com/office/word/2012/wordml" xmlns:w16se="http://schemas.microsoft.com/office/word/2015/wordml/symex" xmlns:wpg="http://schemas.microsoft.com/office/word/2010/wordprocessingGroup" xmlns:wpi="http://schemas.microsoft.com/office/word/2010/wordprocessingInk" xmlns:wne="http://schemas.microsoft.com/office/word/2006/wordml" xmlns:wps="http://schemas.microsoft.com/office/word/2010/wordprocessingShape" mc:Ignorable="w14 w15 w16se wp14">
+  <w:p>
+    <w:pPr>
+      <w:pStyle w:val="Fuzeile"/>
+    </w:pPr>
+  </w:p>
+</w:ftr>
+</file>
+
+<file path=word/footer2.xml><?xml version="1.0" encoding="utf-8"?>
+<w:ftr xmlns:wpc="http://schemas.microsoft.com/office/word/2010/wordprocessingCanvas" xmlns:cx="http://schemas.microsoft.com/office/drawing/2014/chartex" xmlns:cx1="http://schemas.microsoft.com/office/drawing/2015/9/8/chartex" xmlns:mc="http://schemas.openxmlformats.org/markup-compatibility/2006" xmlns:o="urn:schemas-microsoft-com:office:office" xmlns:r="http://schemas.openxmlformats.org/officeDocument/2006/relationships" xmlns:m="http://schemas.openxmlformats.org/officeDocument/2006/math" xmlns:v="urn:schemas-microsoft-com:vml" xmlns:wp14="http://schemas.microsoft.com/office/word/2010/wordprocessingDrawing" xmlns:wp="http://schemas.openxmlformats.org/drawingml/2006/wordprocessingDrawing" xmlns:w10="urn:schemas-microsoft-com:office:word" xmlns:w="http://schemas.openxmlformats.org/wordprocessingml/2006/main" xmlns:w14="http://schemas.microsoft.com/office/word/2010/wordml" xmlns:w15="http://schemas.microsoft.com/office/word/2012/wordml" xmlns:w16se="http://schemas.microsoft.com/office/word/2015/wordml/symex" xmlns:wpg="http://schemas.microsoft.com/office/word/2010/wordprocessingGroup" xmlns:wpi="http://schemas.microsoft.com/office/word/2010/wordprocessingInk" xmlns:wne="http://schemas.microsoft.com/office/word/2006/wordml" xmlns:wps="http://schemas.microsoft.com/office/word/2010/wordprocessingShape" mc:Ignorable="w14 w15 w16se wp14">
+  <w:p>
+    <w:pPr>
+      <w:pStyle w:val="Fuzeile"/>
+    </w:pPr>
+  </w:p>
+</w:ftr>
+</file>
+
+<file path=word/footer3.xml><?xml version="1.0" encoding="utf-8"?>
+<w:ftr xmlns:wpc="http://schemas.microsoft.com/office/word/2010/wordprocessingCanvas" xmlns:cx="http://schemas.microsoft.com/office/drawing/2014/chartex" xmlns:cx1="http://schemas.microsoft.com/office/drawing/2015/9/8/chartex" xmlns:mc="http://schemas.openxmlformats.org/markup-compatibility/2006" xmlns:o="urn:schemas-microsoft-com:office:office" xmlns:r="http://schemas.openxmlformats.org/officeDocument/2006/relationships" xmlns:m="http://schemas.openxmlformats.org/officeDocument/2006/math" xmlns:v="urn:schemas-microsoft-com:vml" xmlns:wp14="http://schemas.microsoft.com/office/word/2010/wordprocessingDrawing" xmlns:wp="http://schemas.openxmlformats.org/drawingml/2006/wordprocessingDrawing" xmlns:w10="urn:schemas-microsoft-com:office:word" xmlns:w="http://schemas.openxmlformats.org/wordprocessingml/2006/main" xmlns:w14="http://schemas.microsoft.com/office/word/2010/wordml" xmlns:w15="http://schemas.microsoft.com/office/word/2012/wordml" xmlns:w16se="http://schemas.microsoft.com/office/word/2015/wordml/symex" xmlns:wpg="http://schemas.microsoft.com/office/word/2010/wordprocessingGroup" xmlns:wpi="http://schemas.microsoft.com/office/word/2010/wordprocessingInk" xmlns:wne="http://schemas.microsoft.com/office/word/2006/wordml" xmlns:wps="http://schemas.microsoft.com/office/word/2010/wordprocessingShape" mc:Ignorable="w14 w15 w16se wp14">
+  <w:p>
+    <w:pPr>
+      <w:pStyle w:val="Fuzeile"/>
+    </w:pPr>
+  </w:p>
+</w:ftr>
+</file>
+
+<file path=word/footer4.xml><?xml version="1.0" encoding="utf-8"?>
+<w:ftr xmlns:wpc="http://schemas.microsoft.com/office/word/2010/wordprocessingCanvas" xmlns:cx="http://schemas.microsoft.com/office/drawing/2014/chartex" xmlns:cx1="http://schemas.microsoft.com/office/drawing/2015/9/8/chartex" xmlns:mc="http://schemas.openxmlformats.org/markup-compatibility/2006" xmlns:o="urn:schemas-microsoft-com:office:office" xmlns:r="http://schemas.openxmlformats.org/officeDocument/2006/relationships" xmlns:m="http://schemas.openxmlformats.org/officeDocument/2006/math" xmlns:v="urn:schemas-microsoft-com:vml" xmlns:wp14="http://schemas.microsoft.com/office/word/2010/wordprocessingDrawing" xmlns:wp="http://schemas.openxmlformats.org/drawingml/2006/wordprocessingDrawing" xmlns:w10="urn:schemas-microsoft-com:office:word" xmlns:w="http://schemas.openxmlformats.org/wordprocessingml/2006/main" xmlns:w14="http://schemas.microsoft.com/office/word/2010/wordml" xmlns:w15="http://schemas.microsoft.com/office/word/2012/wordml" xmlns:w16se="http://schemas.microsoft.com/office/word/2015/wordml/symex" xmlns:wpg="http://schemas.microsoft.com/office/word/2010/wordprocessingGroup" xmlns:wpi="http://schemas.microsoft.com/office/word/2010/wordprocessingInk" xmlns:wne="http://schemas.microsoft.com/office/word/2006/wordml" xmlns:wps="http://schemas.microsoft.com/office/word/2010/wordprocessingShape" mc:Ignorable="w14 w15 w16se wp14">
   <w:tbl>
     <w:tblPr>
       <w:tblW w:w="0" w:type="auto"/>
@@ -3172,11 +3132,9 @@
           <w:r>
             <w:fldChar w:fldCharType="end"/>
           </w:r>
-          <w:proofErr w:type="spellStart"/>
           <w:r>
             <w:t>nappydevelopment</w:t>
           </w:r>
-          <w:proofErr w:type="spellEnd"/>
           <w:r>
             <w:t xml:space="preserve">, </w:t>
           </w:r>
@@ -3240,7 +3198,7 @@
               <w:rStyle w:val="Seitenzahl"/>
               <w:noProof/>
             </w:rPr>
-            <w:t>7</w:t>
+            <w:t>2</w:t>
           </w:r>
           <w:r>
             <w:rPr>
@@ -3261,7 +3219,7 @@
 </file>
 
 <file path=word/footnotes.xml><?xml version="1.0" encoding="utf-8"?>
-<w:footnotes xmlns:wpc="http://schemas.microsoft.com/office/word/2010/wordprocessingCanvas" xmlns:mc="http://schemas.openxmlformats.org/markup-compatibility/2006" xmlns:o="urn:schemas-microsoft-com:office:office" xmlns:r="http://schemas.openxmlformats.org/officeDocument/2006/relationships" xmlns:m="http://schemas.openxmlformats.org/officeDocument/2006/math" xmlns:v="urn:schemas-microsoft-com:vml" xmlns:wp14="http://schemas.microsoft.com/office/word/2010/wordprocessingDrawing" xmlns:wp="http://schemas.openxmlformats.org/drawingml/2006/wordprocessingDrawing" xmlns:w10="urn:schemas-microsoft-com:office:word" xmlns:w="http://schemas.openxmlformats.org/wordprocessingml/2006/main" xmlns:w14="http://schemas.microsoft.com/office/word/2010/wordml" xmlns:wpg="http://schemas.microsoft.com/office/word/2010/wordprocessingGroup" xmlns:wpi="http://schemas.microsoft.com/office/word/2010/wordprocessingInk" xmlns:wne="http://schemas.microsoft.com/office/word/2006/wordml" xmlns:wps="http://schemas.microsoft.com/office/word/2010/wordprocessingShape" mc:Ignorable="w14 wp14">
+<w:footnotes xmlns:wpc="http://schemas.microsoft.com/office/word/2010/wordprocessingCanvas" xmlns:cx="http://schemas.microsoft.com/office/drawing/2014/chartex" xmlns:cx1="http://schemas.microsoft.com/office/drawing/2015/9/8/chartex" xmlns:mc="http://schemas.openxmlformats.org/markup-compatibility/2006" xmlns:o="urn:schemas-microsoft-com:office:office" xmlns:r="http://schemas.openxmlformats.org/officeDocument/2006/relationships" xmlns:m="http://schemas.openxmlformats.org/officeDocument/2006/math" xmlns:v="urn:schemas-microsoft-com:vml" xmlns:wp14="http://schemas.microsoft.com/office/word/2010/wordprocessingDrawing" xmlns:wp="http://schemas.openxmlformats.org/drawingml/2006/wordprocessingDrawing" xmlns:w10="urn:schemas-microsoft-com:office:word" xmlns:w="http://schemas.openxmlformats.org/wordprocessingml/2006/main" xmlns:w14="http://schemas.microsoft.com/office/word/2010/wordml" xmlns:w15="http://schemas.microsoft.com/office/word/2012/wordml" xmlns:w16se="http://schemas.microsoft.com/office/word/2015/wordml/symex" xmlns:wpg="http://schemas.microsoft.com/office/word/2010/wordprocessingGroup" xmlns:wpi="http://schemas.microsoft.com/office/word/2010/wordprocessingInk" xmlns:wne="http://schemas.microsoft.com/office/word/2006/wordml" xmlns:wps="http://schemas.microsoft.com/office/word/2010/wordprocessingShape" mc:Ignorable="w14 w15 w16se wp14">
   <w:footnote w:type="separator" w:id="-1">
     <w:p>
       <w:pPr>
@@ -3286,7 +3244,17 @@
 </file>
 
 <file path=word/header1.xml><?xml version="1.0" encoding="utf-8"?>
-<w:hdr xmlns:wpc="http://schemas.microsoft.com/office/word/2010/wordprocessingCanvas" xmlns:mc="http://schemas.openxmlformats.org/markup-compatibility/2006" xmlns:o="urn:schemas-microsoft-com:office:office" xmlns:r="http://schemas.openxmlformats.org/officeDocument/2006/relationships" xmlns:m="http://schemas.openxmlformats.org/officeDocument/2006/math" xmlns:v="urn:schemas-microsoft-com:vml" xmlns:wp14="http://schemas.microsoft.com/office/word/2010/wordprocessingDrawing" xmlns:wp="http://schemas.openxmlformats.org/drawingml/2006/wordprocessingDrawing" xmlns:w10="urn:schemas-microsoft-com:office:word" xmlns:w="http://schemas.openxmlformats.org/wordprocessingml/2006/main" xmlns:w14="http://schemas.microsoft.com/office/word/2010/wordml" xmlns:wpg="http://schemas.microsoft.com/office/word/2010/wordprocessingGroup" xmlns:wpi="http://schemas.microsoft.com/office/word/2010/wordprocessingInk" xmlns:wne="http://schemas.microsoft.com/office/word/2006/wordml" xmlns:wps="http://schemas.microsoft.com/office/word/2010/wordprocessingShape" mc:Ignorable="w14 wp14">
+<w:hdr xmlns:wpc="http://schemas.microsoft.com/office/word/2010/wordprocessingCanvas" xmlns:cx="http://schemas.microsoft.com/office/drawing/2014/chartex" xmlns:cx1="http://schemas.microsoft.com/office/drawing/2015/9/8/chartex" xmlns:mc="http://schemas.openxmlformats.org/markup-compatibility/2006" xmlns:o="urn:schemas-microsoft-com:office:office" xmlns:r="http://schemas.openxmlformats.org/officeDocument/2006/relationships" xmlns:m="http://schemas.openxmlformats.org/officeDocument/2006/math" xmlns:v="urn:schemas-microsoft-com:vml" xmlns:wp14="http://schemas.microsoft.com/office/word/2010/wordprocessingDrawing" xmlns:wp="http://schemas.openxmlformats.org/drawingml/2006/wordprocessingDrawing" xmlns:w10="urn:schemas-microsoft-com:office:word" xmlns:w="http://schemas.openxmlformats.org/wordprocessingml/2006/main" xmlns:w14="http://schemas.microsoft.com/office/word/2010/wordml" xmlns:w15="http://schemas.microsoft.com/office/word/2012/wordml" xmlns:w16se="http://schemas.microsoft.com/office/word/2015/wordml/symex" xmlns:wpg="http://schemas.microsoft.com/office/word/2010/wordprocessingGroup" xmlns:wpi="http://schemas.microsoft.com/office/word/2010/wordprocessingInk" xmlns:wne="http://schemas.microsoft.com/office/word/2006/wordml" xmlns:wps="http://schemas.microsoft.com/office/word/2010/wordprocessingShape" mc:Ignorable="w14 w15 w16se wp14">
+  <w:p>
+    <w:pPr>
+      <w:pStyle w:val="Kopfzeile"/>
+    </w:pPr>
+  </w:p>
+</w:hdr>
+</file>
+
+<file path=word/header2.xml><?xml version="1.0" encoding="utf-8"?>
+<w:hdr xmlns:wpc="http://schemas.microsoft.com/office/word/2010/wordprocessingCanvas" xmlns:cx="http://schemas.microsoft.com/office/drawing/2014/chartex" xmlns:cx1="http://schemas.microsoft.com/office/drawing/2015/9/8/chartex" xmlns:mc="http://schemas.openxmlformats.org/markup-compatibility/2006" xmlns:o="urn:schemas-microsoft-com:office:office" xmlns:r="http://schemas.openxmlformats.org/officeDocument/2006/relationships" xmlns:m="http://schemas.openxmlformats.org/officeDocument/2006/math" xmlns:v="urn:schemas-microsoft-com:vml" xmlns:wp14="http://schemas.microsoft.com/office/word/2010/wordprocessingDrawing" xmlns:wp="http://schemas.openxmlformats.org/drawingml/2006/wordprocessingDrawing" xmlns:w10="urn:schemas-microsoft-com:office:word" xmlns:w="http://schemas.openxmlformats.org/wordprocessingml/2006/main" xmlns:w14="http://schemas.microsoft.com/office/word/2010/wordml" xmlns:w15="http://schemas.microsoft.com/office/word/2012/wordml" xmlns:w16se="http://schemas.microsoft.com/office/word/2015/wordml/symex" xmlns:wpg="http://schemas.microsoft.com/office/word/2010/wordprocessingGroup" xmlns:wpi="http://schemas.microsoft.com/office/word/2010/wordprocessingInk" xmlns:wne="http://schemas.microsoft.com/office/word/2006/wordml" xmlns:wps="http://schemas.microsoft.com/office/word/2010/wordprocessingShape" mc:Ignorable="w14 w15 w16se wp14">
   <w:p>
     <w:pPr>
       <w:rPr>
@@ -3316,8 +3284,6 @@
         <w:sz w:val="36"/>
       </w:rPr>
     </w:pPr>
-    <w:proofErr w:type="spellStart"/>
-    <w:proofErr w:type="gramStart"/>
     <w:r>
       <w:rPr>
         <w:rFonts w:ascii="Arial" w:hAnsi="Arial"/>
@@ -3326,8 +3292,6 @@
       </w:rPr>
       <w:t>nappydevelopment</w:t>
     </w:r>
-    <w:proofErr w:type="spellEnd"/>
-    <w:proofErr w:type="gramEnd"/>
     <w:r>
       <w:rPr>
         <w:rFonts w:ascii="Arial" w:hAnsi="Arial"/>
@@ -3372,8 +3336,18 @@
 </w:hdr>
 </file>
 
-<file path=word/header2.xml><?xml version="1.0" encoding="utf-8"?>
-<w:hdr xmlns:wpc="http://schemas.microsoft.com/office/word/2010/wordprocessingCanvas" xmlns:mc="http://schemas.openxmlformats.org/markup-compatibility/2006" xmlns:o="urn:schemas-microsoft-com:office:office" xmlns:r="http://schemas.openxmlformats.org/officeDocument/2006/relationships" xmlns:m="http://schemas.openxmlformats.org/officeDocument/2006/math" xmlns:v="urn:schemas-microsoft-com:vml" xmlns:wp14="http://schemas.microsoft.com/office/word/2010/wordprocessingDrawing" xmlns:wp="http://schemas.openxmlformats.org/drawingml/2006/wordprocessingDrawing" xmlns:w10="urn:schemas-microsoft-com:office:word" xmlns:w="http://schemas.openxmlformats.org/wordprocessingml/2006/main" xmlns:w14="http://schemas.microsoft.com/office/word/2010/wordml" xmlns:wpg="http://schemas.microsoft.com/office/word/2010/wordprocessingGroup" xmlns:wpi="http://schemas.microsoft.com/office/word/2010/wordprocessingInk" xmlns:wne="http://schemas.microsoft.com/office/word/2006/wordml" xmlns:wps="http://schemas.microsoft.com/office/word/2010/wordprocessingShape" mc:Ignorable="w14 wp14">
+<file path=word/header3.xml><?xml version="1.0" encoding="utf-8"?>
+<w:hdr xmlns:wpc="http://schemas.microsoft.com/office/word/2010/wordprocessingCanvas" xmlns:cx="http://schemas.microsoft.com/office/drawing/2014/chartex" xmlns:cx1="http://schemas.microsoft.com/office/drawing/2015/9/8/chartex" xmlns:mc="http://schemas.openxmlformats.org/markup-compatibility/2006" xmlns:o="urn:schemas-microsoft-com:office:office" xmlns:r="http://schemas.openxmlformats.org/officeDocument/2006/relationships" xmlns:m="http://schemas.openxmlformats.org/officeDocument/2006/math" xmlns:v="urn:schemas-microsoft-com:vml" xmlns:wp14="http://schemas.microsoft.com/office/word/2010/wordprocessingDrawing" xmlns:wp="http://schemas.openxmlformats.org/drawingml/2006/wordprocessingDrawing" xmlns:w10="urn:schemas-microsoft-com:office:word" xmlns:w="http://schemas.openxmlformats.org/wordprocessingml/2006/main" xmlns:w14="http://schemas.microsoft.com/office/word/2010/wordml" xmlns:w15="http://schemas.microsoft.com/office/word/2012/wordml" xmlns:w16se="http://schemas.microsoft.com/office/word/2015/wordml/symex" xmlns:wpg="http://schemas.microsoft.com/office/word/2010/wordprocessingGroup" xmlns:wpi="http://schemas.microsoft.com/office/word/2010/wordprocessingInk" xmlns:wne="http://schemas.microsoft.com/office/word/2006/wordml" xmlns:wps="http://schemas.microsoft.com/office/word/2010/wordprocessingShape" mc:Ignorable="w14 w15 w16se wp14">
+  <w:p>
+    <w:pPr>
+      <w:pStyle w:val="Kopfzeile"/>
+    </w:pPr>
+  </w:p>
+</w:hdr>
+</file>
+
+<file path=word/header4.xml><?xml version="1.0" encoding="utf-8"?>
+<w:hdr xmlns:wpc="http://schemas.microsoft.com/office/word/2010/wordprocessingCanvas" xmlns:cx="http://schemas.microsoft.com/office/drawing/2014/chartex" xmlns:cx1="http://schemas.microsoft.com/office/drawing/2015/9/8/chartex" xmlns:mc="http://schemas.openxmlformats.org/markup-compatibility/2006" xmlns:o="urn:schemas-microsoft-com:office:office" xmlns:r="http://schemas.openxmlformats.org/officeDocument/2006/relationships" xmlns:m="http://schemas.openxmlformats.org/officeDocument/2006/math" xmlns:v="urn:schemas-microsoft-com:vml" xmlns:wp14="http://schemas.microsoft.com/office/word/2010/wordprocessingDrawing" xmlns:wp="http://schemas.openxmlformats.org/drawingml/2006/wordprocessingDrawing" xmlns:w10="urn:schemas-microsoft-com:office:word" xmlns:w="http://schemas.openxmlformats.org/wordprocessingml/2006/main" xmlns:w14="http://schemas.microsoft.com/office/word/2010/wordml" xmlns:w15="http://schemas.microsoft.com/office/word/2012/wordml" xmlns:w16se="http://schemas.microsoft.com/office/word/2015/wordml/symex" xmlns:wpg="http://schemas.microsoft.com/office/word/2010/wordprocessingGroup" xmlns:wpi="http://schemas.microsoft.com/office/word/2010/wordprocessingInk" xmlns:wne="http://schemas.microsoft.com/office/word/2006/wordml" xmlns:wps="http://schemas.microsoft.com/office/word/2010/wordprocessingShape" mc:Ignorable="w14 w15 w16se wp14">
   <w:tbl>
     <w:tblPr>
       <w:tblW w:w="0" w:type="auto"/>
@@ -3398,24 +3372,11 @@
           <w:tcW w:w="6379" w:type="dxa"/>
         </w:tcPr>
         <w:p>
-          <w:r>
-            <w:fldChar w:fldCharType="begin"/>
-          </w:r>
-          <w:r>
-            <w:instrText xml:space="preserve"> SUBJE</w:instrText>
-          </w:r>
-          <w:r>
-            <w:instrText xml:space="preserve">CT  "Nappy, the ingenious"  \* MERGEFORMAT </w:instrText>
-          </w:r>
-          <w:r>
-            <w:fldChar w:fldCharType="separate"/>
-          </w:r>
-          <w:r>
-            <w:t>Nappy, the ingenious</w:t>
-          </w:r>
-          <w:r>
-            <w:fldChar w:fldCharType="end"/>
-          </w:r>
+          <w:fldSimple w:instr=" SUBJECT  &quot;Nappy, the ingenious&quot;  \* MERGEFORMAT ">
+            <w:r>
+              <w:t>Nappy, the ingenious</w:t>
+            </w:r>
+          </w:fldSimple>
         </w:p>
       </w:tc>
       <w:tc>
@@ -3431,7 +3392,7 @@
             <w:ind w:right="68"/>
           </w:pPr>
           <w:r>
-            <w:t xml:space="preserve">  Version:           1.3</w:t>
+            <w:t xml:space="preserve">  Version:           1.4</w:t>
           </w:r>
         </w:p>
       </w:tc>
@@ -3442,21 +3403,11 @@
           <w:tcW w:w="6379" w:type="dxa"/>
         </w:tcPr>
         <w:p>
-          <w:r>
-            <w:fldChar w:fldCharType="begin"/>
-          </w:r>
-          <w:r>
-            <w:instrText xml:space="preserve"> TITLE  "Use-Case Specification: View Info"  \* MERGEFORMAT </w:instrText>
-          </w:r>
-          <w:r>
-            <w:fldChar w:fldCharType="separate"/>
-          </w:r>
-          <w:r>
-            <w:t>Use-Case Specification: View Info</w:t>
-          </w:r>
-          <w:r>
-            <w:fldChar w:fldCharType="end"/>
-          </w:r>
+          <w:fldSimple w:instr=" TITLE  &quot;Use-Case Specification: View Info&quot;  \* MERGEFORMAT ">
+            <w:r>
+              <w:t>Use-Case Specification: View Info</w:t>
+            </w:r>
+          </w:fldSimple>
         </w:p>
       </w:tc>
       <w:tc>
@@ -3471,7 +3422,15 @@
             <w:rPr>
               <w:lang w:val="en-GB"/>
             </w:rPr>
-            <w:t>19/04/2016</w:t>
+            <w:t>06/06</w:t>
+          </w:r>
+          <w:bookmarkStart w:id="26" w:name="_GoBack"/>
+          <w:bookmarkEnd w:id="26"/>
+          <w:r>
+            <w:rPr>
+              <w:lang w:val="en-GB"/>
+            </w:rPr>
+            <w:t>/2016</w:t>
           </w:r>
         </w:p>
       </w:tc>
@@ -3486,8 +3445,8 @@
 </file>
 
 <file path=word/numbering.xml><?xml version="1.0" encoding="utf-8"?>
-<w:numbering xmlns:wpc="http://schemas.microsoft.com/office/word/2010/wordprocessingCanvas" xmlns:mc="http://schemas.openxmlformats.org/markup-compatibility/2006" xmlns:o="urn:schemas-microsoft-com:office:office" xmlns:r="http://schemas.openxmlformats.org/officeDocument/2006/relationships" xmlns:m="http://schemas.openxmlformats.org/officeDocument/2006/math" xmlns:v="urn:schemas-microsoft-com:vml" xmlns:wp14="http://schemas.microsoft.com/office/word/2010/wordprocessingDrawing" xmlns:wp="http://schemas.openxmlformats.org/drawingml/2006/wordprocessingDrawing" xmlns:w10="urn:schemas-microsoft-com:office:word" xmlns:w="http://schemas.openxmlformats.org/wordprocessingml/2006/main" xmlns:w14="http://schemas.microsoft.com/office/word/2010/wordml" xmlns:wpg="http://schemas.microsoft.com/office/word/2010/wordprocessingGroup" xmlns:wpi="http://schemas.microsoft.com/office/word/2010/wordprocessingInk" xmlns:wne="http://schemas.microsoft.com/office/word/2006/wordml" xmlns:wps="http://schemas.microsoft.com/office/word/2010/wordprocessingShape" mc:Ignorable="w14 wp14">
-  <w:abstractNum w:abstractNumId="0">
+<w:numbering xmlns:wpc="http://schemas.microsoft.com/office/word/2010/wordprocessingCanvas" xmlns:cx="http://schemas.microsoft.com/office/drawing/2014/chartex" xmlns:cx1="http://schemas.microsoft.com/office/drawing/2015/9/8/chartex" xmlns:mc="http://schemas.openxmlformats.org/markup-compatibility/2006" xmlns:o="urn:schemas-microsoft-com:office:office" xmlns:r="http://schemas.openxmlformats.org/officeDocument/2006/relationships" xmlns:m="http://schemas.openxmlformats.org/officeDocument/2006/math" xmlns:v="urn:schemas-microsoft-com:vml" xmlns:wp14="http://schemas.microsoft.com/office/word/2010/wordprocessingDrawing" xmlns:wp="http://schemas.openxmlformats.org/drawingml/2006/wordprocessingDrawing" xmlns:w10="urn:schemas-microsoft-com:office:word" xmlns:w="http://schemas.openxmlformats.org/wordprocessingml/2006/main" xmlns:w14="http://schemas.microsoft.com/office/word/2010/wordml" xmlns:w15="http://schemas.microsoft.com/office/word/2012/wordml" xmlns:w16se="http://schemas.microsoft.com/office/word/2015/wordml/symex" xmlns:wpg="http://schemas.microsoft.com/office/word/2010/wordprocessingGroup" xmlns:wpi="http://schemas.microsoft.com/office/word/2010/wordprocessingInk" xmlns:wne="http://schemas.microsoft.com/office/word/2006/wordml" xmlns:wps="http://schemas.microsoft.com/office/word/2010/wordprocessingShape" mc:Ignorable="w14 w15 w16se wp14">
+  <w:abstractNum w:abstractNumId="0" w15:restartNumberingAfterBreak="0">
     <w:nsid w:val="FFFFFFFB"/>
     <w:multiLevelType w:val="multilevel"/>
     <w:tmpl w:val="FFFFFFFF"/>
@@ -3564,7 +3523,7 @@
       <w:lvlJc w:val="left"/>
     </w:lvl>
   </w:abstractNum>
-  <w:abstractNum w:abstractNumId="1">
+  <w:abstractNum w:abstractNumId="1" w15:restartNumberingAfterBreak="0">
     <w:nsid w:val="FFFFFFFE"/>
     <w:multiLevelType w:val="singleLevel"/>
     <w:tmpl w:val="FFFFFFFF"/>
@@ -3574,7 +3533,7 @@
       <w:lvlJc w:val="left"/>
     </w:lvl>
   </w:abstractNum>
-  <w:abstractNum w:abstractNumId="2">
+  <w:abstractNum w:abstractNumId="2" w15:restartNumberingAfterBreak="0">
     <w:nsid w:val="00224753"/>
     <w:multiLevelType w:val="singleLevel"/>
     <w:tmpl w:val="04090001"/>
@@ -3594,7 +3553,7 @@
       </w:rPr>
     </w:lvl>
   </w:abstractNum>
-  <w:abstractNum w:abstractNumId="3">
+  <w:abstractNum w:abstractNumId="3" w15:restartNumberingAfterBreak="0">
     <w:nsid w:val="0A117094"/>
     <w:multiLevelType w:val="singleLevel"/>
     <w:tmpl w:val="04090001"/>
@@ -3614,7 +3573,7 @@
       </w:rPr>
     </w:lvl>
   </w:abstractNum>
-  <w:abstractNum w:abstractNumId="4">
+  <w:abstractNum w:abstractNumId="4" w15:restartNumberingAfterBreak="0">
     <w:nsid w:val="17CB6DC4"/>
     <w:multiLevelType w:val="singleLevel"/>
     <w:tmpl w:val="04090001"/>
@@ -3634,7 +3593,7 @@
       </w:rPr>
     </w:lvl>
   </w:abstractNum>
-  <w:abstractNum w:abstractNumId="5">
+  <w:abstractNum w:abstractNumId="5" w15:restartNumberingAfterBreak="0">
     <w:nsid w:val="22443AC4"/>
     <w:multiLevelType w:val="singleLevel"/>
     <w:tmpl w:val="04090001"/>
@@ -3654,7 +3613,7 @@
       </w:rPr>
     </w:lvl>
   </w:abstractNum>
-  <w:abstractNum w:abstractNumId="6">
+  <w:abstractNum w:abstractNumId="6" w15:restartNumberingAfterBreak="0">
     <w:nsid w:val="2D4B634E"/>
     <w:multiLevelType w:val="singleLevel"/>
     <w:tmpl w:val="04090001"/>
@@ -3674,7 +3633,7 @@
       </w:rPr>
     </w:lvl>
   </w:abstractNum>
-  <w:abstractNum w:abstractNumId="7">
+  <w:abstractNum w:abstractNumId="7" w15:restartNumberingAfterBreak="0">
     <w:nsid w:val="31DD2C45"/>
     <w:multiLevelType w:val="singleLevel"/>
     <w:tmpl w:val="04090001"/>
@@ -3694,7 +3653,7 @@
       </w:rPr>
     </w:lvl>
   </w:abstractNum>
-  <w:abstractNum w:abstractNumId="8">
+  <w:abstractNum w:abstractNumId="8" w15:restartNumberingAfterBreak="0">
     <w:nsid w:val="32982B51"/>
     <w:multiLevelType w:val="singleLevel"/>
     <w:tmpl w:val="04090001"/>
@@ -3714,7 +3673,7 @@
       </w:rPr>
     </w:lvl>
   </w:abstractNum>
-  <w:abstractNum w:abstractNumId="9">
+  <w:abstractNum w:abstractNumId="9" w15:restartNumberingAfterBreak="0">
     <w:nsid w:val="3375481C"/>
     <w:multiLevelType w:val="singleLevel"/>
     <w:tmpl w:val="E6747DA6"/>
@@ -3734,7 +3693,7 @@
       </w:rPr>
     </w:lvl>
   </w:abstractNum>
-  <w:abstractNum w:abstractNumId="10">
+  <w:abstractNum w:abstractNumId="10" w15:restartNumberingAfterBreak="0">
     <w:nsid w:val="369D5471"/>
     <w:multiLevelType w:val="singleLevel"/>
     <w:tmpl w:val="04090001"/>
@@ -3754,7 +3713,7 @@
       </w:rPr>
     </w:lvl>
   </w:abstractNum>
-  <w:abstractNum w:abstractNumId="11">
+  <w:abstractNum w:abstractNumId="11" w15:restartNumberingAfterBreak="0">
     <w:nsid w:val="42B97F7B"/>
     <w:multiLevelType w:val="singleLevel"/>
     <w:tmpl w:val="04090001"/>
@@ -3774,7 +3733,7 @@
       </w:rPr>
     </w:lvl>
   </w:abstractNum>
-  <w:abstractNum w:abstractNumId="12">
+  <w:abstractNum w:abstractNumId="12" w15:restartNumberingAfterBreak="0">
     <w:nsid w:val="49E170D0"/>
     <w:multiLevelType w:val="singleLevel"/>
     <w:tmpl w:val="04090001"/>
@@ -3794,7 +3753,7 @@
       </w:rPr>
     </w:lvl>
   </w:abstractNum>
-  <w:abstractNum w:abstractNumId="13">
+  <w:abstractNum w:abstractNumId="13" w15:restartNumberingAfterBreak="0">
     <w:nsid w:val="4F64732B"/>
     <w:multiLevelType w:val="singleLevel"/>
     <w:tmpl w:val="04090001"/>
@@ -3814,7 +3773,7 @@
       </w:rPr>
     </w:lvl>
   </w:abstractNum>
-  <w:abstractNum w:abstractNumId="14">
+  <w:abstractNum w:abstractNumId="14" w15:restartNumberingAfterBreak="0">
     <w:nsid w:val="52DF734E"/>
     <w:multiLevelType w:val="singleLevel"/>
     <w:tmpl w:val="04090001"/>
@@ -3834,7 +3793,7 @@
       </w:rPr>
     </w:lvl>
   </w:abstractNum>
-  <w:abstractNum w:abstractNumId="15">
+  <w:abstractNum w:abstractNumId="15" w15:restartNumberingAfterBreak="0">
     <w:nsid w:val="6D2F7D46"/>
     <w:multiLevelType w:val="singleLevel"/>
     <w:tmpl w:val="04090001"/>
@@ -3854,7 +3813,7 @@
       </w:rPr>
     </w:lvl>
   </w:abstractNum>
-  <w:abstractNum w:abstractNumId="16">
+  <w:abstractNum w:abstractNumId="16" w15:restartNumberingAfterBreak="0">
     <w:nsid w:val="71F21F2A"/>
     <w:multiLevelType w:val="singleLevel"/>
     <w:tmpl w:val="04090001"/>
@@ -3874,7 +3833,7 @@
       </w:rPr>
     </w:lvl>
   </w:abstractNum>
-  <w:abstractNum w:abstractNumId="17">
+  <w:abstractNum w:abstractNumId="17" w15:restartNumberingAfterBreak="0">
     <w:nsid w:val="743601FB"/>
     <w:multiLevelType w:val="singleLevel"/>
     <w:tmpl w:val="04090001"/>
@@ -3894,7 +3853,7 @@
       </w:rPr>
     </w:lvl>
   </w:abstractNum>
-  <w:abstractNum w:abstractNumId="18">
+  <w:abstractNum w:abstractNumId="18" w15:restartNumberingAfterBreak="0">
     <w:nsid w:val="756150CA"/>
     <w:multiLevelType w:val="singleLevel"/>
     <w:tmpl w:val="04090001"/>
@@ -3914,7 +3873,7 @@
       </w:rPr>
     </w:lvl>
   </w:abstractNum>
-  <w:abstractNum w:abstractNumId="19">
+  <w:abstractNum w:abstractNumId="19" w15:restartNumberingAfterBreak="0">
     <w:nsid w:val="7BE434D7"/>
     <w:multiLevelType w:val="singleLevel"/>
     <w:tmpl w:val="04090001"/>
@@ -4030,7 +3989,7 @@
 </file>
 
 <file path=word/styles.xml><?xml version="1.0" encoding="utf-8"?>
-<w:styles xmlns:mc="http://schemas.openxmlformats.org/markup-compatibility/2006" xmlns:r="http://schemas.openxmlformats.org/officeDocument/2006/relationships" xmlns:w="http://schemas.openxmlformats.org/wordprocessingml/2006/main" xmlns:w14="http://schemas.microsoft.com/office/word/2010/wordml" mc:Ignorable="w14">
+<w:styles xmlns:mc="http://schemas.openxmlformats.org/markup-compatibility/2006" xmlns:r="http://schemas.openxmlformats.org/officeDocument/2006/relationships" xmlns:w="http://schemas.openxmlformats.org/wordprocessingml/2006/main" xmlns:w14="http://schemas.microsoft.com/office/word/2010/wordml" xmlns:w15="http://schemas.microsoft.com/office/word/2012/wordml" xmlns:w16se="http://schemas.microsoft.com/office/word/2015/wordml/symex" mc:Ignorable="w14 w15 w16se">
   <w:docDefaults>
     <w:rPrDefault>
       <w:rPr>
@@ -4040,905 +3999,378 @@
     </w:rPrDefault>
     <w:pPrDefault/>
   </w:docDefaults>
-  <w:latentStyles w:defLockedState="0" w:defUIPriority="99" w:defSemiHidden="1" w:defUnhideWhenUsed="1" w:defQFormat="0" w:count="267">
-    <w:lsdException w:name="Normal" w:semiHidden="0" w:uiPriority="0" w:unhideWhenUsed="0" w:qFormat="1"/>
-    <w:lsdException w:name="heading 1" w:semiHidden="0" w:uiPriority="0" w:unhideWhenUsed="0" w:qFormat="1"/>
-    <w:lsdException w:name="heading 2" w:semiHidden="0" w:uiPriority="0" w:unhideWhenUsed="0" w:qFormat="1"/>
-    <w:lsdException w:name="heading 3" w:semiHidden="0" w:uiPriority="0" w:unhideWhenUsed="0" w:qFormat="1"/>
-    <w:lsdException w:name="heading 4" w:semiHidden="0" w:uiPriority="0" w:unhideWhenUsed="0" w:qFormat="1"/>
-    <w:lsdException w:name="heading 5" w:semiHidden="0" w:uiPriority="0" w:unhideWhenUsed="0" w:qFormat="1"/>
-    <w:lsdException w:name="heading 6" w:semiHidden="0" w:uiPriority="0" w:unhideWhenUsed="0" w:qFormat="1"/>
-    <w:lsdException w:name="heading 7" w:semiHidden="0" w:uiPriority="0" w:unhideWhenUsed="0" w:qFormat="1"/>
-    <w:lsdException w:name="heading 8" w:semiHidden="0" w:uiPriority="0" w:unhideWhenUsed="0" w:qFormat="1"/>
-    <w:lsdException w:name="heading 9" w:semiHidden="0" w:uiPriority="0" w:unhideWhenUsed="0" w:qFormat="1"/>
-    <w:lsdException w:name="toc 1" w:uiPriority="39"/>
-    <w:lsdException w:name="toc 2" w:uiPriority="39"/>
-    <w:lsdException w:name="toc 3" w:uiPriority="39"/>
-    <w:lsdException w:name="toc 4" w:uiPriority="39"/>
-    <w:lsdException w:name="toc 5" w:uiPriority="39"/>
-    <w:lsdException w:name="toc 6" w:uiPriority="39"/>
-    <w:lsdException w:name="toc 7" w:uiPriority="39"/>
-    <w:lsdException w:name="toc 8" w:uiPriority="39"/>
-    <w:lsdException w:name="toc 9" w:uiPriority="39"/>
-    <w:lsdException w:name="caption" w:uiPriority="35" w:qFormat="1"/>
-    <w:lsdException w:name="Title" w:semiHidden="0" w:uiPriority="10" w:unhideWhenUsed="0" w:qFormat="1"/>
-    <w:lsdException w:name="Default Paragraph Font" w:uiPriority="1"/>
-    <w:lsdException w:name="Subtitle" w:semiHidden="0" w:uiPriority="11" w:unhideWhenUsed="0" w:qFormat="1"/>
-    <w:lsdException w:name="Strong" w:semiHidden="0" w:uiPriority="22" w:unhideWhenUsed="0" w:qFormat="1"/>
-    <w:lsdException w:name="Emphasis" w:semiHidden="0" w:uiPriority="20" w:unhideWhenUsed="0" w:qFormat="1"/>
-    <w:lsdException w:name="Table Grid" w:semiHidden="0" w:uiPriority="59" w:unhideWhenUsed="0"/>
-    <w:lsdException w:name="Placeholder Text" w:unhideWhenUsed="0"/>
-    <w:lsdException w:name="No Spacing" w:semiHidden="0" w:uiPriority="1" w:unhideWhenUsed="0" w:qFormat="1"/>
-    <w:lsdException w:name="Light Shading" w:semiHidden="0" w:uiPriority="60" w:unhideWhenUsed="0"/>
-    <w:lsdException w:name="Light List" w:semiHidden="0" w:uiPriority="61" w:unhideWhenUsed="0"/>
-    <w:lsdException w:name="Light Grid" w:semiHidden="0" w:uiPriority="62" w:unhideWhenUsed="0"/>
-    <w:lsdException w:name="Medium Shading 1" w:semiHidden="0" w:uiPriority="63" w:unhideWhenUsed="0"/>
-    <w:lsdException w:name="Medium Shading 2" w:semiHidden="0" w:uiPriority="64" w:unhideWhenUsed="0"/>
-    <w:lsdException w:name="Medium List 1" w:semiHidden="0" w:uiPriority="65" w:unhideWhenUsed="0"/>
-    <w:lsdException w:name="Medium List 2" w:semiHidden="0" w:uiPriority="66" w:unhideWhenUsed="0"/>
-    <w:lsdException w:name="Medium Grid 1" w:semiHidden="0" w:uiPriority="67" w:unhideWhenUsed="0"/>
-    <w:lsdException w:name="Medium Grid 2" w:semiHidden="0" w:uiPriority="68" w:unhideWhenUsed="0"/>
-    <w:lsdException w:name="Medium Grid 3" w:semiHidden="0" w:uiPriority="69" w:unhideWhenUsed="0"/>
-    <w:lsdException w:name="Dark List" w:semiHidden="0" w:uiPriority="70" w:unhideWhenUsed="0"/>
-    <w:lsdException w:name="Colorful Shading" w:semiHidden="0" w:uiPriority="71" w:unhideWhenUsed="0"/>
-    <w:lsdException w:name="Colorful List" w:semiHidden="0" w:uiPriority="72" w:unhideWhenUsed="0"/>
-    <w:lsdException w:name="Colorful Grid" w:semiHidden="0" w:uiPriority="73" w:unhideWhenUsed="0"/>
-    <w:lsdException w:name="Light Shading Accent 1" w:semiHidden="0" w:uiPriority="60" w:unhideWhenUsed="0"/>
-    <w:lsdException w:name="Light List Accent 1" w:semiHidden="0" w:uiPriority="61" w:unhideWhenUsed="0"/>
-    <w:lsdException w:name="Light Grid Accent 1" w:semiHidden="0" w:uiPriority="62" w:unhideWhenUsed="0"/>
-    <w:lsdException w:name="Medium Shading 1 Accent 1" w:semiHidden="0" w:uiPriority="63" w:unhideWhenUsed="0"/>
-    <w:lsdException w:name="Medium Shading 2 Accent 1" w:semiHidden="0" w:uiPriority="64" w:unhideWhenUsed="0"/>
-    <w:lsdException w:name="Medium List 1 Accent 1" w:semiHidden="0" w:uiPriority="65" w:unhideWhenUsed="0"/>
-    <w:lsdException w:name="Revision" w:unhideWhenUsed="0"/>
-    <w:lsdException w:name="List Paragraph" w:semiHidden="0" w:uiPriority="34" w:unhideWhenUsed="0" w:qFormat="1"/>
-    <w:lsdException w:name="Quote" w:semiHidden="0" w:uiPriority="29" w:unhideWhenUsed="0" w:qFormat="1"/>
-    <w:lsdException w:name="Intense Quote" w:semiHidden="0" w:uiPriority="30" w:unhideWhenUsed="0" w:qFormat="1"/>
-    <w:lsdException w:name="Medium List 2 Accent 1" w:semiHidden="0" w:uiPriority="66" w:unhideWhenUsed="0"/>
-    <w:lsdException w:name="Medium Grid 1 Accent 1" w:semiHidden="0" w:uiPriority="67" w:unhideWhenUsed="0"/>
-    <w:lsdException w:name="Medium Grid 2 Accent 1" w:semiHidden="0" w:uiPriority="68" w:unhideWhenUsed="0"/>
-    <w:lsdException w:name="Medium Grid 3 Accent 1" w:semiHidden="0" w:uiPriority="69" w:unhideWhenUsed="0"/>
-    <w:lsdException w:name="Dark List Accent 1" w:semiHidden="0" w:uiPriority="70" w:unhideWhenUsed="0"/>
-    <w:lsdException w:name="Colorful Shading Accent 1" w:semiHidden="0" w:uiPriority="71" w:unhideWhenUsed="0"/>
-    <w:lsdException w:name="Colorful List Accent 1" w:semiHidden="0" w:uiPriority="72" w:unhideWhenUsed="0"/>
-    <w:lsdException w:name="Colorful Grid Accent 1" w:semiHidden="0" w:uiPriority="73" w:unhideWhenUsed="0"/>
-    <w:lsdException w:name="Light Shading Accent 2" w:semiHidden="0" w:uiPriority="60" w:unhideWhenUsed="0"/>
-    <w:lsdException w:name="Light List Accent 2" w:semiHidden="0" w:uiPriority="61" w:unhideWhenUsed="0"/>
-    <w:lsdException w:name="Light Grid Accent 2" w:semiHidden="0" w:uiPriority="62" w:unhideWhenUsed="0"/>
-    <w:lsdException w:name="Medium Shading 1 Accent 2" w:semiHidden="0" w:uiPriority="63" w:unhideWhenUsed="0"/>
-    <w:lsdException w:name="Medium Shading 2 Accent 2" w:semiHidden="0" w:uiPriority="64" w:unhideWhenUsed="0"/>
-    <w:lsdException w:name="Medium List 1 Accent 2" w:semiHidden="0" w:uiPriority="65" w:unhideWhenUsed="0"/>
-    <w:lsdException w:name="Medium List 2 Accent 2" w:semiHidden="0" w:uiPriority="66" w:unhideWhenUsed="0"/>
-    <w:lsdException w:name="Medium Grid 1 Accent 2" w:semiHidden="0" w:uiPriority="67" w:unhideWhenUsed="0"/>
-    <w:lsdException w:name="Medium Grid 2 Accent 2" w:semiHidden="0" w:uiPriority="68" w:unhideWhenUsed="0"/>
-    <w:lsdException w:name="Medium Grid 3 Accent 2" w:semiHidden="0" w:uiPriority="69" w:unhideWhenUsed="0"/>
-    <w:lsdException w:name="Dark List Accent 2" w:semiHidden="0" w:uiPriority="70" w:unhideWhenUsed="0"/>
-    <w:lsdException w:name="Colorful Shading Accent 2" w:semiHidden="0" w:uiPriority="71" w:unhideWhenUsed="0"/>
-    <w:lsdException w:name="Colorful List Accent 2" w:semiHidden="0" w:uiPriority="72" w:unhideWhenUsed="0"/>
-    <w:lsdException w:name="Colorful Grid Accent 2" w:semiHidden="0" w:uiPriority="73" w:unhideWhenUsed="0"/>
-    <w:lsdException w:name="Light Shading Accent 3" w:semiHidden="0" w:uiPriority="60" w:unhideWhenUsed="0"/>
-    <w:lsdException w:name="Light List Accent 3" w:semiHidden="0" w:uiPriority="61" w:unhideWhenUsed="0"/>
-    <w:lsdException w:name="Light Grid Accent 3" w:semiHidden="0" w:uiPriority="62" w:unhideWhenUsed="0"/>
-    <w:lsdException w:name="Medium Shading 1 Accent 3" w:semiHidden="0" w:uiPriority="63" w:unhideWhenUsed="0"/>
-    <w:lsdException w:name="Medium Shading 2 Accent 3" w:semiHidden="0" w:uiPriority="64" w:unhideWhenUsed="0"/>
-    <w:lsdException w:name="Medium List 1 Accent 3" w:semiHidden="0" w:uiPriority="65" w:unhideWhenUsed="0"/>
-    <w:lsdException w:name="Medium List 2 Accent 3" w:semiHidden="0" w:uiPriority="66" w:unhideWhenUsed="0"/>
-    <w:lsdException w:name="Medium Grid 1 Accent 3" w:semiHidden="0" w:uiPriority="67" w:unhideWhenUsed="0"/>
-    <w:lsdException w:name="Medium Grid 2 Accent 3" w:semiHidden="0" w:uiPriority="68" w:unhideWhenUsed="0"/>
-    <w:lsdException w:name="Medium Grid 3 Accent 3" w:semiHidden="0" w:uiPriority="69" w:unhideWhenUsed="0"/>
-    <w:lsdException w:name="Dark List Accent 3" w:semiHidden="0" w:uiPriority="70" w:unhideWhenUsed="0"/>
-    <w:lsdException w:name="Colorful Shading Accent 3" w:semiHidden="0" w:uiPriority="71" w:unhideWhenUsed="0"/>
-    <w:lsdException w:name="Colorful List Accent 3" w:semiHidden="0" w:uiPriority="72" w:unhideWhenUsed="0"/>
-    <w:lsdException w:name="Colorful Grid Accent 3" w:semiHidden="0" w:uiPriority="73" w:unhideWhenUsed="0"/>
-    <w:lsdException w:name="Light Shading Accent 4" w:semiHidden="0" w:uiPriority="60" w:unhideWhenUsed="0"/>
-    <w:lsdException w:name="Light List Accent 4" w:semiHidden="0" w:uiPriority="61" w:unhideWhenUsed="0"/>
-    <w:lsdException w:name="Light Grid Accent 4" w:semiHidden="0" w:uiPriority="62" w:unhideWhenUsed="0"/>
-    <w:lsdException w:name="Medium Shading 1 Accent 4" w:semiHidden="0" w:uiPriority="63" w:unhideWhenUsed="0"/>
-    <w:lsdException w:name="Medium Shading 2 Accent 4" w:semiHidden="0" w:uiPriority="64" w:unhideWhenUsed="0"/>
-    <w:lsdException w:name="Medium List 1 Accent 4" w:semiHidden="0" w:uiPriority="65" w:unhideWhenUsed="0"/>
-    <w:lsdException w:name="Medium List 2 Accent 4" w:semiHidden="0" w:uiPriority="66" w:unhideWhenUsed="0"/>
-    <w:lsdException w:name="Medium Grid 1 Accent 4" w:semiHidden="0" w:uiPriority="67" w:unhideWhenUsed="0"/>
-    <w:lsdException w:name="Medium Grid 2 Accent 4" w:semiHidden="0" w:uiPriority="68" w:unhideWhenUsed="0"/>
-    <w:lsdException w:name="Medium Grid 3 Accent 4" w:semiHidden="0" w:uiPriority="69" w:unhideWhenUsed="0"/>
-    <w:lsdException w:name="Dark List Accent 4" w:semiHidden="0" w:uiPriority="70" w:unhideWhenUsed="0"/>
-    <w:lsdException w:name="Colorful Shading Accent 4" w:semiHidden="0" w:uiPriority="71" w:unhideWhenUsed="0"/>
-    <w:lsdException w:name="Colorful List Accent 4" w:semiHidden="0" w:uiPriority="72" w:unhideWhenUsed="0"/>
-    <w:lsdException w:name="Colorful Grid Accent 4" w:semiHidden="0" w:uiPriority="73" w:unhideWhenUsed="0"/>
-    <w:lsdException w:name="Light Shading Accent 5" w:semiHidden="0" w:uiPriority="60" w:unhideWhenUsed="0"/>
-    <w:lsdException w:name="Light List Accent 5" w:semiHidden="0" w:uiPriority="61" w:unhideWhenUsed="0"/>
-    <w:lsdException w:name="Light Grid Accent 5" w:semiHidden="0" w:uiPriority="62" w:unhideWhenUsed="0"/>
-    <w:lsdException w:name="Medium Shading 1 Accent 5" w:semiHidden="0" w:uiPriority="63" w:unhideWhenUsed="0"/>
-    <w:lsdException w:name="Medium Shading 2 Accent 5" w:semiHidden="0" w:uiPriority="64" w:unhideWhenUsed="0"/>
-    <w:lsdException w:name="Medium List 1 Accent 5" w:semiHidden="0" w:uiPriority="65" w:unhideWhenUsed="0"/>
-    <w:lsdException w:name="Medium List 2 Accent 5" w:semiHidden="0" w:uiPriority="66" w:unhideWhenUsed="0"/>
-    <w:lsdException w:name="Medium Grid 1 Accent 5" w:semiHidden="0" w:uiPriority="67" w:unhideWhenUsed="0"/>
-    <w:lsdException w:name="Medium Grid 2 Accent 5" w:semiHidden="0" w:uiPriority="68" w:unhideWhenUsed="0"/>
-    <w:lsdException w:name="Medium Grid 3 Accent 5" w:semiHidden="0" w:uiPriority="69" w:unhideWhenUsed="0"/>
-    <w:lsdException w:name="Dark List Accent 5" w:semiHidden="0" w:uiPriority="70" w:unhideWhenUsed="0"/>
-    <w:lsdException w:name="Colorful Shading Accent 5" w:semiHidden="0" w:uiPriority="71" w:unhideWhenUsed="0"/>
-    <w:lsdException w:name="Colorful List Accent 5" w:semiHidden="0" w:uiPriority="72" w:unhideWhenUsed="0"/>
-    <w:lsdException w:name="Colorful Grid Accent 5" w:semiHidden="0" w:uiPriority="73" w:unhideWhenUsed="0"/>
-    <w:lsdException w:name="Light Shading Accent 6" w:semiHidden="0" w:uiPriority="60" w:unhideWhenUsed="0"/>
-    <w:lsdException w:name="Light List Accent 6" w:semiHidden="0" w:uiPriority="61" w:unhideWhenUsed="0"/>
-    <w:lsdException w:name="Light Grid Accent 6" w:semiHidden="0" w:uiPriority="62" w:unhideWhenUsed="0"/>
-    <w:lsdException w:name="Medium Shading 1 Accent 6" w:semiHidden="0" w:uiPriority="63" w:unhideWhenUsed="0"/>
-    <w:lsdException w:name="Medium Shading 2 Accent 6" w:semiHidden="0" w:uiPriority="64" w:unhideWhenUsed="0"/>
-    <w:lsdException w:name="Medium List 1 Accent 6" w:semiHidden="0" w:uiPriority="65" w:unhideWhenUsed="0"/>
-    <w:lsdException w:name="Medium List 2 Accent 6" w:semiHidden="0" w:uiPriority="66" w:unhideWhenUsed="0"/>
-    <w:lsdException w:name="Medium Grid 1 Accent 6" w:semiHidden="0" w:uiPriority="67" w:unhideWhenUsed="0"/>
-    <w:lsdException w:name="Medium Grid 2 Accent 6" w:semiHidden="0" w:uiPriority="68" w:unhideWhenUsed="0"/>
-    <w:lsdException w:name="Medium Grid 3 Accent 6" w:semiHidden="0" w:uiPriority="69" w:unhideWhenUsed="0"/>
-    <w:lsdException w:name="Dark List Accent 6" w:semiHidden="0" w:uiPriority="70" w:unhideWhenUsed="0"/>
-    <w:lsdException w:name="Colorful Shading Accent 6" w:semiHidden="0" w:uiPriority="71" w:unhideWhenUsed="0"/>
-    <w:lsdException w:name="Colorful List Accent 6" w:semiHidden="0" w:uiPriority="72" w:unhideWhenUsed="0"/>
-    <w:lsdException w:name="Colorful Grid Accent 6" w:semiHidden="0" w:uiPriority="73" w:unhideWhenUsed="0"/>
-    <w:lsdException w:name="Subtle Emphasis" w:semiHidden="0" w:uiPriority="19" w:unhideWhenUsed="0" w:qFormat="1"/>
-    <w:lsdException w:name="Intense Emphasis" w:semiHidden="0" w:uiPriority="21" w:unhideWhenUsed="0" w:qFormat="1"/>
-    <w:lsdException w:name="Subtle Reference" w:semiHidden="0" w:uiPriority="31" w:unhideWhenUsed="0" w:qFormat="1"/>
-    <w:lsdException w:name="Intense Reference" w:semiHidden="0" w:uiPriority="32" w:unhideWhenUsed="0" w:qFormat="1"/>
-    <w:lsdException w:name="Book Title" w:semiHidden="0" w:uiPriority="33" w:unhideWhenUsed="0" w:qFormat="1"/>
-    <w:lsdException w:name="Bibliography" w:uiPriority="37"/>
-    <w:lsdException w:name="TOC Heading" w:uiPriority="39" w:qFormat="1"/>
-  </w:latentStyles>
-  <w:style w:type="paragraph" w:default="1" w:styleId="Standard">
-    <w:name w:val="Normal"/>
-    <w:qFormat/>
-    <w:pPr>
-      <w:widowControl w:val="0"/>
-      <w:spacing w:line="240" w:lineRule="atLeast"/>
-    </w:pPr>
-    <w:rPr>
-      <w:lang w:val="en-US" w:eastAsia="en-US"/>
-    </w:rPr>
-  </w:style>
-  <w:style w:type="paragraph" w:styleId="berschrift1">
-    <w:name w:val="heading 1"/>
-    <w:basedOn w:val="Standard"/>
-    <w:next w:val="Standard"/>
-    <w:qFormat/>
-    <w:pPr>
-      <w:keepNext/>
-      <w:numPr>
-        <w:numId w:val="1"/>
-      </w:numPr>
-      <w:spacing w:before="120" w:after="60"/>
-      <w:outlineLvl w:val="0"/>
-    </w:pPr>
-    <w:rPr>
-      <w:rFonts w:ascii="Arial" w:hAnsi="Arial"/>
-      <w:b/>
-      <w:sz w:val="24"/>
-    </w:rPr>
-  </w:style>
-  <w:style w:type="paragraph" w:styleId="berschrift2">
-    <w:name w:val="heading 2"/>
-    <w:basedOn w:val="berschrift1"/>
-    <w:next w:val="Standard"/>
-    <w:qFormat/>
-    <w:pPr>
-      <w:numPr>
-        <w:ilvl w:val="1"/>
-      </w:numPr>
-      <w:outlineLvl w:val="1"/>
-    </w:pPr>
-    <w:rPr>
-      <w:sz w:val="20"/>
-    </w:rPr>
-  </w:style>
-  <w:style w:type="paragraph" w:styleId="berschrift3">
-    <w:name w:val="heading 3"/>
-    <w:basedOn w:val="berschrift1"/>
-    <w:next w:val="Standard"/>
-    <w:qFormat/>
-    <w:pPr>
-      <w:numPr>
-        <w:ilvl w:val="2"/>
-      </w:numPr>
-      <w:outlineLvl w:val="2"/>
-    </w:pPr>
-    <w:rPr>
-      <w:b w:val="0"/>
-      <w:i/>
-      <w:sz w:val="20"/>
-    </w:rPr>
-  </w:style>
-  <w:style w:type="paragraph" w:styleId="berschrift4">
-    <w:name w:val="heading 4"/>
-    <w:basedOn w:val="berschrift1"/>
-    <w:next w:val="Standard"/>
-    <w:qFormat/>
-    <w:pPr>
-      <w:numPr>
-        <w:ilvl w:val="3"/>
-      </w:numPr>
-      <w:outlineLvl w:val="3"/>
-    </w:pPr>
-    <w:rPr>
-      <w:b w:val="0"/>
-      <w:sz w:val="20"/>
-    </w:rPr>
-  </w:style>
-  <w:style w:type="paragraph" w:styleId="berschrift5">
-    <w:name w:val="heading 5"/>
-    <w:basedOn w:val="Standard"/>
-    <w:next w:val="Standard"/>
-    <w:qFormat/>
-    <w:pPr>
-      <w:numPr>
-        <w:ilvl w:val="4"/>
-        <w:numId w:val="1"/>
-      </w:numPr>
-      <w:spacing w:before="240" w:after="60"/>
-      <w:outlineLvl w:val="4"/>
-    </w:pPr>
-    <w:rPr>
-      <w:sz w:val="22"/>
-    </w:rPr>
-  </w:style>
-  <w:style w:type="paragraph" w:styleId="berschrift6">
-    <w:name w:val="heading 6"/>
-    <w:basedOn w:val="Standard"/>
-    <w:next w:val="Standard"/>
-    <w:qFormat/>
-    <w:pPr>
-      <w:numPr>
-        <w:ilvl w:val="5"/>
-        <w:numId w:val="1"/>
-      </w:numPr>
-      <w:spacing w:before="240" w:after="60"/>
-      <w:outlineLvl w:val="5"/>
-    </w:pPr>
-    <w:rPr>
-      <w:i/>
-      <w:sz w:val="22"/>
-    </w:rPr>
-  </w:style>
-  <w:style w:type="paragraph" w:styleId="berschrift7">
-    <w:name w:val="heading 7"/>
-    <w:basedOn w:val="Standard"/>
-    <w:next w:val="Standard"/>
-    <w:qFormat/>
-    <w:pPr>
-      <w:numPr>
-        <w:ilvl w:val="6"/>
-        <w:numId w:val="1"/>
-      </w:numPr>
-      <w:spacing w:before="240" w:after="60"/>
-      <w:outlineLvl w:val="6"/>
-    </w:pPr>
-  </w:style>
-  <w:style w:type="paragraph" w:styleId="berschrift8">
-    <w:name w:val="heading 8"/>
-    <w:basedOn w:val="Standard"/>
-    <w:next w:val="Standard"/>
-    <w:qFormat/>
-    <w:pPr>
-      <w:numPr>
-        <w:ilvl w:val="7"/>
-        <w:numId w:val="1"/>
-      </w:numPr>
-      <w:spacing w:before="240" w:after="60"/>
-      <w:outlineLvl w:val="7"/>
-    </w:pPr>
-    <w:rPr>
-      <w:i/>
-    </w:rPr>
-  </w:style>
-  <w:style w:type="paragraph" w:styleId="berschrift9">
-    <w:name w:val="heading 9"/>
-    <w:basedOn w:val="Standard"/>
-    <w:next w:val="Standard"/>
-    <w:qFormat/>
-    <w:pPr>
-      <w:numPr>
-        <w:ilvl w:val="8"/>
-        <w:numId w:val="1"/>
-      </w:numPr>
-      <w:spacing w:before="240" w:after="60"/>
-      <w:outlineLvl w:val="8"/>
-    </w:pPr>
-    <w:rPr>
-      <w:b/>
-      <w:i/>
-      <w:sz w:val="18"/>
-    </w:rPr>
-  </w:style>
-  <w:style w:type="character" w:default="1" w:styleId="Absatz-Standardschriftart">
-    <w:name w:val="Default Paragraph Font"/>
-    <w:uiPriority w:val="1"/>
-    <w:semiHidden/>
-    <w:unhideWhenUsed/>
-  </w:style>
-  <w:style w:type="table" w:default="1" w:styleId="NormaleTabelle">
-    <w:name w:val="Normal Table"/>
-    <w:uiPriority w:val="99"/>
-    <w:semiHidden/>
-    <w:unhideWhenUsed/>
-    <w:tblPr>
-      <w:tblInd w:w="0" w:type="dxa"/>
-      <w:tblCellMar>
-        <w:top w:w="0" w:type="dxa"/>
-        <w:left w:w="108" w:type="dxa"/>
-        <w:bottom w:w="0" w:type="dxa"/>
-        <w:right w:w="108" w:type="dxa"/>
-      </w:tblCellMar>
-    </w:tblPr>
-  </w:style>
-  <w:style w:type="numbering" w:default="1" w:styleId="KeineListe">
-    <w:name w:val="No List"/>
-    <w:uiPriority w:val="99"/>
-    <w:semiHidden/>
-    <w:unhideWhenUsed/>
-  </w:style>
-  <w:style w:type="paragraph" w:customStyle="1" w:styleId="Paragraph2">
-    <w:name w:val="Paragraph2"/>
-    <w:basedOn w:val="Standard"/>
-    <w:pPr>
-      <w:spacing w:before="80"/>
-      <w:ind w:left="720"/>
-      <w:jc w:val="both"/>
-    </w:pPr>
-    <w:rPr>
-      <w:color w:val="000000"/>
-      <w:lang w:val="en-AU"/>
-    </w:rPr>
-  </w:style>
-  <w:style w:type="paragraph" w:styleId="Titel">
-    <w:name w:val="Title"/>
-    <w:basedOn w:val="Standard"/>
-    <w:next w:val="Standard"/>
-    <w:qFormat/>
-    <w:pPr>
-      <w:spacing w:line="240" w:lineRule="auto"/>
-      <w:jc w:val="center"/>
-    </w:pPr>
-    <w:rPr>
-      <w:rFonts w:ascii="Arial" w:hAnsi="Arial"/>
-      <w:b/>
-      <w:sz w:val="36"/>
-    </w:rPr>
-  </w:style>
-  <w:style w:type="paragraph" w:styleId="Untertitel">
-    <w:name w:val="Subtitle"/>
-    <w:basedOn w:val="Standard"/>
-    <w:qFormat/>
-    <w:pPr>
-      <w:spacing w:after="60"/>
-      <w:jc w:val="center"/>
-    </w:pPr>
-    <w:rPr>
-      <w:rFonts w:ascii="Arial" w:hAnsi="Arial"/>
-      <w:i/>
-      <w:sz w:val="36"/>
-      <w:lang w:val="en-AU"/>
-    </w:rPr>
-  </w:style>
-  <w:style w:type="paragraph" w:styleId="Standardeinzug">
-    <w:name w:val="Normal Indent"/>
-    <w:basedOn w:val="Standard"/>
-    <w:semiHidden/>
-    <w:pPr>
-      <w:ind w:left="900" w:hanging="900"/>
-    </w:pPr>
-  </w:style>
-  <w:style w:type="paragraph" w:styleId="Verzeichnis1">
-    <w:name w:val="toc 1"/>
-    <w:basedOn w:val="Standard"/>
-    <w:next w:val="Standard"/>
-    <w:uiPriority w:val="39"/>
-    <w:pPr>
-      <w:tabs>
-        <w:tab w:val="right" w:pos="9360"/>
-      </w:tabs>
-      <w:spacing w:before="240" w:after="60"/>
-      <w:ind w:right="720"/>
-    </w:pPr>
-  </w:style>
-  <w:style w:type="paragraph" w:styleId="Verzeichnis2">
-    <w:name w:val="toc 2"/>
-    <w:basedOn w:val="Standard"/>
-    <w:next w:val="Standard"/>
-    <w:uiPriority w:val="39"/>
-    <w:pPr>
-      <w:tabs>
-        <w:tab w:val="right" w:pos="9360"/>
-      </w:tabs>
-      <w:ind w:left="432" w:right="720"/>
-    </w:pPr>
-  </w:style>
-  <w:style w:type="paragraph" w:styleId="Verzeichnis3">
-    <w:name w:val="toc 3"/>
-    <w:basedOn w:val="Standard"/>
-    <w:next w:val="Standard"/>
-    <w:uiPriority w:val="39"/>
-    <w:pPr>
-      <w:tabs>
-        <w:tab w:val="left" w:pos="1440"/>
-        <w:tab w:val="right" w:pos="9360"/>
-      </w:tabs>
-      <w:ind w:left="864"/>
-    </w:pPr>
-  </w:style>
-  <w:style w:type="paragraph" w:styleId="Kopfzeile">
-    <w:name w:val="header"/>
-    <w:basedOn w:val="Standard"/>
-    <w:semiHidden/>
-    <w:pPr>
-      <w:tabs>
-        <w:tab w:val="center" w:pos="4320"/>
-        <w:tab w:val="right" w:pos="8640"/>
-      </w:tabs>
-    </w:pPr>
-  </w:style>
-  <w:style w:type="paragraph" w:styleId="Fuzeile">
-    <w:name w:val="footer"/>
-    <w:basedOn w:val="Standard"/>
-    <w:semiHidden/>
-    <w:pPr>
-      <w:tabs>
-        <w:tab w:val="center" w:pos="4320"/>
-        <w:tab w:val="right" w:pos="8640"/>
-      </w:tabs>
-    </w:pPr>
-  </w:style>
-  <w:style w:type="character" w:styleId="Seitenzahl">
-    <w:name w:val="page number"/>
-    <w:basedOn w:val="Absatz-Standardschriftart"/>
-    <w:semiHidden/>
-  </w:style>
-  <w:style w:type="paragraph" w:customStyle="1" w:styleId="Paragraph3">
-    <w:name w:val="Paragraph3"/>
-    <w:basedOn w:val="Standard"/>
-    <w:pPr>
-      <w:spacing w:before="80" w:line="240" w:lineRule="auto"/>
-      <w:ind w:left="1530"/>
-      <w:jc w:val="both"/>
-    </w:pPr>
-  </w:style>
-  <w:style w:type="paragraph" w:customStyle="1" w:styleId="Paragraph4">
-    <w:name w:val="Paragraph4"/>
-    <w:basedOn w:val="Standard"/>
-    <w:pPr>
-      <w:spacing w:before="80" w:line="240" w:lineRule="auto"/>
-      <w:ind w:left="2250"/>
-      <w:jc w:val="both"/>
-    </w:pPr>
-  </w:style>
-  <w:style w:type="paragraph" w:customStyle="1" w:styleId="Tabletext">
-    <w:name w:val="Tabletext"/>
-    <w:basedOn w:val="Standard"/>
-    <w:pPr>
-      <w:keepLines/>
-      <w:spacing w:after="120"/>
-    </w:pPr>
-  </w:style>
-  <w:style w:type="paragraph" w:styleId="Textkrper">
-    <w:name w:val="Body Text"/>
-    <w:basedOn w:val="Standard"/>
-    <w:semiHidden/>
-    <w:pPr>
-      <w:keepLines/>
-      <w:spacing w:after="120"/>
-      <w:ind w:left="720"/>
-    </w:pPr>
-  </w:style>
-  <w:style w:type="paragraph" w:styleId="Verzeichnis4">
-    <w:name w:val="toc 4"/>
-    <w:basedOn w:val="Standard"/>
-    <w:next w:val="Standard"/>
-    <w:semiHidden/>
-    <w:pPr>
-      <w:ind w:left="600"/>
-    </w:pPr>
-  </w:style>
-  <w:style w:type="paragraph" w:styleId="Verzeichnis5">
-    <w:name w:val="toc 5"/>
-    <w:basedOn w:val="Standard"/>
-    <w:next w:val="Standard"/>
-    <w:semiHidden/>
-    <w:pPr>
-      <w:ind w:left="800"/>
-    </w:pPr>
-  </w:style>
-  <w:style w:type="paragraph" w:styleId="Verzeichnis6">
-    <w:name w:val="toc 6"/>
-    <w:basedOn w:val="Standard"/>
-    <w:next w:val="Standard"/>
-    <w:semiHidden/>
-    <w:pPr>
-      <w:ind w:left="1000"/>
-    </w:pPr>
-  </w:style>
-  <w:style w:type="paragraph" w:styleId="Verzeichnis7">
-    <w:name w:val="toc 7"/>
-    <w:basedOn w:val="Standard"/>
-    <w:next w:val="Standard"/>
-    <w:semiHidden/>
-    <w:pPr>
-      <w:ind w:left="1200"/>
-    </w:pPr>
-  </w:style>
-  <w:style w:type="paragraph" w:styleId="Verzeichnis8">
-    <w:name w:val="toc 8"/>
-    <w:basedOn w:val="Standard"/>
-    <w:next w:val="Standard"/>
-    <w:semiHidden/>
-    <w:pPr>
-      <w:ind w:left="1400"/>
-    </w:pPr>
-  </w:style>
-  <w:style w:type="paragraph" w:styleId="Verzeichnis9">
-    <w:name w:val="toc 9"/>
-    <w:basedOn w:val="Standard"/>
-    <w:next w:val="Standard"/>
-    <w:semiHidden/>
-    <w:pPr>
-      <w:ind w:left="1600"/>
-    </w:pPr>
-  </w:style>
-  <w:style w:type="paragraph" w:customStyle="1" w:styleId="Bullet1">
-    <w:name w:val="Bullet1"/>
-    <w:basedOn w:val="Standard"/>
-    <w:pPr>
-      <w:ind w:left="720" w:hanging="432"/>
-    </w:pPr>
-  </w:style>
-  <w:style w:type="paragraph" w:customStyle="1" w:styleId="Bullet2">
-    <w:name w:val="Bullet2"/>
-    <w:basedOn w:val="Standard"/>
-    <w:pPr>
-      <w:ind w:left="1440" w:hanging="360"/>
-    </w:pPr>
-    <w:rPr>
-      <w:color w:val="000080"/>
-    </w:rPr>
-  </w:style>
-  <w:style w:type="paragraph" w:styleId="Dokumentstruktur">
-    <w:name w:val="Document Map"/>
-    <w:basedOn w:val="Standard"/>
-    <w:semiHidden/>
-    <w:pPr>
-      <w:shd w:val="clear" w:color="auto" w:fill="000080"/>
-    </w:pPr>
-    <w:rPr>
-      <w:rFonts w:ascii="Tahoma" w:hAnsi="Tahoma"/>
-    </w:rPr>
-  </w:style>
-  <w:style w:type="character" w:styleId="Funotenzeichen">
-    <w:name w:val="footnote reference"/>
-    <w:basedOn w:val="Absatz-Standardschriftart"/>
-    <w:semiHidden/>
-    <w:rPr>
-      <w:sz w:val="20"/>
-      <w:vertAlign w:val="superscript"/>
-    </w:rPr>
-  </w:style>
-  <w:style w:type="paragraph" w:styleId="Funotentext">
-    <w:name w:val="footnote text"/>
-    <w:basedOn w:val="Standard"/>
-    <w:semiHidden/>
-    <w:pPr>
-      <w:keepNext/>
-      <w:keepLines/>
-      <w:pBdr>
-        <w:bottom w:val="single" w:sz="6" w:space="0" w:color="000000"/>
-      </w:pBdr>
-      <w:spacing w:before="40" w:after="40"/>
-      <w:ind w:left="360" w:hanging="360"/>
-    </w:pPr>
-    <w:rPr>
-      <w:rFonts w:ascii="Helvetica" w:hAnsi="Helvetica"/>
-      <w:sz w:val="16"/>
-    </w:rPr>
-  </w:style>
-  <w:style w:type="paragraph" w:customStyle="1" w:styleId="MainTitle">
-    <w:name w:val="Main Title"/>
-    <w:basedOn w:val="Standard"/>
-    <w:pPr>
-      <w:spacing w:before="480" w:after="60" w:line="240" w:lineRule="auto"/>
-      <w:jc w:val="center"/>
-    </w:pPr>
-    <w:rPr>
-      <w:rFonts w:ascii="Arial" w:hAnsi="Arial"/>
-      <w:b/>
-      <w:kern w:val="28"/>
-      <w:sz w:val="32"/>
-    </w:rPr>
-  </w:style>
-  <w:style w:type="paragraph" w:customStyle="1" w:styleId="Paragraph1">
-    <w:name w:val="Paragraph1"/>
-    <w:basedOn w:val="Standard"/>
-    <w:pPr>
-      <w:spacing w:before="80" w:line="240" w:lineRule="auto"/>
-      <w:jc w:val="both"/>
-    </w:pPr>
-  </w:style>
-  <w:style w:type="paragraph" w:styleId="Textkrper2">
-    <w:name w:val="Body Text 2"/>
-    <w:basedOn w:val="Standard"/>
-    <w:semiHidden/>
-    <w:rPr>
-      <w:i/>
-      <w:color w:val="0000FF"/>
-    </w:rPr>
-  </w:style>
-  <w:style w:type="paragraph" w:styleId="Textkrper-Zeileneinzug">
-    <w:name w:val="Body Text Indent"/>
-    <w:basedOn w:val="Standard"/>
-    <w:semiHidden/>
-    <w:pPr>
-      <w:ind w:left="720"/>
-    </w:pPr>
-    <w:rPr>
-      <w:i/>
-      <w:color w:val="0000FF"/>
-      <w:u w:val="single"/>
-    </w:rPr>
-  </w:style>
-  <w:style w:type="paragraph" w:customStyle="1" w:styleId="Body">
-    <w:name w:val="Body"/>
-    <w:basedOn w:val="Standard"/>
-    <w:pPr>
-      <w:widowControl/>
-      <w:spacing w:before="120" w:line="240" w:lineRule="auto"/>
-      <w:jc w:val="both"/>
-    </w:pPr>
-    <w:rPr>
-      <w:rFonts w:ascii="Book Antiqua" w:hAnsi="Book Antiqua"/>
-    </w:rPr>
-  </w:style>
-  <w:style w:type="paragraph" w:customStyle="1" w:styleId="Bullet">
-    <w:name w:val="Bullet"/>
-    <w:basedOn w:val="Standard"/>
-    <w:pPr>
-      <w:widowControl/>
-      <w:tabs>
-        <w:tab w:val="num" w:pos="360"/>
-        <w:tab w:val="left" w:pos="720"/>
-      </w:tabs>
-      <w:spacing w:before="120" w:line="240" w:lineRule="auto"/>
-      <w:ind w:left="720" w:right="360"/>
-      <w:jc w:val="both"/>
-    </w:pPr>
-    <w:rPr>
-      <w:rFonts w:ascii="Book Antiqua" w:hAnsi="Book Antiqua"/>
-    </w:rPr>
-  </w:style>
-  <w:style w:type="paragraph" w:customStyle="1" w:styleId="InfoBlue">
-    <w:name w:val="InfoBlue"/>
-    <w:basedOn w:val="Standard"/>
-    <w:next w:val="Textkrper"/>
-    <w:autoRedefine/>
-    <w:rsid w:val="00887EFF"/>
-    <w:pPr>
-      <w:spacing w:after="120"/>
-      <w:ind w:left="720"/>
-    </w:pPr>
-    <w:rPr>
-      <w:color w:val="000000" w:themeColor="text1"/>
-    </w:rPr>
-  </w:style>
-  <w:style w:type="character" w:styleId="Hyperlink">
-    <w:name w:val="Hyperlink"/>
-    <w:basedOn w:val="Absatz-Standardschriftart"/>
-    <w:semiHidden/>
-    <w:rPr>
-      <w:color w:val="0000FF"/>
-      <w:u w:val="single"/>
-    </w:rPr>
-  </w:style>
-  <w:style w:type="paragraph" w:styleId="StandardWeb">
-    <w:name w:val="Normal (Web)"/>
-    <w:basedOn w:val="Standard"/>
-    <w:semiHidden/>
-    <w:pPr>
-      <w:widowControl/>
-      <w:spacing w:before="100" w:beforeAutospacing="1" w:after="100" w:afterAutospacing="1" w:line="240" w:lineRule="auto"/>
-    </w:pPr>
-    <w:rPr>
-      <w:sz w:val="24"/>
-      <w:szCs w:val="24"/>
-    </w:rPr>
-  </w:style>
-  <w:style w:type="paragraph" w:styleId="Sprechblasentext">
-    <w:name w:val="Balloon Text"/>
-    <w:basedOn w:val="Standard"/>
-    <w:link w:val="SprechblasentextZchn"/>
-    <w:uiPriority w:val="99"/>
-    <w:semiHidden/>
-    <w:unhideWhenUsed/>
-    <w:rsid w:val="00AC1746"/>
-    <w:pPr>
-      <w:spacing w:line="240" w:lineRule="auto"/>
-    </w:pPr>
-    <w:rPr>
-      <w:rFonts w:ascii="Tahoma" w:hAnsi="Tahoma" w:cs="Tahoma"/>
-      <w:sz w:val="16"/>
-      <w:szCs w:val="16"/>
-    </w:rPr>
-  </w:style>
-  <w:style w:type="character" w:customStyle="1" w:styleId="SprechblasentextZchn">
-    <w:name w:val="Sprechblasentext Zchn"/>
-    <w:basedOn w:val="Absatz-Standardschriftart"/>
-    <w:link w:val="Sprechblasentext"/>
-    <w:uiPriority w:val="99"/>
-    <w:semiHidden/>
-    <w:rsid w:val="00AC1746"/>
-    <w:rPr>
-      <w:rFonts w:ascii="Tahoma" w:hAnsi="Tahoma" w:cs="Tahoma"/>
-      <w:sz w:val="16"/>
-      <w:szCs w:val="16"/>
-      <w:lang w:val="en-US" w:eastAsia="en-US"/>
-    </w:rPr>
-  </w:style>
-  <w:style w:type="table" w:styleId="Tabellenraster">
-    <w:name w:val="Table Grid"/>
-    <w:basedOn w:val="NormaleTabelle"/>
-    <w:uiPriority w:val="59"/>
-    <w:rsid w:val="00253B96"/>
-    <w:tblPr>
-      <w:tblInd w:w="0" w:type="nil"/>
-      <w:tblBorders>
-        <w:top w:val="single" w:sz="4" w:space="0" w:color="auto"/>
-        <w:left w:val="single" w:sz="4" w:space="0" w:color="auto"/>
-        <w:bottom w:val="single" w:sz="4" w:space="0" w:color="auto"/>
-        <w:right w:val="single" w:sz="4" w:space="0" w:color="auto"/>
-        <w:insideH w:val="single" w:sz="4" w:space="0" w:color="auto"/>
-        <w:insideV w:val="single" w:sz="4" w:space="0" w:color="auto"/>
-      </w:tblBorders>
-    </w:tblPr>
-  </w:style>
-</w:styles>
-</file>
-
-<file path=word/stylesWithEffects.xml><?xml version="1.0" encoding="utf-8"?>
-<w:styles xmlns:wpc="http://schemas.microsoft.com/office/word/2010/wordprocessingCanvas" xmlns:mc="http://schemas.openxmlformats.org/markup-compatibility/2006" xmlns:o="urn:schemas-microsoft-com:office:office" xmlns:r="http://schemas.openxmlformats.org/officeDocument/2006/relationships" xmlns:m="http://schemas.openxmlformats.org/officeDocument/2006/math" xmlns:v="urn:schemas-microsoft-com:vml" xmlns:wp14="http://schemas.microsoft.com/office/word/2010/wordprocessingDrawing" xmlns:wp="http://schemas.openxmlformats.org/drawingml/2006/wordprocessingDrawing" xmlns:w10="urn:schemas-microsoft-com:office:word" xmlns:w="http://schemas.openxmlformats.org/wordprocessingml/2006/main" xmlns:w14="http://schemas.microsoft.com/office/word/2010/wordml" xmlns:wpg="http://schemas.microsoft.com/office/word/2010/wordprocessingGroup" xmlns:wpi="http://schemas.microsoft.com/office/word/2010/wordprocessingInk" xmlns:wne="http://schemas.microsoft.com/office/word/2006/wordml" xmlns:wps="http://schemas.microsoft.com/office/word/2010/wordprocessingShape" mc:Ignorable="w14 wp14">
-  <w:docDefaults>
-    <w:rPrDefault>
-      <w:rPr>
-        <w:rFonts w:ascii="Times New Roman" w:eastAsia="Times New Roman" w:hAnsi="Times New Roman" w:cs="Times New Roman"/>
-        <w:lang w:val="de-DE" w:eastAsia="de-DE" w:bidi="ar-SA"/>
-      </w:rPr>
-    </w:rPrDefault>
-    <w:pPrDefault/>
-  </w:docDefaults>
-  <w:latentStyles w:defLockedState="0" w:defUIPriority="99" w:defSemiHidden="1" w:defUnhideWhenUsed="1" w:defQFormat="0" w:count="267">
-    <w:lsdException w:name="Normal" w:semiHidden="0" w:uiPriority="0" w:unhideWhenUsed="0" w:qFormat="1"/>
-    <w:lsdException w:name="heading 1" w:semiHidden="0" w:uiPriority="0" w:unhideWhenUsed="0" w:qFormat="1"/>
-    <w:lsdException w:name="heading 2" w:semiHidden="0" w:uiPriority="0" w:unhideWhenUsed="0" w:qFormat="1"/>
-    <w:lsdException w:name="heading 3" w:semiHidden="0" w:uiPriority="0" w:unhideWhenUsed="0" w:qFormat="1"/>
-    <w:lsdException w:name="heading 4" w:semiHidden="0" w:uiPriority="0" w:unhideWhenUsed="0" w:qFormat="1"/>
-    <w:lsdException w:name="heading 5" w:semiHidden="0" w:uiPriority="0" w:unhideWhenUsed="0" w:qFormat="1"/>
-    <w:lsdException w:name="heading 6" w:semiHidden="0" w:uiPriority="0" w:unhideWhenUsed="0" w:qFormat="1"/>
-    <w:lsdException w:name="heading 7" w:semiHidden="0" w:uiPriority="0" w:unhideWhenUsed="0" w:qFormat="1"/>
-    <w:lsdException w:name="heading 8" w:semiHidden="0" w:uiPriority="0" w:unhideWhenUsed="0" w:qFormat="1"/>
-    <w:lsdException w:name="heading 9" w:semiHidden="0" w:uiPriority="0" w:unhideWhenUsed="0" w:qFormat="1"/>
-    <w:lsdException w:name="toc 1" w:uiPriority="39"/>
-    <w:lsdException w:name="toc 2" w:uiPriority="39"/>
-    <w:lsdException w:name="toc 3" w:uiPriority="39"/>
-    <w:lsdException w:name="toc 4" w:uiPriority="39"/>
-    <w:lsdException w:name="toc 5" w:uiPriority="39"/>
-    <w:lsdException w:name="toc 6" w:uiPriority="39"/>
-    <w:lsdException w:name="toc 7" w:uiPriority="39"/>
-    <w:lsdException w:name="toc 8" w:uiPriority="39"/>
-    <w:lsdException w:name="toc 9" w:uiPriority="39"/>
-    <w:lsdException w:name="caption" w:uiPriority="35" w:qFormat="1"/>
-    <w:lsdException w:name="Title" w:semiHidden="0" w:uiPriority="10" w:unhideWhenUsed="0" w:qFormat="1"/>
-    <w:lsdException w:name="Default Paragraph Font" w:uiPriority="1"/>
-    <w:lsdException w:name="Subtitle" w:semiHidden="0" w:uiPriority="11" w:unhideWhenUsed="0" w:qFormat="1"/>
-    <w:lsdException w:name="Strong" w:semiHidden="0" w:uiPriority="22" w:unhideWhenUsed="0" w:qFormat="1"/>
-    <w:lsdException w:name="Emphasis" w:semiHidden="0" w:uiPriority="20" w:unhideWhenUsed="0" w:qFormat="1"/>
-    <w:lsdException w:name="Table Grid" w:semiHidden="0" w:uiPriority="59" w:unhideWhenUsed="0"/>
-    <w:lsdException w:name="Placeholder Text" w:unhideWhenUsed="0"/>
-    <w:lsdException w:name="No Spacing" w:semiHidden="0" w:uiPriority="1" w:unhideWhenUsed="0" w:qFormat="1"/>
-    <w:lsdException w:name="Light Shading" w:semiHidden="0" w:uiPriority="60" w:unhideWhenUsed="0"/>
-    <w:lsdException w:name="Light List" w:semiHidden="0" w:uiPriority="61" w:unhideWhenUsed="0"/>
-    <w:lsdException w:name="Light Grid" w:semiHidden="0" w:uiPriority="62" w:unhideWhenUsed="0"/>
-    <w:lsdException w:name="Medium Shading 1" w:semiHidden="0" w:uiPriority="63" w:unhideWhenUsed="0"/>
-    <w:lsdException w:name="Medium Shading 2" w:semiHidden="0" w:uiPriority="64" w:unhideWhenUsed="0"/>
-    <w:lsdException w:name="Medium List 1" w:semiHidden="0" w:uiPriority="65" w:unhideWhenUsed="0"/>
-    <w:lsdException w:name="Medium List 2" w:semiHidden="0" w:uiPriority="66" w:unhideWhenUsed="0"/>
-    <w:lsdException w:name="Medium Grid 1" w:semiHidden="0" w:uiPriority="67" w:unhideWhenUsed="0"/>
-    <w:lsdException w:name="Medium Grid 2" w:semiHidden="0" w:uiPriority="68" w:unhideWhenUsed="0"/>
-    <w:lsdException w:name="Medium Grid 3" w:semiHidden="0" w:uiPriority="69" w:unhideWhenUsed="0"/>
-    <w:lsdException w:name="Dark List" w:semiHidden="0" w:uiPriority="70" w:unhideWhenUsed="0"/>
-    <w:lsdException w:name="Colorful Shading" w:semiHidden="0" w:uiPriority="71" w:unhideWhenUsed="0"/>
-    <w:lsdException w:name="Colorful List" w:semiHidden="0" w:uiPriority="72" w:unhideWhenUsed="0"/>
-    <w:lsdException w:name="Colorful Grid" w:semiHidden="0" w:uiPriority="73" w:unhideWhenUsed="0"/>
-    <w:lsdException w:name="Light Shading Accent 1" w:semiHidden="0" w:uiPriority="60" w:unhideWhenUsed="0"/>
-    <w:lsdException w:name="Light List Accent 1" w:semiHidden="0" w:uiPriority="61" w:unhideWhenUsed="0"/>
-    <w:lsdException w:name="Light Grid Accent 1" w:semiHidden="0" w:uiPriority="62" w:unhideWhenUsed="0"/>
-    <w:lsdException w:name="Medium Shading 1 Accent 1" w:semiHidden="0" w:uiPriority="63" w:unhideWhenUsed="0"/>
-    <w:lsdException w:name="Medium Shading 2 Accent 1" w:semiHidden="0" w:uiPriority="64" w:unhideWhenUsed="0"/>
-    <w:lsdException w:name="Medium List 1 Accent 1" w:semiHidden="0" w:uiPriority="65" w:unhideWhenUsed="0"/>
-    <w:lsdException w:name="Revision" w:unhideWhenUsed="0"/>
-    <w:lsdException w:name="List Paragraph" w:semiHidden="0" w:uiPriority="34" w:unhideWhenUsed="0" w:qFormat="1"/>
-    <w:lsdException w:name="Quote" w:semiHidden="0" w:uiPriority="29" w:unhideWhenUsed="0" w:qFormat="1"/>
-    <w:lsdException w:name="Intense Quote" w:semiHidden="0" w:uiPriority="30" w:unhideWhenUsed="0" w:qFormat="1"/>
-    <w:lsdException w:name="Medium List 2 Accent 1" w:semiHidden="0" w:uiPriority="66" w:unhideWhenUsed="0"/>
-    <w:lsdException w:name="Medium Grid 1 Accent 1" w:semiHidden="0" w:uiPriority="67" w:unhideWhenUsed="0"/>
-    <w:lsdException w:name="Medium Grid 2 Accent 1" w:semiHidden="0" w:uiPriority="68" w:unhideWhenUsed="0"/>
-    <w:lsdException w:name="Medium Grid 3 Accent 1" w:semiHidden="0" w:uiPriority="69" w:unhideWhenUsed="0"/>
-    <w:lsdException w:name="Dark List Accent 1" w:semiHidden="0" w:uiPriority="70" w:unhideWhenUsed="0"/>
-    <w:lsdException w:name="Colorful Shading Accent 1" w:semiHidden="0" w:uiPriority="71" w:unhideWhenUsed="0"/>
-    <w:lsdException w:name="Colorful List Accent 1" w:semiHidden="0" w:uiPriority="72" w:unhideWhenUsed="0"/>
-    <w:lsdException w:name="Colorful Grid Accent 1" w:semiHidden="0" w:uiPriority="73" w:unhideWhenUsed="0"/>
-    <w:lsdException w:name="Light Shading Accent 2" w:semiHidden="0" w:uiPriority="60" w:unhideWhenUsed="0"/>
-    <w:lsdException w:name="Light List Accent 2" w:semiHidden="0" w:uiPriority="61" w:unhideWhenUsed="0"/>
-    <w:lsdException w:name="Light Grid Accent 2" w:semiHidden="0" w:uiPriority="62" w:unhideWhenUsed="0"/>
-    <w:lsdException w:name="Medium Shading 1 Accent 2" w:semiHidden="0" w:uiPriority="63" w:unhideWhenUsed="0"/>
-    <w:lsdException w:name="Medium Shading 2 Accent 2" w:semiHidden="0" w:uiPriority="64" w:unhideWhenUsed="0"/>
-    <w:lsdException w:name="Medium List 1 Accent 2" w:semiHidden="0" w:uiPriority="65" w:unhideWhenUsed="0"/>
-    <w:lsdException w:name="Medium List 2 Accent 2" w:semiHidden="0" w:uiPriority="66" w:unhideWhenUsed="0"/>
-    <w:lsdException w:name="Medium Grid 1 Accent 2" w:semiHidden="0" w:uiPriority="67" w:unhideWhenUsed="0"/>
-    <w:lsdException w:name="Medium Grid 2 Accent 2" w:semiHidden="0" w:uiPriority="68" w:unhideWhenUsed="0"/>
-    <w:lsdException w:name="Medium Grid 3 Accent 2" w:semiHidden="0" w:uiPriority="69" w:unhideWhenUsed="0"/>
-    <w:lsdException w:name="Dark List Accent 2" w:semiHidden="0" w:uiPriority="70" w:unhideWhenUsed="0"/>
-    <w:lsdException w:name="Colorful Shading Accent 2" w:semiHidden="0" w:uiPriority="71" w:unhideWhenUsed="0"/>
-    <w:lsdException w:name="Colorful List Accent 2" w:semiHidden="0" w:uiPriority="72" w:unhideWhenUsed="0"/>
-    <w:lsdException w:name="Colorful Grid Accent 2" w:semiHidden="0" w:uiPriority="73" w:unhideWhenUsed="0"/>
-    <w:lsdException w:name="Light Shading Accent 3" w:semiHidden="0" w:uiPriority="60" w:unhideWhenUsed="0"/>
-    <w:lsdException w:name="Light List Accent 3" w:semiHidden="0" w:uiPriority="61" w:unhideWhenUsed="0"/>
-    <w:lsdException w:name="Light Grid Accent 3" w:semiHidden="0" w:uiPriority="62" w:unhideWhenUsed="0"/>
-    <w:lsdException w:name="Medium Shading 1 Accent 3" w:semiHidden="0" w:uiPriority="63" w:unhideWhenUsed="0"/>
-    <w:lsdException w:name="Medium Shading 2 Accent 3" w:semiHidden="0" w:uiPriority="64" w:unhideWhenUsed="0"/>
-    <w:lsdException w:name="Medium List 1 Accent 3" w:semiHidden="0" w:uiPriority="65" w:unhideWhenUsed="0"/>
-    <w:lsdException w:name="Medium List 2 Accent 3" w:semiHidden="0" w:uiPriority="66" w:unhideWhenUsed="0"/>
-    <w:lsdException w:name="Medium Grid 1 Accent 3" w:semiHidden="0" w:uiPriority="67" w:unhideWhenUsed="0"/>
-    <w:lsdException w:name="Medium Grid 2 Accent 3" w:semiHidden="0" w:uiPriority="68" w:unhideWhenUsed="0"/>
-    <w:lsdException w:name="Medium Grid 3 Accent 3" w:semiHidden="0" w:uiPriority="69" w:unhideWhenUsed="0"/>
-    <w:lsdException w:name="Dark List Accent 3" w:semiHidden="0" w:uiPriority="70" w:unhideWhenUsed="0"/>
-    <w:lsdException w:name="Colorful Shading Accent 3" w:semiHidden="0" w:uiPriority="71" w:unhideWhenUsed="0"/>
-    <w:lsdException w:name="Colorful List Accent 3" w:semiHidden="0" w:uiPriority="72" w:unhideWhenUsed="0"/>
-    <w:lsdException w:name="Colorful Grid Accent 3" w:semiHidden="0" w:uiPriority="73" w:unhideWhenUsed="0"/>
-    <w:lsdException w:name="Light Shading Accent 4" w:semiHidden="0" w:uiPriority="60" w:unhideWhenUsed="0"/>
-    <w:lsdException w:name="Light List Accent 4" w:semiHidden="0" w:uiPriority="61" w:unhideWhenUsed="0"/>
-    <w:lsdException w:name="Light Grid Accent 4" w:semiHidden="0" w:uiPriority="62" w:unhideWhenUsed="0"/>
-    <w:lsdException w:name="Medium Shading 1 Accent 4" w:semiHidden="0" w:uiPriority="63" w:unhideWhenUsed="0"/>
-    <w:lsdException w:name="Medium Shading 2 Accent 4" w:semiHidden="0" w:uiPriority="64" w:unhideWhenUsed="0"/>
-    <w:lsdException w:name="Medium List 1 Accent 4" w:semiHidden="0" w:uiPriority="65" w:unhideWhenUsed="0"/>
-    <w:lsdException w:name="Medium List 2 Accent 4" w:semiHidden="0" w:uiPriority="66" w:unhideWhenUsed="0"/>
-    <w:lsdException w:name="Medium Grid 1 Accent 4" w:semiHidden="0" w:uiPriority="67" w:unhideWhenUsed="0"/>
-    <w:lsdException w:name="Medium Grid 2 Accent 4" w:semiHidden="0" w:uiPriority="68" w:unhideWhenUsed="0"/>
-    <w:lsdException w:name="Medium Grid 3 Accent 4" w:semiHidden="0" w:uiPriority="69" w:unhideWhenUsed="0"/>
-    <w:lsdException w:name="Dark List Accent 4" w:semiHidden="0" w:uiPriority="70" w:unhideWhenUsed="0"/>
-    <w:lsdException w:name="Colorful Shading Accent 4" w:semiHidden="0" w:uiPriority="71" w:unhideWhenUsed="0"/>
-    <w:lsdException w:name="Colorful List Accent 4" w:semiHidden="0" w:uiPriority="72" w:unhideWhenUsed="0"/>
-    <w:lsdException w:name="Colorful Grid Accent 4" w:semiHidden="0" w:uiPriority="73" w:unhideWhenUsed="0"/>
-    <w:lsdException w:name="Light Shading Accent 5" w:semiHidden="0" w:uiPriority="60" w:unhideWhenUsed="0"/>
-    <w:lsdException w:name="Light List Accent 5" w:semiHidden="0" w:uiPriority="61" w:unhideWhenUsed="0"/>
-    <w:lsdException w:name="Light Grid Accent 5" w:semiHidden="0" w:uiPriority="62" w:unhideWhenUsed="0"/>
-    <w:lsdException w:name="Medium Shading 1 Accent 5" w:semiHidden="0" w:uiPriority="63" w:unhideWhenUsed="0"/>
-    <w:lsdException w:name="Medium Shading 2 Accent 5" w:semiHidden="0" w:uiPriority="64" w:unhideWhenUsed="0"/>
-    <w:lsdException w:name="Medium List 1 Accent 5" w:semiHidden="0" w:uiPriority="65" w:unhideWhenUsed="0"/>
-    <w:lsdException w:name="Medium List 2 Accent 5" w:semiHidden="0" w:uiPriority="66" w:unhideWhenUsed="0"/>
-    <w:lsdException w:name="Medium Grid 1 Accent 5" w:semiHidden="0" w:uiPriority="67" w:unhideWhenUsed="0"/>
-    <w:lsdException w:name="Medium Grid 2 Accent 5" w:semiHidden="0" w:uiPriority="68" w:unhideWhenUsed="0"/>
-    <w:lsdException w:name="Medium Grid 3 Accent 5" w:semiHidden="0" w:uiPriority="69" w:unhideWhenUsed="0"/>
-    <w:lsdException w:name="Dark List Accent 5" w:semiHidden="0" w:uiPriority="70" w:unhideWhenUsed="0"/>
-    <w:lsdException w:name="Colorful Shading Accent 5" w:semiHidden="0" w:uiPriority="71" w:unhideWhenUsed="0"/>
-    <w:lsdException w:name="Colorful List Accent 5" w:semiHidden="0" w:uiPriority="72" w:unhideWhenUsed="0"/>
-    <w:lsdException w:name="Colorful Grid Accent 5" w:semiHidden="0" w:uiPriority="73" w:unhideWhenUsed="0"/>
-    <w:lsdException w:name="Light Shading Accent 6" w:semiHidden="0" w:uiPriority="60" w:unhideWhenUsed="0"/>
-    <w:lsdException w:name="Light List Accent 6" w:semiHidden="0" w:uiPriority="61" w:unhideWhenUsed="0"/>
-    <w:lsdException w:name="Light Grid Accent 6" w:semiHidden="0" w:uiPriority="62" w:unhideWhenUsed="0"/>
-    <w:lsdException w:name="Medium Shading 1 Accent 6" w:semiHidden="0" w:uiPriority="63" w:unhideWhenUsed="0"/>
-    <w:lsdException w:name="Medium Shading 2 Accent 6" w:semiHidden="0" w:uiPriority="64" w:unhideWhenUsed="0"/>
-    <w:lsdException w:name="Medium List 1 Accent 6" w:semiHidden="0" w:uiPriority="65" w:unhideWhenUsed="0"/>
-    <w:lsdException w:name="Medium List 2 Accent 6" w:semiHidden="0" w:uiPriority="66" w:unhideWhenUsed="0"/>
-    <w:lsdException w:name="Medium Grid 1 Accent 6" w:semiHidden="0" w:uiPriority="67" w:unhideWhenUsed="0"/>
-    <w:lsdException w:name="Medium Grid 2 Accent 6" w:semiHidden="0" w:uiPriority="68" w:unhideWhenUsed="0"/>
-    <w:lsdException w:name="Medium Grid 3 Accent 6" w:semiHidden="0" w:uiPriority="69" w:unhideWhenUsed="0"/>
-    <w:lsdException w:name="Dark List Accent 6" w:semiHidden="0" w:uiPriority="70" w:unhideWhenUsed="0"/>
-    <w:lsdException w:name="Colorful Shading Accent 6" w:semiHidden="0" w:uiPriority="71" w:unhideWhenUsed="0"/>
-    <w:lsdException w:name="Colorful List Accent 6" w:semiHidden="0" w:uiPriority="72" w:unhideWhenUsed="0"/>
-    <w:lsdException w:name="Colorful Grid Accent 6" w:semiHidden="0" w:uiPriority="73" w:unhideWhenUsed="0"/>
-    <w:lsdException w:name="Subtle Emphasis" w:semiHidden="0" w:uiPriority="19" w:unhideWhenUsed="0" w:qFormat="1"/>
-    <w:lsdException w:name="Intense Emphasis" w:semiHidden="0" w:uiPriority="21" w:unhideWhenUsed="0" w:qFormat="1"/>
-    <w:lsdException w:name="Subtle Reference" w:semiHidden="0" w:uiPriority="31" w:unhideWhenUsed="0" w:qFormat="1"/>
-    <w:lsdException w:name="Intense Reference" w:semiHidden="0" w:uiPriority="32" w:unhideWhenUsed="0" w:qFormat="1"/>
-    <w:lsdException w:name="Book Title" w:semiHidden="0" w:uiPriority="33" w:unhideWhenUsed="0" w:qFormat="1"/>
-    <w:lsdException w:name="Bibliography" w:uiPriority="37"/>
-    <w:lsdException w:name="TOC Heading" w:uiPriority="39" w:qFormat="1"/>
+  <w:latentStyles w:defLockedState="0" w:defUIPriority="99" w:defSemiHidden="0" w:defUnhideWhenUsed="0" w:defQFormat="0" w:count="371">
+    <w:lsdException w:name="Normal" w:uiPriority="0" w:qFormat="1"/>
+    <w:lsdException w:name="heading 1" w:uiPriority="0" w:qFormat="1"/>
+    <w:lsdException w:name="heading 2" w:uiPriority="0" w:qFormat="1"/>
+    <w:lsdException w:name="heading 3" w:uiPriority="0" w:qFormat="1"/>
+    <w:lsdException w:name="heading 4" w:uiPriority="0" w:qFormat="1"/>
+    <w:lsdException w:name="heading 5" w:uiPriority="0" w:qFormat="1"/>
+    <w:lsdException w:name="heading 6" w:uiPriority="0" w:qFormat="1"/>
+    <w:lsdException w:name="heading 7" w:uiPriority="0" w:qFormat="1"/>
+    <w:lsdException w:name="heading 8" w:uiPriority="0" w:qFormat="1"/>
+    <w:lsdException w:name="heading 9" w:uiPriority="0" w:qFormat="1"/>
+    <w:lsdException w:name="index 1" w:semiHidden="1" w:unhideWhenUsed="1"/>
+    <w:lsdException w:name="index 2" w:semiHidden="1" w:unhideWhenUsed="1"/>
+    <w:lsdException w:name="index 3" w:semiHidden="1" w:unhideWhenUsed="1"/>
+    <w:lsdException w:name="index 4" w:semiHidden="1" w:unhideWhenUsed="1"/>
+    <w:lsdException w:name="index 5" w:semiHidden="1" w:unhideWhenUsed="1"/>
+    <w:lsdException w:name="index 6" w:semiHidden="1" w:unhideWhenUsed="1"/>
+    <w:lsdException w:name="index 7" w:semiHidden="1" w:unhideWhenUsed="1"/>
+    <w:lsdException w:name="index 8" w:semiHidden="1" w:unhideWhenUsed="1"/>
+    <w:lsdException w:name="index 9" w:semiHidden="1" w:unhideWhenUsed="1"/>
+    <w:lsdException w:name="toc 1" w:semiHidden="1" w:uiPriority="39" w:unhideWhenUsed="1"/>
+    <w:lsdException w:name="toc 2" w:semiHidden="1" w:uiPriority="39" w:unhideWhenUsed="1"/>
+    <w:lsdException w:name="toc 3" w:semiHidden="1" w:uiPriority="39" w:unhideWhenUsed="1"/>
+    <w:lsdException w:name="toc 4" w:semiHidden="1" w:uiPriority="39" w:unhideWhenUsed="1"/>
+    <w:lsdException w:name="toc 5" w:semiHidden="1" w:uiPriority="39" w:unhideWhenUsed="1"/>
+    <w:lsdException w:name="toc 6" w:semiHidden="1" w:uiPriority="39" w:unhideWhenUsed="1"/>
+    <w:lsdException w:name="toc 7" w:semiHidden="1" w:uiPriority="39" w:unhideWhenUsed="1"/>
+    <w:lsdException w:name="toc 8" w:semiHidden="1" w:uiPriority="39" w:unhideWhenUsed="1"/>
+    <w:lsdException w:name="toc 9" w:semiHidden="1" w:uiPriority="39" w:unhideWhenUsed="1"/>
+    <w:lsdException w:name="Normal Indent" w:semiHidden="1" w:unhideWhenUsed="1"/>
+    <w:lsdException w:name="footnote text" w:semiHidden="1" w:unhideWhenUsed="1"/>
+    <w:lsdException w:name="annotation text" w:semiHidden="1" w:unhideWhenUsed="1"/>
+    <w:lsdException w:name="header" w:semiHidden="1" w:unhideWhenUsed="1"/>
+    <w:lsdException w:name="footer" w:semiHidden="1" w:unhideWhenUsed="1"/>
+    <w:lsdException w:name="index heading" w:semiHidden="1" w:unhideWhenUsed="1"/>
+    <w:lsdException w:name="caption" w:semiHidden="1" w:uiPriority="35" w:unhideWhenUsed="1" w:qFormat="1"/>
+    <w:lsdException w:name="table of figures" w:semiHidden="1" w:unhideWhenUsed="1"/>
+    <w:lsdException w:name="envelope address" w:semiHidden="1" w:unhideWhenUsed="1"/>
+    <w:lsdException w:name="envelope return" w:semiHidden="1" w:unhideWhenUsed="1"/>
+    <w:lsdException w:name="footnote reference" w:semiHidden="1" w:unhideWhenUsed="1"/>
+    <w:lsdException w:name="annotation reference" w:semiHidden="1" w:unhideWhenUsed="1"/>
+    <w:lsdException w:name="line number" w:semiHidden="1" w:unhideWhenUsed="1"/>
+    <w:lsdException w:name="page number" w:semiHidden="1" w:unhideWhenUsed="1"/>
+    <w:lsdException w:name="endnote reference" w:semiHidden="1" w:unhideWhenUsed="1"/>
+    <w:lsdException w:name="endnote text" w:semiHidden="1" w:unhideWhenUsed="1"/>
+    <w:lsdException w:name="table of authorities" w:semiHidden="1" w:unhideWhenUsed="1"/>
+    <w:lsdException w:name="macro" w:semiHidden="1" w:unhideWhenUsed="1"/>
+    <w:lsdException w:name="toa heading" w:semiHidden="1" w:unhideWhenUsed="1"/>
+    <w:lsdException w:name="List" w:semiHidden="1" w:unhideWhenUsed="1"/>
+    <w:lsdException w:name="List Bullet" w:semiHidden="1" w:unhideWhenUsed="1"/>
+    <w:lsdException w:name="List Number" w:semiHidden="1" w:unhideWhenUsed="1"/>
+    <w:lsdException w:name="List 2" w:semiHidden="1" w:unhideWhenUsed="1"/>
+    <w:lsdException w:name="List 3" w:semiHidden="1" w:unhideWhenUsed="1"/>
+    <w:lsdException w:name="List 4" w:semiHidden="1" w:unhideWhenUsed="1"/>
+    <w:lsdException w:name="List 5" w:semiHidden="1" w:unhideWhenUsed="1"/>
+    <w:lsdException w:name="List Bullet 2" w:semiHidden="1" w:unhideWhenUsed="1"/>
+    <w:lsdException w:name="List Bullet 3" w:semiHidden="1" w:unhideWhenUsed="1"/>
+    <w:lsdException w:name="List Bullet 4" w:semiHidden="1" w:unhideWhenUsed="1"/>
+    <w:lsdException w:name="List Bullet 5" w:semiHidden="1" w:unhideWhenUsed="1"/>
+    <w:lsdException w:name="List Number 2" w:semiHidden="1" w:unhideWhenUsed="1"/>
+    <w:lsdException w:name="List Number 3" w:semiHidden="1" w:unhideWhenUsed="1"/>
+    <w:lsdException w:name="List Number 4" w:semiHidden="1" w:unhideWhenUsed="1"/>
+    <w:lsdException w:name="List Number 5" w:semiHidden="1" w:unhideWhenUsed="1"/>
+    <w:lsdException w:name="Title" w:uiPriority="10" w:qFormat="1"/>
+    <w:lsdException w:name="Closing" w:semiHidden="1" w:unhideWhenUsed="1"/>
+    <w:lsdException w:name="Signature" w:semiHidden="1" w:unhideWhenUsed="1"/>
+    <w:lsdException w:name="Default Paragraph Font" w:semiHidden="1" w:uiPriority="1" w:unhideWhenUsed="1"/>
+    <w:lsdException w:name="Body Text" w:semiHidden="1" w:unhideWhenUsed="1"/>
+    <w:lsdException w:name="Body Text Indent" w:semiHidden="1" w:unhideWhenUsed="1"/>
+    <w:lsdException w:name="List Continue" w:semiHidden="1" w:unhideWhenUsed="1"/>
+    <w:lsdException w:name="List Continue 2" w:semiHidden="1" w:unhideWhenUsed="1"/>
+    <w:lsdException w:name="List Continue 3" w:semiHidden="1" w:unhideWhenUsed="1"/>
+    <w:lsdException w:name="List Continue 4" w:semiHidden="1" w:unhideWhenUsed="1"/>
+    <w:lsdException w:name="List Continue 5" w:semiHidden="1" w:unhideWhenUsed="1"/>
+    <w:lsdException w:name="Message Header" w:semiHidden="1" w:unhideWhenUsed="1"/>
+    <w:lsdException w:name="Subtitle" w:uiPriority="11" w:qFormat="1"/>
+    <w:lsdException w:name="Salutation" w:semiHidden="1" w:unhideWhenUsed="1"/>
+    <w:lsdException w:name="Date" w:semiHidden="1" w:unhideWhenUsed="1"/>
+    <w:lsdException w:name="Body Text First Indent" w:semiHidden="1" w:unhideWhenUsed="1"/>
+    <w:lsdException w:name="Body Text First Indent 2" w:semiHidden="1" w:unhideWhenUsed="1"/>
+    <w:lsdException w:name="Note Heading" w:semiHidden="1" w:unhideWhenUsed="1"/>
+    <w:lsdException w:name="Body Text 2" w:semiHidden="1" w:unhideWhenUsed="1"/>
+    <w:lsdException w:name="Body Text 3" w:semiHidden="1" w:unhideWhenUsed="1"/>
+    <w:lsdException w:name="Body Text Indent 2" w:semiHidden="1" w:unhideWhenUsed="1"/>
+    <w:lsdException w:name="Body Text Indent 3" w:semiHidden="1" w:unhideWhenUsed="1"/>
+    <w:lsdException w:name="Block Text" w:semiHidden="1" w:unhideWhenUsed="1"/>
+    <w:lsdException w:name="Hyperlink" w:semiHidden="1" w:unhideWhenUsed="1"/>
+    <w:lsdException w:name="FollowedHyperlink" w:semiHidden="1" w:unhideWhenUsed="1"/>
+    <w:lsdException w:name="Strong" w:uiPriority="22" w:qFormat="1"/>
+    <w:lsdException w:name="Emphasis" w:uiPriority="20" w:qFormat="1"/>
+    <w:lsdException w:name="Document Map" w:semiHidden="1" w:unhideWhenUsed="1"/>
+    <w:lsdException w:name="Plain Text" w:semiHidden="1" w:unhideWhenUsed="1"/>
+    <w:lsdException w:name="E-mail Signature" w:semiHidden="1" w:unhideWhenUsed="1"/>
+    <w:lsdException w:name="HTML Top of Form" w:semiHidden="1" w:unhideWhenUsed="1"/>
+    <w:lsdException w:name="HTML Bottom of Form" w:semiHidden="1" w:unhideWhenUsed="1"/>
+    <w:lsdException w:name="Normal (Web)" w:semiHidden="1" w:unhideWhenUsed="1"/>
+    <w:lsdException w:name="HTML Acronym" w:semiHidden="1" w:unhideWhenUsed="1"/>
+    <w:lsdException w:name="HTML Address" w:semiHidden="1" w:unhideWhenUsed="1"/>
+    <w:lsdException w:name="HTML Cite" w:semiHidden="1" w:unhideWhenUsed="1"/>
+    <w:lsdException w:name="HTML Code" w:semiHidden="1" w:unhideWhenUsed="1"/>
+    <w:lsdException w:name="HTML Definition" w:semiHidden="1" w:unhideWhenUsed="1"/>
+    <w:lsdException w:name="HTML Keyboard" w:semiHidden="1" w:unhideWhenUsed="1"/>
+    <w:lsdException w:name="HTML Preformatted" w:semiHidden="1" w:unhideWhenUsed="1"/>
+    <w:lsdException w:name="HTML Sample" w:semiHidden="1" w:unhideWhenUsed="1"/>
+    <w:lsdException w:name="HTML Typewriter" w:semiHidden="1" w:unhideWhenUsed="1"/>
+    <w:lsdException w:name="HTML Variable" w:semiHidden="1" w:unhideWhenUsed="1"/>
+    <w:lsdException w:name="Normal Table" w:semiHidden="1" w:unhideWhenUsed="1"/>
+    <w:lsdException w:name="annotation subject" w:semiHidden="1" w:unhideWhenUsed="1"/>
+    <w:lsdException w:name="No List" w:semiHidden="1" w:unhideWhenUsed="1"/>
+    <w:lsdException w:name="Outline List 1" w:semiHidden="1" w:unhideWhenUsed="1"/>
+    <w:lsdException w:name="Outline List 2" w:semiHidden="1" w:unhideWhenUsed="1"/>
+    <w:lsdException w:name="Outline List 3" w:semiHidden="1" w:unhideWhenUsed="1"/>
+    <w:lsdException w:name="Table Simple 1" w:semiHidden="1" w:unhideWhenUsed="1"/>
+    <w:lsdException w:name="Table Simple 2" w:semiHidden="1" w:unhideWhenUsed="1"/>
+    <w:lsdException w:name="Table Simple 3" w:semiHidden="1" w:unhideWhenUsed="1"/>
+    <w:lsdException w:name="Table Classic 1" w:semiHidden="1" w:unhideWhenUsed="1"/>
+    <w:lsdException w:name="Table Classic 2" w:semiHidden="1" w:unhideWhenUsed="1"/>
+    <w:lsdException w:name="Table Classic 3" w:semiHidden="1" w:unhideWhenUsed="1"/>
+    <w:lsdException w:name="Table Classic 4" w:semiHidden="1" w:unhideWhenUsed="1"/>
+    <w:lsdException w:name="Table Colorful 1" w:semiHidden="1" w:unhideWhenUsed="1"/>
+    <w:lsdException w:name="Table Colorful 2" w:semiHidden="1" w:unhideWhenUsed="1"/>
+    <w:lsdException w:name="Table Colorful 3" w:semiHidden="1" w:unhideWhenUsed="1"/>
+    <w:lsdException w:name="Table Columns 1" w:semiHidden="1" w:unhideWhenUsed="1"/>
+    <w:lsdException w:name="Table Columns 2" w:semiHidden="1" w:unhideWhenUsed="1"/>
+    <w:lsdException w:name="Table Columns 3" w:semiHidden="1" w:unhideWhenUsed="1"/>
+    <w:lsdException w:name="Table Columns 4" w:semiHidden="1" w:unhideWhenUsed="1"/>
+    <w:lsdException w:name="Table Columns 5" w:semiHidden="1" w:unhideWhenUsed="1"/>
+    <w:lsdException w:name="Table Grid 1" w:semiHidden="1" w:unhideWhenUsed="1"/>
+    <w:lsdException w:name="Table Grid 2" w:semiHidden="1" w:unhideWhenUsed="1"/>
+    <w:lsdException w:name="Table Grid 3" w:semiHidden="1" w:unhideWhenUsed="1"/>
+    <w:lsdException w:name="Table Grid 4" w:semiHidden="1" w:unhideWhenUsed="1"/>
+    <w:lsdException w:name="Table Grid 5" w:semiHidden="1" w:unhideWhenUsed="1"/>
+    <w:lsdException w:name="Table Grid 6" w:semiHidden="1" w:unhideWhenUsed="1"/>
+    <w:lsdException w:name="Table Grid 7" w:semiHidden="1" w:unhideWhenUsed="1"/>
+    <w:lsdException w:name="Table Grid 8" w:semiHidden="1" w:unhideWhenUsed="1"/>
+    <w:lsdException w:name="Table List 1" w:semiHidden="1" w:unhideWhenUsed="1"/>
+    <w:lsdException w:name="Table List 2" w:semiHidden="1" w:unhideWhenUsed="1"/>
+    <w:lsdException w:name="Table List 3" w:semiHidden="1" w:unhideWhenUsed="1"/>
+    <w:lsdException w:name="Table List 4" w:semiHidden="1" w:unhideWhenUsed="1"/>
+    <w:lsdException w:name="Table List 5" w:semiHidden="1" w:unhideWhenUsed="1"/>
+    <w:lsdException w:name="Table List 6" w:semiHidden="1" w:unhideWhenUsed="1"/>
+    <w:lsdException w:name="Table List 7" w:semiHidden="1" w:unhideWhenUsed="1"/>
+    <w:lsdException w:name="Table List 8" w:semiHidden="1" w:unhideWhenUsed="1"/>
+    <w:lsdException w:name="Table 3D effects 1" w:semiHidden="1" w:unhideWhenUsed="1"/>
+    <w:lsdException w:name="Table 3D effects 2" w:semiHidden="1" w:unhideWhenUsed="1"/>
+    <w:lsdException w:name="Table 3D effects 3" w:semiHidden="1" w:unhideWhenUsed="1"/>
+    <w:lsdException w:name="Table Contemporary" w:semiHidden="1" w:unhideWhenUsed="1"/>
+    <w:lsdException w:name="Table Elegant" w:semiHidden="1" w:unhideWhenUsed="1"/>
+    <w:lsdException w:name="Table Professional" w:semiHidden="1" w:unhideWhenUsed="1"/>
+    <w:lsdException w:name="Table Subtle 1" w:semiHidden="1" w:unhideWhenUsed="1"/>
+    <w:lsdException w:name="Table Subtle 2" w:semiHidden="1" w:unhideWhenUsed="1"/>
+    <w:lsdException w:name="Table Web 1" w:semiHidden="1" w:unhideWhenUsed="1"/>
+    <w:lsdException w:name="Table Web 2" w:semiHidden="1" w:unhideWhenUsed="1"/>
+    <w:lsdException w:name="Table Web 3" w:semiHidden="1" w:unhideWhenUsed="1"/>
+    <w:lsdException w:name="Balloon Text" w:semiHidden="1" w:unhideWhenUsed="1"/>
+    <w:lsdException w:name="Table Grid" w:uiPriority="59"/>
+    <w:lsdException w:name="Table Theme" w:semiHidden="1" w:unhideWhenUsed="1"/>
+    <w:lsdException w:name="Placeholder Text" w:semiHidden="1"/>
+    <w:lsdException w:name="No Spacing" w:uiPriority="1" w:qFormat="1"/>
+    <w:lsdException w:name="Light Shading" w:uiPriority="60"/>
+    <w:lsdException w:name="Light List" w:uiPriority="61"/>
+    <w:lsdException w:name="Light Grid" w:uiPriority="62"/>
+    <w:lsdException w:name="Medium Shading 1" w:uiPriority="63"/>
+    <w:lsdException w:name="Medium Shading 2" w:uiPriority="64"/>
+    <w:lsdException w:name="Medium List 1" w:uiPriority="65"/>
+    <w:lsdException w:name="Medium List 2" w:uiPriority="66"/>
+    <w:lsdException w:name="Medium Grid 1" w:uiPriority="67"/>
+    <w:lsdException w:name="Medium Grid 2" w:uiPriority="68"/>
+    <w:lsdException w:name="Medium Grid 3" w:uiPriority="69"/>
+    <w:lsdException w:name="Dark List" w:uiPriority="70"/>
+    <w:lsdException w:name="Colorful Shading" w:uiPriority="71"/>
+    <w:lsdException w:name="Colorful List" w:uiPriority="72"/>
+    <w:lsdException w:name="Colorful Grid" w:uiPriority="73"/>
+    <w:lsdException w:name="Light Shading Accent 1" w:uiPriority="60"/>
+    <w:lsdException w:name="Light List Accent 1" w:uiPriority="61"/>
+    <w:lsdException w:name="Light Grid Accent 1" w:uiPriority="62"/>
+    <w:lsdException w:name="Medium Shading 1 Accent 1" w:uiPriority="63"/>
+    <w:lsdException w:name="Medium Shading 2 Accent 1" w:uiPriority="64"/>
+    <w:lsdException w:name="Medium List 1 Accent 1" w:uiPriority="65"/>
+    <w:lsdException w:name="Revision" w:semiHidden="1"/>
+    <w:lsdException w:name="List Paragraph" w:uiPriority="34" w:qFormat="1"/>
+    <w:lsdException w:name="Quote" w:uiPriority="29" w:qFormat="1"/>
+    <w:lsdException w:name="Intense Quote" w:uiPriority="30" w:qFormat="1"/>
+    <w:lsdException w:name="Medium List 2 Accent 1" w:uiPriority="66"/>
+    <w:lsdException w:name="Medium Grid 1 Accent 1" w:uiPriority="67"/>
+    <w:lsdException w:name="Medium Grid 2 Accent 1" w:uiPriority="68"/>
+    <w:lsdException w:name="Medium Grid 3 Accent 1" w:uiPriority="69"/>
+    <w:lsdException w:name="Dark List Accent 1" w:uiPriority="70"/>
+    <w:lsdException w:name="Colorful Shading Accent 1" w:uiPriority="71"/>
+    <w:lsdException w:name="Colorful List Accent 1" w:uiPriority="72"/>
+    <w:lsdException w:name="Colorful Grid Accent 1" w:uiPriority="73"/>
+    <w:lsdException w:name="Light Shading Accent 2" w:uiPriority="60"/>
+    <w:lsdException w:name="Light List Accent 2" w:uiPriority="61"/>
+    <w:lsdException w:name="Light Grid Accent 2" w:uiPriority="62"/>
+    <w:lsdException w:name="Medium Shading 1 Accent 2" w:uiPriority="63"/>
+    <w:lsdException w:name="Medium Shading 2 Accent 2" w:uiPriority="64"/>
+    <w:lsdException w:name="Medium List 1 Accent 2" w:uiPriority="65"/>
+    <w:lsdException w:name="Medium List 2 Accent 2" w:uiPriority="66"/>
+    <w:lsdException w:name="Medium Grid 1 Accent 2" w:uiPriority="67"/>
+    <w:lsdException w:name="Medium Grid 2 Accent 2" w:uiPriority="68"/>
+    <w:lsdException w:name="Medium Grid 3 Accent 2" w:uiPriority="69"/>
+    <w:lsdException w:name="Dark List Accent 2" w:uiPriority="70"/>
+    <w:lsdException w:name="Colorful Shading Accent 2" w:uiPriority="71"/>
+    <w:lsdException w:name="Colorful List Accent 2" w:uiPriority="72"/>
+    <w:lsdException w:name="Colorful Grid Accent 2" w:uiPriority="73"/>
+    <w:lsdException w:name="Light Shading Accent 3" w:uiPriority="60"/>
+    <w:lsdException w:name="Light List Accent 3" w:uiPriority="61"/>
+    <w:lsdException w:name="Light Grid Accent 3" w:uiPriority="62"/>
+    <w:lsdException w:name="Medium Shading 1 Accent 3" w:uiPriority="63"/>
+    <w:lsdException w:name="Medium Shading 2 Accent 3" w:uiPriority="64"/>
+    <w:lsdException w:name="Medium List 1 Accent 3" w:uiPriority="65"/>
+    <w:lsdException w:name="Medium List 2 Accent 3" w:uiPriority="66"/>
+    <w:lsdException w:name="Medium Grid 1 Accent 3" w:uiPriority="67"/>
+    <w:lsdException w:name="Medium Grid 2 Accent 3" w:uiPriority="68"/>
+    <w:lsdException w:name="Medium Grid 3 Accent 3" w:uiPriority="69"/>
+    <w:lsdException w:name="Dark List Accent 3" w:uiPriority="70"/>
+    <w:lsdException w:name="Colorful Shading Accent 3" w:uiPriority="71"/>
+    <w:lsdException w:name="Colorful List Accent 3" w:uiPriority="72"/>
+    <w:lsdException w:name="Colorful Grid Accent 3" w:uiPriority="73"/>
+    <w:lsdException w:name="Light Shading Accent 4" w:uiPriority="60"/>
+    <w:lsdException w:name="Light List Accent 4" w:uiPriority="61"/>
+    <w:lsdException w:name="Light Grid Accent 4" w:uiPriority="62"/>
+    <w:lsdException w:name="Medium Shading 1 Accent 4" w:uiPriority="63"/>
+    <w:lsdException w:name="Medium Shading 2 Accent 4" w:uiPriority="64"/>
+    <w:lsdException w:name="Medium List 1 Accent 4" w:uiPriority="65"/>
+    <w:lsdException w:name="Medium List 2 Accent 4" w:uiPriority="66"/>
+    <w:lsdException w:name="Medium Grid 1 Accent 4" w:uiPriority="67"/>
+    <w:lsdException w:name="Medium Grid 2 Accent 4" w:uiPriority="68"/>
+    <w:lsdException w:name="Medium Grid 3 Accent 4" w:uiPriority="69"/>
+    <w:lsdException w:name="Dark List Accent 4" w:uiPriority="70"/>
+    <w:lsdException w:name="Colorful Shading Accent 4" w:uiPriority="71"/>
+    <w:lsdException w:name="Colorful List Accent 4" w:uiPriority="72"/>
+    <w:lsdException w:name="Colorful Grid Accent 4" w:uiPriority="73"/>
+    <w:lsdException w:name="Light Shading Accent 5" w:uiPriority="60"/>
+    <w:lsdException w:name="Light List Accent 5" w:uiPriority="61"/>
+    <w:lsdException w:name="Light Grid Accent 5" w:uiPriority="62"/>
+    <w:lsdException w:name="Medium Shading 1 Accent 5" w:uiPriority="63"/>
+    <w:lsdException w:name="Medium Shading 2 Accent 5" w:uiPriority="64"/>
+    <w:lsdException w:name="Medium List 1 Accent 5" w:uiPriority="65"/>
+    <w:lsdException w:name="Medium List 2 Accent 5" w:uiPriority="66"/>
+    <w:lsdException w:name="Medium Grid 1 Accent 5" w:uiPriority="67"/>
+    <w:lsdException w:name="Medium Grid 2 Accent 5" w:uiPriority="68"/>
+    <w:lsdException w:name="Medium Grid 3 Accent 5" w:uiPriority="69"/>
+    <w:lsdException w:name="Dark List Accent 5" w:uiPriority="70"/>
+    <w:lsdException w:name="Colorful Shading Accent 5" w:uiPriority="71"/>
+    <w:lsdException w:name="Colorful List Accent 5" w:uiPriority="72"/>
+    <w:lsdException w:name="Colorful Grid Accent 5" w:uiPriority="73"/>
+    <w:lsdException w:name="Light Shading Accent 6" w:uiPriority="60"/>
+    <w:lsdException w:name="Light List Accent 6" w:uiPriority="61"/>
+    <w:lsdException w:name="Light Grid Accent 6" w:uiPriority="62"/>
+    <w:lsdException w:name="Medium Shading 1 Accent 6" w:uiPriority="63"/>
+    <w:lsdException w:name="Medium Shading 2 Accent 6" w:uiPriority="64"/>
+    <w:lsdException w:name="Medium List 1 Accent 6" w:uiPriority="65"/>
+    <w:lsdException w:name="Medium List 2 Accent 6" w:uiPriority="66"/>
+    <w:lsdException w:name="Medium Grid 1 Accent 6" w:uiPriority="67"/>
+    <w:lsdException w:name="Medium Grid 2 Accent 6" w:uiPriority="68"/>
+    <w:lsdException w:name="Medium Grid 3 Accent 6" w:uiPriority="69"/>
+    <w:lsdException w:name="Dark List Accent 6" w:uiPriority="70"/>
+    <w:lsdException w:name="Colorful Shading Accent 6" w:uiPriority="71"/>
+    <w:lsdException w:name="Colorful List Accent 6" w:uiPriority="72"/>
+    <w:lsdException w:name="Colorful Grid Accent 6" w:uiPriority="73"/>
+    <w:lsdException w:name="Subtle Emphasis" w:uiPriority="19" w:qFormat="1"/>
+    <w:lsdException w:name="Intense Emphasis" w:uiPriority="21" w:qFormat="1"/>
+    <w:lsdException w:name="Subtle Reference" w:uiPriority="31" w:qFormat="1"/>
+    <w:lsdException w:name="Intense Reference" w:uiPriority="32" w:qFormat="1"/>
+    <w:lsdException w:name="Book Title" w:uiPriority="33" w:qFormat="1"/>
+    <w:lsdException w:name="Bibliography" w:semiHidden="1" w:uiPriority="37" w:unhideWhenUsed="1"/>
+    <w:lsdException w:name="TOC Heading" w:semiHidden="1" w:uiPriority="39" w:unhideWhenUsed="1" w:qFormat="1"/>
+    <w:lsdException w:name="Plain Table 1" w:uiPriority="41"/>
+    <w:lsdException w:name="Plain Table 2" w:uiPriority="42"/>
+    <w:lsdException w:name="Plain Table 3" w:uiPriority="43"/>
+    <w:lsdException w:name="Plain Table 4" w:uiPriority="44"/>
+    <w:lsdException w:name="Plain Table 5" w:uiPriority="45"/>
+    <w:lsdException w:name="Grid Table Light" w:uiPriority="40"/>
+    <w:lsdException w:name="Grid Table 1 Light" w:uiPriority="46"/>
+    <w:lsdException w:name="Grid Table 2" w:uiPriority="47"/>
+    <w:lsdException w:name="Grid Table 3" w:uiPriority="48"/>
+    <w:lsdException w:name="Grid Table 4" w:uiPriority="49"/>
+    <w:lsdException w:name="Grid Table 5 Dark" w:uiPriority="50"/>
+    <w:lsdException w:name="Grid Table 6 Colorful" w:uiPriority="51"/>
+    <w:lsdException w:name="Grid Table 7 Colorful" w:uiPriority="52"/>
+    <w:lsdException w:name="Grid Table 1 Light Accent 1" w:uiPriority="46"/>
+    <w:lsdException w:name="Grid Table 2 Accent 1" w:uiPriority="47"/>
+    <w:lsdException w:name="Grid Table 3 Accent 1" w:uiPriority="48"/>
+    <w:lsdException w:name="Grid Table 4 Accent 1" w:uiPriority="49"/>
+    <w:lsdException w:name="Grid Table 5 Dark Accent 1" w:uiPriority="50"/>
+    <w:lsdException w:name="Grid Table 6 Colorful Accent 1" w:uiPriority="51"/>
+    <w:lsdException w:name="Grid Table 7 Colorful Accent 1" w:uiPriority="52"/>
+    <w:lsdException w:name="Grid Table 1 Light Accent 2" w:uiPriority="46"/>
+    <w:lsdException w:name="Grid Table 2 Accent 2" w:uiPriority="47"/>
+    <w:lsdException w:name="Grid Table 3 Accent 2" w:uiPriority="48"/>
+    <w:lsdException w:name="Grid Table 4 Accent 2" w:uiPriority="49"/>
+    <w:lsdException w:name="Grid Table 5 Dark Accent 2" w:uiPriority="50"/>
+    <w:lsdException w:name="Grid Table 6 Colorful Accent 2" w:uiPriority="51"/>
+    <w:lsdException w:name="Grid Table 7 Colorful Accent 2" w:uiPriority="52"/>
+    <w:lsdException w:name="Grid Table 1 Light Accent 3" w:uiPriority="46"/>
+    <w:lsdException w:name="Grid Table 2 Accent 3" w:uiPriority="47"/>
+    <w:lsdException w:name="Grid Table 3 Accent 3" w:uiPriority="48"/>
+    <w:lsdException w:name="Grid Table 4 Accent 3" w:uiPriority="49"/>
+    <w:lsdException w:name="Grid Table 5 Dark Accent 3" w:uiPriority="50"/>
+    <w:lsdException w:name="Grid Table 6 Colorful Accent 3" w:uiPriority="51"/>
+    <w:lsdException w:name="Grid Table 7 Colorful Accent 3" w:uiPriority="52"/>
+    <w:lsdException w:name="Grid Table 1 Light Accent 4" w:uiPriority="46"/>
+    <w:lsdException w:name="Grid Table 2 Accent 4" w:uiPriority="47"/>
+    <w:lsdException w:name="Grid Table 3 Accent 4" w:uiPriority="48"/>
+    <w:lsdException w:name="Grid Table 4 Accent 4" w:uiPriority="49"/>
+    <w:lsdException w:name="Grid Table 5 Dark Accent 4" w:uiPriority="50"/>
+    <w:lsdException w:name="Grid Table 6 Colorful Accent 4" w:uiPriority="51"/>
+    <w:lsdException w:name="Grid Table 7 Colorful Accent 4" w:uiPriority="52"/>
+    <w:lsdException w:name="Grid Table 1 Light Accent 5" w:uiPriority="46"/>
+    <w:lsdException w:name="Grid Table 2 Accent 5" w:uiPriority="47"/>
+    <w:lsdException w:name="Grid Table 3 Accent 5" w:uiPriority="48"/>
+    <w:lsdException w:name="Grid Table 4 Accent 5" w:uiPriority="49"/>
+    <w:lsdException w:name="Grid Table 5 Dark Accent 5" w:uiPriority="50"/>
+    <w:lsdException w:name="Grid Table 6 Colorful Accent 5" w:uiPriority="51"/>
+    <w:lsdException w:name="Grid Table 7 Colorful Accent 5" w:uiPriority="52"/>
+    <w:lsdException w:name="Grid Table 1 Light Accent 6" w:uiPriority="46"/>
+    <w:lsdException w:name="Grid Table 2 Accent 6" w:uiPriority="47"/>
+    <w:lsdException w:name="Grid Table 3 Accent 6" w:uiPriority="48"/>
+    <w:lsdException w:name="Grid Table 4 Accent 6" w:uiPriority="49"/>
+    <w:lsdException w:name="Grid Table 5 Dark Accent 6" w:uiPriority="50"/>
+    <w:lsdException w:name="Grid Table 6 Colorful Accent 6" w:uiPriority="51"/>
+    <w:lsdException w:name="Grid Table 7 Colorful Accent 6" w:uiPriority="52"/>
+    <w:lsdException w:name="List Table 1 Light" w:uiPriority="46"/>
+    <w:lsdException w:name="List Table 2" w:uiPriority="47"/>
+    <w:lsdException w:name="List Table 3" w:uiPriority="48"/>
+    <w:lsdException w:name="List Table 4" w:uiPriority="49"/>
+    <w:lsdException w:name="List Table 5 Dark" w:uiPriority="50"/>
+    <w:lsdException w:name="List Table 6 Colorful" w:uiPriority="51"/>
+    <w:lsdException w:name="List Table 7 Colorful" w:uiPriority="52"/>
+    <w:lsdException w:name="List Table 1 Light Accent 1" w:uiPriority="46"/>
+    <w:lsdException w:name="List Table 2 Accent 1" w:uiPriority="47"/>
+    <w:lsdException w:name="List Table 3 Accent 1" w:uiPriority="48"/>
+    <w:lsdException w:name="List Table 4 Accent 1" w:uiPriority="49"/>
+    <w:lsdException w:name="List Table 5 Dark Accent 1" w:uiPriority="50"/>
+    <w:lsdException w:name="List Table 6 Colorful Accent 1" w:uiPriority="51"/>
+    <w:lsdException w:name="List Table 7 Colorful Accent 1" w:uiPriority="52"/>
+    <w:lsdException w:name="List Table 1 Light Accent 2" w:uiPriority="46"/>
+    <w:lsdException w:name="List Table 2 Accent 2" w:uiPriority="47"/>
+    <w:lsdException w:name="List Table 3 Accent 2" w:uiPriority="48"/>
+    <w:lsdException w:name="List Table 4 Accent 2" w:uiPriority="49"/>
+    <w:lsdException w:name="List Table 5 Dark Accent 2" w:uiPriority="50"/>
+    <w:lsdException w:name="List Table 6 Colorful Accent 2" w:uiPriority="51"/>
+    <w:lsdException w:name="List Table 7 Colorful Accent 2" w:uiPriority="52"/>
+    <w:lsdException w:name="List Table 1 Light Accent 3" w:uiPriority="46"/>
+    <w:lsdException w:name="List Table 2 Accent 3" w:uiPriority="47"/>
+    <w:lsdException w:name="List Table 3 Accent 3" w:uiPriority="48"/>
+    <w:lsdException w:name="List Table 4 Accent 3" w:uiPriority="49"/>
+    <w:lsdException w:name="List Table 5 Dark Accent 3" w:uiPriority="50"/>
+    <w:lsdException w:name="List Table 6 Colorful Accent 3" w:uiPriority="51"/>
+    <w:lsdException w:name="List Table 7 Colorful Accent 3" w:uiPriority="52"/>
+    <w:lsdException w:name="List Table 1 Light Accent 4" w:uiPriority="46"/>
+    <w:lsdException w:name="List Table 2 Accent 4" w:uiPriority="47"/>
+    <w:lsdException w:name="List Table 3 Accent 4" w:uiPriority="48"/>
+    <w:lsdException w:name="List Table 4 Accent 4" w:uiPriority="49"/>
+    <w:lsdException w:name="List Table 5 Dark Accent 4" w:uiPriority="50"/>
+    <w:lsdException w:name="List Table 6 Colorful Accent 4" w:uiPriority="51"/>
+    <w:lsdException w:name="List Table 7 Colorful Accent 4" w:uiPriority="52"/>
+    <w:lsdException w:name="List Table 1 Light Accent 5" w:uiPriority="46"/>
+    <w:lsdException w:name="List Table 2 Accent 5" w:uiPriority="47"/>
+    <w:lsdException w:name="List Table 3 Accent 5" w:uiPriority="48"/>
+    <w:lsdException w:name="List Table 4 Accent 5" w:uiPriority="49"/>
+    <w:lsdException w:name="List Table 5 Dark Accent 5" w:uiPriority="50"/>
+    <w:lsdException w:name="List Table 6 Colorful Accent 5" w:uiPriority="51"/>
+    <w:lsdException w:name="List Table 7 Colorful Accent 5" w:uiPriority="52"/>
+    <w:lsdException w:name="List Table 1 Light Accent 6" w:uiPriority="46"/>
+    <w:lsdException w:name="List Table 2 Accent 6" w:uiPriority="47"/>
+    <w:lsdException w:name="List Table 3 Accent 6" w:uiPriority="48"/>
+    <w:lsdException w:name="List Table 4 Accent 6" w:uiPriority="49"/>
+    <w:lsdException w:name="List Table 5 Dark Accent 6" w:uiPriority="50"/>
+    <w:lsdException w:name="List Table 6 Colorful Accent 6" w:uiPriority="51"/>
+    <w:lsdException w:name="List Table 7 Colorful Accent 6" w:uiPriority="52"/>
   </w:latentStyles>
   <w:style w:type="paragraph" w:default="1" w:styleId="Standard">
     <w:name w:val="Normal"/>

--- a/usecases/5 UseCase_View_Info.docx
+++ b/usecases/5 UseCase_View_Info.docx
@@ -1,6 +1,6 @@
 
 <file path=word/document.xml><?xml version="1.0" encoding="utf-8"?>
-<w:document xmlns:wpc="http://schemas.microsoft.com/office/word/2010/wordprocessingCanvas" xmlns:cx="http://schemas.microsoft.com/office/drawing/2014/chartex" xmlns:cx1="http://schemas.microsoft.com/office/drawing/2015/9/8/chartex" xmlns:mc="http://schemas.openxmlformats.org/markup-compatibility/2006" xmlns:o="urn:schemas-microsoft-com:office:office" xmlns:r="http://schemas.openxmlformats.org/officeDocument/2006/relationships" xmlns:m="http://schemas.openxmlformats.org/officeDocument/2006/math" xmlns:v="urn:schemas-microsoft-com:vml" xmlns:wp14="http://schemas.microsoft.com/office/word/2010/wordprocessingDrawing" xmlns:wp="http://schemas.openxmlformats.org/drawingml/2006/wordprocessingDrawing" xmlns:w10="urn:schemas-microsoft-com:office:word" xmlns:w="http://schemas.openxmlformats.org/wordprocessingml/2006/main" xmlns:w14="http://schemas.microsoft.com/office/word/2010/wordml" xmlns:w15="http://schemas.microsoft.com/office/word/2012/wordml" xmlns:w16se="http://schemas.microsoft.com/office/word/2015/wordml/symex" xmlns:wpg="http://schemas.microsoft.com/office/word/2010/wordprocessingGroup" xmlns:wpi="http://schemas.microsoft.com/office/word/2010/wordprocessingInk" xmlns:wne="http://schemas.microsoft.com/office/word/2006/wordml" xmlns:wps="http://schemas.microsoft.com/office/word/2010/wordprocessingShape" mc:Ignorable="w14 w15 w16se wp14">
+<w:document xmlns:wpc="http://schemas.microsoft.com/office/word/2010/wordprocessingCanvas" xmlns:mc="http://schemas.openxmlformats.org/markup-compatibility/2006" xmlns:o="urn:schemas-microsoft-com:office:office" xmlns:r="http://schemas.openxmlformats.org/officeDocument/2006/relationships" xmlns:m="http://schemas.openxmlformats.org/officeDocument/2006/math" xmlns:v="urn:schemas-microsoft-com:vml" xmlns:wp14="http://schemas.microsoft.com/office/word/2010/wordprocessingDrawing" xmlns:wp="http://schemas.openxmlformats.org/drawingml/2006/wordprocessingDrawing" xmlns:w10="urn:schemas-microsoft-com:office:word" xmlns:w="http://schemas.openxmlformats.org/wordprocessingml/2006/main" xmlns:w14="http://schemas.microsoft.com/office/word/2010/wordml" xmlns:wpg="http://schemas.microsoft.com/office/word/2010/wordprocessingGroup" xmlns:wpi="http://schemas.microsoft.com/office/word/2010/wordprocessingInk" xmlns:wne="http://schemas.microsoft.com/office/word/2006/wordml" xmlns:wps="http://schemas.microsoft.com/office/word/2010/wordprocessingShape" mc:Ignorable="w14 wp14">
   <w:body>
     <w:p>
       <w:pPr>
@@ -133,12 +133,7 @@
           <w:lang w:val="en-GB"/>
         </w:rPr>
         <w:sectPr>
-          <w:headerReference w:type="even" r:id="rId7"/>
           <w:headerReference w:type="default" r:id="rId8"/>
-          <w:footerReference w:type="even" r:id="rId9"/>
-          <w:footerReference w:type="default" r:id="rId10"/>
-          <w:headerReference w:type="first" r:id="rId11"/>
-          <w:footerReference w:type="first" r:id="rId12"/>
           <w:endnotePr>
             <w:numFmt w:val="decimal"/>
           </w:endnotePr>
@@ -696,6 +691,12 @@
                 <w:lang w:val="en-GB"/>
               </w:rPr>
             </w:pPr>
+            <w:r>
+              <w:rPr>
+                <w:lang w:val="en-GB"/>
+              </w:rPr>
+              <w:t>17/06/2016</w:t>
+            </w:r>
           </w:p>
         </w:tc>
         <w:tc>
@@ -709,6 +710,12 @@
                 <w:lang w:val="en-GB"/>
               </w:rPr>
             </w:pPr>
+            <w:r>
+              <w:rPr>
+                <w:lang w:val="en-GB"/>
+              </w:rPr>
+              <w:t>1.5</w:t>
+            </w:r>
           </w:p>
         </w:tc>
         <w:tc>
@@ -722,6 +729,12 @@
                 <w:lang w:val="en-GB"/>
               </w:rPr>
             </w:pPr>
+            <w:r>
+              <w:rPr>
+                <w:lang w:val="en-GB"/>
+              </w:rPr>
+              <w:t>Add Screenshot</w:t>
+            </w:r>
           </w:p>
         </w:tc>
         <w:tc>
@@ -735,6 +748,14 @@
                 <w:lang w:val="en-GB"/>
               </w:rPr>
             </w:pPr>
+            <w:r>
+              <w:rPr>
+                <w:lang w:val="en-GB"/>
+              </w:rPr>
+              <w:t>Mehmet Ali Incekara</w:t>
+            </w:r>
+            <w:bookmarkStart w:id="0" w:name="_GoBack"/>
+            <w:bookmarkEnd w:id="0"/>
           </w:p>
         </w:tc>
       </w:tr>
@@ -1665,8 +1686,8 @@
         </w:rPr>
         <w:br w:type="page"/>
       </w:r>
-      <w:bookmarkStart w:id="0" w:name="_Toc423410237"/>
-      <w:bookmarkStart w:id="1" w:name="_Toc425054503"/>
+      <w:bookmarkStart w:id="1" w:name="_Toc423410237"/>
+      <w:bookmarkStart w:id="2" w:name="_Toc425054503"/>
       <w:r>
         <w:rPr>
           <w:rFonts w:ascii="Times New Roman" w:hAnsi="Times New Roman"/>
@@ -1710,8 +1731,8 @@
         </w:rPr>
         <w:t xml:space="preserve"> </w:t>
       </w:r>
-      <w:bookmarkEnd w:id="0"/>
       <w:bookmarkEnd w:id="1"/>
+      <w:bookmarkEnd w:id="2"/>
     </w:p>
     <w:p>
       <w:pPr>
@@ -1729,9 +1750,9 @@
           <w:lang w:val="en-GB"/>
         </w:rPr>
       </w:pPr>
-      <w:bookmarkStart w:id="2" w:name="_Toc448862294"/>
-      <w:bookmarkStart w:id="3" w:name="_Toc423410238"/>
-      <w:bookmarkStart w:id="4" w:name="_Toc425054504"/>
+      <w:bookmarkStart w:id="3" w:name="_Toc448862294"/>
+      <w:bookmarkStart w:id="4" w:name="_Toc423410238"/>
+      <w:bookmarkStart w:id="5" w:name="_Toc425054504"/>
       <w:r>
         <w:rPr>
           <w:rFonts w:ascii="Times New Roman" w:hAnsi="Times New Roman"/>
@@ -1746,7 +1767,7 @@
         </w:rPr>
         <w:t xml:space="preserve"> View Info</w:t>
       </w:r>
-      <w:bookmarkEnd w:id="2"/>
+      <w:bookmarkEnd w:id="3"/>
     </w:p>
     <w:p>
       <w:pPr>
@@ -1756,7 +1777,7 @@
           <w:lang w:val="en-GB"/>
         </w:rPr>
       </w:pPr>
-      <w:bookmarkStart w:id="5" w:name="_Toc448862295"/>
+      <w:bookmarkStart w:id="6" w:name="_Toc448862295"/>
       <w:r>
         <w:rPr>
           <w:rFonts w:ascii="Times New Roman" w:hAnsi="Times New Roman"/>
@@ -1764,9 +1785,9 @@
         </w:rPr>
         <w:t>Brief Description</w:t>
       </w:r>
-      <w:bookmarkEnd w:id="3"/>
       <w:bookmarkEnd w:id="4"/>
       <w:bookmarkEnd w:id="5"/>
+      <w:bookmarkEnd w:id="6"/>
     </w:p>
     <w:p>
       <w:pPr>
@@ -1779,31 +1800,60 @@
         <w:rPr>
           <w:lang w:val="de-DE"/>
         </w:rPr>
-        <w:t>Dieser Use-Case ermöglicht es dem Benutzer Informationen über das Spiel (Entwickler und ontaktmöglichkeiten) nachzulesen.</w:t>
-      </w:r>
+        <w:t xml:space="preserve">Dieser Use-Case ermöglicht es dem Benutzer Informationen über das Spiel (Entwickler und </w:t>
+      </w:r>
+      <w:r>
+        <w:rPr>
+          <w:lang w:val="de-DE"/>
+        </w:rPr>
+        <w:t>K</w:t>
+      </w:r>
+      <w:r>
+        <w:rPr>
+          <w:lang w:val="de-DE"/>
+        </w:rPr>
+        <w:t>ontaktmöglichkeiten) nachzulesen.</w:t>
+      </w:r>
+    </w:p>
+    <w:p>
+      <w:pPr>
+        <w:pStyle w:val="Textkrper"/>
+        <w:rPr>
+          <w:lang w:val="de-DE"/>
+        </w:rPr>
+      </w:pPr>
+      <w:r>
+        <w:rPr>
+          <w:lang w:val="de-DE"/>
+        </w:rPr>
+        <w:t>Erstes Bild: Mockup | Zweites Bild: Screenshot</w:t>
+      </w:r>
+    </w:p>
+    <w:p>
+      <w:pPr>
+        <w:pStyle w:val="Textkrper"/>
+        <w:rPr>
+          <w:lang w:val="de-DE"/>
+        </w:rPr>
+      </w:pPr>
     </w:p>
     <w:p>
       <w:pPr>
         <w:pStyle w:val="InfoBlue"/>
-        <w:rPr>
-          <w:lang w:val="en-GB"/>
-        </w:rPr>
-      </w:pPr>
-      <w:r>
-        <w:rPr>
-          <w:lang w:val="de-DE"/>
-        </w:rPr>
-        <w:t xml:space="preserve"> </w:t>
-      </w:r>
+        <w:jc w:val="center"/>
+        <w:rPr>
+          <w:lang w:val="en-GB"/>
+        </w:rPr>
+      </w:pPr>
       <w:r>
         <w:rPr>
           <w:noProof/>
           <w:lang w:val="de-DE" w:eastAsia="de-DE"/>
         </w:rPr>
         <w:drawing>
-          <wp:inline distT="0" distB="0" distL="0" distR="0" wp14:anchorId="5AB52C3A" wp14:editId="736E8422">
-            <wp:extent cx="5390515" cy="4529455"/>
-            <wp:effectExtent l="0" t="0" r="635" b="4445"/>
+          <wp:inline distT="0" distB="0" distL="0" distR="0" wp14:anchorId="0D05BDB2" wp14:editId="304B1F65">
+            <wp:extent cx="3714750" cy="3121370"/>
+            <wp:effectExtent l="0" t="0" r="0" b="3175"/>
             <wp:docPr id="3" name="Grafik 3" descr="C:\Users\Administrator\Desktop\2015-11-21 15_39_46-Start.png"/>
             <wp:cNvGraphicFramePr>
               <a:graphicFrameLocks xmlns:a="http://schemas.openxmlformats.org/drawingml/2006/main" noChangeAspect="1"/>
@@ -1818,7 +1868,7 @@
                     </pic:cNvPicPr>
                   </pic:nvPicPr>
                   <pic:blipFill>
-                    <a:blip r:embed="rId13">
+                    <a:blip r:embed="rId9">
                       <a:extLst>
                         <a:ext uri="{28A0092B-C50C-407E-A947-70E740481C1C}">
                           <a14:useLocalDpi xmlns:a14="http://schemas.microsoft.com/office/drawing/2010/main" val="0"/>
@@ -1833,7 +1883,7 @@
                   <pic:spPr bwMode="auto">
                     <a:xfrm>
                       <a:off x="0" y="0"/>
-                      <a:ext cx="5390515" cy="4529455"/>
+                      <a:ext cx="3715707" cy="3122175"/>
                     </a:xfrm>
                     <a:prstGeom prst="rect">
                       <a:avLst/>
@@ -1852,75 +1902,53 @@
     </w:p>
     <w:p>
       <w:pPr>
-        <w:pStyle w:val="Textkrper"/>
-        <w:rPr>
-          <w:lang w:val="en-GB"/>
-        </w:rPr>
-      </w:pPr>
-    </w:p>
-    <w:p>
-      <w:pPr>
-        <w:pStyle w:val="Textkrper"/>
-        <w:rPr>
-          <w:lang w:val="en-GB"/>
-        </w:rPr>
-      </w:pPr>
-    </w:p>
-    <w:p>
-      <w:pPr>
-        <w:pStyle w:val="Textkrper"/>
-        <w:rPr>
-          <w:lang w:val="en-GB"/>
-        </w:rPr>
-      </w:pPr>
-    </w:p>
-    <w:p>
-      <w:pPr>
-        <w:pStyle w:val="Textkrper"/>
-        <w:rPr>
-          <w:lang w:val="en-GB"/>
-        </w:rPr>
-      </w:pPr>
-    </w:p>
-    <w:p>
-      <w:pPr>
-        <w:pStyle w:val="Textkrper"/>
-        <w:rPr>
-          <w:lang w:val="en-GB"/>
-        </w:rPr>
-      </w:pPr>
-    </w:p>
-    <w:p>
-      <w:pPr>
-        <w:pStyle w:val="Textkrper"/>
-        <w:rPr>
-          <w:lang w:val="en-GB"/>
-        </w:rPr>
-      </w:pPr>
-    </w:p>
-    <w:p>
-      <w:pPr>
-        <w:pStyle w:val="Textkrper"/>
-        <w:rPr>
-          <w:lang w:val="en-GB"/>
-        </w:rPr>
-      </w:pPr>
-    </w:p>
-    <w:p>
-      <w:pPr>
-        <w:pStyle w:val="Textkrper"/>
-        <w:rPr>
-          <w:lang w:val="en-GB"/>
-        </w:rPr>
-      </w:pPr>
-    </w:p>
-    <w:p>
-      <w:pPr>
-        <w:pStyle w:val="Textkrper"/>
-        <w:rPr>
-          <w:lang w:val="en-GB"/>
-        </w:rPr>
-      </w:pPr>
+        <w:widowControl/>
+        <w:spacing w:line="240" w:lineRule="auto"/>
+        <w:jc w:val="center"/>
+        <w:rPr>
+          <w:lang w:val="en-GB"/>
+        </w:rPr>
+      </w:pPr>
+      <w:r>
+        <w:rPr>
+          <w:lang w:val="en-GB"/>
+        </w:rPr>
+        <w:drawing>
+          <wp:inline distT="0" distB="0" distL="0" distR="0" wp14:anchorId="662C3CC5" wp14:editId="4A245118">
+            <wp:extent cx="3528191" cy="3124200"/>
+            <wp:effectExtent l="0" t="0" r="0" b="0"/>
+            <wp:docPr id="5" name="Grafik 5"/>
+            <wp:cNvGraphicFramePr>
+              <a:graphicFrameLocks xmlns:a="http://schemas.openxmlformats.org/drawingml/2006/main" noChangeAspect="1"/>
+            </wp:cNvGraphicFramePr>
+            <a:graphic xmlns:a="http://schemas.openxmlformats.org/drawingml/2006/main">
+              <a:graphicData uri="http://schemas.openxmlformats.org/drawingml/2006/picture">
+                <pic:pic xmlns:pic="http://schemas.openxmlformats.org/drawingml/2006/picture">
+                  <pic:nvPicPr>
+                    <pic:cNvPr id="0" name=""/>
+                    <pic:cNvPicPr/>
+                  </pic:nvPicPr>
+                  <pic:blipFill>
+                    <a:blip r:embed="rId10"/>
+                    <a:stretch>
+                      <a:fillRect/>
+                    </a:stretch>
+                  </pic:blipFill>
+                  <pic:spPr>
+                    <a:xfrm>
+                      <a:off x="0" y="0"/>
+                      <a:ext cx="3530994" cy="3126682"/>
+                    </a:xfrm>
+                    <a:prstGeom prst="rect">
+                      <a:avLst/>
+                    </a:prstGeom>
+                  </pic:spPr>
+                </pic:pic>
+              </a:graphicData>
+            </a:graphic>
+          </wp:inline>
+        </w:drawing>
+      </w:r>
     </w:p>
     <w:p>
       <w:pPr>
@@ -1931,9 +1959,9 @@
           <w:lang w:val="en-GB"/>
         </w:rPr>
       </w:pPr>
-      <w:bookmarkStart w:id="6" w:name="_Toc423410239"/>
-      <w:bookmarkStart w:id="7" w:name="_Toc425054505"/>
-      <w:bookmarkStart w:id="8" w:name="_Toc448862296"/>
+      <w:bookmarkStart w:id="7" w:name="_Toc423410239"/>
+      <w:bookmarkStart w:id="8" w:name="_Toc425054505"/>
+      <w:bookmarkStart w:id="9" w:name="_Toc448862296"/>
       <w:r>
         <w:rPr>
           <w:rFonts w:ascii="Times New Roman" w:hAnsi="Times New Roman"/>
@@ -1942,9 +1970,9 @@
         <w:lastRenderedPageBreak/>
         <w:t>Flow of Events</w:t>
       </w:r>
-      <w:bookmarkEnd w:id="6"/>
       <w:bookmarkEnd w:id="7"/>
       <w:bookmarkEnd w:id="8"/>
+      <w:bookmarkEnd w:id="9"/>
     </w:p>
     <w:p>
       <w:pPr>
@@ -1955,9 +1983,9 @@
           <w:lang w:val="en-GB"/>
         </w:rPr>
       </w:pPr>
-      <w:bookmarkStart w:id="9" w:name="_Toc423410240"/>
-      <w:bookmarkStart w:id="10" w:name="_Toc425054506"/>
-      <w:bookmarkStart w:id="11" w:name="_Toc448862297"/>
+      <w:bookmarkStart w:id="10" w:name="_Toc423410240"/>
+      <w:bookmarkStart w:id="11" w:name="_Toc425054506"/>
+      <w:bookmarkStart w:id="12" w:name="_Toc448862297"/>
       <w:r>
         <w:rPr>
           <w:rFonts w:ascii="Times New Roman" w:hAnsi="Times New Roman"/>
@@ -1965,9 +1993,9 @@
         </w:rPr>
         <w:t>Basic Flow</w:t>
       </w:r>
-      <w:bookmarkEnd w:id="9"/>
       <w:bookmarkEnd w:id="10"/>
       <w:bookmarkEnd w:id="11"/>
+      <w:bookmarkEnd w:id="12"/>
       <w:r>
         <w:rPr>
           <w:rFonts w:ascii="Times New Roman" w:hAnsi="Times New Roman"/>
@@ -1990,8 +2018,8 @@
           <w:lang w:val="en-GB"/>
         </w:rPr>
       </w:pPr>
-      <w:bookmarkStart w:id="12" w:name="_Toc423410241"/>
-      <w:bookmarkStart w:id="13" w:name="_Toc425054507"/>
+      <w:bookmarkStart w:id="13" w:name="_Toc423410241"/>
+      <w:bookmarkStart w:id="14" w:name="_Toc425054507"/>
       <w:r>
         <w:rPr>
           <w:noProof/>
@@ -2015,7 +2043,7 @@
                     </pic:cNvPicPr>
                   </pic:nvPicPr>
                   <pic:blipFill>
-                    <a:blip r:embed="rId14">
+                    <a:blip r:embed="rId11">
                       <a:extLst>
                         <a:ext uri="{28A0092B-C50C-407E-A947-70E740481C1C}">
                           <a14:useLocalDpi xmlns:a14="http://schemas.microsoft.com/office/drawing/2010/main" val="0"/>
@@ -2257,7 +2285,7 @@
                     <pic:cNvPicPr/>
                   </pic:nvPicPr>
                   <pic:blipFill>
-                    <a:blip r:embed="rId15"/>
+                    <a:blip r:embed="rId12"/>
                     <a:stretch>
                       <a:fillRect/>
                     </a:stretch>
@@ -2313,7 +2341,7 @@
                     <pic:cNvPicPr/>
                   </pic:nvPicPr>
                   <pic:blipFill>
-                    <a:blip r:embed="rId16"/>
+                    <a:blip r:embed="rId13"/>
                     <a:stretch>
                       <a:fillRect/>
                     </a:stretch>
@@ -2351,7 +2379,7 @@
       <w:r>
         <w:t xml:space="preserve">SikuliX-Directory: </w:t>
       </w:r>
-      <w:hyperlink r:id="rId17" w:history="1">
+      <w:hyperlink r:id="rId14" w:history="1">
         <w:r>
           <w:rPr>
             <w:rStyle w:val="Hyperlink"/>
@@ -2369,7 +2397,7 @@
           <w:lang w:val="en-GB"/>
         </w:rPr>
       </w:pPr>
-      <w:bookmarkStart w:id="14" w:name="_Toc448862298"/>
+      <w:bookmarkStart w:id="15" w:name="_Toc448862298"/>
       <w:r>
         <w:rPr>
           <w:rFonts w:ascii="Times New Roman" w:hAnsi="Times New Roman"/>
@@ -2377,9 +2405,9 @@
         </w:rPr>
         <w:t>Alternative Flows</w:t>
       </w:r>
-      <w:bookmarkEnd w:id="12"/>
       <w:bookmarkEnd w:id="13"/>
       <w:bookmarkEnd w:id="14"/>
+      <w:bookmarkEnd w:id="15"/>
     </w:p>
     <w:p>
       <w:pPr>
@@ -2403,9 +2431,9 @@
           <w:lang w:val="en-GB"/>
         </w:rPr>
       </w:pPr>
-      <w:bookmarkStart w:id="15" w:name="_Toc423410251"/>
-      <w:bookmarkStart w:id="16" w:name="_Toc425054510"/>
-      <w:bookmarkStart w:id="17" w:name="_Toc448862299"/>
+      <w:bookmarkStart w:id="16" w:name="_Toc423410251"/>
+      <w:bookmarkStart w:id="17" w:name="_Toc425054510"/>
+      <w:bookmarkStart w:id="18" w:name="_Toc448862299"/>
       <w:r>
         <w:rPr>
           <w:rFonts w:ascii="Times New Roman" w:hAnsi="Times New Roman"/>
@@ -2413,9 +2441,9 @@
         </w:rPr>
         <w:t>Special Requirements</w:t>
       </w:r>
-      <w:bookmarkEnd w:id="15"/>
       <w:bookmarkEnd w:id="16"/>
       <w:bookmarkEnd w:id="17"/>
+      <w:bookmarkEnd w:id="18"/>
     </w:p>
     <w:p>
       <w:pPr>
@@ -2440,9 +2468,9 @@
           <w:lang w:val="en-GB"/>
         </w:rPr>
       </w:pPr>
-      <w:bookmarkStart w:id="18" w:name="_Toc423410253"/>
-      <w:bookmarkStart w:id="19" w:name="_Toc425054512"/>
-      <w:bookmarkStart w:id="20" w:name="_Toc448862300"/>
+      <w:bookmarkStart w:id="19" w:name="_Toc423410253"/>
+      <w:bookmarkStart w:id="20" w:name="_Toc425054512"/>
+      <w:bookmarkStart w:id="21" w:name="_Toc448862300"/>
       <w:r>
         <w:rPr>
           <w:rFonts w:ascii="Times New Roman" w:hAnsi="Times New Roman"/>
@@ -2450,9 +2478,9 @@
         </w:rPr>
         <w:t>Preconditions</w:t>
       </w:r>
-      <w:bookmarkEnd w:id="18"/>
       <w:bookmarkEnd w:id="19"/>
       <w:bookmarkEnd w:id="20"/>
+      <w:bookmarkEnd w:id="21"/>
     </w:p>
     <w:p>
       <w:pPr>
@@ -2477,9 +2505,9 @@
           <w:lang w:val="en-GB"/>
         </w:rPr>
       </w:pPr>
-      <w:bookmarkStart w:id="21" w:name="_Toc423410255"/>
-      <w:bookmarkStart w:id="22" w:name="_Toc425054514"/>
-      <w:bookmarkStart w:id="23" w:name="_Toc448862301"/>
+      <w:bookmarkStart w:id="22" w:name="_Toc423410255"/>
+      <w:bookmarkStart w:id="23" w:name="_Toc425054514"/>
+      <w:bookmarkStart w:id="24" w:name="_Toc448862301"/>
       <w:r>
         <w:rPr>
           <w:rFonts w:ascii="Times New Roman" w:hAnsi="Times New Roman"/>
@@ -2487,9 +2515,9 @@
         </w:rPr>
         <w:t>Postconditions</w:t>
       </w:r>
-      <w:bookmarkEnd w:id="21"/>
       <w:bookmarkEnd w:id="22"/>
       <w:bookmarkEnd w:id="23"/>
+      <w:bookmarkEnd w:id="24"/>
     </w:p>
     <w:p>
       <w:pPr>
@@ -2513,7 +2541,7 @@
           <w:lang w:val="en-GB"/>
         </w:rPr>
       </w:pPr>
-      <w:bookmarkStart w:id="24" w:name="_Toc448862302"/>
+      <w:bookmarkStart w:id="25" w:name="_Toc448862302"/>
       <w:r>
         <w:rPr>
           <w:rFonts w:ascii="Times New Roman" w:hAnsi="Times New Roman"/>
@@ -2522,7 +2550,7 @@
         <w:lastRenderedPageBreak/>
         <w:t>Extension Points</w:t>
       </w:r>
-      <w:bookmarkEnd w:id="24"/>
+      <w:bookmarkEnd w:id="25"/>
     </w:p>
     <w:p>
       <w:pPr>
@@ -2531,14 +2559,14 @@
           <w:lang w:val="en-GB"/>
         </w:rPr>
       </w:pPr>
-      <w:bookmarkStart w:id="25" w:name="_Toc448862303"/>
+      <w:bookmarkStart w:id="26" w:name="_Toc448862303"/>
       <w:r>
         <w:rPr>
           <w:lang w:val="en-GB"/>
         </w:rPr>
         <w:t>Function Points</w:t>
       </w:r>
-      <w:bookmarkEnd w:id="25"/>
+      <w:bookmarkEnd w:id="26"/>
       <w:r>
         <w:rPr>
           <w:lang w:val="en-GB"/>
@@ -2581,7 +2609,7 @@
                     </pic:cNvPicPr>
                   </pic:nvPicPr>
                   <pic:blipFill>
-                    <a:blip r:embed="rId18">
+                    <a:blip r:embed="rId15">
                       <a:extLst>
                         <a:ext uri="{28A0092B-C50C-407E-A947-70E740481C1C}">
                           <a14:useLocalDpi xmlns:a14="http://schemas.microsoft.com/office/drawing/2010/main" val="0"/>
@@ -2988,8 +3016,8 @@
       </w:pPr>
     </w:p>
     <w:sectPr>
-      <w:headerReference w:type="default" r:id="rId19"/>
-      <w:footerReference w:type="default" r:id="rId20"/>
+      <w:headerReference w:type="default" r:id="rId16"/>
+      <w:footerReference w:type="default" r:id="rId17"/>
       <w:endnotePr>
         <w:numFmt w:val="decimal"/>
       </w:endnotePr>
@@ -3002,7 +3030,7 @@
 </file>
 
 <file path=word/endnotes.xml><?xml version="1.0" encoding="utf-8"?>
-<w:endnotes xmlns:wpc="http://schemas.microsoft.com/office/word/2010/wordprocessingCanvas" xmlns:cx="http://schemas.microsoft.com/office/drawing/2014/chartex" xmlns:cx1="http://schemas.microsoft.com/office/drawing/2015/9/8/chartex" xmlns:mc="http://schemas.openxmlformats.org/markup-compatibility/2006" xmlns:o="urn:schemas-microsoft-com:office:office" xmlns:r="http://schemas.openxmlformats.org/officeDocument/2006/relationships" xmlns:m="http://schemas.openxmlformats.org/officeDocument/2006/math" xmlns:v="urn:schemas-microsoft-com:vml" xmlns:wp14="http://schemas.microsoft.com/office/word/2010/wordprocessingDrawing" xmlns:wp="http://schemas.openxmlformats.org/drawingml/2006/wordprocessingDrawing" xmlns:w10="urn:schemas-microsoft-com:office:word" xmlns:w="http://schemas.openxmlformats.org/wordprocessingml/2006/main" xmlns:w14="http://schemas.microsoft.com/office/word/2010/wordml" xmlns:w15="http://schemas.microsoft.com/office/word/2012/wordml" xmlns:w16se="http://schemas.microsoft.com/office/word/2015/wordml/symex" xmlns:wpg="http://schemas.microsoft.com/office/word/2010/wordprocessingGroup" xmlns:wpi="http://schemas.microsoft.com/office/word/2010/wordprocessingInk" xmlns:wne="http://schemas.microsoft.com/office/word/2006/wordml" xmlns:wps="http://schemas.microsoft.com/office/word/2010/wordprocessingShape" mc:Ignorable="w14 w15 w16se wp14">
+<w:endnotes xmlns:wpc="http://schemas.microsoft.com/office/word/2010/wordprocessingCanvas" xmlns:mc="http://schemas.openxmlformats.org/markup-compatibility/2006" xmlns:o="urn:schemas-microsoft-com:office:office" xmlns:r="http://schemas.openxmlformats.org/officeDocument/2006/relationships" xmlns:m="http://schemas.openxmlformats.org/officeDocument/2006/math" xmlns:v="urn:schemas-microsoft-com:vml" xmlns:wp14="http://schemas.microsoft.com/office/word/2010/wordprocessingDrawing" xmlns:wp="http://schemas.openxmlformats.org/drawingml/2006/wordprocessingDrawing" xmlns:w10="urn:schemas-microsoft-com:office:word" xmlns:w="http://schemas.openxmlformats.org/wordprocessingml/2006/main" xmlns:w14="http://schemas.microsoft.com/office/word/2010/wordml" xmlns:wpg="http://schemas.microsoft.com/office/word/2010/wordprocessingGroup" xmlns:wpi="http://schemas.microsoft.com/office/word/2010/wordprocessingInk" xmlns:wne="http://schemas.microsoft.com/office/word/2006/wordml" xmlns:wps="http://schemas.microsoft.com/office/word/2010/wordprocessingShape" mc:Ignorable="w14 wp14">
   <w:endnote w:type="separator" w:id="-1">
     <w:p>
       <w:pPr>
@@ -3027,37 +3055,7 @@
 </file>
 
 <file path=word/footer1.xml><?xml version="1.0" encoding="utf-8"?>
-<w:ftr xmlns:wpc="http://schemas.microsoft.com/office/word/2010/wordprocessingCanvas" xmlns:cx="http://schemas.microsoft.com/office/drawing/2014/chartex" xmlns:cx1="http://schemas.microsoft.com/office/drawing/2015/9/8/chartex" xmlns:mc="http://schemas.openxmlformats.org/markup-compatibility/2006" xmlns:o="urn:schemas-microsoft-com:office:office" xmlns:r="http://schemas.openxmlformats.org/officeDocument/2006/relationships" xmlns:m="http://schemas.openxmlformats.org/officeDocument/2006/math" xmlns:v="urn:schemas-microsoft-com:vml" xmlns:wp14="http://schemas.microsoft.com/office/word/2010/wordprocessingDrawing" xmlns:wp="http://schemas.openxmlformats.org/drawingml/2006/wordprocessingDrawing" xmlns:w10="urn:schemas-microsoft-com:office:word" xmlns:w="http://schemas.openxmlformats.org/wordprocessingml/2006/main" xmlns:w14="http://schemas.microsoft.com/office/word/2010/wordml" xmlns:w15="http://schemas.microsoft.com/office/word/2012/wordml" xmlns:w16se="http://schemas.microsoft.com/office/word/2015/wordml/symex" xmlns:wpg="http://schemas.microsoft.com/office/word/2010/wordprocessingGroup" xmlns:wpi="http://schemas.microsoft.com/office/word/2010/wordprocessingInk" xmlns:wne="http://schemas.microsoft.com/office/word/2006/wordml" xmlns:wps="http://schemas.microsoft.com/office/word/2010/wordprocessingShape" mc:Ignorable="w14 w15 w16se wp14">
-  <w:p>
-    <w:pPr>
-      <w:pStyle w:val="Fuzeile"/>
-    </w:pPr>
-  </w:p>
-</w:ftr>
-</file>
-
-<file path=word/footer2.xml><?xml version="1.0" encoding="utf-8"?>
-<w:ftr xmlns:wpc="http://schemas.microsoft.com/office/word/2010/wordprocessingCanvas" xmlns:cx="http://schemas.microsoft.com/office/drawing/2014/chartex" xmlns:cx1="http://schemas.microsoft.com/office/drawing/2015/9/8/chartex" xmlns:mc="http://schemas.openxmlformats.org/markup-compatibility/2006" xmlns:o="urn:schemas-microsoft-com:office:office" xmlns:r="http://schemas.openxmlformats.org/officeDocument/2006/relationships" xmlns:m="http://schemas.openxmlformats.org/officeDocument/2006/math" xmlns:v="urn:schemas-microsoft-com:vml" xmlns:wp14="http://schemas.microsoft.com/office/word/2010/wordprocessingDrawing" xmlns:wp="http://schemas.openxmlformats.org/drawingml/2006/wordprocessingDrawing" xmlns:w10="urn:schemas-microsoft-com:office:word" xmlns:w="http://schemas.openxmlformats.org/wordprocessingml/2006/main" xmlns:w14="http://schemas.microsoft.com/office/word/2010/wordml" xmlns:w15="http://schemas.microsoft.com/office/word/2012/wordml" xmlns:w16se="http://schemas.microsoft.com/office/word/2015/wordml/symex" xmlns:wpg="http://schemas.microsoft.com/office/word/2010/wordprocessingGroup" xmlns:wpi="http://schemas.microsoft.com/office/word/2010/wordprocessingInk" xmlns:wne="http://schemas.microsoft.com/office/word/2006/wordml" xmlns:wps="http://schemas.microsoft.com/office/word/2010/wordprocessingShape" mc:Ignorable="w14 w15 w16se wp14">
-  <w:p>
-    <w:pPr>
-      <w:pStyle w:val="Fuzeile"/>
-    </w:pPr>
-  </w:p>
-</w:ftr>
-</file>
-
-<file path=word/footer3.xml><?xml version="1.0" encoding="utf-8"?>
-<w:ftr xmlns:wpc="http://schemas.microsoft.com/office/word/2010/wordprocessingCanvas" xmlns:cx="http://schemas.microsoft.com/office/drawing/2014/chartex" xmlns:cx1="http://schemas.microsoft.com/office/drawing/2015/9/8/chartex" xmlns:mc="http://schemas.openxmlformats.org/markup-compatibility/2006" xmlns:o="urn:schemas-microsoft-com:office:office" xmlns:r="http://schemas.openxmlformats.org/officeDocument/2006/relationships" xmlns:m="http://schemas.openxmlformats.org/officeDocument/2006/math" xmlns:v="urn:schemas-microsoft-com:vml" xmlns:wp14="http://schemas.microsoft.com/office/word/2010/wordprocessingDrawing" xmlns:wp="http://schemas.openxmlformats.org/drawingml/2006/wordprocessingDrawing" xmlns:w10="urn:schemas-microsoft-com:office:word" xmlns:w="http://schemas.openxmlformats.org/wordprocessingml/2006/main" xmlns:w14="http://schemas.microsoft.com/office/word/2010/wordml" xmlns:w15="http://schemas.microsoft.com/office/word/2012/wordml" xmlns:w16se="http://schemas.microsoft.com/office/word/2015/wordml/symex" xmlns:wpg="http://schemas.microsoft.com/office/word/2010/wordprocessingGroup" xmlns:wpi="http://schemas.microsoft.com/office/word/2010/wordprocessingInk" xmlns:wne="http://schemas.microsoft.com/office/word/2006/wordml" xmlns:wps="http://schemas.microsoft.com/office/word/2010/wordprocessingShape" mc:Ignorable="w14 w15 w16se wp14">
-  <w:p>
-    <w:pPr>
-      <w:pStyle w:val="Fuzeile"/>
-    </w:pPr>
-  </w:p>
-</w:ftr>
-</file>
-
-<file path=word/footer4.xml><?xml version="1.0" encoding="utf-8"?>
-<w:ftr xmlns:wpc="http://schemas.microsoft.com/office/word/2010/wordprocessingCanvas" xmlns:cx="http://schemas.microsoft.com/office/drawing/2014/chartex" xmlns:cx1="http://schemas.microsoft.com/office/drawing/2015/9/8/chartex" xmlns:mc="http://schemas.openxmlformats.org/markup-compatibility/2006" xmlns:o="urn:schemas-microsoft-com:office:office" xmlns:r="http://schemas.openxmlformats.org/officeDocument/2006/relationships" xmlns:m="http://schemas.openxmlformats.org/officeDocument/2006/math" xmlns:v="urn:schemas-microsoft-com:vml" xmlns:wp14="http://schemas.microsoft.com/office/word/2010/wordprocessingDrawing" xmlns:wp="http://schemas.openxmlformats.org/drawingml/2006/wordprocessingDrawing" xmlns:w10="urn:schemas-microsoft-com:office:word" xmlns:w="http://schemas.openxmlformats.org/wordprocessingml/2006/main" xmlns:w14="http://schemas.microsoft.com/office/word/2010/wordml" xmlns:w15="http://schemas.microsoft.com/office/word/2012/wordml" xmlns:w16se="http://schemas.microsoft.com/office/word/2015/wordml/symex" xmlns:wpg="http://schemas.microsoft.com/office/word/2010/wordprocessingGroup" xmlns:wpi="http://schemas.microsoft.com/office/word/2010/wordprocessingInk" xmlns:wne="http://schemas.microsoft.com/office/word/2006/wordml" xmlns:wps="http://schemas.microsoft.com/office/word/2010/wordprocessingShape" mc:Ignorable="w14 w15 w16se wp14">
+<w:ftr xmlns:wpc="http://schemas.microsoft.com/office/word/2010/wordprocessingCanvas" xmlns:mc="http://schemas.openxmlformats.org/markup-compatibility/2006" xmlns:o="urn:schemas-microsoft-com:office:office" xmlns:r="http://schemas.openxmlformats.org/officeDocument/2006/relationships" xmlns:m="http://schemas.openxmlformats.org/officeDocument/2006/math" xmlns:v="urn:schemas-microsoft-com:vml" xmlns:wp14="http://schemas.microsoft.com/office/word/2010/wordprocessingDrawing" xmlns:wp="http://schemas.openxmlformats.org/drawingml/2006/wordprocessingDrawing" xmlns:w10="urn:schemas-microsoft-com:office:word" xmlns:w="http://schemas.openxmlformats.org/wordprocessingml/2006/main" xmlns:w14="http://schemas.microsoft.com/office/word/2010/wordml" xmlns:wpg="http://schemas.microsoft.com/office/word/2010/wordprocessingGroup" xmlns:wpi="http://schemas.microsoft.com/office/word/2010/wordprocessingInk" xmlns:wne="http://schemas.microsoft.com/office/word/2006/wordml" xmlns:wps="http://schemas.microsoft.com/office/word/2010/wordprocessingShape" mc:Ignorable="w14 wp14">
   <w:tbl>
     <w:tblPr>
       <w:tblW w:w="0" w:type="auto"/>
@@ -3219,7 +3217,7 @@
 </file>
 
 <file path=word/footnotes.xml><?xml version="1.0" encoding="utf-8"?>
-<w:footnotes xmlns:wpc="http://schemas.microsoft.com/office/word/2010/wordprocessingCanvas" xmlns:cx="http://schemas.microsoft.com/office/drawing/2014/chartex" xmlns:cx1="http://schemas.microsoft.com/office/drawing/2015/9/8/chartex" xmlns:mc="http://schemas.openxmlformats.org/markup-compatibility/2006" xmlns:o="urn:schemas-microsoft-com:office:office" xmlns:r="http://schemas.openxmlformats.org/officeDocument/2006/relationships" xmlns:m="http://schemas.openxmlformats.org/officeDocument/2006/math" xmlns:v="urn:schemas-microsoft-com:vml" xmlns:wp14="http://schemas.microsoft.com/office/word/2010/wordprocessingDrawing" xmlns:wp="http://schemas.openxmlformats.org/drawingml/2006/wordprocessingDrawing" xmlns:w10="urn:schemas-microsoft-com:office:word" xmlns:w="http://schemas.openxmlformats.org/wordprocessingml/2006/main" xmlns:w14="http://schemas.microsoft.com/office/word/2010/wordml" xmlns:w15="http://schemas.microsoft.com/office/word/2012/wordml" xmlns:w16se="http://schemas.microsoft.com/office/word/2015/wordml/symex" xmlns:wpg="http://schemas.microsoft.com/office/word/2010/wordprocessingGroup" xmlns:wpi="http://schemas.microsoft.com/office/word/2010/wordprocessingInk" xmlns:wne="http://schemas.microsoft.com/office/word/2006/wordml" xmlns:wps="http://schemas.microsoft.com/office/word/2010/wordprocessingShape" mc:Ignorable="w14 w15 w16se wp14">
+<w:footnotes xmlns:wpc="http://schemas.microsoft.com/office/word/2010/wordprocessingCanvas" xmlns:mc="http://schemas.openxmlformats.org/markup-compatibility/2006" xmlns:o="urn:schemas-microsoft-com:office:office" xmlns:r="http://schemas.openxmlformats.org/officeDocument/2006/relationships" xmlns:m="http://schemas.openxmlformats.org/officeDocument/2006/math" xmlns:v="urn:schemas-microsoft-com:vml" xmlns:wp14="http://schemas.microsoft.com/office/word/2010/wordprocessingDrawing" xmlns:wp="http://schemas.openxmlformats.org/drawingml/2006/wordprocessingDrawing" xmlns:w10="urn:schemas-microsoft-com:office:word" xmlns:w="http://schemas.openxmlformats.org/wordprocessingml/2006/main" xmlns:w14="http://schemas.microsoft.com/office/word/2010/wordml" xmlns:wpg="http://schemas.microsoft.com/office/word/2010/wordprocessingGroup" xmlns:wpi="http://schemas.microsoft.com/office/word/2010/wordprocessingInk" xmlns:wne="http://schemas.microsoft.com/office/word/2006/wordml" xmlns:wps="http://schemas.microsoft.com/office/word/2010/wordprocessingShape" mc:Ignorable="w14 wp14">
   <w:footnote w:type="separator" w:id="-1">
     <w:p>
       <w:pPr>
@@ -3244,17 +3242,7 @@
 </file>
 
 <file path=word/header1.xml><?xml version="1.0" encoding="utf-8"?>
-<w:hdr xmlns:wpc="http://schemas.microsoft.com/office/word/2010/wordprocessingCanvas" xmlns:cx="http://schemas.microsoft.com/office/drawing/2014/chartex" xmlns:cx1="http://schemas.microsoft.com/office/drawing/2015/9/8/chartex" xmlns:mc="http://schemas.openxmlformats.org/markup-compatibility/2006" xmlns:o="urn:schemas-microsoft-com:office:office" xmlns:r="http://schemas.openxmlformats.org/officeDocument/2006/relationships" xmlns:m="http://schemas.openxmlformats.org/officeDocument/2006/math" xmlns:v="urn:schemas-microsoft-com:vml" xmlns:wp14="http://schemas.microsoft.com/office/word/2010/wordprocessingDrawing" xmlns:wp="http://schemas.openxmlformats.org/drawingml/2006/wordprocessingDrawing" xmlns:w10="urn:schemas-microsoft-com:office:word" xmlns:w="http://schemas.openxmlformats.org/wordprocessingml/2006/main" xmlns:w14="http://schemas.microsoft.com/office/word/2010/wordml" xmlns:w15="http://schemas.microsoft.com/office/word/2012/wordml" xmlns:w16se="http://schemas.microsoft.com/office/word/2015/wordml/symex" xmlns:wpg="http://schemas.microsoft.com/office/word/2010/wordprocessingGroup" xmlns:wpi="http://schemas.microsoft.com/office/word/2010/wordprocessingInk" xmlns:wne="http://schemas.microsoft.com/office/word/2006/wordml" xmlns:wps="http://schemas.microsoft.com/office/word/2010/wordprocessingShape" mc:Ignorable="w14 w15 w16se wp14">
-  <w:p>
-    <w:pPr>
-      <w:pStyle w:val="Kopfzeile"/>
-    </w:pPr>
-  </w:p>
-</w:hdr>
-</file>
-
-<file path=word/header2.xml><?xml version="1.0" encoding="utf-8"?>
-<w:hdr xmlns:wpc="http://schemas.microsoft.com/office/word/2010/wordprocessingCanvas" xmlns:cx="http://schemas.microsoft.com/office/drawing/2014/chartex" xmlns:cx1="http://schemas.microsoft.com/office/drawing/2015/9/8/chartex" xmlns:mc="http://schemas.openxmlformats.org/markup-compatibility/2006" xmlns:o="urn:schemas-microsoft-com:office:office" xmlns:r="http://schemas.openxmlformats.org/officeDocument/2006/relationships" xmlns:m="http://schemas.openxmlformats.org/officeDocument/2006/math" xmlns:v="urn:schemas-microsoft-com:vml" xmlns:wp14="http://schemas.microsoft.com/office/word/2010/wordprocessingDrawing" xmlns:wp="http://schemas.openxmlformats.org/drawingml/2006/wordprocessingDrawing" xmlns:w10="urn:schemas-microsoft-com:office:word" xmlns:w="http://schemas.openxmlformats.org/wordprocessingml/2006/main" xmlns:w14="http://schemas.microsoft.com/office/word/2010/wordml" xmlns:w15="http://schemas.microsoft.com/office/word/2012/wordml" xmlns:w16se="http://schemas.microsoft.com/office/word/2015/wordml/symex" xmlns:wpg="http://schemas.microsoft.com/office/word/2010/wordprocessingGroup" xmlns:wpi="http://schemas.microsoft.com/office/word/2010/wordprocessingInk" xmlns:wne="http://schemas.microsoft.com/office/word/2006/wordml" xmlns:wps="http://schemas.microsoft.com/office/word/2010/wordprocessingShape" mc:Ignorable="w14 w15 w16se wp14">
+<w:hdr xmlns:wpc="http://schemas.microsoft.com/office/word/2010/wordprocessingCanvas" xmlns:mc="http://schemas.openxmlformats.org/markup-compatibility/2006" xmlns:o="urn:schemas-microsoft-com:office:office" xmlns:r="http://schemas.openxmlformats.org/officeDocument/2006/relationships" xmlns:m="http://schemas.openxmlformats.org/officeDocument/2006/math" xmlns:v="urn:schemas-microsoft-com:vml" xmlns:wp14="http://schemas.microsoft.com/office/word/2010/wordprocessingDrawing" xmlns:wp="http://schemas.openxmlformats.org/drawingml/2006/wordprocessingDrawing" xmlns:w10="urn:schemas-microsoft-com:office:word" xmlns:w="http://schemas.openxmlformats.org/wordprocessingml/2006/main" xmlns:w14="http://schemas.microsoft.com/office/word/2010/wordml" xmlns:wpg="http://schemas.microsoft.com/office/word/2010/wordprocessingGroup" xmlns:wpi="http://schemas.microsoft.com/office/word/2010/wordprocessingInk" xmlns:wne="http://schemas.microsoft.com/office/word/2006/wordml" xmlns:wps="http://schemas.microsoft.com/office/word/2010/wordprocessingShape" mc:Ignorable="w14 wp14">
   <w:p>
     <w:pPr>
       <w:rPr>
@@ -3336,18 +3324,8 @@
 </w:hdr>
 </file>
 
-<file path=word/header3.xml><?xml version="1.0" encoding="utf-8"?>
-<w:hdr xmlns:wpc="http://schemas.microsoft.com/office/word/2010/wordprocessingCanvas" xmlns:cx="http://schemas.microsoft.com/office/drawing/2014/chartex" xmlns:cx1="http://schemas.microsoft.com/office/drawing/2015/9/8/chartex" xmlns:mc="http://schemas.openxmlformats.org/markup-compatibility/2006" xmlns:o="urn:schemas-microsoft-com:office:office" xmlns:r="http://schemas.openxmlformats.org/officeDocument/2006/relationships" xmlns:m="http://schemas.openxmlformats.org/officeDocument/2006/math" xmlns:v="urn:schemas-microsoft-com:vml" xmlns:wp14="http://schemas.microsoft.com/office/word/2010/wordprocessingDrawing" xmlns:wp="http://schemas.openxmlformats.org/drawingml/2006/wordprocessingDrawing" xmlns:w10="urn:schemas-microsoft-com:office:word" xmlns:w="http://schemas.openxmlformats.org/wordprocessingml/2006/main" xmlns:w14="http://schemas.microsoft.com/office/word/2010/wordml" xmlns:w15="http://schemas.microsoft.com/office/word/2012/wordml" xmlns:w16se="http://schemas.microsoft.com/office/word/2015/wordml/symex" xmlns:wpg="http://schemas.microsoft.com/office/word/2010/wordprocessingGroup" xmlns:wpi="http://schemas.microsoft.com/office/word/2010/wordprocessingInk" xmlns:wne="http://schemas.microsoft.com/office/word/2006/wordml" xmlns:wps="http://schemas.microsoft.com/office/word/2010/wordprocessingShape" mc:Ignorable="w14 w15 w16se wp14">
-  <w:p>
-    <w:pPr>
-      <w:pStyle w:val="Kopfzeile"/>
-    </w:pPr>
-  </w:p>
-</w:hdr>
-</file>
-
-<file path=word/header4.xml><?xml version="1.0" encoding="utf-8"?>
-<w:hdr xmlns:wpc="http://schemas.microsoft.com/office/word/2010/wordprocessingCanvas" xmlns:cx="http://schemas.microsoft.com/office/drawing/2014/chartex" xmlns:cx1="http://schemas.microsoft.com/office/drawing/2015/9/8/chartex" xmlns:mc="http://schemas.openxmlformats.org/markup-compatibility/2006" xmlns:o="urn:schemas-microsoft-com:office:office" xmlns:r="http://schemas.openxmlformats.org/officeDocument/2006/relationships" xmlns:m="http://schemas.openxmlformats.org/officeDocument/2006/math" xmlns:v="urn:schemas-microsoft-com:vml" xmlns:wp14="http://schemas.microsoft.com/office/word/2010/wordprocessingDrawing" xmlns:wp="http://schemas.openxmlformats.org/drawingml/2006/wordprocessingDrawing" xmlns:w10="urn:schemas-microsoft-com:office:word" xmlns:w="http://schemas.openxmlformats.org/wordprocessingml/2006/main" xmlns:w14="http://schemas.microsoft.com/office/word/2010/wordml" xmlns:w15="http://schemas.microsoft.com/office/word/2012/wordml" xmlns:w16se="http://schemas.microsoft.com/office/word/2015/wordml/symex" xmlns:wpg="http://schemas.microsoft.com/office/word/2010/wordprocessingGroup" xmlns:wpi="http://schemas.microsoft.com/office/word/2010/wordprocessingInk" xmlns:wne="http://schemas.microsoft.com/office/word/2006/wordml" xmlns:wps="http://schemas.microsoft.com/office/word/2010/wordprocessingShape" mc:Ignorable="w14 w15 w16se wp14">
+<file path=word/header2.xml><?xml version="1.0" encoding="utf-8"?>
+<w:hdr xmlns:wpc="http://schemas.microsoft.com/office/word/2010/wordprocessingCanvas" xmlns:mc="http://schemas.openxmlformats.org/markup-compatibility/2006" xmlns:o="urn:schemas-microsoft-com:office:office" xmlns:r="http://schemas.openxmlformats.org/officeDocument/2006/relationships" xmlns:m="http://schemas.openxmlformats.org/officeDocument/2006/math" xmlns:v="urn:schemas-microsoft-com:vml" xmlns:wp14="http://schemas.microsoft.com/office/word/2010/wordprocessingDrawing" xmlns:wp="http://schemas.openxmlformats.org/drawingml/2006/wordprocessingDrawing" xmlns:w10="urn:schemas-microsoft-com:office:word" xmlns:w="http://schemas.openxmlformats.org/wordprocessingml/2006/main" xmlns:w14="http://schemas.microsoft.com/office/word/2010/wordml" xmlns:wpg="http://schemas.microsoft.com/office/word/2010/wordprocessingGroup" xmlns:wpi="http://schemas.microsoft.com/office/word/2010/wordprocessingInk" xmlns:wne="http://schemas.microsoft.com/office/word/2006/wordml" xmlns:wps="http://schemas.microsoft.com/office/word/2010/wordprocessingShape" mc:Ignorable="w14 wp14">
   <w:tbl>
     <w:tblPr>
       <w:tblW w:w="0" w:type="auto"/>
@@ -3372,11 +3350,21 @@
           <w:tcW w:w="6379" w:type="dxa"/>
         </w:tcPr>
         <w:p>
-          <w:fldSimple w:instr=" SUBJECT  &quot;Nappy, the ingenious&quot;  \* MERGEFORMAT ">
-            <w:r>
-              <w:t>Nappy, the ingenious</w:t>
-            </w:r>
-          </w:fldSimple>
+          <w:r>
+            <w:fldChar w:fldCharType="begin"/>
+          </w:r>
+          <w:r>
+            <w:instrText xml:space="preserve"> SUBJECT  "Nappy, the ingenious"  \* MERGEFORMAT </w:instrText>
+          </w:r>
+          <w:r>
+            <w:fldChar w:fldCharType="separate"/>
+          </w:r>
+          <w:r>
+            <w:t>Nappy, the ingenious</w:t>
+          </w:r>
+          <w:r>
+            <w:fldChar w:fldCharType="end"/>
+          </w:r>
         </w:p>
       </w:tc>
       <w:tc>
@@ -3392,7 +3380,7 @@
             <w:ind w:right="68"/>
           </w:pPr>
           <w:r>
-            <w:t xml:space="preserve">  Version:           1.4</w:t>
+            <w:t xml:space="preserve">  Version:           1.5</w:t>
           </w:r>
         </w:p>
       </w:tc>
@@ -3403,11 +3391,21 @@
           <w:tcW w:w="6379" w:type="dxa"/>
         </w:tcPr>
         <w:p>
-          <w:fldSimple w:instr=" TITLE  &quot;Use-Case Specification: View Info&quot;  \* MERGEFORMAT ">
-            <w:r>
-              <w:t>Use-Case Specification: View Info</w:t>
-            </w:r>
-          </w:fldSimple>
+          <w:r>
+            <w:fldChar w:fldCharType="begin"/>
+          </w:r>
+          <w:r>
+            <w:instrText xml:space="preserve"> TITLE  "Use-Case Specification: View Info"  \* MERGEFORMAT </w:instrText>
+          </w:r>
+          <w:r>
+            <w:fldChar w:fldCharType="separate"/>
+          </w:r>
+          <w:r>
+            <w:t>Use-Case Specification: View Info</w:t>
+          </w:r>
+          <w:r>
+            <w:fldChar w:fldCharType="end"/>
+          </w:r>
         </w:p>
       </w:tc>
       <w:tc>
@@ -3422,10 +3420,14 @@
             <w:rPr>
               <w:lang w:val="en-GB"/>
             </w:rPr>
-            <w:t>06/06</w:t>
+            <w:t>17</w:t>
           </w:r>
-          <w:bookmarkStart w:id="26" w:name="_GoBack"/>
-          <w:bookmarkEnd w:id="26"/>
+          <w:r>
+            <w:rPr>
+              <w:lang w:val="en-GB"/>
+            </w:rPr>
+            <w:t>/06</w:t>
+          </w:r>
           <w:r>
             <w:rPr>
               <w:lang w:val="en-GB"/>
@@ -3445,8 +3447,8 @@
 </file>
 
 <file path=word/numbering.xml><?xml version="1.0" encoding="utf-8"?>
-<w:numbering xmlns:wpc="http://schemas.microsoft.com/office/word/2010/wordprocessingCanvas" xmlns:cx="http://schemas.microsoft.com/office/drawing/2014/chartex" xmlns:cx1="http://schemas.microsoft.com/office/drawing/2015/9/8/chartex" xmlns:mc="http://schemas.openxmlformats.org/markup-compatibility/2006" xmlns:o="urn:schemas-microsoft-com:office:office" xmlns:r="http://schemas.openxmlformats.org/officeDocument/2006/relationships" xmlns:m="http://schemas.openxmlformats.org/officeDocument/2006/math" xmlns:v="urn:schemas-microsoft-com:vml" xmlns:wp14="http://schemas.microsoft.com/office/word/2010/wordprocessingDrawing" xmlns:wp="http://schemas.openxmlformats.org/drawingml/2006/wordprocessingDrawing" xmlns:w10="urn:schemas-microsoft-com:office:word" xmlns:w="http://schemas.openxmlformats.org/wordprocessingml/2006/main" xmlns:w14="http://schemas.microsoft.com/office/word/2010/wordml" xmlns:w15="http://schemas.microsoft.com/office/word/2012/wordml" xmlns:w16se="http://schemas.microsoft.com/office/word/2015/wordml/symex" xmlns:wpg="http://schemas.microsoft.com/office/word/2010/wordprocessingGroup" xmlns:wpi="http://schemas.microsoft.com/office/word/2010/wordprocessingInk" xmlns:wne="http://schemas.microsoft.com/office/word/2006/wordml" xmlns:wps="http://schemas.microsoft.com/office/word/2010/wordprocessingShape" mc:Ignorable="w14 w15 w16se wp14">
-  <w:abstractNum w:abstractNumId="0" w15:restartNumberingAfterBreak="0">
+<w:numbering xmlns:wpc="http://schemas.microsoft.com/office/word/2010/wordprocessingCanvas" xmlns:mc="http://schemas.openxmlformats.org/markup-compatibility/2006" xmlns:o="urn:schemas-microsoft-com:office:office" xmlns:r="http://schemas.openxmlformats.org/officeDocument/2006/relationships" xmlns:m="http://schemas.openxmlformats.org/officeDocument/2006/math" xmlns:v="urn:schemas-microsoft-com:vml" xmlns:wp14="http://schemas.microsoft.com/office/word/2010/wordprocessingDrawing" xmlns:wp="http://schemas.openxmlformats.org/drawingml/2006/wordprocessingDrawing" xmlns:w10="urn:schemas-microsoft-com:office:word" xmlns:w="http://schemas.openxmlformats.org/wordprocessingml/2006/main" xmlns:w14="http://schemas.microsoft.com/office/word/2010/wordml" xmlns:wpg="http://schemas.microsoft.com/office/word/2010/wordprocessingGroup" xmlns:wpi="http://schemas.microsoft.com/office/word/2010/wordprocessingInk" xmlns:wne="http://schemas.microsoft.com/office/word/2006/wordml" xmlns:wps="http://schemas.microsoft.com/office/word/2010/wordprocessingShape" mc:Ignorable="w14 wp14">
+  <w:abstractNum w:abstractNumId="0">
     <w:nsid w:val="FFFFFFFB"/>
     <w:multiLevelType w:val="multilevel"/>
     <w:tmpl w:val="FFFFFFFF"/>
@@ -3523,7 +3525,7 @@
       <w:lvlJc w:val="left"/>
     </w:lvl>
   </w:abstractNum>
-  <w:abstractNum w:abstractNumId="1" w15:restartNumberingAfterBreak="0">
+  <w:abstractNum w:abstractNumId="1">
     <w:nsid w:val="FFFFFFFE"/>
     <w:multiLevelType w:val="singleLevel"/>
     <w:tmpl w:val="FFFFFFFF"/>
@@ -3533,7 +3535,7 @@
       <w:lvlJc w:val="left"/>
     </w:lvl>
   </w:abstractNum>
-  <w:abstractNum w:abstractNumId="2" w15:restartNumberingAfterBreak="0">
+  <w:abstractNum w:abstractNumId="2">
     <w:nsid w:val="00224753"/>
     <w:multiLevelType w:val="singleLevel"/>
     <w:tmpl w:val="04090001"/>
@@ -3553,7 +3555,7 @@
       </w:rPr>
     </w:lvl>
   </w:abstractNum>
-  <w:abstractNum w:abstractNumId="3" w15:restartNumberingAfterBreak="0">
+  <w:abstractNum w:abstractNumId="3">
     <w:nsid w:val="0A117094"/>
     <w:multiLevelType w:val="singleLevel"/>
     <w:tmpl w:val="04090001"/>
@@ -3573,7 +3575,7 @@
       </w:rPr>
     </w:lvl>
   </w:abstractNum>
-  <w:abstractNum w:abstractNumId="4" w15:restartNumberingAfterBreak="0">
+  <w:abstractNum w:abstractNumId="4">
     <w:nsid w:val="17CB6DC4"/>
     <w:multiLevelType w:val="singleLevel"/>
     <w:tmpl w:val="04090001"/>
@@ -3593,7 +3595,7 @@
       </w:rPr>
     </w:lvl>
   </w:abstractNum>
-  <w:abstractNum w:abstractNumId="5" w15:restartNumberingAfterBreak="0">
+  <w:abstractNum w:abstractNumId="5">
     <w:nsid w:val="22443AC4"/>
     <w:multiLevelType w:val="singleLevel"/>
     <w:tmpl w:val="04090001"/>
@@ -3613,7 +3615,7 @@
       </w:rPr>
     </w:lvl>
   </w:abstractNum>
-  <w:abstractNum w:abstractNumId="6" w15:restartNumberingAfterBreak="0">
+  <w:abstractNum w:abstractNumId="6">
     <w:nsid w:val="2D4B634E"/>
     <w:multiLevelType w:val="singleLevel"/>
     <w:tmpl w:val="04090001"/>
@@ -3633,7 +3635,7 @@
       </w:rPr>
     </w:lvl>
   </w:abstractNum>
-  <w:abstractNum w:abstractNumId="7" w15:restartNumberingAfterBreak="0">
+  <w:abstractNum w:abstractNumId="7">
     <w:nsid w:val="31DD2C45"/>
     <w:multiLevelType w:val="singleLevel"/>
     <w:tmpl w:val="04090001"/>
@@ -3653,7 +3655,7 @@
       </w:rPr>
     </w:lvl>
   </w:abstractNum>
-  <w:abstractNum w:abstractNumId="8" w15:restartNumberingAfterBreak="0">
+  <w:abstractNum w:abstractNumId="8">
     <w:nsid w:val="32982B51"/>
     <w:multiLevelType w:val="singleLevel"/>
     <w:tmpl w:val="04090001"/>
@@ -3673,7 +3675,7 @@
       </w:rPr>
     </w:lvl>
   </w:abstractNum>
-  <w:abstractNum w:abstractNumId="9" w15:restartNumberingAfterBreak="0">
+  <w:abstractNum w:abstractNumId="9">
     <w:nsid w:val="3375481C"/>
     <w:multiLevelType w:val="singleLevel"/>
     <w:tmpl w:val="E6747DA6"/>
@@ -3693,7 +3695,7 @@
       </w:rPr>
     </w:lvl>
   </w:abstractNum>
-  <w:abstractNum w:abstractNumId="10" w15:restartNumberingAfterBreak="0">
+  <w:abstractNum w:abstractNumId="10">
     <w:nsid w:val="369D5471"/>
     <w:multiLevelType w:val="singleLevel"/>
     <w:tmpl w:val="04090001"/>
@@ -3713,7 +3715,7 @@
       </w:rPr>
     </w:lvl>
   </w:abstractNum>
-  <w:abstractNum w:abstractNumId="11" w15:restartNumberingAfterBreak="0">
+  <w:abstractNum w:abstractNumId="11">
     <w:nsid w:val="42B97F7B"/>
     <w:multiLevelType w:val="singleLevel"/>
     <w:tmpl w:val="04090001"/>
@@ -3733,7 +3735,7 @@
       </w:rPr>
     </w:lvl>
   </w:abstractNum>
-  <w:abstractNum w:abstractNumId="12" w15:restartNumberingAfterBreak="0">
+  <w:abstractNum w:abstractNumId="12">
     <w:nsid w:val="49E170D0"/>
     <w:multiLevelType w:val="singleLevel"/>
     <w:tmpl w:val="04090001"/>
@@ -3753,7 +3755,7 @@
       </w:rPr>
     </w:lvl>
   </w:abstractNum>
-  <w:abstractNum w:abstractNumId="13" w15:restartNumberingAfterBreak="0">
+  <w:abstractNum w:abstractNumId="13">
     <w:nsid w:val="4F64732B"/>
     <w:multiLevelType w:val="singleLevel"/>
     <w:tmpl w:val="04090001"/>
@@ -3773,7 +3775,7 @@
       </w:rPr>
     </w:lvl>
   </w:abstractNum>
-  <w:abstractNum w:abstractNumId="14" w15:restartNumberingAfterBreak="0">
+  <w:abstractNum w:abstractNumId="14">
     <w:nsid w:val="52DF734E"/>
     <w:multiLevelType w:val="singleLevel"/>
     <w:tmpl w:val="04090001"/>
@@ -3793,7 +3795,7 @@
       </w:rPr>
     </w:lvl>
   </w:abstractNum>
-  <w:abstractNum w:abstractNumId="15" w15:restartNumberingAfterBreak="0">
+  <w:abstractNum w:abstractNumId="15">
     <w:nsid w:val="6D2F7D46"/>
     <w:multiLevelType w:val="singleLevel"/>
     <w:tmpl w:val="04090001"/>
@@ -3813,7 +3815,7 @@
       </w:rPr>
     </w:lvl>
   </w:abstractNum>
-  <w:abstractNum w:abstractNumId="16" w15:restartNumberingAfterBreak="0">
+  <w:abstractNum w:abstractNumId="16">
     <w:nsid w:val="71F21F2A"/>
     <w:multiLevelType w:val="singleLevel"/>
     <w:tmpl w:val="04090001"/>
@@ -3833,7 +3835,7 @@
       </w:rPr>
     </w:lvl>
   </w:abstractNum>
-  <w:abstractNum w:abstractNumId="17" w15:restartNumberingAfterBreak="0">
+  <w:abstractNum w:abstractNumId="17">
     <w:nsid w:val="743601FB"/>
     <w:multiLevelType w:val="singleLevel"/>
     <w:tmpl w:val="04090001"/>
@@ -3853,7 +3855,7 @@
       </w:rPr>
     </w:lvl>
   </w:abstractNum>
-  <w:abstractNum w:abstractNumId="18" w15:restartNumberingAfterBreak="0">
+  <w:abstractNum w:abstractNumId="18">
     <w:nsid w:val="756150CA"/>
     <w:multiLevelType w:val="singleLevel"/>
     <w:tmpl w:val="04090001"/>
@@ -3873,7 +3875,7 @@
       </w:rPr>
     </w:lvl>
   </w:abstractNum>
-  <w:abstractNum w:abstractNumId="19" w15:restartNumberingAfterBreak="0">
+  <w:abstractNum w:abstractNumId="19">
     <w:nsid w:val="7BE434D7"/>
     <w:multiLevelType w:val="singleLevel"/>
     <w:tmpl w:val="04090001"/>
@@ -3989,7 +3991,7 @@
 </file>
 
 <file path=word/styles.xml><?xml version="1.0" encoding="utf-8"?>
-<w:styles xmlns:mc="http://schemas.openxmlformats.org/markup-compatibility/2006" xmlns:r="http://schemas.openxmlformats.org/officeDocument/2006/relationships" xmlns:w="http://schemas.openxmlformats.org/wordprocessingml/2006/main" xmlns:w14="http://schemas.microsoft.com/office/word/2010/wordml" xmlns:w15="http://schemas.microsoft.com/office/word/2012/wordml" xmlns:w16se="http://schemas.microsoft.com/office/word/2015/wordml/symex" mc:Ignorable="w14 w15 w16se">
+<w:styles xmlns:mc="http://schemas.openxmlformats.org/markup-compatibility/2006" xmlns:r="http://schemas.openxmlformats.org/officeDocument/2006/relationships" xmlns:w="http://schemas.openxmlformats.org/wordprocessingml/2006/main" xmlns:w14="http://schemas.microsoft.com/office/word/2010/wordml" mc:Ignorable="w14">
   <w:docDefaults>
     <w:rPrDefault>
       <w:rPr>
@@ -3999,378 +4001,905 @@
     </w:rPrDefault>
     <w:pPrDefault/>
   </w:docDefaults>
-  <w:latentStyles w:defLockedState="0" w:defUIPriority="99" w:defSemiHidden="0" w:defUnhideWhenUsed="0" w:defQFormat="0" w:count="371">
-    <w:lsdException w:name="Normal" w:uiPriority="0" w:qFormat="1"/>
-    <w:lsdException w:name="heading 1" w:uiPriority="0" w:qFormat="1"/>
-    <w:lsdException w:name="heading 2" w:uiPriority="0" w:qFormat="1"/>
-    <w:lsdException w:name="heading 3" w:uiPriority="0" w:qFormat="1"/>
-    <w:lsdException w:name="heading 4" w:uiPriority="0" w:qFormat="1"/>
-    <w:lsdException w:name="heading 5" w:uiPriority="0" w:qFormat="1"/>
-    <w:lsdException w:name="heading 6" w:uiPriority="0" w:qFormat="1"/>
-    <w:lsdException w:name="heading 7" w:uiPriority="0" w:qFormat="1"/>
-    <w:lsdException w:name="heading 8" w:uiPriority="0" w:qFormat="1"/>
-    <w:lsdException w:name="heading 9" w:uiPriority="0" w:qFormat="1"/>
-    <w:lsdException w:name="index 1" w:semiHidden="1" w:unhideWhenUsed="1"/>
-    <w:lsdException w:name="index 2" w:semiHidden="1" w:unhideWhenUsed="1"/>
-    <w:lsdException w:name="index 3" w:semiHidden="1" w:unhideWhenUsed="1"/>
-    <w:lsdException w:name="index 4" w:semiHidden="1" w:unhideWhenUsed="1"/>
-    <w:lsdException w:name="index 5" w:semiHidden="1" w:unhideWhenUsed="1"/>
-    <w:lsdException w:name="index 6" w:semiHidden="1" w:unhideWhenUsed="1"/>
-    <w:lsdException w:name="index 7" w:semiHidden="1" w:unhideWhenUsed="1"/>
-    <w:lsdException w:name="index 8" w:semiHidden="1" w:unhideWhenUsed="1"/>
-    <w:lsdException w:name="index 9" w:semiHidden="1" w:unhideWhenUsed="1"/>
-    <w:lsdException w:name="toc 1" w:semiHidden="1" w:uiPriority="39" w:unhideWhenUsed="1"/>
-    <w:lsdException w:name="toc 2" w:semiHidden="1" w:uiPriority="39" w:unhideWhenUsed="1"/>
-    <w:lsdException w:name="toc 3" w:semiHidden="1" w:uiPriority="39" w:unhideWhenUsed="1"/>
-    <w:lsdException w:name="toc 4" w:semiHidden="1" w:uiPriority="39" w:unhideWhenUsed="1"/>
-    <w:lsdException w:name="toc 5" w:semiHidden="1" w:uiPriority="39" w:unhideWhenUsed="1"/>
-    <w:lsdException w:name="toc 6" w:semiHidden="1" w:uiPriority="39" w:unhideWhenUsed="1"/>
-    <w:lsdException w:name="toc 7" w:semiHidden="1" w:uiPriority="39" w:unhideWhenUsed="1"/>
-    <w:lsdException w:name="toc 8" w:semiHidden="1" w:uiPriority="39" w:unhideWhenUsed="1"/>
-    <w:lsdException w:name="toc 9" w:semiHidden="1" w:uiPriority="39" w:unhideWhenUsed="1"/>
-    <w:lsdException w:name="Normal Indent" w:semiHidden="1" w:unhideWhenUsed="1"/>
-    <w:lsdException w:name="footnote text" w:semiHidden="1" w:unhideWhenUsed="1"/>
-    <w:lsdException w:name="annotation text" w:semiHidden="1" w:unhideWhenUsed="1"/>
-    <w:lsdException w:name="header" w:semiHidden="1" w:unhideWhenUsed="1"/>
-    <w:lsdException w:name="footer" w:semiHidden="1" w:unhideWhenUsed="1"/>
-    <w:lsdException w:name="index heading" w:semiHidden="1" w:unhideWhenUsed="1"/>
-    <w:lsdException w:name="caption" w:semiHidden="1" w:uiPriority="35" w:unhideWhenUsed="1" w:qFormat="1"/>
-    <w:lsdException w:name="table of figures" w:semiHidden="1" w:unhideWhenUsed="1"/>
-    <w:lsdException w:name="envelope address" w:semiHidden="1" w:unhideWhenUsed="1"/>
-    <w:lsdException w:name="envelope return" w:semiHidden="1" w:unhideWhenUsed="1"/>
-    <w:lsdException w:name="footnote reference" w:semiHidden="1" w:unhideWhenUsed="1"/>
-    <w:lsdException w:name="annotation reference" w:semiHidden="1" w:unhideWhenUsed="1"/>
-    <w:lsdException w:name="line number" w:semiHidden="1" w:unhideWhenUsed="1"/>
-    <w:lsdException w:name="page number" w:semiHidden="1" w:unhideWhenUsed="1"/>
-    <w:lsdException w:name="endnote reference" w:semiHidden="1" w:unhideWhenUsed="1"/>
-    <w:lsdException w:name="endnote text" w:semiHidden="1" w:unhideWhenUsed="1"/>
-    <w:lsdException w:name="table of authorities" w:semiHidden="1" w:unhideWhenUsed="1"/>
-    <w:lsdException w:name="macro" w:semiHidden="1" w:unhideWhenUsed="1"/>
-    <w:lsdException w:name="toa heading" w:semiHidden="1" w:unhideWhenUsed="1"/>
-    <w:lsdException w:name="List" w:semiHidden="1" w:unhideWhenUsed="1"/>
-    <w:lsdException w:name="List Bullet" w:semiHidden="1" w:unhideWhenUsed="1"/>
-    <w:lsdException w:name="List Number" w:semiHidden="1" w:unhideWhenUsed="1"/>
-    <w:lsdException w:name="List 2" w:semiHidden="1" w:unhideWhenUsed="1"/>
-    <w:lsdException w:name="List 3" w:semiHidden="1" w:unhideWhenUsed="1"/>
-    <w:lsdException w:name="List 4" w:semiHidden="1" w:unhideWhenUsed="1"/>
-    <w:lsdException w:name="List 5" w:semiHidden="1" w:unhideWhenUsed="1"/>
-    <w:lsdException w:name="List Bullet 2" w:semiHidden="1" w:unhideWhenUsed="1"/>
-    <w:lsdException w:name="List Bullet 3" w:semiHidden="1" w:unhideWhenUsed="1"/>
-    <w:lsdException w:name="List Bullet 4" w:semiHidden="1" w:unhideWhenUsed="1"/>
-    <w:lsdException w:name="List Bullet 5" w:semiHidden="1" w:unhideWhenUsed="1"/>
-    <w:lsdException w:name="List Number 2" w:semiHidden="1" w:unhideWhenUsed="1"/>
-    <w:lsdException w:name="List Number 3" w:semiHidden="1" w:unhideWhenUsed="1"/>
-    <w:lsdException w:name="List Number 4" w:semiHidden="1" w:unhideWhenUsed="1"/>
-    <w:lsdException w:name="List Number 5" w:semiHidden="1" w:unhideWhenUsed="1"/>
-    <w:lsdException w:name="Title" w:uiPriority="10" w:qFormat="1"/>
-    <w:lsdException w:name="Closing" w:semiHidden="1" w:unhideWhenUsed="1"/>
-    <w:lsdException w:name="Signature" w:semiHidden="1" w:unhideWhenUsed="1"/>
-    <w:lsdException w:name="Default Paragraph Font" w:semiHidden="1" w:uiPriority="1" w:unhideWhenUsed="1"/>
-    <w:lsdException w:name="Body Text" w:semiHidden="1" w:unhideWhenUsed="1"/>
-    <w:lsdException w:name="Body Text Indent" w:semiHidden="1" w:unhideWhenUsed="1"/>
-    <w:lsdException w:name="List Continue" w:semiHidden="1" w:unhideWhenUsed="1"/>
-    <w:lsdException w:name="List Continue 2" w:semiHidden="1" w:unhideWhenUsed="1"/>
-    <w:lsdException w:name="List Continue 3" w:semiHidden="1" w:unhideWhenUsed="1"/>
-    <w:lsdException w:name="List Continue 4" w:semiHidden="1" w:unhideWhenUsed="1"/>
-    <w:lsdException w:name="List Continue 5" w:semiHidden="1" w:unhideWhenUsed="1"/>
-    <w:lsdException w:name="Message Header" w:semiHidden="1" w:unhideWhenUsed="1"/>
-    <w:lsdException w:name="Subtitle" w:uiPriority="11" w:qFormat="1"/>
-    <w:lsdException w:name="Salutation" w:semiHidden="1" w:unhideWhenUsed="1"/>
-    <w:lsdException w:name="Date" w:semiHidden="1" w:unhideWhenUsed="1"/>
-    <w:lsdException w:name="Body Text First Indent" w:semiHidden="1" w:unhideWhenUsed="1"/>
-    <w:lsdException w:name="Body Text First Indent 2" w:semiHidden="1" w:unhideWhenUsed="1"/>
-    <w:lsdException w:name="Note Heading" w:semiHidden="1" w:unhideWhenUsed="1"/>
-    <w:lsdException w:name="Body Text 2" w:semiHidden="1" w:unhideWhenUsed="1"/>
-    <w:lsdException w:name="Body Text 3" w:semiHidden="1" w:unhideWhenUsed="1"/>
-    <w:lsdException w:name="Body Text Indent 2" w:semiHidden="1" w:unhideWhenUsed="1"/>
-    <w:lsdException w:name="Body Text Indent 3" w:semiHidden="1" w:unhideWhenUsed="1"/>
-    <w:lsdException w:name="Block Text" w:semiHidden="1" w:unhideWhenUsed="1"/>
-    <w:lsdException w:name="Hyperlink" w:semiHidden="1" w:unhideWhenUsed="1"/>
-    <w:lsdException w:name="FollowedHyperlink" w:semiHidden="1" w:unhideWhenUsed="1"/>
-    <w:lsdException w:name="Strong" w:uiPriority="22" w:qFormat="1"/>
-    <w:lsdException w:name="Emphasis" w:uiPriority="20" w:qFormat="1"/>
-    <w:lsdException w:name="Document Map" w:semiHidden="1" w:unhideWhenUsed="1"/>
-    <w:lsdException w:name="Plain Text" w:semiHidden="1" w:unhideWhenUsed="1"/>
-    <w:lsdException w:name="E-mail Signature" w:semiHidden="1" w:unhideWhenUsed="1"/>
-    <w:lsdException w:name="HTML Top of Form" w:semiHidden="1" w:unhideWhenUsed="1"/>
-    <w:lsdException w:name="HTML Bottom of Form" w:semiHidden="1" w:unhideWhenUsed="1"/>
-    <w:lsdException w:name="Normal (Web)" w:semiHidden="1" w:unhideWhenUsed="1"/>
-    <w:lsdException w:name="HTML Acronym" w:semiHidden="1" w:unhideWhenUsed="1"/>
-    <w:lsdException w:name="HTML Address" w:semiHidden="1" w:unhideWhenUsed="1"/>
-    <w:lsdException w:name="HTML Cite" w:semiHidden="1" w:unhideWhenUsed="1"/>
-    <w:lsdException w:name="HTML Code" w:semiHidden="1" w:unhideWhenUsed="1"/>
-    <w:lsdException w:name="HTML Definition" w:semiHidden="1" w:unhideWhenUsed="1"/>
-    <w:lsdException w:name="HTML Keyboard" w:semiHidden="1" w:unhideWhenUsed="1"/>
-    <w:lsdException w:name="HTML Preformatted" w:semiHidden="1" w:unhideWhenUsed="1"/>
-    <w:lsdException w:name="HTML Sample" w:semiHidden="1" w:unhideWhenUsed="1"/>
-    <w:lsdException w:name="HTML Typewriter" w:semiHidden="1" w:unhideWhenUsed="1"/>
-    <w:lsdException w:name="HTML Variable" w:semiHidden="1" w:unhideWhenUsed="1"/>
-    <w:lsdException w:name="Normal Table" w:semiHidden="1" w:unhideWhenUsed="1"/>
-    <w:lsdException w:name="annotation subject" w:semiHidden="1" w:unhideWhenUsed="1"/>
-    <w:lsdException w:name="No List" w:semiHidden="1" w:unhideWhenUsed="1"/>
-    <w:lsdException w:name="Outline List 1" w:semiHidden="1" w:unhideWhenUsed="1"/>
-    <w:lsdException w:name="Outline List 2" w:semiHidden="1" w:unhideWhenUsed="1"/>
-    <w:lsdException w:name="Outline List 3" w:semiHidden="1" w:unhideWhenUsed="1"/>
-    <w:lsdException w:name="Table Simple 1" w:semiHidden="1" w:unhideWhenUsed="1"/>
-    <w:lsdException w:name="Table Simple 2" w:semiHidden="1" w:unhideWhenUsed="1"/>
-    <w:lsdException w:name="Table Simple 3" w:semiHidden="1" w:unhideWhenUsed="1"/>
-    <w:lsdException w:name="Table Classic 1" w:semiHidden="1" w:unhideWhenUsed="1"/>
-    <w:lsdException w:name="Table Classic 2" w:semiHidden="1" w:unhideWhenUsed="1"/>
-    <w:lsdException w:name="Table Classic 3" w:semiHidden="1" w:unhideWhenUsed="1"/>
-    <w:lsdException w:name="Table Classic 4" w:semiHidden="1" w:unhideWhenUsed="1"/>
-    <w:lsdException w:name="Table Colorful 1" w:semiHidden="1" w:unhideWhenUsed="1"/>
-    <w:lsdException w:name="Table Colorful 2" w:semiHidden="1" w:unhideWhenUsed="1"/>
-    <w:lsdException w:name="Table Colorful 3" w:semiHidden="1" w:unhideWhenUsed="1"/>
-    <w:lsdException w:name="Table Columns 1" w:semiHidden="1" w:unhideWhenUsed="1"/>
-    <w:lsdException w:name="Table Columns 2" w:semiHidden="1" w:unhideWhenUsed="1"/>
-    <w:lsdException w:name="Table Columns 3" w:semiHidden="1" w:unhideWhenUsed="1"/>
-    <w:lsdException w:name="Table Columns 4" w:semiHidden="1" w:unhideWhenUsed="1"/>
-    <w:lsdException w:name="Table Columns 5" w:semiHidden="1" w:unhideWhenUsed="1"/>
-    <w:lsdException w:name="Table Grid 1" w:semiHidden="1" w:unhideWhenUsed="1"/>
-    <w:lsdException w:name="Table Grid 2" w:semiHidden="1" w:unhideWhenUsed="1"/>
-    <w:lsdException w:name="Table Grid 3" w:semiHidden="1" w:unhideWhenUsed="1"/>
-    <w:lsdException w:name="Table Grid 4" w:semiHidden="1" w:unhideWhenUsed="1"/>
-    <w:lsdException w:name="Table Grid 5" w:semiHidden="1" w:unhideWhenUsed="1"/>
-    <w:lsdException w:name="Table Grid 6" w:semiHidden="1" w:unhideWhenUsed="1"/>
-    <w:lsdException w:name="Table Grid 7" w:semiHidden="1" w:unhideWhenUsed="1"/>
-    <w:lsdException w:name="Table Grid 8" w:semiHidden="1" w:unhideWhenUsed="1"/>
-    <w:lsdException w:name="Table List 1" w:semiHidden="1" w:unhideWhenUsed="1"/>
-    <w:lsdException w:name="Table List 2" w:semiHidden="1" w:unhideWhenUsed="1"/>
-    <w:lsdException w:name="Table List 3" w:semiHidden="1" w:unhideWhenUsed="1"/>
-    <w:lsdException w:name="Table List 4" w:semiHidden="1" w:unhideWhenUsed="1"/>
-    <w:lsdException w:name="Table List 5" w:semiHidden="1" w:unhideWhenUsed="1"/>
-    <w:lsdException w:name="Table List 6" w:semiHidden="1" w:unhideWhenUsed="1"/>
-    <w:lsdException w:name="Table List 7" w:semiHidden="1" w:unhideWhenUsed="1"/>
-    <w:lsdException w:name="Table List 8" w:semiHidden="1" w:unhideWhenUsed="1"/>
-    <w:lsdException w:name="Table 3D effects 1" w:semiHidden="1" w:unhideWhenUsed="1"/>
-    <w:lsdException w:name="Table 3D effects 2" w:semiHidden="1" w:unhideWhenUsed="1"/>
-    <w:lsdException w:name="Table 3D effects 3" w:semiHidden="1" w:unhideWhenUsed="1"/>
-    <w:lsdException w:name="Table Contemporary" w:semiHidden="1" w:unhideWhenUsed="1"/>
-    <w:lsdException w:name="Table Elegant" w:semiHidden="1" w:unhideWhenUsed="1"/>
-    <w:lsdException w:name="Table Professional" w:semiHidden="1" w:unhideWhenUsed="1"/>
-    <w:lsdException w:name="Table Subtle 1" w:semiHidden="1" w:unhideWhenUsed="1"/>
-    <w:lsdException w:name="Table Subtle 2" w:semiHidden="1" w:unhideWhenUsed="1"/>
-    <w:lsdException w:name="Table Web 1" w:semiHidden="1" w:unhideWhenUsed="1"/>
-    <w:lsdException w:name="Table Web 2" w:semiHidden="1" w:unhideWhenUsed="1"/>
-    <w:lsdException w:name="Table Web 3" w:semiHidden="1" w:unhideWhenUsed="1"/>
-    <w:lsdException w:name="Balloon Text" w:semiHidden="1" w:unhideWhenUsed="1"/>
-    <w:lsdException w:name="Table Grid" w:uiPriority="59"/>
-    <w:lsdException w:name="Table Theme" w:semiHidden="1" w:unhideWhenUsed="1"/>
-    <w:lsdException w:name="Placeholder Text" w:semiHidden="1"/>
-    <w:lsdException w:name="No Spacing" w:uiPriority="1" w:qFormat="1"/>
-    <w:lsdException w:name="Light Shading" w:uiPriority="60"/>
-    <w:lsdException w:name="Light List" w:uiPriority="61"/>
-    <w:lsdException w:name="Light Grid" w:uiPriority="62"/>
-    <w:lsdException w:name="Medium Shading 1" w:uiPriority="63"/>
-    <w:lsdException w:name="Medium Shading 2" w:uiPriority="64"/>
-    <w:lsdException w:name="Medium List 1" w:uiPriority="65"/>
-    <w:lsdException w:name="Medium List 2" w:uiPriority="66"/>
-    <w:lsdException w:name="Medium Grid 1" w:uiPriority="67"/>
-    <w:lsdException w:name="Medium Grid 2" w:uiPriority="68"/>
-    <w:lsdException w:name="Medium Grid 3" w:uiPriority="69"/>
-    <w:lsdException w:name="Dark List" w:uiPriority="70"/>
-    <w:lsdException w:name="Colorful Shading" w:uiPriority="71"/>
-    <w:lsdException w:name="Colorful List" w:uiPriority="72"/>
-    <w:lsdException w:name="Colorful Grid" w:uiPriority="73"/>
-    <w:lsdException w:name="Light Shading Accent 1" w:uiPriority="60"/>
-    <w:lsdException w:name="Light List Accent 1" w:uiPriority="61"/>
-    <w:lsdException w:name="Light Grid Accent 1" w:uiPriority="62"/>
-    <w:lsdException w:name="Medium Shading 1 Accent 1" w:uiPriority="63"/>
-    <w:lsdException w:name="Medium Shading 2 Accent 1" w:uiPriority="64"/>
-    <w:lsdException w:name="Medium List 1 Accent 1" w:uiPriority="65"/>
-    <w:lsdException w:name="Revision" w:semiHidden="1"/>
-    <w:lsdException w:name="List Paragraph" w:uiPriority="34" w:qFormat="1"/>
-    <w:lsdException w:name="Quote" w:uiPriority="29" w:qFormat="1"/>
-    <w:lsdException w:name="Intense Quote" w:uiPriority="30" w:qFormat="1"/>
-    <w:lsdException w:name="Medium List 2 Accent 1" w:uiPriority="66"/>
-    <w:lsdException w:name="Medium Grid 1 Accent 1" w:uiPriority="67"/>
-    <w:lsdException w:name="Medium Grid 2 Accent 1" w:uiPriority="68"/>
-    <w:lsdException w:name="Medium Grid 3 Accent 1" w:uiPriority="69"/>
-    <w:lsdException w:name="Dark List Accent 1" w:uiPriority="70"/>
-    <w:lsdException w:name="Colorful Shading Accent 1" w:uiPriority="71"/>
-    <w:lsdException w:name="Colorful List Accent 1" w:uiPriority="72"/>
-    <w:lsdException w:name="Colorful Grid Accent 1" w:uiPriority="73"/>
-    <w:lsdException w:name="Light Shading Accent 2" w:uiPriority="60"/>
-    <w:lsdException w:name="Light List Accent 2" w:uiPriority="61"/>
-    <w:lsdException w:name="Light Grid Accent 2" w:uiPriority="62"/>
-    <w:lsdException w:name="Medium Shading 1 Accent 2" w:uiPriority="63"/>
-    <w:lsdException w:name="Medium Shading 2 Accent 2" w:uiPriority="64"/>
-    <w:lsdException w:name="Medium List 1 Accent 2" w:uiPriority="65"/>
-    <w:lsdException w:name="Medium List 2 Accent 2" w:uiPriority="66"/>
-    <w:lsdException w:name="Medium Grid 1 Accent 2" w:uiPriority="67"/>
-    <w:lsdException w:name="Medium Grid 2 Accent 2" w:uiPriority="68"/>
-    <w:lsdException w:name="Medium Grid 3 Accent 2" w:uiPriority="69"/>
-    <w:lsdException w:name="Dark List Accent 2" w:uiPriority="70"/>
-    <w:lsdException w:name="Colorful Shading Accent 2" w:uiPriority="71"/>
-    <w:lsdException w:name="Colorful List Accent 2" w:uiPriority="72"/>
-    <w:lsdException w:name="Colorful Grid Accent 2" w:uiPriority="73"/>
-    <w:lsdException w:name="Light Shading Accent 3" w:uiPriority="60"/>
-    <w:lsdException w:name="Light List Accent 3" w:uiPriority="61"/>
-    <w:lsdException w:name="Light Grid Accent 3" w:uiPriority="62"/>
-    <w:lsdException w:name="Medium Shading 1 Accent 3" w:uiPriority="63"/>
-    <w:lsdException w:name="Medium Shading 2 Accent 3" w:uiPriority="64"/>
-    <w:lsdException w:name="Medium List 1 Accent 3" w:uiPriority="65"/>
-    <w:lsdException w:name="Medium List 2 Accent 3" w:uiPriority="66"/>
-    <w:lsdException w:name="Medium Grid 1 Accent 3" w:uiPriority="67"/>
-    <w:lsdException w:name="Medium Grid 2 Accent 3" w:uiPriority="68"/>
-    <w:lsdException w:name="Medium Grid 3 Accent 3" w:uiPriority="69"/>
-    <w:lsdException w:name="Dark List Accent 3" w:uiPriority="70"/>
-    <w:lsdException w:name="Colorful Shading Accent 3" w:uiPriority="71"/>
-    <w:lsdException w:name="Colorful List Accent 3" w:uiPriority="72"/>
-    <w:lsdException w:name="Colorful Grid Accent 3" w:uiPriority="73"/>
-    <w:lsdException w:name="Light Shading Accent 4" w:uiPriority="60"/>
-    <w:lsdException w:name="Light List Accent 4" w:uiPriority="61"/>
-    <w:lsdException w:name="Light Grid Accent 4" w:uiPriority="62"/>
-    <w:lsdException w:name="Medium Shading 1 Accent 4" w:uiPriority="63"/>
-    <w:lsdException w:name="Medium Shading 2 Accent 4" w:uiPriority="64"/>
-    <w:lsdException w:name="Medium List 1 Accent 4" w:uiPriority="65"/>
-    <w:lsdException w:name="Medium List 2 Accent 4" w:uiPriority="66"/>
-    <w:lsdException w:name="Medium Grid 1 Accent 4" w:uiPriority="67"/>
-    <w:lsdException w:name="Medium Grid 2 Accent 4" w:uiPriority="68"/>
-    <w:lsdException w:name="Medium Grid 3 Accent 4" w:uiPriority="69"/>
-    <w:lsdException w:name="Dark List Accent 4" w:uiPriority="70"/>
-    <w:lsdException w:name="Colorful Shading Accent 4" w:uiPriority="71"/>
-    <w:lsdException w:name="Colorful List Accent 4" w:uiPriority="72"/>
-    <w:lsdException w:name="Colorful Grid Accent 4" w:uiPriority="73"/>
-    <w:lsdException w:name="Light Shading Accent 5" w:uiPriority="60"/>
-    <w:lsdException w:name="Light List Accent 5" w:uiPriority="61"/>
-    <w:lsdException w:name="Light Grid Accent 5" w:uiPriority="62"/>
-    <w:lsdException w:name="Medium Shading 1 Accent 5" w:uiPriority="63"/>
-    <w:lsdException w:name="Medium Shading 2 Accent 5" w:uiPriority="64"/>
-    <w:lsdException w:name="Medium List 1 Accent 5" w:uiPriority="65"/>
-    <w:lsdException w:name="Medium List 2 Accent 5" w:uiPriority="66"/>
-    <w:lsdException w:name="Medium Grid 1 Accent 5" w:uiPriority="67"/>
-    <w:lsdException w:name="Medium Grid 2 Accent 5" w:uiPriority="68"/>
-    <w:lsdException w:name="Medium Grid 3 Accent 5" w:uiPriority="69"/>
-    <w:lsdException w:name="Dark List Accent 5" w:uiPriority="70"/>
-    <w:lsdException w:name="Colorful Shading Accent 5" w:uiPriority="71"/>
-    <w:lsdException w:name="Colorful List Accent 5" w:uiPriority="72"/>
-    <w:lsdException w:name="Colorful Grid Accent 5" w:uiPriority="73"/>
-    <w:lsdException w:name="Light Shading Accent 6" w:uiPriority="60"/>
-    <w:lsdException w:name="Light List Accent 6" w:uiPriority="61"/>
-    <w:lsdException w:name="Light Grid Accent 6" w:uiPriority="62"/>
-    <w:lsdException w:name="Medium Shading 1 Accent 6" w:uiPriority="63"/>
-    <w:lsdException w:name="Medium Shading 2 Accent 6" w:uiPriority="64"/>
-    <w:lsdException w:name="Medium List 1 Accent 6" w:uiPriority="65"/>
-    <w:lsdException w:name="Medium List 2 Accent 6" w:uiPriority="66"/>
-    <w:lsdException w:name="Medium Grid 1 Accent 6" w:uiPriority="67"/>
-    <w:lsdException w:name="Medium Grid 2 Accent 6" w:uiPriority="68"/>
-    <w:lsdException w:name="Medium Grid 3 Accent 6" w:uiPriority="69"/>
-    <w:lsdException w:name="Dark List Accent 6" w:uiPriority="70"/>
-    <w:lsdException w:name="Colorful Shading Accent 6" w:uiPriority="71"/>
-    <w:lsdException w:name="Colorful List Accent 6" w:uiPriority="72"/>
-    <w:lsdException w:name="Colorful Grid Accent 6" w:uiPriority="73"/>
-    <w:lsdException w:name="Subtle Emphasis" w:uiPriority="19" w:qFormat="1"/>
-    <w:lsdException w:name="Intense Emphasis" w:uiPriority="21" w:qFormat="1"/>
-    <w:lsdException w:name="Subtle Reference" w:uiPriority="31" w:qFormat="1"/>
-    <w:lsdException w:name="Intense Reference" w:uiPriority="32" w:qFormat="1"/>
-    <w:lsdException w:name="Book Title" w:uiPriority="33" w:qFormat="1"/>
-    <w:lsdException w:name="Bibliography" w:semiHidden="1" w:uiPriority="37" w:unhideWhenUsed="1"/>
-    <w:lsdException w:name="TOC Heading" w:semiHidden="1" w:uiPriority="39" w:unhideWhenUsed="1" w:qFormat="1"/>
-    <w:lsdException w:name="Plain Table 1" w:uiPriority="41"/>
-    <w:lsdException w:name="Plain Table 2" w:uiPriority="42"/>
-    <w:lsdException w:name="Plain Table 3" w:uiPriority="43"/>
-    <w:lsdException w:name="Plain Table 4" w:uiPriority="44"/>
-    <w:lsdException w:name="Plain Table 5" w:uiPriority="45"/>
-    <w:lsdException w:name="Grid Table Light" w:uiPriority="40"/>
-    <w:lsdException w:name="Grid Table 1 Light" w:uiPriority="46"/>
-    <w:lsdException w:name="Grid Table 2" w:uiPriority="47"/>
-    <w:lsdException w:name="Grid Table 3" w:uiPriority="48"/>
-    <w:lsdException w:name="Grid Table 4" w:uiPriority="49"/>
-    <w:lsdException w:name="Grid Table 5 Dark" w:uiPriority="50"/>
-    <w:lsdException w:name="Grid Table 6 Colorful" w:uiPriority="51"/>
-    <w:lsdException w:name="Grid Table 7 Colorful" w:uiPriority="52"/>
-    <w:lsdException w:name="Grid Table 1 Light Accent 1" w:uiPriority="46"/>
-    <w:lsdException w:name="Grid Table 2 Accent 1" w:uiPriority="47"/>
-    <w:lsdException w:name="Grid Table 3 Accent 1" w:uiPriority="48"/>
-    <w:lsdException w:name="Grid Table 4 Accent 1" w:uiPriority="49"/>
-    <w:lsdException w:name="Grid Table 5 Dark Accent 1" w:uiPriority="50"/>
-    <w:lsdException w:name="Grid Table 6 Colorful Accent 1" w:uiPriority="51"/>
-    <w:lsdException w:name="Grid Table 7 Colorful Accent 1" w:uiPriority="52"/>
-    <w:lsdException w:name="Grid Table 1 Light Accent 2" w:uiPriority="46"/>
-    <w:lsdException w:name="Grid Table 2 Accent 2" w:uiPriority="47"/>
-    <w:lsdException w:name="Grid Table 3 Accent 2" w:uiPriority="48"/>
-    <w:lsdException w:name="Grid Table 4 Accent 2" w:uiPriority="49"/>
-    <w:lsdException w:name="Grid Table 5 Dark Accent 2" w:uiPriority="50"/>
-    <w:lsdException w:name="Grid Table 6 Colorful Accent 2" w:uiPriority="51"/>
-    <w:lsdException w:name="Grid Table 7 Colorful Accent 2" w:uiPriority="52"/>
-    <w:lsdException w:name="Grid Table 1 Light Accent 3" w:uiPriority="46"/>
-    <w:lsdException w:name="Grid Table 2 Accent 3" w:uiPriority="47"/>
-    <w:lsdException w:name="Grid Table 3 Accent 3" w:uiPriority="48"/>
-    <w:lsdException w:name="Grid Table 4 Accent 3" w:uiPriority="49"/>
-    <w:lsdException w:name="Grid Table 5 Dark Accent 3" w:uiPriority="50"/>
-    <w:lsdException w:name="Grid Table 6 Colorful Accent 3" w:uiPriority="51"/>
-    <w:lsdException w:name="Grid Table 7 Colorful Accent 3" w:uiPriority="52"/>
-    <w:lsdException w:name="Grid Table 1 Light Accent 4" w:uiPriority="46"/>
-    <w:lsdException w:name="Grid Table 2 Accent 4" w:uiPriority="47"/>
-    <w:lsdException w:name="Grid Table 3 Accent 4" w:uiPriority="48"/>
-    <w:lsdException w:name="Grid Table 4 Accent 4" w:uiPriority="49"/>
-    <w:lsdException w:name="Grid Table 5 Dark Accent 4" w:uiPriority="50"/>
-    <w:lsdException w:name="Grid Table 6 Colorful Accent 4" w:uiPriority="51"/>
-    <w:lsdException w:name="Grid Table 7 Colorful Accent 4" w:uiPriority="52"/>
-    <w:lsdException w:name="Grid Table 1 Light Accent 5" w:uiPriority="46"/>
-    <w:lsdException w:name="Grid Table 2 Accent 5" w:uiPriority="47"/>
-    <w:lsdException w:name="Grid Table 3 Accent 5" w:uiPriority="48"/>
-    <w:lsdException w:name="Grid Table 4 Accent 5" w:uiPriority="49"/>
-    <w:lsdException w:name="Grid Table 5 Dark Accent 5" w:uiPriority="50"/>
-    <w:lsdException w:name="Grid Table 6 Colorful Accent 5" w:uiPriority="51"/>
-    <w:lsdException w:name="Grid Table 7 Colorful Accent 5" w:uiPriority="52"/>
-    <w:lsdException w:name="Grid Table 1 Light Accent 6" w:uiPriority="46"/>
-    <w:lsdException w:name="Grid Table 2 Accent 6" w:uiPriority="47"/>
-    <w:lsdException w:name="Grid Table 3 Accent 6" w:uiPriority="48"/>
-    <w:lsdException w:name="Grid Table 4 Accent 6" w:uiPriority="49"/>
-    <w:lsdException w:name="Grid Table 5 Dark Accent 6" w:uiPriority="50"/>
-    <w:lsdException w:name="Grid Table 6 Colorful Accent 6" w:uiPriority="51"/>
-    <w:lsdException w:name="Grid Table 7 Colorful Accent 6" w:uiPriority="52"/>
-    <w:lsdException w:name="List Table 1 Light" w:uiPriority="46"/>
-    <w:lsdException w:name="List Table 2" w:uiPriority="47"/>
-    <w:lsdException w:name="List Table 3" w:uiPriority="48"/>
-    <w:lsdException w:name="List Table 4" w:uiPriority="49"/>
-    <w:lsdException w:name="List Table 5 Dark" w:uiPriority="50"/>
-    <w:lsdException w:name="List Table 6 Colorful" w:uiPriority="51"/>
-    <w:lsdException w:name="List Table 7 Colorful" w:uiPriority="52"/>
-    <w:lsdException w:name="List Table 1 Light Accent 1" w:uiPriority="46"/>
-    <w:lsdException w:name="List Table 2 Accent 1" w:uiPriority="47"/>
-    <w:lsdException w:name="List Table 3 Accent 1" w:uiPriority="48"/>
-    <w:lsdException w:name="List Table 4 Accent 1" w:uiPriority="49"/>
-    <w:lsdException w:name="List Table 5 Dark Accent 1" w:uiPriority="50"/>
-    <w:lsdException w:name="List Table 6 Colorful Accent 1" w:uiPriority="51"/>
-    <w:lsdException w:name="List Table 7 Colorful Accent 1" w:uiPriority="52"/>
-    <w:lsdException w:name="List Table 1 Light Accent 2" w:uiPriority="46"/>
-    <w:lsdException w:name="List Table 2 Accent 2" w:uiPriority="47"/>
-    <w:lsdException w:name="List Table 3 Accent 2" w:uiPriority="48"/>
-    <w:lsdException w:name="List Table 4 Accent 2" w:uiPriority="49"/>
-    <w:lsdException w:name="List Table 5 Dark Accent 2" w:uiPriority="50"/>
-    <w:lsdException w:name="List Table 6 Colorful Accent 2" w:uiPriority="51"/>
-    <w:lsdException w:name="List Table 7 Colorful Accent 2" w:uiPriority="52"/>
-    <w:lsdException w:name="List Table 1 Light Accent 3" w:uiPriority="46"/>
-    <w:lsdException w:name="List Table 2 Accent 3" w:uiPriority="47"/>
-    <w:lsdException w:name="List Table 3 Accent 3" w:uiPriority="48"/>
-    <w:lsdException w:name="List Table 4 Accent 3" w:uiPriority="49"/>
-    <w:lsdException w:name="List Table 5 Dark Accent 3" w:uiPriority="50"/>
-    <w:lsdException w:name="List Table 6 Colorful Accent 3" w:uiPriority="51"/>
-    <w:lsdException w:name="List Table 7 Colorful Accent 3" w:uiPriority="52"/>
-    <w:lsdException w:name="List Table 1 Light Accent 4" w:uiPriority="46"/>
-    <w:lsdException w:name="List Table 2 Accent 4" w:uiPriority="47"/>
-    <w:lsdException w:name="List Table 3 Accent 4" w:uiPriority="48"/>
-    <w:lsdException w:name="List Table 4 Accent 4" w:uiPriority="49"/>
-    <w:lsdException w:name="List Table 5 Dark Accent 4" w:uiPriority="50"/>
-    <w:lsdException w:name="List Table 6 Colorful Accent 4" w:uiPriority="51"/>
-    <w:lsdException w:name="List Table 7 Colorful Accent 4" w:uiPriority="52"/>
-    <w:lsdException w:name="List Table 1 Light Accent 5" w:uiPriority="46"/>
-    <w:lsdException w:name="List Table 2 Accent 5" w:uiPriority="47"/>
-    <w:lsdException w:name="List Table 3 Accent 5" w:uiPriority="48"/>
-    <w:lsdException w:name="List Table 4 Accent 5" w:uiPriority="49"/>
-    <w:lsdException w:name="List Table 5 Dark Accent 5" w:uiPriority="50"/>
-    <w:lsdException w:name="List Table 6 Colorful Accent 5" w:uiPriority="51"/>
-    <w:lsdException w:name="List Table 7 Colorful Accent 5" w:uiPriority="52"/>
-    <w:lsdException w:name="List Table 1 Light Accent 6" w:uiPriority="46"/>
-    <w:lsdException w:name="List Table 2 Accent 6" w:uiPriority="47"/>
-    <w:lsdException w:name="List Table 3 Accent 6" w:uiPriority="48"/>
-    <w:lsdException w:name="List Table 4 Accent 6" w:uiPriority="49"/>
-    <w:lsdException w:name="List Table 5 Dark Accent 6" w:uiPriority="50"/>
-    <w:lsdException w:name="List Table 6 Colorful Accent 6" w:uiPriority="51"/>
-    <w:lsdException w:name="List Table 7 Colorful Accent 6" w:uiPriority="52"/>
+  <w:latentStyles w:defLockedState="0" w:defUIPriority="99" w:defSemiHidden="1" w:defUnhideWhenUsed="1" w:defQFormat="0" w:count="267">
+    <w:lsdException w:name="Normal" w:semiHidden="0" w:uiPriority="0" w:unhideWhenUsed="0" w:qFormat="1"/>
+    <w:lsdException w:name="heading 1" w:semiHidden="0" w:uiPriority="0" w:unhideWhenUsed="0" w:qFormat="1"/>
+    <w:lsdException w:name="heading 2" w:semiHidden="0" w:uiPriority="0" w:unhideWhenUsed="0" w:qFormat="1"/>
+    <w:lsdException w:name="heading 3" w:semiHidden="0" w:uiPriority="0" w:unhideWhenUsed="0" w:qFormat="1"/>
+    <w:lsdException w:name="heading 4" w:semiHidden="0" w:uiPriority="0" w:unhideWhenUsed="0" w:qFormat="1"/>
+    <w:lsdException w:name="heading 5" w:semiHidden="0" w:uiPriority="0" w:unhideWhenUsed="0" w:qFormat="1"/>
+    <w:lsdException w:name="heading 6" w:semiHidden="0" w:uiPriority="0" w:unhideWhenUsed="0" w:qFormat="1"/>
+    <w:lsdException w:name="heading 7" w:semiHidden="0" w:uiPriority="0" w:unhideWhenUsed="0" w:qFormat="1"/>
+    <w:lsdException w:name="heading 8" w:semiHidden="0" w:uiPriority="0" w:unhideWhenUsed="0" w:qFormat="1"/>
+    <w:lsdException w:name="heading 9" w:semiHidden="0" w:uiPriority="0" w:unhideWhenUsed="0" w:qFormat="1"/>
+    <w:lsdException w:name="toc 1" w:uiPriority="39"/>
+    <w:lsdException w:name="toc 2" w:uiPriority="39"/>
+    <w:lsdException w:name="toc 3" w:uiPriority="39"/>
+    <w:lsdException w:name="toc 4" w:uiPriority="39"/>
+    <w:lsdException w:name="toc 5" w:uiPriority="39"/>
+    <w:lsdException w:name="toc 6" w:uiPriority="39"/>
+    <w:lsdException w:name="toc 7" w:uiPriority="39"/>
+    <w:lsdException w:name="toc 8" w:uiPriority="39"/>
+    <w:lsdException w:name="toc 9" w:uiPriority="39"/>
+    <w:lsdException w:name="caption" w:uiPriority="35" w:qFormat="1"/>
+    <w:lsdException w:name="Title" w:semiHidden="0" w:uiPriority="10" w:unhideWhenUsed="0" w:qFormat="1"/>
+    <w:lsdException w:name="Default Paragraph Font" w:uiPriority="1"/>
+    <w:lsdException w:name="Subtitle" w:semiHidden="0" w:uiPriority="11" w:unhideWhenUsed="0" w:qFormat="1"/>
+    <w:lsdException w:name="Strong" w:semiHidden="0" w:uiPriority="22" w:unhideWhenUsed="0" w:qFormat="1"/>
+    <w:lsdException w:name="Emphasis" w:semiHidden="0" w:uiPriority="20" w:unhideWhenUsed="0" w:qFormat="1"/>
+    <w:lsdException w:name="Table Grid" w:semiHidden="0" w:uiPriority="59" w:unhideWhenUsed="0"/>
+    <w:lsdException w:name="Placeholder Text" w:unhideWhenUsed="0"/>
+    <w:lsdException w:name="No Spacing" w:semiHidden="0" w:uiPriority="1" w:unhideWhenUsed="0" w:qFormat="1"/>
+    <w:lsdException w:name="Light Shading" w:semiHidden="0" w:uiPriority="60" w:unhideWhenUsed="0"/>
+    <w:lsdException w:name="Light List" w:semiHidden="0" w:uiPriority="61" w:unhideWhenUsed="0"/>
+    <w:lsdException w:name="Light Grid" w:semiHidden="0" w:uiPriority="62" w:unhideWhenUsed="0"/>
+    <w:lsdException w:name="Medium Shading 1" w:semiHidden="0" w:uiPriority="63" w:unhideWhenUsed="0"/>
+    <w:lsdException w:name="Medium Shading 2" w:semiHidden="0" w:uiPriority="64" w:unhideWhenUsed="0"/>
+    <w:lsdException w:name="Medium List 1" w:semiHidden="0" w:uiPriority="65" w:unhideWhenUsed="0"/>
+    <w:lsdException w:name="Medium List 2" w:semiHidden="0" w:uiPriority="66" w:unhideWhenUsed="0"/>
+    <w:lsdException w:name="Medium Grid 1" w:semiHidden="0" w:uiPriority="67" w:unhideWhenUsed="0"/>
+    <w:lsdException w:name="Medium Grid 2" w:semiHidden="0" w:uiPriority="68" w:unhideWhenUsed="0"/>
+    <w:lsdException w:name="Medium Grid 3" w:semiHidden="0" w:uiPriority="69" w:unhideWhenUsed="0"/>
+    <w:lsdException w:name="Dark List" w:semiHidden="0" w:uiPriority="70" w:unhideWhenUsed="0"/>
+    <w:lsdException w:name="Colorful Shading" w:semiHidden="0" w:uiPriority="71" w:unhideWhenUsed="0"/>
+    <w:lsdException w:name="Colorful List" w:semiHidden="0" w:uiPriority="72" w:unhideWhenUsed="0"/>
+    <w:lsdException w:name="Colorful Grid" w:semiHidden="0" w:uiPriority="73" w:unhideWhenUsed="0"/>
+    <w:lsdException w:name="Light Shading Accent 1" w:semiHidden="0" w:uiPriority="60" w:unhideWhenUsed="0"/>
+    <w:lsdException w:name="Light List Accent 1" w:semiHidden="0" w:uiPriority="61" w:unhideWhenUsed="0"/>
+    <w:lsdException w:name="Light Grid Accent 1" w:semiHidden="0" w:uiPriority="62" w:unhideWhenUsed="0"/>
+    <w:lsdException w:name="Medium Shading 1 Accent 1" w:semiHidden="0" w:uiPriority="63" w:unhideWhenUsed="0"/>
+    <w:lsdException w:name="Medium Shading 2 Accent 1" w:semiHidden="0" w:uiPriority="64" w:unhideWhenUsed="0"/>
+    <w:lsdException w:name="Medium List 1 Accent 1" w:semiHidden="0" w:uiPriority="65" w:unhideWhenUsed="0"/>
+    <w:lsdException w:name="Revision" w:unhideWhenUsed="0"/>
+    <w:lsdException w:name="List Paragraph" w:semiHidden="0" w:uiPriority="34" w:unhideWhenUsed="0" w:qFormat="1"/>
+    <w:lsdException w:name="Quote" w:semiHidden="0" w:uiPriority="29" w:unhideWhenUsed="0" w:qFormat="1"/>
+    <w:lsdException w:name="Intense Quote" w:semiHidden="0" w:uiPriority="30" w:unhideWhenUsed="0" w:qFormat="1"/>
+    <w:lsdException w:name="Medium List 2 Accent 1" w:semiHidden="0" w:uiPriority="66" w:unhideWhenUsed="0"/>
+    <w:lsdException w:name="Medium Grid 1 Accent 1" w:semiHidden="0" w:uiPriority="67" w:unhideWhenUsed="0"/>
+    <w:lsdException w:name="Medium Grid 2 Accent 1" w:semiHidden="0" w:uiPriority="68" w:unhideWhenUsed="0"/>
+    <w:lsdException w:name="Medium Grid 3 Accent 1" w:semiHidden="0" w:uiPriority="69" w:unhideWhenUsed="0"/>
+    <w:lsdException w:name="Dark List Accent 1" w:semiHidden="0" w:uiPriority="70" w:unhideWhenUsed="0"/>
+    <w:lsdException w:name="Colorful Shading Accent 1" w:semiHidden="0" w:uiPriority="71" w:unhideWhenUsed="0"/>
+    <w:lsdException w:name="Colorful List Accent 1" w:semiHidden="0" w:uiPriority="72" w:unhideWhenUsed="0"/>
+    <w:lsdException w:name="Colorful Grid Accent 1" w:semiHidden="0" w:uiPriority="73" w:unhideWhenUsed="0"/>
+    <w:lsdException w:name="Light Shading Accent 2" w:semiHidden="0" w:uiPriority="60" w:unhideWhenUsed="0"/>
+    <w:lsdException w:name="Light List Accent 2" w:semiHidden="0" w:uiPriority="61" w:unhideWhenUsed="0"/>
+    <w:lsdException w:name="Light Grid Accent 2" w:semiHidden="0" w:uiPriority="62" w:unhideWhenUsed="0"/>
+    <w:lsdException w:name="Medium Shading 1 Accent 2" w:semiHidden="0" w:uiPriority="63" w:unhideWhenUsed="0"/>
+    <w:lsdException w:name="Medium Shading 2 Accent 2" w:semiHidden="0" w:uiPriority="64" w:unhideWhenUsed="0"/>
+    <w:lsdException w:name="Medium List 1 Accent 2" w:semiHidden="0" w:uiPriority="65" w:unhideWhenUsed="0"/>
+    <w:lsdException w:name="Medium List 2 Accent 2" w:semiHidden="0" w:uiPriority="66" w:unhideWhenUsed="0"/>
+    <w:lsdException w:name="Medium Grid 1 Accent 2" w:semiHidden="0" w:uiPriority="67" w:unhideWhenUsed="0"/>
+    <w:lsdException w:name="Medium Grid 2 Accent 2" w:semiHidden="0" w:uiPriority="68" w:unhideWhenUsed="0"/>
+    <w:lsdException w:name="Medium Grid 3 Accent 2" w:semiHidden="0" w:uiPriority="69" w:unhideWhenUsed="0"/>
+    <w:lsdException w:name="Dark List Accent 2" w:semiHidden="0" w:uiPriority="70" w:unhideWhenUsed="0"/>
+    <w:lsdException w:name="Colorful Shading Accent 2" w:semiHidden="0" w:uiPriority="71" w:unhideWhenUsed="0"/>
+    <w:lsdException w:name="Colorful List Accent 2" w:semiHidden="0" w:uiPriority="72" w:unhideWhenUsed="0"/>
+    <w:lsdException w:name="Colorful Grid Accent 2" w:semiHidden="0" w:uiPriority="73" w:unhideWhenUsed="0"/>
+    <w:lsdException w:name="Light Shading Accent 3" w:semiHidden="0" w:uiPriority="60" w:unhideWhenUsed="0"/>
+    <w:lsdException w:name="Light List Accent 3" w:semiHidden="0" w:uiPriority="61" w:unhideWhenUsed="0"/>
+    <w:lsdException w:name="Light Grid Accent 3" w:semiHidden="0" w:uiPriority="62" w:unhideWhenUsed="0"/>
+    <w:lsdException w:name="Medium Shading 1 Accent 3" w:semiHidden="0" w:uiPriority="63" w:unhideWhenUsed="0"/>
+    <w:lsdException w:name="Medium Shading 2 Accent 3" w:semiHidden="0" w:uiPriority="64" w:unhideWhenUsed="0"/>
+    <w:lsdException w:name="Medium List 1 Accent 3" w:semiHidden="0" w:uiPriority="65" w:unhideWhenUsed="0"/>
+    <w:lsdException w:name="Medium List 2 Accent 3" w:semiHidden="0" w:uiPriority="66" w:unhideWhenUsed="0"/>
+    <w:lsdException w:name="Medium Grid 1 Accent 3" w:semiHidden="0" w:uiPriority="67" w:unhideWhenUsed="0"/>
+    <w:lsdException w:name="Medium Grid 2 Accent 3" w:semiHidden="0" w:uiPriority="68" w:unhideWhenUsed="0"/>
+    <w:lsdException w:name="Medium Grid 3 Accent 3" w:semiHidden="0" w:uiPriority="69" w:unhideWhenUsed="0"/>
+    <w:lsdException w:name="Dark List Accent 3" w:semiHidden="0" w:uiPriority="70" w:unhideWhenUsed="0"/>
+    <w:lsdException w:name="Colorful Shading Accent 3" w:semiHidden="0" w:uiPriority="71" w:unhideWhenUsed="0"/>
+    <w:lsdException w:name="Colorful List Accent 3" w:semiHidden="0" w:uiPriority="72" w:unhideWhenUsed="0"/>
+    <w:lsdException w:name="Colorful Grid Accent 3" w:semiHidden="0" w:uiPriority="73" w:unhideWhenUsed="0"/>
+    <w:lsdException w:name="Light Shading Accent 4" w:semiHidden="0" w:uiPriority="60" w:unhideWhenUsed="0"/>
+    <w:lsdException w:name="Light List Accent 4" w:semiHidden="0" w:uiPriority="61" w:unhideWhenUsed="0"/>
+    <w:lsdException w:name="Light Grid Accent 4" w:semiHidden="0" w:uiPriority="62" w:unhideWhenUsed="0"/>
+    <w:lsdException w:name="Medium Shading 1 Accent 4" w:semiHidden="0" w:uiPriority="63" w:unhideWhenUsed="0"/>
+    <w:lsdException w:name="Medium Shading 2 Accent 4" w:semiHidden="0" w:uiPriority="64" w:unhideWhenUsed="0"/>
+    <w:lsdException w:name="Medium List 1 Accent 4" w:semiHidden="0" w:uiPriority="65" w:unhideWhenUsed="0"/>
+    <w:lsdException w:name="Medium List 2 Accent 4" w:semiHidden="0" w:uiPriority="66" w:unhideWhenUsed="0"/>
+    <w:lsdException w:name="Medium Grid 1 Accent 4" w:semiHidden="0" w:uiPriority="67" w:unhideWhenUsed="0"/>
+    <w:lsdException w:name="Medium Grid 2 Accent 4" w:semiHidden="0" w:uiPriority="68" w:unhideWhenUsed="0"/>
+    <w:lsdException w:name="Medium Grid 3 Accent 4" w:semiHidden="0" w:uiPriority="69" w:unhideWhenUsed="0"/>
+    <w:lsdException w:name="Dark List Accent 4" w:semiHidden="0" w:uiPriority="70" w:unhideWhenUsed="0"/>
+    <w:lsdException w:name="Colorful Shading Accent 4" w:semiHidden="0" w:uiPriority="71" w:unhideWhenUsed="0"/>
+    <w:lsdException w:name="Colorful List Accent 4" w:semiHidden="0" w:uiPriority="72" w:unhideWhenUsed="0"/>
+    <w:lsdException w:name="Colorful Grid Accent 4" w:semiHidden="0" w:uiPriority="73" w:unhideWhenUsed="0"/>
+    <w:lsdException w:name="Light Shading Accent 5" w:semiHidden="0" w:uiPriority="60" w:unhideWhenUsed="0"/>
+    <w:lsdException w:name="Light List Accent 5" w:semiHidden="0" w:uiPriority="61" w:unhideWhenUsed="0"/>
+    <w:lsdException w:name="Light Grid Accent 5" w:semiHidden="0" w:uiPriority="62" w:unhideWhenUsed="0"/>
+    <w:lsdException w:name="Medium Shading 1 Accent 5" w:semiHidden="0" w:uiPriority="63" w:unhideWhenUsed="0"/>
+    <w:lsdException w:name="Medium Shading 2 Accent 5" w:semiHidden="0" w:uiPriority="64" w:unhideWhenUsed="0"/>
+    <w:lsdException w:name="Medium List 1 Accent 5" w:semiHidden="0" w:uiPriority="65" w:unhideWhenUsed="0"/>
+    <w:lsdException w:name="Medium List 2 Accent 5" w:semiHidden="0" w:uiPriority="66" w:unhideWhenUsed="0"/>
+    <w:lsdException w:name="Medium Grid 1 Accent 5" w:semiHidden="0" w:uiPriority="67" w:unhideWhenUsed="0"/>
+    <w:lsdException w:name="Medium Grid 2 Accent 5" w:semiHidden="0" w:uiPriority="68" w:unhideWhenUsed="0"/>
+    <w:lsdException w:name="Medium Grid 3 Accent 5" w:semiHidden="0" w:uiPriority="69" w:unhideWhenUsed="0"/>
+    <w:lsdException w:name="Dark List Accent 5" w:semiHidden="0" w:uiPriority="70" w:unhideWhenUsed="0"/>
+    <w:lsdException w:name="Colorful Shading Accent 5" w:semiHidden="0" w:uiPriority="71" w:unhideWhenUsed="0"/>
+    <w:lsdException w:name="Colorful List Accent 5" w:semiHidden="0" w:uiPriority="72" w:unhideWhenUsed="0"/>
+    <w:lsdException w:name="Colorful Grid Accent 5" w:semiHidden="0" w:uiPriority="73" w:unhideWhenUsed="0"/>
+    <w:lsdException w:name="Light Shading Accent 6" w:semiHidden="0" w:uiPriority="60" w:unhideWhenUsed="0"/>
+    <w:lsdException w:name="Light List Accent 6" w:semiHidden="0" w:uiPriority="61" w:unhideWhenUsed="0"/>
+    <w:lsdException w:name="Light Grid Accent 6" w:semiHidden="0" w:uiPriority="62" w:unhideWhenUsed="0"/>
+    <w:lsdException w:name="Medium Shading 1 Accent 6" w:semiHidden="0" w:uiPriority="63" w:unhideWhenUsed="0"/>
+    <w:lsdException w:name="Medium Shading 2 Accent 6" w:semiHidden="0" w:uiPriority="64" w:unhideWhenUsed="0"/>
+    <w:lsdException w:name="Medium List 1 Accent 6" w:semiHidden="0" w:uiPriority="65" w:unhideWhenUsed="0"/>
+    <w:lsdException w:name="Medium List 2 Accent 6" w:semiHidden="0" w:uiPriority="66" w:unhideWhenUsed="0"/>
+    <w:lsdException w:name="Medium Grid 1 Accent 6" w:semiHidden="0" w:uiPriority="67" w:unhideWhenUsed="0"/>
+    <w:lsdException w:name="Medium Grid 2 Accent 6" w:semiHidden="0" w:uiPriority="68" w:unhideWhenUsed="0"/>
+    <w:lsdException w:name="Medium Grid 3 Accent 6" w:semiHidden="0" w:uiPriority="69" w:unhideWhenUsed="0"/>
+    <w:lsdException w:name="Dark List Accent 6" w:semiHidden="0" w:uiPriority="70" w:unhideWhenUsed="0"/>
+    <w:lsdException w:name="Colorful Shading Accent 6" w:semiHidden="0" w:uiPriority="71" w:unhideWhenUsed="0"/>
+    <w:lsdException w:name="Colorful List Accent 6" w:semiHidden="0" w:uiPriority="72" w:unhideWhenUsed="0"/>
+    <w:lsdException w:name="Colorful Grid Accent 6" w:semiHidden="0" w:uiPriority="73" w:unhideWhenUsed="0"/>
+    <w:lsdException w:name="Subtle Emphasis" w:semiHidden="0" w:uiPriority="19" w:unhideWhenUsed="0" w:qFormat="1"/>
+    <w:lsdException w:name="Intense Emphasis" w:semiHidden="0" w:uiPriority="21" w:unhideWhenUsed="0" w:qFormat="1"/>
+    <w:lsdException w:name="Subtle Reference" w:semiHidden="0" w:uiPriority="31" w:unhideWhenUsed="0" w:qFormat="1"/>
+    <w:lsdException w:name="Intense Reference" w:semiHidden="0" w:uiPriority="32" w:unhideWhenUsed="0" w:qFormat="1"/>
+    <w:lsdException w:name="Book Title" w:semiHidden="0" w:uiPriority="33" w:unhideWhenUsed="0" w:qFormat="1"/>
+    <w:lsdException w:name="Bibliography" w:uiPriority="37"/>
+    <w:lsdException w:name="TOC Heading" w:uiPriority="39" w:qFormat="1"/>
+  </w:latentStyles>
+  <w:style w:type="paragraph" w:default="1" w:styleId="Standard">
+    <w:name w:val="Normal"/>
+    <w:qFormat/>
+    <w:pPr>
+      <w:widowControl w:val="0"/>
+      <w:spacing w:line="240" w:lineRule="atLeast"/>
+    </w:pPr>
+    <w:rPr>
+      <w:lang w:val="en-US" w:eastAsia="en-US"/>
+    </w:rPr>
+  </w:style>
+  <w:style w:type="paragraph" w:styleId="berschrift1">
+    <w:name w:val="heading 1"/>
+    <w:basedOn w:val="Standard"/>
+    <w:next w:val="Standard"/>
+    <w:qFormat/>
+    <w:pPr>
+      <w:keepNext/>
+      <w:numPr>
+        <w:numId w:val="1"/>
+      </w:numPr>
+      <w:spacing w:before="120" w:after="60"/>
+      <w:outlineLvl w:val="0"/>
+    </w:pPr>
+    <w:rPr>
+      <w:rFonts w:ascii="Arial" w:hAnsi="Arial"/>
+      <w:b/>
+      <w:sz w:val="24"/>
+    </w:rPr>
+  </w:style>
+  <w:style w:type="paragraph" w:styleId="berschrift2">
+    <w:name w:val="heading 2"/>
+    <w:basedOn w:val="berschrift1"/>
+    <w:next w:val="Standard"/>
+    <w:qFormat/>
+    <w:pPr>
+      <w:numPr>
+        <w:ilvl w:val="1"/>
+      </w:numPr>
+      <w:outlineLvl w:val="1"/>
+    </w:pPr>
+    <w:rPr>
+      <w:sz w:val="20"/>
+    </w:rPr>
+  </w:style>
+  <w:style w:type="paragraph" w:styleId="berschrift3">
+    <w:name w:val="heading 3"/>
+    <w:basedOn w:val="berschrift1"/>
+    <w:next w:val="Standard"/>
+    <w:qFormat/>
+    <w:pPr>
+      <w:numPr>
+        <w:ilvl w:val="2"/>
+      </w:numPr>
+      <w:outlineLvl w:val="2"/>
+    </w:pPr>
+    <w:rPr>
+      <w:b w:val="0"/>
+      <w:i/>
+      <w:sz w:val="20"/>
+    </w:rPr>
+  </w:style>
+  <w:style w:type="paragraph" w:styleId="berschrift4">
+    <w:name w:val="heading 4"/>
+    <w:basedOn w:val="berschrift1"/>
+    <w:next w:val="Standard"/>
+    <w:qFormat/>
+    <w:pPr>
+      <w:numPr>
+        <w:ilvl w:val="3"/>
+      </w:numPr>
+      <w:outlineLvl w:val="3"/>
+    </w:pPr>
+    <w:rPr>
+      <w:b w:val="0"/>
+      <w:sz w:val="20"/>
+    </w:rPr>
+  </w:style>
+  <w:style w:type="paragraph" w:styleId="berschrift5">
+    <w:name w:val="heading 5"/>
+    <w:basedOn w:val="Standard"/>
+    <w:next w:val="Standard"/>
+    <w:qFormat/>
+    <w:pPr>
+      <w:numPr>
+        <w:ilvl w:val="4"/>
+        <w:numId w:val="1"/>
+      </w:numPr>
+      <w:spacing w:before="240" w:after="60"/>
+      <w:outlineLvl w:val="4"/>
+    </w:pPr>
+    <w:rPr>
+      <w:sz w:val="22"/>
+    </w:rPr>
+  </w:style>
+  <w:style w:type="paragraph" w:styleId="berschrift6">
+    <w:name w:val="heading 6"/>
+    <w:basedOn w:val="Standard"/>
+    <w:next w:val="Standard"/>
+    <w:qFormat/>
+    <w:pPr>
+      <w:numPr>
+        <w:ilvl w:val="5"/>
+        <w:numId w:val="1"/>
+      </w:numPr>
+      <w:spacing w:before="240" w:after="60"/>
+      <w:outlineLvl w:val="5"/>
+    </w:pPr>
+    <w:rPr>
+      <w:i/>
+      <w:sz w:val="22"/>
+    </w:rPr>
+  </w:style>
+  <w:style w:type="paragraph" w:styleId="berschrift7">
+    <w:name w:val="heading 7"/>
+    <w:basedOn w:val="Standard"/>
+    <w:next w:val="Standard"/>
+    <w:qFormat/>
+    <w:pPr>
+      <w:numPr>
+        <w:ilvl w:val="6"/>
+        <w:numId w:val="1"/>
+      </w:numPr>
+      <w:spacing w:before="240" w:after="60"/>
+      <w:outlineLvl w:val="6"/>
+    </w:pPr>
+  </w:style>
+  <w:style w:type="paragraph" w:styleId="berschrift8">
+    <w:name w:val="heading 8"/>
+    <w:basedOn w:val="Standard"/>
+    <w:next w:val="Standard"/>
+    <w:qFormat/>
+    <w:pPr>
+      <w:numPr>
+        <w:ilvl w:val="7"/>
+        <w:numId w:val="1"/>
+      </w:numPr>
+      <w:spacing w:before="240" w:after="60"/>
+      <w:outlineLvl w:val="7"/>
+    </w:pPr>
+    <w:rPr>
+      <w:i/>
+    </w:rPr>
+  </w:style>
+  <w:style w:type="paragraph" w:styleId="berschrift9">
+    <w:name w:val="heading 9"/>
+    <w:basedOn w:val="Standard"/>
+    <w:next w:val="Standard"/>
+    <w:qFormat/>
+    <w:pPr>
+      <w:numPr>
+        <w:ilvl w:val="8"/>
+        <w:numId w:val="1"/>
+      </w:numPr>
+      <w:spacing w:before="240" w:after="60"/>
+      <w:outlineLvl w:val="8"/>
+    </w:pPr>
+    <w:rPr>
+      <w:b/>
+      <w:i/>
+      <w:sz w:val="18"/>
+    </w:rPr>
+  </w:style>
+  <w:style w:type="character" w:default="1" w:styleId="Absatz-Standardschriftart">
+    <w:name w:val="Default Paragraph Font"/>
+    <w:uiPriority w:val="1"/>
+    <w:semiHidden/>
+    <w:unhideWhenUsed/>
+  </w:style>
+  <w:style w:type="table" w:default="1" w:styleId="NormaleTabelle">
+    <w:name w:val="Normal Table"/>
+    <w:uiPriority w:val="99"/>
+    <w:semiHidden/>
+    <w:unhideWhenUsed/>
+    <w:tblPr>
+      <w:tblInd w:w="0" w:type="dxa"/>
+      <w:tblCellMar>
+        <w:top w:w="0" w:type="dxa"/>
+        <w:left w:w="108" w:type="dxa"/>
+        <w:bottom w:w="0" w:type="dxa"/>
+        <w:right w:w="108" w:type="dxa"/>
+      </w:tblCellMar>
+    </w:tblPr>
+  </w:style>
+  <w:style w:type="numbering" w:default="1" w:styleId="KeineListe">
+    <w:name w:val="No List"/>
+    <w:uiPriority w:val="99"/>
+    <w:semiHidden/>
+    <w:unhideWhenUsed/>
+  </w:style>
+  <w:style w:type="paragraph" w:customStyle="1" w:styleId="Paragraph2">
+    <w:name w:val="Paragraph2"/>
+    <w:basedOn w:val="Standard"/>
+    <w:pPr>
+      <w:spacing w:before="80"/>
+      <w:ind w:left="720"/>
+      <w:jc w:val="both"/>
+    </w:pPr>
+    <w:rPr>
+      <w:color w:val="000000"/>
+      <w:lang w:val="en-AU"/>
+    </w:rPr>
+  </w:style>
+  <w:style w:type="paragraph" w:styleId="Titel">
+    <w:name w:val="Title"/>
+    <w:basedOn w:val="Standard"/>
+    <w:next w:val="Standard"/>
+    <w:qFormat/>
+    <w:pPr>
+      <w:spacing w:line="240" w:lineRule="auto"/>
+      <w:jc w:val="center"/>
+    </w:pPr>
+    <w:rPr>
+      <w:rFonts w:ascii="Arial" w:hAnsi="Arial"/>
+      <w:b/>
+      <w:sz w:val="36"/>
+    </w:rPr>
+  </w:style>
+  <w:style w:type="paragraph" w:styleId="Untertitel">
+    <w:name w:val="Subtitle"/>
+    <w:basedOn w:val="Standard"/>
+    <w:qFormat/>
+    <w:pPr>
+      <w:spacing w:after="60"/>
+      <w:jc w:val="center"/>
+    </w:pPr>
+    <w:rPr>
+      <w:rFonts w:ascii="Arial" w:hAnsi="Arial"/>
+      <w:i/>
+      <w:sz w:val="36"/>
+      <w:lang w:val="en-AU"/>
+    </w:rPr>
+  </w:style>
+  <w:style w:type="paragraph" w:styleId="Standardeinzug">
+    <w:name w:val="Normal Indent"/>
+    <w:basedOn w:val="Standard"/>
+    <w:semiHidden/>
+    <w:pPr>
+      <w:ind w:left="900" w:hanging="900"/>
+    </w:pPr>
+  </w:style>
+  <w:style w:type="paragraph" w:styleId="Verzeichnis1">
+    <w:name w:val="toc 1"/>
+    <w:basedOn w:val="Standard"/>
+    <w:next w:val="Standard"/>
+    <w:uiPriority w:val="39"/>
+    <w:pPr>
+      <w:tabs>
+        <w:tab w:val="right" w:pos="9360"/>
+      </w:tabs>
+      <w:spacing w:before="240" w:after="60"/>
+      <w:ind w:right="720"/>
+    </w:pPr>
+  </w:style>
+  <w:style w:type="paragraph" w:styleId="Verzeichnis2">
+    <w:name w:val="toc 2"/>
+    <w:basedOn w:val="Standard"/>
+    <w:next w:val="Standard"/>
+    <w:uiPriority w:val="39"/>
+    <w:pPr>
+      <w:tabs>
+        <w:tab w:val="right" w:pos="9360"/>
+      </w:tabs>
+      <w:ind w:left="432" w:right="720"/>
+    </w:pPr>
+  </w:style>
+  <w:style w:type="paragraph" w:styleId="Verzeichnis3">
+    <w:name w:val="toc 3"/>
+    <w:basedOn w:val="Standard"/>
+    <w:next w:val="Standard"/>
+    <w:uiPriority w:val="39"/>
+    <w:pPr>
+      <w:tabs>
+        <w:tab w:val="left" w:pos="1440"/>
+        <w:tab w:val="right" w:pos="9360"/>
+      </w:tabs>
+      <w:ind w:left="864"/>
+    </w:pPr>
+  </w:style>
+  <w:style w:type="paragraph" w:styleId="Kopfzeile">
+    <w:name w:val="header"/>
+    <w:basedOn w:val="Standard"/>
+    <w:semiHidden/>
+    <w:pPr>
+      <w:tabs>
+        <w:tab w:val="center" w:pos="4320"/>
+        <w:tab w:val="right" w:pos="8640"/>
+      </w:tabs>
+    </w:pPr>
+  </w:style>
+  <w:style w:type="paragraph" w:styleId="Fuzeile">
+    <w:name w:val="footer"/>
+    <w:basedOn w:val="Standard"/>
+    <w:semiHidden/>
+    <w:pPr>
+      <w:tabs>
+        <w:tab w:val="center" w:pos="4320"/>
+        <w:tab w:val="right" w:pos="8640"/>
+      </w:tabs>
+    </w:pPr>
+  </w:style>
+  <w:style w:type="character" w:styleId="Seitenzahl">
+    <w:name w:val="page number"/>
+    <w:basedOn w:val="Absatz-Standardschriftart"/>
+    <w:semiHidden/>
+  </w:style>
+  <w:style w:type="paragraph" w:customStyle="1" w:styleId="Paragraph3">
+    <w:name w:val="Paragraph3"/>
+    <w:basedOn w:val="Standard"/>
+    <w:pPr>
+      <w:spacing w:before="80" w:line="240" w:lineRule="auto"/>
+      <w:ind w:left="1530"/>
+      <w:jc w:val="both"/>
+    </w:pPr>
+  </w:style>
+  <w:style w:type="paragraph" w:customStyle="1" w:styleId="Paragraph4">
+    <w:name w:val="Paragraph4"/>
+    <w:basedOn w:val="Standard"/>
+    <w:pPr>
+      <w:spacing w:before="80" w:line="240" w:lineRule="auto"/>
+      <w:ind w:left="2250"/>
+      <w:jc w:val="both"/>
+    </w:pPr>
+  </w:style>
+  <w:style w:type="paragraph" w:customStyle="1" w:styleId="Tabletext">
+    <w:name w:val="Tabletext"/>
+    <w:basedOn w:val="Standard"/>
+    <w:pPr>
+      <w:keepLines/>
+      <w:spacing w:after="120"/>
+    </w:pPr>
+  </w:style>
+  <w:style w:type="paragraph" w:styleId="Textkrper">
+    <w:name w:val="Body Text"/>
+    <w:basedOn w:val="Standard"/>
+    <w:semiHidden/>
+    <w:pPr>
+      <w:keepLines/>
+      <w:spacing w:after="120"/>
+      <w:ind w:left="720"/>
+    </w:pPr>
+  </w:style>
+  <w:style w:type="paragraph" w:styleId="Verzeichnis4">
+    <w:name w:val="toc 4"/>
+    <w:basedOn w:val="Standard"/>
+    <w:next w:val="Standard"/>
+    <w:semiHidden/>
+    <w:pPr>
+      <w:ind w:left="600"/>
+    </w:pPr>
+  </w:style>
+  <w:style w:type="paragraph" w:styleId="Verzeichnis5">
+    <w:name w:val="toc 5"/>
+    <w:basedOn w:val="Standard"/>
+    <w:next w:val="Standard"/>
+    <w:semiHidden/>
+    <w:pPr>
+      <w:ind w:left="800"/>
+    </w:pPr>
+  </w:style>
+  <w:style w:type="paragraph" w:styleId="Verzeichnis6">
+    <w:name w:val="toc 6"/>
+    <w:basedOn w:val="Standard"/>
+    <w:next w:val="Standard"/>
+    <w:semiHidden/>
+    <w:pPr>
+      <w:ind w:left="1000"/>
+    </w:pPr>
+  </w:style>
+  <w:style w:type="paragraph" w:styleId="Verzeichnis7">
+    <w:name w:val="toc 7"/>
+    <w:basedOn w:val="Standard"/>
+    <w:next w:val="Standard"/>
+    <w:semiHidden/>
+    <w:pPr>
+      <w:ind w:left="1200"/>
+    </w:pPr>
+  </w:style>
+  <w:style w:type="paragraph" w:styleId="Verzeichnis8">
+    <w:name w:val="toc 8"/>
+    <w:basedOn w:val="Standard"/>
+    <w:next w:val="Standard"/>
+    <w:semiHidden/>
+    <w:pPr>
+      <w:ind w:left="1400"/>
+    </w:pPr>
+  </w:style>
+  <w:style w:type="paragraph" w:styleId="Verzeichnis9">
+    <w:name w:val="toc 9"/>
+    <w:basedOn w:val="Standard"/>
+    <w:next w:val="Standard"/>
+    <w:semiHidden/>
+    <w:pPr>
+      <w:ind w:left="1600"/>
+    </w:pPr>
+  </w:style>
+  <w:style w:type="paragraph" w:customStyle="1" w:styleId="Bullet1">
+    <w:name w:val="Bullet1"/>
+    <w:basedOn w:val="Standard"/>
+    <w:pPr>
+      <w:ind w:left="720" w:hanging="432"/>
+    </w:pPr>
+  </w:style>
+  <w:style w:type="paragraph" w:customStyle="1" w:styleId="Bullet2">
+    <w:name w:val="Bullet2"/>
+    <w:basedOn w:val="Standard"/>
+    <w:pPr>
+      <w:ind w:left="1440" w:hanging="360"/>
+    </w:pPr>
+    <w:rPr>
+      <w:color w:val="000080"/>
+    </w:rPr>
+  </w:style>
+  <w:style w:type="paragraph" w:styleId="Dokumentstruktur">
+    <w:name w:val="Document Map"/>
+    <w:basedOn w:val="Standard"/>
+    <w:semiHidden/>
+    <w:pPr>
+      <w:shd w:val="clear" w:color="auto" w:fill="000080"/>
+    </w:pPr>
+    <w:rPr>
+      <w:rFonts w:ascii="Tahoma" w:hAnsi="Tahoma"/>
+    </w:rPr>
+  </w:style>
+  <w:style w:type="character" w:styleId="Funotenzeichen">
+    <w:name w:val="footnote reference"/>
+    <w:basedOn w:val="Absatz-Standardschriftart"/>
+    <w:semiHidden/>
+    <w:rPr>
+      <w:sz w:val="20"/>
+      <w:vertAlign w:val="superscript"/>
+    </w:rPr>
+  </w:style>
+  <w:style w:type="paragraph" w:styleId="Funotentext">
+    <w:name w:val="footnote text"/>
+    <w:basedOn w:val="Standard"/>
+    <w:semiHidden/>
+    <w:pPr>
+      <w:keepNext/>
+      <w:keepLines/>
+      <w:pBdr>
+        <w:bottom w:val="single" w:sz="6" w:space="0" w:color="000000"/>
+      </w:pBdr>
+      <w:spacing w:before="40" w:after="40"/>
+      <w:ind w:left="360" w:hanging="360"/>
+    </w:pPr>
+    <w:rPr>
+      <w:rFonts w:ascii="Helvetica" w:hAnsi="Helvetica"/>
+      <w:sz w:val="16"/>
+    </w:rPr>
+  </w:style>
+  <w:style w:type="paragraph" w:customStyle="1" w:styleId="MainTitle">
+    <w:name w:val="Main Title"/>
+    <w:basedOn w:val="Standard"/>
+    <w:pPr>
+      <w:spacing w:before="480" w:after="60" w:line="240" w:lineRule="auto"/>
+      <w:jc w:val="center"/>
+    </w:pPr>
+    <w:rPr>
+      <w:rFonts w:ascii="Arial" w:hAnsi="Arial"/>
+      <w:b/>
+      <w:kern w:val="28"/>
+      <w:sz w:val="32"/>
+    </w:rPr>
+  </w:style>
+  <w:style w:type="paragraph" w:customStyle="1" w:styleId="Paragraph1">
+    <w:name w:val="Paragraph1"/>
+    <w:basedOn w:val="Standard"/>
+    <w:pPr>
+      <w:spacing w:before="80" w:line="240" w:lineRule="auto"/>
+      <w:jc w:val="both"/>
+    </w:pPr>
+  </w:style>
+  <w:style w:type="paragraph" w:styleId="Textkrper2">
+    <w:name w:val="Body Text 2"/>
+    <w:basedOn w:val="Standard"/>
+    <w:semiHidden/>
+    <w:rPr>
+      <w:i/>
+      <w:color w:val="0000FF"/>
+    </w:rPr>
+  </w:style>
+  <w:style w:type="paragraph" w:styleId="Textkrper-Zeileneinzug">
+    <w:name w:val="Body Text Indent"/>
+    <w:basedOn w:val="Standard"/>
+    <w:semiHidden/>
+    <w:pPr>
+      <w:ind w:left="720"/>
+    </w:pPr>
+    <w:rPr>
+      <w:i/>
+      <w:color w:val="0000FF"/>
+      <w:u w:val="single"/>
+    </w:rPr>
+  </w:style>
+  <w:style w:type="paragraph" w:customStyle="1" w:styleId="Body">
+    <w:name w:val="Body"/>
+    <w:basedOn w:val="Standard"/>
+    <w:pPr>
+      <w:widowControl/>
+      <w:spacing w:before="120" w:line="240" w:lineRule="auto"/>
+      <w:jc w:val="both"/>
+    </w:pPr>
+    <w:rPr>
+      <w:rFonts w:ascii="Book Antiqua" w:hAnsi="Book Antiqua"/>
+    </w:rPr>
+  </w:style>
+  <w:style w:type="paragraph" w:customStyle="1" w:styleId="Bullet">
+    <w:name w:val="Bullet"/>
+    <w:basedOn w:val="Standard"/>
+    <w:pPr>
+      <w:widowControl/>
+      <w:tabs>
+        <w:tab w:val="num" w:pos="360"/>
+        <w:tab w:val="left" w:pos="720"/>
+      </w:tabs>
+      <w:spacing w:before="120" w:line="240" w:lineRule="auto"/>
+      <w:ind w:left="720" w:right="360"/>
+      <w:jc w:val="both"/>
+    </w:pPr>
+    <w:rPr>
+      <w:rFonts w:ascii="Book Antiqua" w:hAnsi="Book Antiqua"/>
+    </w:rPr>
+  </w:style>
+  <w:style w:type="paragraph" w:customStyle="1" w:styleId="InfoBlue">
+    <w:name w:val="InfoBlue"/>
+    <w:basedOn w:val="Standard"/>
+    <w:next w:val="Textkrper"/>
+    <w:autoRedefine/>
+    <w:rsid w:val="00887EFF"/>
+    <w:pPr>
+      <w:spacing w:after="120"/>
+      <w:ind w:left="720"/>
+    </w:pPr>
+    <w:rPr>
+      <w:color w:val="000000" w:themeColor="text1"/>
+    </w:rPr>
+  </w:style>
+  <w:style w:type="character" w:styleId="Hyperlink">
+    <w:name w:val="Hyperlink"/>
+    <w:basedOn w:val="Absatz-Standardschriftart"/>
+    <w:semiHidden/>
+    <w:rPr>
+      <w:color w:val="0000FF"/>
+      <w:u w:val="single"/>
+    </w:rPr>
+  </w:style>
+  <w:style w:type="paragraph" w:styleId="StandardWeb">
+    <w:name w:val="Normal (Web)"/>
+    <w:basedOn w:val="Standard"/>
+    <w:semiHidden/>
+    <w:pPr>
+      <w:widowControl/>
+      <w:spacing w:before="100" w:beforeAutospacing="1" w:after="100" w:afterAutospacing="1" w:line="240" w:lineRule="auto"/>
+    </w:pPr>
+    <w:rPr>
+      <w:sz w:val="24"/>
+      <w:szCs w:val="24"/>
+    </w:rPr>
+  </w:style>
+  <w:style w:type="paragraph" w:styleId="Sprechblasentext">
+    <w:name w:val="Balloon Text"/>
+    <w:basedOn w:val="Standard"/>
+    <w:link w:val="SprechblasentextZchn"/>
+    <w:uiPriority w:val="99"/>
+    <w:semiHidden/>
+    <w:unhideWhenUsed/>
+    <w:rsid w:val="00AC1746"/>
+    <w:pPr>
+      <w:spacing w:line="240" w:lineRule="auto"/>
+    </w:pPr>
+    <w:rPr>
+      <w:rFonts w:ascii="Tahoma" w:hAnsi="Tahoma" w:cs="Tahoma"/>
+      <w:sz w:val="16"/>
+      <w:szCs w:val="16"/>
+    </w:rPr>
+  </w:style>
+  <w:style w:type="character" w:customStyle="1" w:styleId="SprechblasentextZchn">
+    <w:name w:val="Sprechblasentext Zchn"/>
+    <w:basedOn w:val="Absatz-Standardschriftart"/>
+    <w:link w:val="Sprechblasentext"/>
+    <w:uiPriority w:val="99"/>
+    <w:semiHidden/>
+    <w:rsid w:val="00AC1746"/>
+    <w:rPr>
+      <w:rFonts w:ascii="Tahoma" w:hAnsi="Tahoma" w:cs="Tahoma"/>
+      <w:sz w:val="16"/>
+      <w:szCs w:val="16"/>
+      <w:lang w:val="en-US" w:eastAsia="en-US"/>
+    </w:rPr>
+  </w:style>
+  <w:style w:type="table" w:styleId="Tabellenraster">
+    <w:name w:val="Table Grid"/>
+    <w:basedOn w:val="NormaleTabelle"/>
+    <w:uiPriority w:val="59"/>
+    <w:rsid w:val="00253B96"/>
+    <w:tblPr>
+      <w:tblInd w:w="0" w:type="nil"/>
+      <w:tblBorders>
+        <w:top w:val="single" w:sz="4" w:space="0" w:color="auto"/>
+        <w:left w:val="single" w:sz="4" w:space="0" w:color="auto"/>
+        <w:bottom w:val="single" w:sz="4" w:space="0" w:color="auto"/>
+        <w:right w:val="single" w:sz="4" w:space="0" w:color="auto"/>
+        <w:insideH w:val="single" w:sz="4" w:space="0" w:color="auto"/>
+        <w:insideV w:val="single" w:sz="4" w:space="0" w:color="auto"/>
+      </w:tblBorders>
+    </w:tblPr>
+  </w:style>
+</w:styles>
+</file>
+
+<file path=word/stylesWithEffects.xml><?xml version="1.0" encoding="utf-8"?>
+<w:styles xmlns:wpc="http://schemas.microsoft.com/office/word/2010/wordprocessingCanvas" xmlns:mc="http://schemas.openxmlformats.org/markup-compatibility/2006" xmlns:o="urn:schemas-microsoft-com:office:office" xmlns:r="http://schemas.openxmlformats.org/officeDocument/2006/relationships" xmlns:m="http://schemas.openxmlformats.org/officeDocument/2006/math" xmlns:v="urn:schemas-microsoft-com:vml" xmlns:wp14="http://schemas.microsoft.com/office/word/2010/wordprocessingDrawing" xmlns:wp="http://schemas.openxmlformats.org/drawingml/2006/wordprocessingDrawing" xmlns:w10="urn:schemas-microsoft-com:office:word" xmlns:w="http://schemas.openxmlformats.org/wordprocessingml/2006/main" xmlns:w14="http://schemas.microsoft.com/office/word/2010/wordml" xmlns:wpg="http://schemas.microsoft.com/office/word/2010/wordprocessingGroup" xmlns:wpi="http://schemas.microsoft.com/office/word/2010/wordprocessingInk" xmlns:wne="http://schemas.microsoft.com/office/word/2006/wordml" xmlns:wps="http://schemas.microsoft.com/office/word/2010/wordprocessingShape" mc:Ignorable="w14 wp14">
+  <w:docDefaults>
+    <w:rPrDefault>
+      <w:rPr>
+        <w:rFonts w:ascii="Times New Roman" w:eastAsia="Times New Roman" w:hAnsi="Times New Roman" w:cs="Times New Roman"/>
+        <w:lang w:val="de-DE" w:eastAsia="de-DE" w:bidi="ar-SA"/>
+      </w:rPr>
+    </w:rPrDefault>
+    <w:pPrDefault/>
+  </w:docDefaults>
+  <w:latentStyles w:defLockedState="0" w:defUIPriority="99" w:defSemiHidden="1" w:defUnhideWhenUsed="1" w:defQFormat="0" w:count="267">
+    <w:lsdException w:name="Normal" w:semiHidden="0" w:uiPriority="0" w:unhideWhenUsed="0" w:qFormat="1"/>
+    <w:lsdException w:name="heading 1" w:semiHidden="0" w:uiPriority="0" w:unhideWhenUsed="0" w:qFormat="1"/>
+    <w:lsdException w:name="heading 2" w:semiHidden="0" w:uiPriority="0" w:unhideWhenUsed="0" w:qFormat="1"/>
+    <w:lsdException w:name="heading 3" w:semiHidden="0" w:uiPriority="0" w:unhideWhenUsed="0" w:qFormat="1"/>
+    <w:lsdException w:name="heading 4" w:semiHidden="0" w:uiPriority="0" w:unhideWhenUsed="0" w:qFormat="1"/>
+    <w:lsdException w:name="heading 5" w:semiHidden="0" w:uiPriority="0" w:unhideWhenUsed="0" w:qFormat="1"/>
+    <w:lsdException w:name="heading 6" w:semiHidden="0" w:uiPriority="0" w:unhideWhenUsed="0" w:qFormat="1"/>
+    <w:lsdException w:name="heading 7" w:semiHidden="0" w:uiPriority="0" w:unhideWhenUsed="0" w:qFormat="1"/>
+    <w:lsdException w:name="heading 8" w:semiHidden="0" w:uiPriority="0" w:unhideWhenUsed="0" w:qFormat="1"/>
+    <w:lsdException w:name="heading 9" w:semiHidden="0" w:uiPriority="0" w:unhideWhenUsed="0" w:qFormat="1"/>
+    <w:lsdException w:name="toc 1" w:uiPriority="39"/>
+    <w:lsdException w:name="toc 2" w:uiPriority="39"/>
+    <w:lsdException w:name="toc 3" w:uiPriority="39"/>
+    <w:lsdException w:name="toc 4" w:uiPriority="39"/>
+    <w:lsdException w:name="toc 5" w:uiPriority="39"/>
+    <w:lsdException w:name="toc 6" w:uiPriority="39"/>
+    <w:lsdException w:name="toc 7" w:uiPriority="39"/>
+    <w:lsdException w:name="toc 8" w:uiPriority="39"/>
+    <w:lsdException w:name="toc 9" w:uiPriority="39"/>
+    <w:lsdException w:name="caption" w:uiPriority="35" w:qFormat="1"/>
+    <w:lsdException w:name="Title" w:semiHidden="0" w:uiPriority="10" w:unhideWhenUsed="0" w:qFormat="1"/>
+    <w:lsdException w:name="Default Paragraph Font" w:uiPriority="1"/>
+    <w:lsdException w:name="Subtitle" w:semiHidden="0" w:uiPriority="11" w:unhideWhenUsed="0" w:qFormat="1"/>
+    <w:lsdException w:name="Strong" w:semiHidden="0" w:uiPriority="22" w:unhideWhenUsed="0" w:qFormat="1"/>
+    <w:lsdException w:name="Emphasis" w:semiHidden="0" w:uiPriority="20" w:unhideWhenUsed="0" w:qFormat="1"/>
+    <w:lsdException w:name="Table Grid" w:semiHidden="0" w:uiPriority="59" w:unhideWhenUsed="0"/>
+    <w:lsdException w:name="Placeholder Text" w:unhideWhenUsed="0"/>
+    <w:lsdException w:name="No Spacing" w:semiHidden="0" w:uiPriority="1" w:unhideWhenUsed="0" w:qFormat="1"/>
+    <w:lsdException w:name="Light Shading" w:semiHidden="0" w:uiPriority="60" w:unhideWhenUsed="0"/>
+    <w:lsdException w:name="Light List" w:semiHidden="0" w:uiPriority="61" w:unhideWhenUsed="0"/>
+    <w:lsdException w:name="Light Grid" w:semiHidden="0" w:uiPriority="62" w:unhideWhenUsed="0"/>
+    <w:lsdException w:name="Medium Shading 1" w:semiHidden="0" w:uiPriority="63" w:unhideWhenUsed="0"/>
+    <w:lsdException w:name="Medium Shading 2" w:semiHidden="0" w:uiPriority="64" w:unhideWhenUsed="0"/>
+    <w:lsdException w:name="Medium List 1" w:semiHidden="0" w:uiPriority="65" w:unhideWhenUsed="0"/>
+    <w:lsdException w:name="Medium List 2" w:semiHidden="0" w:uiPriority="66" w:unhideWhenUsed="0"/>
+    <w:lsdException w:name="Medium Grid 1" w:semiHidden="0" w:uiPriority="67" w:unhideWhenUsed="0"/>
+    <w:lsdException w:name="Medium Grid 2" w:semiHidden="0" w:uiPriority="68" w:unhideWhenUsed="0"/>
+    <w:lsdException w:name="Medium Grid 3" w:semiHidden="0" w:uiPriority="69" w:unhideWhenUsed="0"/>
+    <w:lsdException w:name="Dark List" w:semiHidden="0" w:uiPriority="70" w:unhideWhenUsed="0"/>
+    <w:lsdException w:name="Colorful Shading" w:semiHidden="0" w:uiPriority="71" w:unhideWhenUsed="0"/>
+    <w:lsdException w:name="Colorful List" w:semiHidden="0" w:uiPriority="72" w:unhideWhenUsed="0"/>
+    <w:lsdException w:name="Colorful Grid" w:semiHidden="0" w:uiPriority="73" w:unhideWhenUsed="0"/>
+    <w:lsdException w:name="Light Shading Accent 1" w:semiHidden="0" w:uiPriority="60" w:unhideWhenUsed="0"/>
+    <w:lsdException w:name="Light List Accent 1" w:semiHidden="0" w:uiPriority="61" w:unhideWhenUsed="0"/>
+    <w:lsdException w:name="Light Grid Accent 1" w:semiHidden="0" w:uiPriority="62" w:unhideWhenUsed="0"/>
+    <w:lsdException w:name="Medium Shading 1 Accent 1" w:semiHidden="0" w:uiPriority="63" w:unhideWhenUsed="0"/>
+    <w:lsdException w:name="Medium Shading 2 Accent 1" w:semiHidden="0" w:uiPriority="64" w:unhideWhenUsed="0"/>
+    <w:lsdException w:name="Medium List 1 Accent 1" w:semiHidden="0" w:uiPriority="65" w:unhideWhenUsed="0"/>
+    <w:lsdException w:name="Revision" w:unhideWhenUsed="0"/>
+    <w:lsdException w:name="List Paragraph" w:semiHidden="0" w:uiPriority="34" w:unhideWhenUsed="0" w:qFormat="1"/>
+    <w:lsdException w:name="Quote" w:semiHidden="0" w:uiPriority="29" w:unhideWhenUsed="0" w:qFormat="1"/>
+    <w:lsdException w:name="Intense Quote" w:semiHidden="0" w:uiPriority="30" w:unhideWhenUsed="0" w:qFormat="1"/>
+    <w:lsdException w:name="Medium List 2 Accent 1" w:semiHidden="0" w:uiPriority="66" w:unhideWhenUsed="0"/>
+    <w:lsdException w:name="Medium Grid 1 Accent 1" w:semiHidden="0" w:uiPriority="67" w:unhideWhenUsed="0"/>
+    <w:lsdException w:name="Medium Grid 2 Accent 1" w:semiHidden="0" w:uiPriority="68" w:unhideWhenUsed="0"/>
+    <w:lsdException w:name="Medium Grid 3 Accent 1" w:semiHidden="0" w:uiPriority="69" w:unhideWhenUsed="0"/>
+    <w:lsdException w:name="Dark List Accent 1" w:semiHidden="0" w:uiPriority="70" w:unhideWhenUsed="0"/>
+    <w:lsdException w:name="Colorful Shading Accent 1" w:semiHidden="0" w:uiPriority="71" w:unhideWhenUsed="0"/>
+    <w:lsdException w:name="Colorful List Accent 1" w:semiHidden="0" w:uiPriority="72" w:unhideWhenUsed="0"/>
+    <w:lsdException w:name="Colorful Grid Accent 1" w:semiHidden="0" w:uiPriority="73" w:unhideWhenUsed="0"/>
+    <w:lsdException w:name="Light Shading Accent 2" w:semiHidden="0" w:uiPriority="60" w:unhideWhenUsed="0"/>
+    <w:lsdException w:name="Light List Accent 2" w:semiHidden="0" w:uiPriority="61" w:unhideWhenUsed="0"/>
+    <w:lsdException w:name="Light Grid Accent 2" w:semiHidden="0" w:uiPriority="62" w:unhideWhenUsed="0"/>
+    <w:lsdException w:name="Medium Shading 1 Accent 2" w:semiHidden="0" w:uiPriority="63" w:unhideWhenUsed="0"/>
+    <w:lsdException w:name="Medium Shading 2 Accent 2" w:semiHidden="0" w:uiPriority="64" w:unhideWhenUsed="0"/>
+    <w:lsdException w:name="Medium List 1 Accent 2" w:semiHidden="0" w:uiPriority="65" w:unhideWhenUsed="0"/>
+    <w:lsdException w:name="Medium List 2 Accent 2" w:semiHidden="0" w:uiPriority="66" w:unhideWhenUsed="0"/>
+    <w:lsdException w:name="Medium Grid 1 Accent 2" w:semiHidden="0" w:uiPriority="67" w:unhideWhenUsed="0"/>
+    <w:lsdException w:name="Medium Grid 2 Accent 2" w:semiHidden="0" w:uiPriority="68" w:unhideWhenUsed="0"/>
+    <w:lsdException w:name="Medium Grid 3 Accent 2" w:semiHidden="0" w:uiPriority="69" w:unhideWhenUsed="0"/>
+    <w:lsdException w:name="Dark List Accent 2" w:semiHidden="0" w:uiPriority="70" w:unhideWhenUsed="0"/>
+    <w:lsdException w:name="Colorful Shading Accent 2" w:semiHidden="0" w:uiPriority="71" w:unhideWhenUsed="0"/>
+    <w:lsdException w:name="Colorful List Accent 2" w:semiHidden="0" w:uiPriority="72" w:unhideWhenUsed="0"/>
+    <w:lsdException w:name="Colorful Grid Accent 2" w:semiHidden="0" w:uiPriority="73" w:unhideWhenUsed="0"/>
+    <w:lsdException w:name="Light Shading Accent 3" w:semiHidden="0" w:uiPriority="60" w:unhideWhenUsed="0"/>
+    <w:lsdException w:name="Light List Accent 3" w:semiHidden="0" w:uiPriority="61" w:unhideWhenUsed="0"/>
+    <w:lsdException w:name="Light Grid Accent 3" w:semiHidden="0" w:uiPriority="62" w:unhideWhenUsed="0"/>
+    <w:lsdException w:name="Medium Shading 1 Accent 3" w:semiHidden="0" w:uiPriority="63" w:unhideWhenUsed="0"/>
+    <w:lsdException w:name="Medium Shading 2 Accent 3" w:semiHidden="0" w:uiPriority="64" w:unhideWhenUsed="0"/>
+    <w:lsdException w:name="Medium List 1 Accent 3" w:semiHidden="0" w:uiPriority="65" w:unhideWhenUsed="0"/>
+    <w:lsdException w:name="Medium List 2 Accent 3" w:semiHidden="0" w:uiPriority="66" w:unhideWhenUsed="0"/>
+    <w:lsdException w:name="Medium Grid 1 Accent 3" w:semiHidden="0" w:uiPriority="67" w:unhideWhenUsed="0"/>
+    <w:lsdException w:name="Medium Grid 2 Accent 3" w:semiHidden="0" w:uiPriority="68" w:unhideWhenUsed="0"/>
+    <w:lsdException w:name="Medium Grid 3 Accent 3" w:semiHidden="0" w:uiPriority="69" w:unhideWhenUsed="0"/>
+    <w:lsdException w:name="Dark List Accent 3" w:semiHidden="0" w:uiPriority="70" w:unhideWhenUsed="0"/>
+    <w:lsdException w:name="Colorful Shading Accent 3" w:semiHidden="0" w:uiPriority="71" w:unhideWhenUsed="0"/>
+    <w:lsdException w:name="Colorful List Accent 3" w:semiHidden="0" w:uiPriority="72" w:unhideWhenUsed="0"/>
+    <w:lsdException w:name="Colorful Grid Accent 3" w:semiHidden="0" w:uiPriority="73" w:unhideWhenUsed="0"/>
+    <w:lsdException w:name="Light Shading Accent 4" w:semiHidden="0" w:uiPriority="60" w:unhideWhenUsed="0"/>
+    <w:lsdException w:name="Light List Accent 4" w:semiHidden="0" w:uiPriority="61" w:unhideWhenUsed="0"/>
+    <w:lsdException w:name="Light Grid Accent 4" w:semiHidden="0" w:uiPriority="62" w:unhideWhenUsed="0"/>
+    <w:lsdException w:name="Medium Shading 1 Accent 4" w:semiHidden="0" w:uiPriority="63" w:unhideWhenUsed="0"/>
+    <w:lsdException w:name="Medium Shading 2 Accent 4" w:semiHidden="0" w:uiPriority="64" w:unhideWhenUsed="0"/>
+    <w:lsdException w:name="Medium List 1 Accent 4" w:semiHidden="0" w:uiPriority="65" w:unhideWhenUsed="0"/>
+    <w:lsdException w:name="Medium List 2 Accent 4" w:semiHidden="0" w:uiPriority="66" w:unhideWhenUsed="0"/>
+    <w:lsdException w:name="Medium Grid 1 Accent 4" w:semiHidden="0" w:uiPriority="67" w:unhideWhenUsed="0"/>
+    <w:lsdException w:name="Medium Grid 2 Accent 4" w:semiHidden="0" w:uiPriority="68" w:unhideWhenUsed="0"/>
+    <w:lsdException w:name="Medium Grid 3 Accent 4" w:semiHidden="0" w:uiPriority="69" w:unhideWhenUsed="0"/>
+    <w:lsdException w:name="Dark List Accent 4" w:semiHidden="0" w:uiPriority="70" w:unhideWhenUsed="0"/>
+    <w:lsdException w:name="Colorful Shading Accent 4" w:semiHidden="0" w:uiPriority="71" w:unhideWhenUsed="0"/>
+    <w:lsdException w:name="Colorful List Accent 4" w:semiHidden="0" w:uiPriority="72" w:unhideWhenUsed="0"/>
+    <w:lsdException w:name="Colorful Grid Accent 4" w:semiHidden="0" w:uiPriority="73" w:unhideWhenUsed="0"/>
+    <w:lsdException w:name="Light Shading Accent 5" w:semiHidden="0" w:uiPriority="60" w:unhideWhenUsed="0"/>
+    <w:lsdException w:name="Light List Accent 5" w:semiHidden="0" w:uiPriority="61" w:unhideWhenUsed="0"/>
+    <w:lsdException w:name="Light Grid Accent 5" w:semiHidden="0" w:uiPriority="62" w:unhideWhenUsed="0"/>
+    <w:lsdException w:name="Medium Shading 1 Accent 5" w:semiHidden="0" w:uiPriority="63" w:unhideWhenUsed="0"/>
+    <w:lsdException w:name="Medium Shading 2 Accent 5" w:semiHidden="0" w:uiPriority="64" w:unhideWhenUsed="0"/>
+    <w:lsdException w:name="Medium List 1 Accent 5" w:semiHidden="0" w:uiPriority="65" w:unhideWhenUsed="0"/>
+    <w:lsdException w:name="Medium List 2 Accent 5" w:semiHidden="0" w:uiPriority="66" w:unhideWhenUsed="0"/>
+    <w:lsdException w:name="Medium Grid 1 Accent 5" w:semiHidden="0" w:uiPriority="67" w:unhideWhenUsed="0"/>
+    <w:lsdException w:name="Medium Grid 2 Accent 5" w:semiHidden="0" w:uiPriority="68" w:unhideWhenUsed="0"/>
+    <w:lsdException w:name="Medium Grid 3 Accent 5" w:semiHidden="0" w:uiPriority="69" w:unhideWhenUsed="0"/>
+    <w:lsdException w:name="Dark List Accent 5" w:semiHidden="0" w:uiPriority="70" w:unhideWhenUsed="0"/>
+    <w:lsdException w:name="Colorful Shading Accent 5" w:semiHidden="0" w:uiPriority="71" w:unhideWhenUsed="0"/>
+    <w:lsdException w:name="Colorful List Accent 5" w:semiHidden="0" w:uiPriority="72" w:unhideWhenUsed="0"/>
+    <w:lsdException w:name="Colorful Grid Accent 5" w:semiHidden="0" w:uiPriority="73" w:unhideWhenUsed="0"/>
+    <w:lsdException w:name="Light Shading Accent 6" w:semiHidden="0" w:uiPriority="60" w:unhideWhenUsed="0"/>
+    <w:lsdException w:name="Light List Accent 6" w:semiHidden="0" w:uiPriority="61" w:unhideWhenUsed="0"/>
+    <w:lsdException w:name="Light Grid Accent 6" w:semiHidden="0" w:uiPriority="62" w:unhideWhenUsed="0"/>
+    <w:lsdException w:name="Medium Shading 1 Accent 6" w:semiHidden="0" w:uiPriority="63" w:unhideWhenUsed="0"/>
+    <w:lsdException w:name="Medium Shading 2 Accent 6" w:semiHidden="0" w:uiPriority="64" w:unhideWhenUsed="0"/>
+    <w:lsdException w:name="Medium List 1 Accent 6" w:semiHidden="0" w:uiPriority="65" w:unhideWhenUsed="0"/>
+    <w:lsdException w:name="Medium List 2 Accent 6" w:semiHidden="0" w:uiPriority="66" w:unhideWhenUsed="0"/>
+    <w:lsdException w:name="Medium Grid 1 Accent 6" w:semiHidden="0" w:uiPriority="67" w:unhideWhenUsed="0"/>
+    <w:lsdException w:name="Medium Grid 2 Accent 6" w:semiHidden="0" w:uiPriority="68" w:unhideWhenUsed="0"/>
+    <w:lsdException w:name="Medium Grid 3 Accent 6" w:semiHidden="0" w:uiPriority="69" w:unhideWhenUsed="0"/>
+    <w:lsdException w:name="Dark List Accent 6" w:semiHidden="0" w:uiPriority="70" w:unhideWhenUsed="0"/>
+    <w:lsdException w:name="Colorful Shading Accent 6" w:semiHidden="0" w:uiPriority="71" w:unhideWhenUsed="0"/>
+    <w:lsdException w:name="Colorful List Accent 6" w:semiHidden="0" w:uiPriority="72" w:unhideWhenUsed="0"/>
+    <w:lsdException w:name="Colorful Grid Accent 6" w:semiHidden="0" w:uiPriority="73" w:unhideWhenUsed="0"/>
+    <w:lsdException w:name="Subtle Emphasis" w:semiHidden="0" w:uiPriority="19" w:unhideWhenUsed="0" w:qFormat="1"/>
+    <w:lsdException w:name="Intense Emphasis" w:semiHidden="0" w:uiPriority="21" w:unhideWhenUsed="0" w:qFormat="1"/>
+    <w:lsdException w:name="Subtle Reference" w:semiHidden="0" w:uiPriority="31" w:unhideWhenUsed="0" w:qFormat="1"/>
+    <w:lsdException w:name="Intense Reference" w:semiHidden="0" w:uiPriority="32" w:unhideWhenUsed="0" w:qFormat="1"/>
+    <w:lsdException w:name="Book Title" w:semiHidden="0" w:uiPriority="33" w:unhideWhenUsed="0" w:qFormat="1"/>
+    <w:lsdException w:name="Bibliography" w:uiPriority="37"/>
+    <w:lsdException w:name="TOC Heading" w:uiPriority="39" w:qFormat="1"/>
   </w:latentStyles>
   <w:style w:type="paragraph" w:default="1" w:styleId="Standard">
     <w:name w:val="Normal"/>
